--- a/doc/软件升级接口说明.docx
+++ b/doc/软件升级接口说明.docx
@@ -1978,18 +1978,7 @@
           <w:szCs w:val="24"/>
           <w:lang w:val="en-US" w:eastAsia="zh-CN"/>
         </w:rPr>
-        <w:t>5.</w:t>
-      </w:r>
-      <w:bookmarkStart w:id="0" w:name="_GoBack"/>
-      <w:bookmarkEnd w:id="0"/>
-      <w:r>
-        <w:rPr>
-          <w:rFonts w:hint="eastAsia"/>
-          <w:sz w:val="24"/>
-          <w:szCs w:val="24"/>
-          <w:lang w:val="en-US" w:eastAsia="zh-CN"/>
-        </w:rPr>
-        <w:t>软件升级</w:t>
+        <w:t>5.软件升级</w:t>
       </w:r>
     </w:p>
     <w:p>
@@ -2099,7 +2088,29 @@
           <w:szCs w:val="24"/>
           <w:lang w:val="en-US" w:eastAsia="zh-CN"/>
         </w:rPr>
-        <w:t>“package_id”:id</w:t>
+        <w:t>“package_id”:id,</w:t>
+      </w:r>
+    </w:p>
+    <w:p>
+      <w:pPr>
+        <w:numPr>
+          <w:numId w:val="0"/>
+        </w:numPr>
+        <w:rPr>
+          <w:rFonts w:hint="eastAsia" w:eastAsia="等线"/>
+          <w:sz w:val="24"/>
+          <w:szCs w:val="24"/>
+          <w:lang w:val="en-US" w:eastAsia="zh-CN"/>
+        </w:rPr>
+      </w:pPr>
+      <w:r>
+        <w:rPr>
+          <w:rFonts w:hint="eastAsia"/>
+          <w:sz w:val="24"/>
+          <w:szCs w:val="24"/>
+          <w:lang w:val="en-US" w:eastAsia="zh-CN"/>
+        </w:rPr>
+        <w:t>“user_id”:userid</w:t>
       </w:r>
     </w:p>
     <w:p>
@@ -2138,7 +2149,9 @@
         </w:tblBorders>
         <w:tblLayout w:type="fixed"/>
         <w:tblCellMar>
+          <w:top w:w="0" w:type="dxa"/>
           <w:left w:w="108" w:type="dxa"/>
+          <w:bottom w:w="0" w:type="dxa"/>
           <w:right w:w="108" w:type="dxa"/>
         </w:tblCellMar>
       </w:tblPr>
@@ -2161,7 +2174,9 @@
           </w:tblBorders>
           <w:tblLayout w:type="fixed"/>
           <w:tblCellMar>
+            <w:top w:w="0" w:type="dxa"/>
             <w:left w:w="108" w:type="dxa"/>
+            <w:bottom w:w="0" w:type="dxa"/>
             <w:right w:w="108" w:type="dxa"/>
           </w:tblCellMar>
         </w:tblPrEx>
@@ -2407,6 +2422,12 @@
             <w:insideV w:val="single" w:color="auto" w:sz="4" w:space="0"/>
           </w:tblBorders>
           <w:tblLayout w:type="fixed"/>
+          <w:tblCellMar>
+            <w:top w:w="0" w:type="dxa"/>
+            <w:left w:w="108" w:type="dxa"/>
+            <w:bottom w:w="0" w:type="dxa"/>
+            <w:right w:w="108" w:type="dxa"/>
+          </w:tblCellMar>
         </w:tblPrEx>
         <w:tc>
           <w:tcPr>
@@ -2670,7 +2691,9 @@
           </w:tblBorders>
           <w:tblLayout w:type="fixed"/>
           <w:tblCellMar>
+            <w:top w:w="0" w:type="dxa"/>
             <w:left w:w="108" w:type="dxa"/>
+            <w:bottom w:w="0" w:type="dxa"/>
             <w:right w:w="108" w:type="dxa"/>
           </w:tblCellMar>
         </w:tblPrEx>
@@ -2917,7 +2940,247 @@
           </w:tblBorders>
           <w:tblLayout w:type="fixed"/>
           <w:tblCellMar>
+            <w:top w:w="0" w:type="dxa"/>
             <w:left w:w="108" w:type="dxa"/>
+            <w:bottom w:w="0" w:type="dxa"/>
+            <w:right w:w="108" w:type="dxa"/>
+          </w:tblCellMar>
+        </w:tblPrEx>
+        <w:tc>
+          <w:tcPr>
+            <w:tcW w:w="1506" w:type="dxa"/>
+            <w:tcBorders>
+              <w:top w:val="dotted" w:color="auto" w:sz="8" w:space="0"/>
+              <w:left w:val="dotted" w:color="auto" w:sz="4" w:space="0"/>
+              <w:bottom w:val="dotted" w:color="auto" w:sz="8" w:space="0"/>
+              <w:right w:val="dotted" w:color="auto" w:sz="4" w:space="0"/>
+            </w:tcBorders>
+            <w:shd w:val="clear" w:color="auto" w:fill="CCCCCC"/>
+            <w:vAlign w:val="top"/>
+          </w:tcPr>
+          <w:p>
+            <w:pPr>
+              <w:widowControl w:val="0"/>
+              <w:numPr>
+                <w:numId w:val="0"/>
+              </w:numPr>
+              <w:wordWrap/>
+              <w:adjustRightInd/>
+              <w:snapToGrid/>
+              <w:spacing w:line="360" w:lineRule="auto"/>
+              <w:ind w:right="0"/>
+              <w:jc w:val="center"/>
+              <w:textAlignment w:val="auto"/>
+              <w:outlineLvl w:val="9"/>
+              <w:rPr>
+                <w:rFonts w:hint="eastAsia"/>
+                <w:color w:val="000000"/>
+                <w:sz w:val="24"/>
+                <w:szCs w:val="24"/>
+                <w:lang w:val="en-US" w:eastAsia="zh-CN"/>
+              </w:rPr>
+            </w:pPr>
+            <w:r>
+              <w:rPr>
+                <w:rFonts w:hint="eastAsia"/>
+                <w:sz w:val="24"/>
+                <w:szCs w:val="24"/>
+                <w:lang w:val="en-US" w:eastAsia="zh-CN"/>
+              </w:rPr>
+              <w:t>package_id</w:t>
+            </w:r>
+          </w:p>
+        </w:tc>
+        <w:tc>
+          <w:tcPr>
+            <w:tcW w:w="2332" w:type="dxa"/>
+            <w:tcBorders>
+              <w:top w:val="dotted" w:color="auto" w:sz="8" w:space="0"/>
+              <w:left w:val="dotted" w:color="auto" w:sz="4" w:space="0"/>
+              <w:bottom w:val="dotted" w:color="auto" w:sz="8" w:space="0"/>
+              <w:right w:val="dotted" w:color="auto" w:sz="4" w:space="0"/>
+            </w:tcBorders>
+            <w:shd w:val="clear" w:color="auto" w:fill="CCCCCC"/>
+            <w:vAlign w:val="top"/>
+          </w:tcPr>
+          <w:p>
+            <w:pPr>
+              <w:widowControl w:val="0"/>
+              <w:numPr>
+                <w:numId w:val="0"/>
+              </w:numPr>
+              <w:wordWrap/>
+              <w:adjustRightInd/>
+              <w:snapToGrid/>
+              <w:spacing w:line="360" w:lineRule="auto"/>
+              <w:ind w:right="0"/>
+              <w:jc w:val="both"/>
+              <w:textAlignment w:val="auto"/>
+              <w:outlineLvl w:val="9"/>
+              <w:rPr>
+                <w:rFonts w:hint="eastAsia" w:eastAsia="宋体"/>
+                <w:color w:val="000000"/>
+                <w:sz w:val="24"/>
+                <w:szCs w:val="24"/>
+                <w:lang w:val="en-US" w:eastAsia="zh-CN"/>
+              </w:rPr>
+            </w:pPr>
+            <w:r>
+              <w:rPr>
+                <w:rFonts w:hint="eastAsia"/>
+                <w:color w:val="000000"/>
+                <w:sz w:val="24"/>
+                <w:szCs w:val="24"/>
+                <w:lang w:val="en-US" w:eastAsia="zh-CN"/>
+              </w:rPr>
+              <w:t>数据包Id</w:t>
+            </w:r>
+          </w:p>
+        </w:tc>
+        <w:tc>
+          <w:tcPr>
+            <w:tcW w:w="1022" w:type="dxa"/>
+            <w:tcBorders>
+              <w:top w:val="dotted" w:color="auto" w:sz="8" w:space="0"/>
+              <w:left w:val="dotted" w:color="auto" w:sz="4" w:space="0"/>
+              <w:bottom w:val="dotted" w:color="auto" w:sz="8" w:space="0"/>
+              <w:right w:val="dotted" w:color="auto" w:sz="4" w:space="0"/>
+            </w:tcBorders>
+            <w:shd w:val="clear" w:color="auto" w:fill="CCCCCC"/>
+            <w:vAlign w:val="top"/>
+          </w:tcPr>
+          <w:p>
+            <w:pPr>
+              <w:widowControl w:val="0"/>
+              <w:numPr>
+                <w:numId w:val="0"/>
+              </w:numPr>
+              <w:wordWrap/>
+              <w:adjustRightInd/>
+              <w:snapToGrid/>
+              <w:spacing w:line="360" w:lineRule="auto"/>
+              <w:ind w:right="0"/>
+              <w:jc w:val="center"/>
+              <w:textAlignment w:val="auto"/>
+              <w:outlineLvl w:val="9"/>
+              <w:rPr>
+                <w:rFonts w:hint="eastAsia"/>
+                <w:color w:val="000000"/>
+                <w:sz w:val="24"/>
+                <w:szCs w:val="24"/>
+                <w:lang w:val="en-US" w:eastAsia="zh-CN"/>
+              </w:rPr>
+            </w:pPr>
+            <w:r>
+              <w:rPr>
+                <w:rFonts w:hint="eastAsia"/>
+                <w:color w:val="000000"/>
+                <w:sz w:val="24"/>
+                <w:szCs w:val="24"/>
+                <w:lang w:val="en-US" w:eastAsia="zh-CN"/>
+              </w:rPr>
+              <w:t>int</w:t>
+            </w:r>
+          </w:p>
+        </w:tc>
+        <w:tc>
+          <w:tcPr>
+            <w:tcW w:w="1214" w:type="dxa"/>
+            <w:tcBorders>
+              <w:top w:val="dotted" w:color="auto" w:sz="8" w:space="0"/>
+              <w:left w:val="dotted" w:color="auto" w:sz="4" w:space="0"/>
+              <w:bottom w:val="dotted" w:color="auto" w:sz="8" w:space="0"/>
+              <w:right w:val="dotted" w:color="auto" w:sz="4" w:space="0"/>
+            </w:tcBorders>
+            <w:shd w:val="clear" w:color="auto" w:fill="CCCCCC"/>
+            <w:vAlign w:val="top"/>
+          </w:tcPr>
+          <w:p>
+            <w:pPr>
+              <w:widowControl w:val="0"/>
+              <w:numPr>
+                <w:numId w:val="0"/>
+              </w:numPr>
+              <w:wordWrap/>
+              <w:adjustRightInd/>
+              <w:snapToGrid/>
+              <w:spacing w:line="360" w:lineRule="auto"/>
+              <w:ind w:right="0"/>
+              <w:jc w:val="center"/>
+              <w:textAlignment w:val="auto"/>
+              <w:outlineLvl w:val="9"/>
+              <w:rPr>
+                <w:rFonts w:hint="eastAsia"/>
+                <w:color w:val="000000"/>
+                <w:sz w:val="24"/>
+                <w:szCs w:val="24"/>
+                <w:lang w:val="en-US" w:eastAsia="zh-CN"/>
+              </w:rPr>
+            </w:pPr>
+            <w:r>
+              <w:rPr>
+                <w:rFonts w:hint="eastAsia"/>
+                <w:color w:val="000000"/>
+                <w:sz w:val="24"/>
+                <w:szCs w:val="24"/>
+                <w:lang w:val="en-US" w:eastAsia="zh-CN"/>
+              </w:rPr>
+              <w:t>必选</w:t>
+            </w:r>
+          </w:p>
+        </w:tc>
+        <w:tc>
+          <w:tcPr>
+            <w:tcW w:w="3014" w:type="dxa"/>
+            <w:tcBorders>
+              <w:top w:val="dotted" w:color="auto" w:sz="8" w:space="0"/>
+              <w:left w:val="dotted" w:color="auto" w:sz="4" w:space="0"/>
+              <w:bottom w:val="dotted" w:color="auto" w:sz="8" w:space="0"/>
+              <w:right w:val="dotted" w:color="auto" w:sz="4" w:space="0"/>
+            </w:tcBorders>
+            <w:shd w:val="clear" w:color="auto" w:fill="CCCCCC"/>
+            <w:vAlign w:val="top"/>
+          </w:tcPr>
+          <w:p>
+            <w:pPr>
+              <w:widowControl w:val="0"/>
+              <w:numPr>
+                <w:numId w:val="0"/>
+              </w:numPr>
+              <w:wordWrap/>
+              <w:adjustRightInd/>
+              <w:snapToGrid/>
+              <w:spacing w:line="360" w:lineRule="auto"/>
+              <w:ind w:right="0"/>
+              <w:jc w:val="center"/>
+              <w:textAlignment w:val="auto"/>
+              <w:outlineLvl w:val="9"/>
+              <w:rPr>
+                <w:rFonts w:hint="eastAsia"/>
+                <w:color w:val="000000"/>
+                <w:sz w:val="24"/>
+                <w:szCs w:val="24"/>
+                <w:lang w:val="en-US" w:eastAsia="zh-CN"/>
+              </w:rPr>
+            </w:pPr>
+          </w:p>
+        </w:tc>
+      </w:tr>
+      <w:tr>
+        <w:tblPrEx>
+          <w:tblBorders>
+            <w:top w:val="single" w:color="auto" w:sz="4" w:space="0"/>
+            <w:left w:val="single" w:color="auto" w:sz="4" w:space="0"/>
+            <w:bottom w:val="single" w:color="auto" w:sz="4" w:space="0"/>
+            <w:right w:val="single" w:color="auto" w:sz="4" w:space="0"/>
+            <w:insideH w:val="single" w:color="auto" w:sz="4" w:space="0"/>
+            <w:insideV w:val="single" w:color="auto" w:sz="4" w:space="0"/>
+          </w:tblBorders>
+          <w:tblLayout w:type="fixed"/>
+          <w:tblCellMar>
+            <w:top w:w="0" w:type="dxa"/>
+            <w:left w:w="108" w:type="dxa"/>
+            <w:bottom w:w="0" w:type="dxa"/>
             <w:right w:w="108" w:type="dxa"/>
           </w:tblCellMar>
         </w:tblPrEx>
@@ -2949,7 +3212,6 @@
               <w:outlineLvl w:val="9"/>
               <w:rPr>
                 <w:rFonts w:hint="eastAsia"/>
-                <w:color w:val="000000"/>
                 <w:sz w:val="24"/>
                 <w:szCs w:val="24"/>
                 <w:lang w:val="en-US" w:eastAsia="zh-CN"/>
@@ -2962,7 +3224,7 @@
                 <w:szCs w:val="24"/>
                 <w:lang w:val="en-US" w:eastAsia="zh-CN"/>
               </w:rPr>
-              <w:t>package_id</w:t>
+              <w:t>user_id</w:t>
             </w:r>
           </w:p>
         </w:tc>
@@ -2993,7 +3255,7 @@
               <w:textAlignment w:val="auto"/>
               <w:outlineLvl w:val="9"/>
               <w:rPr>
-                <w:rFonts w:hint="eastAsia" w:eastAsia="宋体"/>
+                <w:rFonts w:hint="eastAsia" w:eastAsia="等线"/>
                 <w:color w:val="000000"/>
                 <w:sz w:val="24"/>
                 <w:szCs w:val="24"/>
@@ -3008,7 +3270,7 @@
                 <w:szCs w:val="24"/>
                 <w:lang w:val="en-US" w:eastAsia="zh-CN"/>
               </w:rPr>
-              <w:t>数据包Id</w:t>
+              <w:t>用户Id</w:t>
             </w:r>
           </w:p>
         </w:tc>
@@ -3266,6 +3528,29 @@
         <w:numPr>
           <w:numId w:val="0"/>
         </w:numPr>
+        <w:ind w:firstLine="420" w:firstLineChars="0"/>
+        <w:rPr>
+          <w:rFonts w:hint="eastAsia"/>
+          <w:sz w:val="24"/>
+          <w:szCs w:val="24"/>
+          <w:lang w:val="en-US" w:eastAsia="zh-CN"/>
+        </w:rPr>
+      </w:pPr>
+      <w:r>
+        <w:rPr>
+          <w:rFonts w:hint="eastAsia"/>
+          <w:sz w:val="24"/>
+          <w:szCs w:val="24"/>
+          <w:lang w:val="en-US" w:eastAsia="zh-CN"/>
+        </w:rPr>
+        <w:t>error_robots:[]</w:t>
+      </w:r>
+    </w:p>
+    <w:p>
+      <w:pPr>
+        <w:numPr>
+          <w:numId w:val="0"/>
+        </w:numPr>
         <w:rPr>
           <w:rFonts w:hint="eastAsia"/>
           <w:sz w:val="24"/>
@@ -3310,7 +3595,9 @@
         </w:tblBorders>
         <w:tblLayout w:type="fixed"/>
         <w:tblCellMar>
+          <w:top w:w="0" w:type="dxa"/>
           <w:left w:w="108" w:type="dxa"/>
+          <w:bottom w:w="0" w:type="dxa"/>
           <w:right w:w="108" w:type="dxa"/>
         </w:tblCellMar>
       </w:tblPr>
@@ -3332,7 +3619,9 @@
           </w:tblBorders>
           <w:tblLayout w:type="fixed"/>
           <w:tblCellMar>
+            <w:top w:w="0" w:type="dxa"/>
             <w:left w:w="108" w:type="dxa"/>
+            <w:bottom w:w="0" w:type="dxa"/>
             <w:right w:w="108" w:type="dxa"/>
           </w:tblCellMar>
         </w:tblPrEx>
@@ -3532,6 +3821,12 @@
             <w:insideV w:val="single" w:color="auto" w:sz="4" w:space="0"/>
           </w:tblBorders>
           <w:tblLayout w:type="fixed"/>
+          <w:tblCellMar>
+            <w:top w:w="0" w:type="dxa"/>
+            <w:left w:w="108" w:type="dxa"/>
+            <w:bottom w:w="0" w:type="dxa"/>
+            <w:right w:w="108" w:type="dxa"/>
+          </w:tblCellMar>
         </w:tblPrEx>
         <w:tc>
           <w:tcPr>
@@ -3730,7 +4025,9 @@
           </w:tblBorders>
           <w:tblLayout w:type="fixed"/>
           <w:tblCellMar>
+            <w:top w:w="0" w:type="dxa"/>
             <w:left w:w="108" w:type="dxa"/>
+            <w:bottom w:w="0" w:type="dxa"/>
             <w:right w:w="108" w:type="dxa"/>
           </w:tblCellMar>
         </w:tblPrEx>
@@ -3922,6 +4219,214 @@
           </w:p>
         </w:tc>
       </w:tr>
+      <w:tr>
+        <w:tblPrEx>
+          <w:tblBorders>
+            <w:top w:val="single" w:color="auto" w:sz="4" w:space="0"/>
+            <w:left w:val="single" w:color="auto" w:sz="4" w:space="0"/>
+            <w:bottom w:val="single" w:color="auto" w:sz="4" w:space="0"/>
+            <w:right w:val="single" w:color="auto" w:sz="4" w:space="0"/>
+            <w:insideH w:val="single" w:color="auto" w:sz="4" w:space="0"/>
+            <w:insideV w:val="single" w:color="auto" w:sz="4" w:space="0"/>
+          </w:tblBorders>
+          <w:tblLayout w:type="fixed"/>
+          <w:tblCellMar>
+            <w:top w:w="0" w:type="dxa"/>
+            <w:left w:w="108" w:type="dxa"/>
+            <w:bottom w:w="0" w:type="dxa"/>
+            <w:right w:w="108" w:type="dxa"/>
+          </w:tblCellMar>
+        </w:tblPrEx>
+        <w:trPr>
+          <w:trHeight w:val="90" w:hRule="atLeast"/>
+        </w:trPr>
+        <w:tc>
+          <w:tcPr>
+            <w:tcW w:w="1997" w:type="dxa"/>
+            <w:tcBorders>
+              <w:top w:val="dotted" w:color="auto" w:sz="4" w:space="0"/>
+              <w:left w:val="dotted" w:color="auto" w:sz="4" w:space="0"/>
+              <w:bottom w:val="dotted" w:color="auto" w:sz="4" w:space="0"/>
+              <w:right w:val="dotted" w:color="auto" w:sz="4" w:space="0"/>
+            </w:tcBorders>
+            <w:shd w:val="clear" w:color="auto" w:fill="FFFFFF"/>
+            <w:vAlign w:val="center"/>
+          </w:tcPr>
+          <w:p>
+            <w:pPr>
+              <w:widowControl w:val="0"/>
+              <w:numPr>
+                <w:numId w:val="0"/>
+              </w:numPr>
+              <w:wordWrap/>
+              <w:adjustRightInd/>
+              <w:snapToGrid/>
+              <w:spacing w:line="360" w:lineRule="auto"/>
+              <w:ind w:left="0" w:leftChars="0" w:right="0" w:firstLine="0" w:firstLineChars="0"/>
+              <w:jc w:val="both"/>
+              <w:textAlignment w:val="auto"/>
+              <w:outlineLvl w:val="9"/>
+              <w:rPr>
+                <w:rFonts w:hint="eastAsia"/>
+                <w:color w:val="000000"/>
+                <w:sz w:val="24"/>
+                <w:szCs w:val="24"/>
+                <w:lang w:val="en-US" w:eastAsia="zh-CN"/>
+              </w:rPr>
+            </w:pPr>
+            <w:r>
+              <w:rPr>
+                <w:rFonts w:hint="eastAsia"/>
+                <w:color w:val="000000"/>
+                <w:sz w:val="24"/>
+                <w:szCs w:val="24"/>
+                <w:lang w:val="en-US" w:eastAsia="zh-CN"/>
+              </w:rPr>
+              <w:t>error_robots</w:t>
+            </w:r>
+          </w:p>
+        </w:tc>
+        <w:tc>
+          <w:tcPr>
+            <w:tcW w:w="3136" w:type="dxa"/>
+            <w:tcBorders>
+              <w:top w:val="dotted" w:color="auto" w:sz="4" w:space="0"/>
+              <w:left w:val="dotted" w:color="auto" w:sz="4" w:space="0"/>
+              <w:bottom w:val="dotted" w:color="auto" w:sz="4" w:space="0"/>
+              <w:right w:val="dotted" w:color="auto" w:sz="4" w:space="0"/>
+            </w:tcBorders>
+            <w:shd w:val="clear" w:color="auto" w:fill="FFFFFF"/>
+            <w:vAlign w:val="center"/>
+          </w:tcPr>
+          <w:p>
+            <w:pPr>
+              <w:widowControl w:val="0"/>
+              <w:numPr>
+                <w:numId w:val="0"/>
+              </w:numPr>
+              <w:wordWrap/>
+              <w:adjustRightInd/>
+              <w:snapToGrid/>
+              <w:spacing w:line="360" w:lineRule="auto"/>
+              <w:ind w:left="0" w:leftChars="0" w:right="0" w:firstLine="0" w:firstLineChars="0"/>
+              <w:jc w:val="both"/>
+              <w:textAlignment w:val="auto"/>
+              <w:outlineLvl w:val="9"/>
+              <w:rPr>
+                <w:rFonts w:hint="eastAsia" w:eastAsia="等线"/>
+                <w:color w:val="000000"/>
+                <w:sz w:val="24"/>
+                <w:szCs w:val="24"/>
+                <w:lang w:val="en-US" w:eastAsia="zh-CN"/>
+              </w:rPr>
+            </w:pPr>
+            <w:r>
+              <w:rPr>
+                <w:rFonts w:hint="eastAsia"/>
+                <w:color w:val="000000"/>
+                <w:sz w:val="24"/>
+                <w:szCs w:val="24"/>
+                <w:lang w:val="en-US" w:eastAsia="zh-CN"/>
+              </w:rPr>
+              <w:t>队列添加失败ID</w:t>
+            </w:r>
+          </w:p>
+        </w:tc>
+        <w:tc>
+          <w:tcPr>
+            <w:tcW w:w="1146" w:type="dxa"/>
+            <w:tcBorders>
+              <w:top w:val="dotted" w:color="auto" w:sz="4" w:space="0"/>
+              <w:left w:val="dotted" w:color="auto" w:sz="4" w:space="0"/>
+              <w:bottom w:val="dotted" w:color="auto" w:sz="4" w:space="0"/>
+              <w:right w:val="dotted" w:color="auto" w:sz="4" w:space="0"/>
+            </w:tcBorders>
+            <w:shd w:val="clear" w:color="auto" w:fill="FFFFFF"/>
+            <w:vAlign w:val="center"/>
+          </w:tcPr>
+          <w:p>
+            <w:pPr>
+              <w:widowControl w:val="0"/>
+              <w:numPr>
+                <w:numId w:val="0"/>
+              </w:numPr>
+              <w:wordWrap/>
+              <w:adjustRightInd/>
+              <w:snapToGrid/>
+              <w:spacing w:line="360" w:lineRule="auto"/>
+              <w:ind w:left="0" w:leftChars="0" w:right="0" w:firstLine="0" w:firstLineChars="0"/>
+              <w:jc w:val="both"/>
+              <w:textAlignment w:val="auto"/>
+              <w:outlineLvl w:val="9"/>
+              <w:rPr>
+                <w:rFonts w:hint="eastAsia"/>
+                <w:color w:val="000000"/>
+                <w:sz w:val="24"/>
+                <w:szCs w:val="24"/>
+                <w:lang w:val="en-US" w:eastAsia="zh-CN"/>
+              </w:rPr>
+            </w:pPr>
+            <w:r>
+              <w:rPr>
+                <w:rFonts w:hint="eastAsia"/>
+                <w:color w:val="000000"/>
+                <w:sz w:val="24"/>
+                <w:szCs w:val="24"/>
+                <w:lang w:val="en-US" w:eastAsia="zh-CN"/>
+              </w:rPr>
+              <w:t>list</w:t>
+            </w:r>
+          </w:p>
+        </w:tc>
+        <w:tc>
+          <w:tcPr>
+            <w:tcW w:w="2795" w:type="dxa"/>
+            <w:tcBorders>
+              <w:top w:val="dotted" w:color="auto" w:sz="4" w:space="0"/>
+              <w:left w:val="dotted" w:color="auto" w:sz="4" w:space="0"/>
+              <w:bottom w:val="dotted" w:color="auto" w:sz="4" w:space="0"/>
+              <w:right w:val="dotted" w:color="auto" w:sz="4" w:space="0"/>
+            </w:tcBorders>
+            <w:shd w:val="clear" w:color="auto" w:fill="FFFFFF"/>
+            <w:vAlign w:val="center"/>
+          </w:tcPr>
+          <w:p>
+            <w:pPr>
+              <w:widowControl w:val="0"/>
+              <w:numPr>
+                <w:numId w:val="0"/>
+              </w:numPr>
+              <w:wordWrap/>
+              <w:adjustRightInd/>
+              <w:snapToGrid/>
+              <w:spacing w:line="360" w:lineRule="auto"/>
+              <w:ind w:left="0" w:leftChars="0" w:right="0" w:firstLine="0" w:firstLineChars="0"/>
+              <w:jc w:val="both"/>
+              <w:textAlignment w:val="auto"/>
+              <w:outlineLvl w:val="9"/>
+              <w:rPr>
+                <w:rFonts w:hint="eastAsia" w:eastAsia="等线"/>
+                <w:color w:val="000000"/>
+                <w:sz w:val="24"/>
+                <w:szCs w:val="24"/>
+                <w:lang w:val="en-US" w:eastAsia="zh-CN"/>
+              </w:rPr>
+            </w:pPr>
+            <w:r>
+              <w:rPr>
+                <w:rFonts w:hint="eastAsia"/>
+                <w:color w:val="000000"/>
+                <w:sz w:val="24"/>
+                <w:szCs w:val="24"/>
+                <w:lang w:val="en-US" w:eastAsia="zh-CN"/>
+              </w:rPr>
+              <w:t>队列添加失败后，会放入该数组中</w:t>
+            </w:r>
+            <w:bookmarkStart w:id="0" w:name="_GoBack"/>
+            <w:bookmarkEnd w:id="0"/>
+          </w:p>
+        </w:tc>
+      </w:tr>
     </w:tbl>
     <w:p>
       <w:pPr>
@@ -3937,7 +4442,7 @@
     <w:sectPr>
       <w:pgSz w:w="11906" w:h="16838"/>
       <w:pgMar w:top="1440" w:right="1800" w:bottom="1440" w:left="1800" w:header="851" w:footer="992" w:gutter="0"/>
-      <w:cols w:space="425" w:num="1"/>
+      <w:cols w:space="720" w:num="1"/>
       <w:docGrid w:type="lines" w:linePitch="312" w:charSpace="0"/>
     </w:sectPr>
   </w:body>
@@ -4020,7 +4525,7 @@
     <w:lsdException w:qFormat="1" w:unhideWhenUsed="0" w:uiPriority="10" w:semiHidden="0" w:name="Title"/>
     <w:lsdException w:uiPriority="0" w:name="Closing"/>
     <w:lsdException w:uiPriority="0" w:name="Signature"/>
-    <w:lsdException w:uiPriority="1" w:name="Default Paragraph Font"/>
+    <w:lsdException w:uiPriority="1" w:semiHidden="0" w:name="Default Paragraph Font"/>
     <w:lsdException w:uiPriority="0" w:name="Body Text"/>
     <w:lsdException w:uiPriority="0" w:name="Body Text Indent"/>
     <w:lsdException w:uiPriority="0" w:name="List Continue"/>
@@ -4058,7 +4563,7 @@
     <w:lsdException w:uiPriority="0" w:name="HTML Sample"/>
     <w:lsdException w:uiPriority="0" w:name="HTML Typewriter"/>
     <w:lsdException w:uiPriority="0" w:name="HTML Variable"/>
-    <w:lsdException w:uiPriority="99" w:name="Normal Table"/>
+    <w:lsdException w:uiPriority="99" w:semiHidden="0" w:name="Normal Table"/>
     <w:lsdException w:uiPriority="0" w:name="annotation subject"/>
     <w:lsdException w:uiPriority="0" w:name="Table Simple 1"/>
     <w:lsdException w:uiPriority="0" w:name="Table Simple 2"/>
@@ -4213,7 +4718,7 @@
       <w:jc w:val="both"/>
     </w:pPr>
     <w:rPr>
-      <w:rFonts w:ascii="等线" w:hAnsi="等线" w:eastAsia="等线"/>
+      <w:rFonts w:ascii="等线" w:hAnsi="等线" w:eastAsia="等线" w:cs="Times New Roman"/>
       <w:kern w:val="2"/>
       <w:sz w:val="21"/>
       <w:szCs w:val="22"/>

--- a/doc/软件升级接口说明.docx
+++ b/doc/软件升级接口说明.docx
@@ -1978,18 +1978,7 @@
           <w:szCs w:val="24"/>
           <w:lang w:val="en-US" w:eastAsia="zh-CN"/>
         </w:rPr>
-        <w:t>5.</w:t>
-      </w:r>
-      <w:bookmarkStart w:id="0" w:name="_GoBack"/>
-      <w:bookmarkEnd w:id="0"/>
-      <w:r>
-        <w:rPr>
-          <w:rFonts w:hint="eastAsia"/>
-          <w:sz w:val="24"/>
-          <w:szCs w:val="24"/>
-          <w:lang w:val="en-US" w:eastAsia="zh-CN"/>
-        </w:rPr>
-        <w:t>软件升级</w:t>
+        <w:t>5.软件升级</w:t>
       </w:r>
     </w:p>
     <w:p>
@@ -2099,7 +2088,29 @@
           <w:szCs w:val="24"/>
           <w:lang w:val="en-US" w:eastAsia="zh-CN"/>
         </w:rPr>
-        <w:t>“package_id”:id</w:t>
+        <w:t>“package_id”:id,</w:t>
+      </w:r>
+    </w:p>
+    <w:p>
+      <w:pPr>
+        <w:numPr>
+          <w:numId w:val="0"/>
+        </w:numPr>
+        <w:rPr>
+          <w:rFonts w:hint="eastAsia" w:eastAsia="等线"/>
+          <w:sz w:val="24"/>
+          <w:szCs w:val="24"/>
+          <w:lang w:val="en-US" w:eastAsia="zh-CN"/>
+        </w:rPr>
+      </w:pPr>
+      <w:r>
+        <w:rPr>
+          <w:rFonts w:hint="eastAsia"/>
+          <w:sz w:val="24"/>
+          <w:szCs w:val="24"/>
+          <w:lang w:val="en-US" w:eastAsia="zh-CN"/>
+        </w:rPr>
+        <w:t>“user_id”:userid</w:t>
       </w:r>
     </w:p>
     <w:p>
@@ -2138,7 +2149,9 @@
         </w:tblBorders>
         <w:tblLayout w:type="fixed"/>
         <w:tblCellMar>
+          <w:top w:w="0" w:type="dxa"/>
           <w:left w:w="108" w:type="dxa"/>
+          <w:bottom w:w="0" w:type="dxa"/>
           <w:right w:w="108" w:type="dxa"/>
         </w:tblCellMar>
       </w:tblPr>
@@ -2161,7 +2174,9 @@
           </w:tblBorders>
           <w:tblLayout w:type="fixed"/>
           <w:tblCellMar>
+            <w:top w:w="0" w:type="dxa"/>
             <w:left w:w="108" w:type="dxa"/>
+            <w:bottom w:w="0" w:type="dxa"/>
             <w:right w:w="108" w:type="dxa"/>
           </w:tblCellMar>
         </w:tblPrEx>
@@ -2407,6 +2422,12 @@
             <w:insideV w:val="single" w:color="auto" w:sz="4" w:space="0"/>
           </w:tblBorders>
           <w:tblLayout w:type="fixed"/>
+          <w:tblCellMar>
+            <w:top w:w="0" w:type="dxa"/>
+            <w:left w:w="108" w:type="dxa"/>
+            <w:bottom w:w="0" w:type="dxa"/>
+            <w:right w:w="108" w:type="dxa"/>
+          </w:tblCellMar>
         </w:tblPrEx>
         <w:tc>
           <w:tcPr>
@@ -2670,7 +2691,9 @@
           </w:tblBorders>
           <w:tblLayout w:type="fixed"/>
           <w:tblCellMar>
+            <w:top w:w="0" w:type="dxa"/>
             <w:left w:w="108" w:type="dxa"/>
+            <w:bottom w:w="0" w:type="dxa"/>
             <w:right w:w="108" w:type="dxa"/>
           </w:tblCellMar>
         </w:tblPrEx>
@@ -2917,7 +2940,247 @@
           </w:tblBorders>
           <w:tblLayout w:type="fixed"/>
           <w:tblCellMar>
+            <w:top w:w="0" w:type="dxa"/>
             <w:left w:w="108" w:type="dxa"/>
+            <w:bottom w:w="0" w:type="dxa"/>
+            <w:right w:w="108" w:type="dxa"/>
+          </w:tblCellMar>
+        </w:tblPrEx>
+        <w:tc>
+          <w:tcPr>
+            <w:tcW w:w="1506" w:type="dxa"/>
+            <w:tcBorders>
+              <w:top w:val="dotted" w:color="auto" w:sz="8" w:space="0"/>
+              <w:left w:val="dotted" w:color="auto" w:sz="4" w:space="0"/>
+              <w:bottom w:val="dotted" w:color="auto" w:sz="8" w:space="0"/>
+              <w:right w:val="dotted" w:color="auto" w:sz="4" w:space="0"/>
+            </w:tcBorders>
+            <w:shd w:val="clear" w:color="auto" w:fill="CCCCCC"/>
+            <w:vAlign w:val="top"/>
+          </w:tcPr>
+          <w:p>
+            <w:pPr>
+              <w:widowControl w:val="0"/>
+              <w:numPr>
+                <w:numId w:val="0"/>
+              </w:numPr>
+              <w:wordWrap/>
+              <w:adjustRightInd/>
+              <w:snapToGrid/>
+              <w:spacing w:line="360" w:lineRule="auto"/>
+              <w:ind w:right="0"/>
+              <w:jc w:val="center"/>
+              <w:textAlignment w:val="auto"/>
+              <w:outlineLvl w:val="9"/>
+              <w:rPr>
+                <w:rFonts w:hint="eastAsia"/>
+                <w:color w:val="000000"/>
+                <w:sz w:val="24"/>
+                <w:szCs w:val="24"/>
+                <w:lang w:val="en-US" w:eastAsia="zh-CN"/>
+              </w:rPr>
+            </w:pPr>
+            <w:r>
+              <w:rPr>
+                <w:rFonts w:hint="eastAsia"/>
+                <w:sz w:val="24"/>
+                <w:szCs w:val="24"/>
+                <w:lang w:val="en-US" w:eastAsia="zh-CN"/>
+              </w:rPr>
+              <w:t>package_id</w:t>
+            </w:r>
+          </w:p>
+        </w:tc>
+        <w:tc>
+          <w:tcPr>
+            <w:tcW w:w="2332" w:type="dxa"/>
+            <w:tcBorders>
+              <w:top w:val="dotted" w:color="auto" w:sz="8" w:space="0"/>
+              <w:left w:val="dotted" w:color="auto" w:sz="4" w:space="0"/>
+              <w:bottom w:val="dotted" w:color="auto" w:sz="8" w:space="0"/>
+              <w:right w:val="dotted" w:color="auto" w:sz="4" w:space="0"/>
+            </w:tcBorders>
+            <w:shd w:val="clear" w:color="auto" w:fill="CCCCCC"/>
+            <w:vAlign w:val="top"/>
+          </w:tcPr>
+          <w:p>
+            <w:pPr>
+              <w:widowControl w:val="0"/>
+              <w:numPr>
+                <w:numId w:val="0"/>
+              </w:numPr>
+              <w:wordWrap/>
+              <w:adjustRightInd/>
+              <w:snapToGrid/>
+              <w:spacing w:line="360" w:lineRule="auto"/>
+              <w:ind w:right="0"/>
+              <w:jc w:val="both"/>
+              <w:textAlignment w:val="auto"/>
+              <w:outlineLvl w:val="9"/>
+              <w:rPr>
+                <w:rFonts w:hint="eastAsia" w:eastAsia="宋体"/>
+                <w:color w:val="000000"/>
+                <w:sz w:val="24"/>
+                <w:szCs w:val="24"/>
+                <w:lang w:val="en-US" w:eastAsia="zh-CN"/>
+              </w:rPr>
+            </w:pPr>
+            <w:r>
+              <w:rPr>
+                <w:rFonts w:hint="eastAsia"/>
+                <w:color w:val="000000"/>
+                <w:sz w:val="24"/>
+                <w:szCs w:val="24"/>
+                <w:lang w:val="en-US" w:eastAsia="zh-CN"/>
+              </w:rPr>
+              <w:t>数据包Id</w:t>
+            </w:r>
+          </w:p>
+        </w:tc>
+        <w:tc>
+          <w:tcPr>
+            <w:tcW w:w="1022" w:type="dxa"/>
+            <w:tcBorders>
+              <w:top w:val="dotted" w:color="auto" w:sz="8" w:space="0"/>
+              <w:left w:val="dotted" w:color="auto" w:sz="4" w:space="0"/>
+              <w:bottom w:val="dotted" w:color="auto" w:sz="8" w:space="0"/>
+              <w:right w:val="dotted" w:color="auto" w:sz="4" w:space="0"/>
+            </w:tcBorders>
+            <w:shd w:val="clear" w:color="auto" w:fill="CCCCCC"/>
+            <w:vAlign w:val="top"/>
+          </w:tcPr>
+          <w:p>
+            <w:pPr>
+              <w:widowControl w:val="0"/>
+              <w:numPr>
+                <w:numId w:val="0"/>
+              </w:numPr>
+              <w:wordWrap/>
+              <w:adjustRightInd/>
+              <w:snapToGrid/>
+              <w:spacing w:line="360" w:lineRule="auto"/>
+              <w:ind w:right="0"/>
+              <w:jc w:val="center"/>
+              <w:textAlignment w:val="auto"/>
+              <w:outlineLvl w:val="9"/>
+              <w:rPr>
+                <w:rFonts w:hint="eastAsia"/>
+                <w:color w:val="000000"/>
+                <w:sz w:val="24"/>
+                <w:szCs w:val="24"/>
+                <w:lang w:val="en-US" w:eastAsia="zh-CN"/>
+              </w:rPr>
+            </w:pPr>
+            <w:r>
+              <w:rPr>
+                <w:rFonts w:hint="eastAsia"/>
+                <w:color w:val="000000"/>
+                <w:sz w:val="24"/>
+                <w:szCs w:val="24"/>
+                <w:lang w:val="en-US" w:eastAsia="zh-CN"/>
+              </w:rPr>
+              <w:t>int</w:t>
+            </w:r>
+          </w:p>
+        </w:tc>
+        <w:tc>
+          <w:tcPr>
+            <w:tcW w:w="1214" w:type="dxa"/>
+            <w:tcBorders>
+              <w:top w:val="dotted" w:color="auto" w:sz="8" w:space="0"/>
+              <w:left w:val="dotted" w:color="auto" w:sz="4" w:space="0"/>
+              <w:bottom w:val="dotted" w:color="auto" w:sz="8" w:space="0"/>
+              <w:right w:val="dotted" w:color="auto" w:sz="4" w:space="0"/>
+            </w:tcBorders>
+            <w:shd w:val="clear" w:color="auto" w:fill="CCCCCC"/>
+            <w:vAlign w:val="top"/>
+          </w:tcPr>
+          <w:p>
+            <w:pPr>
+              <w:widowControl w:val="0"/>
+              <w:numPr>
+                <w:numId w:val="0"/>
+              </w:numPr>
+              <w:wordWrap/>
+              <w:adjustRightInd/>
+              <w:snapToGrid/>
+              <w:spacing w:line="360" w:lineRule="auto"/>
+              <w:ind w:right="0"/>
+              <w:jc w:val="center"/>
+              <w:textAlignment w:val="auto"/>
+              <w:outlineLvl w:val="9"/>
+              <w:rPr>
+                <w:rFonts w:hint="eastAsia"/>
+                <w:color w:val="000000"/>
+                <w:sz w:val="24"/>
+                <w:szCs w:val="24"/>
+                <w:lang w:val="en-US" w:eastAsia="zh-CN"/>
+              </w:rPr>
+            </w:pPr>
+            <w:r>
+              <w:rPr>
+                <w:rFonts w:hint="eastAsia"/>
+                <w:color w:val="000000"/>
+                <w:sz w:val="24"/>
+                <w:szCs w:val="24"/>
+                <w:lang w:val="en-US" w:eastAsia="zh-CN"/>
+              </w:rPr>
+              <w:t>必选</w:t>
+            </w:r>
+          </w:p>
+        </w:tc>
+        <w:tc>
+          <w:tcPr>
+            <w:tcW w:w="3014" w:type="dxa"/>
+            <w:tcBorders>
+              <w:top w:val="dotted" w:color="auto" w:sz="8" w:space="0"/>
+              <w:left w:val="dotted" w:color="auto" w:sz="4" w:space="0"/>
+              <w:bottom w:val="dotted" w:color="auto" w:sz="8" w:space="0"/>
+              <w:right w:val="dotted" w:color="auto" w:sz="4" w:space="0"/>
+            </w:tcBorders>
+            <w:shd w:val="clear" w:color="auto" w:fill="CCCCCC"/>
+            <w:vAlign w:val="top"/>
+          </w:tcPr>
+          <w:p>
+            <w:pPr>
+              <w:widowControl w:val="0"/>
+              <w:numPr>
+                <w:numId w:val="0"/>
+              </w:numPr>
+              <w:wordWrap/>
+              <w:adjustRightInd/>
+              <w:snapToGrid/>
+              <w:spacing w:line="360" w:lineRule="auto"/>
+              <w:ind w:right="0"/>
+              <w:jc w:val="center"/>
+              <w:textAlignment w:val="auto"/>
+              <w:outlineLvl w:val="9"/>
+              <w:rPr>
+                <w:rFonts w:hint="eastAsia"/>
+                <w:color w:val="000000"/>
+                <w:sz w:val="24"/>
+                <w:szCs w:val="24"/>
+                <w:lang w:val="en-US" w:eastAsia="zh-CN"/>
+              </w:rPr>
+            </w:pPr>
+          </w:p>
+        </w:tc>
+      </w:tr>
+      <w:tr>
+        <w:tblPrEx>
+          <w:tblBorders>
+            <w:top w:val="single" w:color="auto" w:sz="4" w:space="0"/>
+            <w:left w:val="single" w:color="auto" w:sz="4" w:space="0"/>
+            <w:bottom w:val="single" w:color="auto" w:sz="4" w:space="0"/>
+            <w:right w:val="single" w:color="auto" w:sz="4" w:space="0"/>
+            <w:insideH w:val="single" w:color="auto" w:sz="4" w:space="0"/>
+            <w:insideV w:val="single" w:color="auto" w:sz="4" w:space="0"/>
+          </w:tblBorders>
+          <w:tblLayout w:type="fixed"/>
+          <w:tblCellMar>
+            <w:top w:w="0" w:type="dxa"/>
+            <w:left w:w="108" w:type="dxa"/>
+            <w:bottom w:w="0" w:type="dxa"/>
             <w:right w:w="108" w:type="dxa"/>
           </w:tblCellMar>
         </w:tblPrEx>
@@ -2949,7 +3212,6 @@
               <w:outlineLvl w:val="9"/>
               <w:rPr>
                 <w:rFonts w:hint="eastAsia"/>
-                <w:color w:val="000000"/>
                 <w:sz w:val="24"/>
                 <w:szCs w:val="24"/>
                 <w:lang w:val="en-US" w:eastAsia="zh-CN"/>
@@ -2962,7 +3224,7 @@
                 <w:szCs w:val="24"/>
                 <w:lang w:val="en-US" w:eastAsia="zh-CN"/>
               </w:rPr>
-              <w:t>package_id</w:t>
+              <w:t>user_id</w:t>
             </w:r>
           </w:p>
         </w:tc>
@@ -2993,7 +3255,7 @@
               <w:textAlignment w:val="auto"/>
               <w:outlineLvl w:val="9"/>
               <w:rPr>
-                <w:rFonts w:hint="eastAsia" w:eastAsia="宋体"/>
+                <w:rFonts w:hint="eastAsia" w:eastAsia="等线"/>
                 <w:color w:val="000000"/>
                 <w:sz w:val="24"/>
                 <w:szCs w:val="24"/>
@@ -3008,7 +3270,7 @@
                 <w:szCs w:val="24"/>
                 <w:lang w:val="en-US" w:eastAsia="zh-CN"/>
               </w:rPr>
-              <w:t>数据包Id</w:t>
+              <w:t>用户Id</w:t>
             </w:r>
           </w:p>
         </w:tc>
@@ -3266,6 +3528,52 @@
         <w:numPr>
           <w:numId w:val="0"/>
         </w:numPr>
+        <w:ind w:firstLine="420" w:firstLineChars="0"/>
+        <w:rPr>
+          <w:rFonts w:hint="eastAsia"/>
+          <w:sz w:val="24"/>
+          <w:szCs w:val="24"/>
+          <w:lang w:val="en-US" w:eastAsia="zh-CN"/>
+        </w:rPr>
+      </w:pPr>
+      <w:r>
+        <w:rPr>
+          <w:rFonts w:hint="eastAsia"/>
+          <w:sz w:val="24"/>
+          <w:szCs w:val="24"/>
+          <w:lang w:val="en-US" w:eastAsia="zh-CN"/>
+        </w:rPr>
+        <w:t>error_robots:[],</w:t>
+      </w:r>
+    </w:p>
+    <w:p>
+      <w:pPr>
+        <w:numPr>
+          <w:numId w:val="0"/>
+        </w:numPr>
+        <w:ind w:firstLine="420" w:firstLineChars="0"/>
+        <w:rPr>
+          <w:rFonts w:hint="eastAsia"/>
+          <w:sz w:val="24"/>
+          <w:szCs w:val="24"/>
+          <w:lang w:val="en-US" w:eastAsia="zh-CN"/>
+        </w:rPr>
+      </w:pPr>
+      <w:r>
+        <w:rPr>
+          <w:rFonts w:hint="eastAsia"/>
+          <w:sz w:val="24"/>
+          <w:szCs w:val="24"/>
+          <w:lang w:val="en-US" w:eastAsia="zh-CN"/>
+        </w:rPr>
+        <w:t>transfer_list:[“robot_id”:1，“task_id”：1]</w:t>
+      </w:r>
+    </w:p>
+    <w:p>
+      <w:pPr>
+        <w:numPr>
+          <w:numId w:val="0"/>
+        </w:numPr>
         <w:rPr>
           <w:rFonts w:hint="eastAsia"/>
           <w:sz w:val="24"/>
@@ -3310,7 +3618,9 @@
         </w:tblBorders>
         <w:tblLayout w:type="fixed"/>
         <w:tblCellMar>
+          <w:top w:w="0" w:type="dxa"/>
           <w:left w:w="108" w:type="dxa"/>
+          <w:bottom w:w="0" w:type="dxa"/>
           <w:right w:w="108" w:type="dxa"/>
         </w:tblCellMar>
       </w:tblPr>
@@ -3332,7 +3642,9 @@
           </w:tblBorders>
           <w:tblLayout w:type="fixed"/>
           <w:tblCellMar>
+            <w:top w:w="0" w:type="dxa"/>
             <w:left w:w="108" w:type="dxa"/>
+            <w:bottom w:w="0" w:type="dxa"/>
             <w:right w:w="108" w:type="dxa"/>
           </w:tblCellMar>
         </w:tblPrEx>
@@ -3532,6 +3844,12 @@
             <w:insideV w:val="single" w:color="auto" w:sz="4" w:space="0"/>
           </w:tblBorders>
           <w:tblLayout w:type="fixed"/>
+          <w:tblCellMar>
+            <w:top w:w="0" w:type="dxa"/>
+            <w:left w:w="108" w:type="dxa"/>
+            <w:bottom w:w="0" w:type="dxa"/>
+            <w:right w:w="108" w:type="dxa"/>
+          </w:tblCellMar>
         </w:tblPrEx>
         <w:tc>
           <w:tcPr>
@@ -3730,7 +4048,9 @@
           </w:tblBorders>
           <w:tblLayout w:type="fixed"/>
           <w:tblCellMar>
+            <w:top w:w="0" w:type="dxa"/>
             <w:left w:w="108" w:type="dxa"/>
+            <w:bottom w:w="0" w:type="dxa"/>
             <w:right w:w="108" w:type="dxa"/>
           </w:tblCellMar>
         </w:tblPrEx>
@@ -3922,6 +4242,450 @@
           </w:p>
         </w:tc>
       </w:tr>
+      <w:tr>
+        <w:tblPrEx>
+          <w:tblBorders>
+            <w:top w:val="single" w:color="auto" w:sz="4" w:space="0"/>
+            <w:left w:val="single" w:color="auto" w:sz="4" w:space="0"/>
+            <w:bottom w:val="single" w:color="auto" w:sz="4" w:space="0"/>
+            <w:right w:val="single" w:color="auto" w:sz="4" w:space="0"/>
+            <w:insideH w:val="single" w:color="auto" w:sz="4" w:space="0"/>
+            <w:insideV w:val="single" w:color="auto" w:sz="4" w:space="0"/>
+          </w:tblBorders>
+          <w:tblLayout w:type="fixed"/>
+        </w:tblPrEx>
+        <w:trPr>
+          <w:trHeight w:val="90" w:hRule="atLeast"/>
+        </w:trPr>
+        <w:tc>
+          <w:tcPr>
+            <w:tcW w:w="1997" w:type="dxa"/>
+            <w:tcBorders>
+              <w:top w:val="dotted" w:color="auto" w:sz="4" w:space="0"/>
+              <w:left w:val="dotted" w:color="auto" w:sz="4" w:space="0"/>
+              <w:bottom w:val="dotted" w:color="auto" w:sz="4" w:space="0"/>
+              <w:right w:val="dotted" w:color="auto" w:sz="4" w:space="0"/>
+            </w:tcBorders>
+            <w:shd w:val="clear" w:color="auto" w:fill="FFFFFF"/>
+            <w:vAlign w:val="center"/>
+          </w:tcPr>
+          <w:p>
+            <w:pPr>
+              <w:widowControl w:val="0"/>
+              <w:numPr>
+                <w:numId w:val="0"/>
+              </w:numPr>
+              <w:wordWrap/>
+              <w:adjustRightInd/>
+              <w:snapToGrid/>
+              <w:spacing w:line="360" w:lineRule="auto"/>
+              <w:ind w:left="0" w:leftChars="0" w:right="0" w:firstLine="0" w:firstLineChars="0"/>
+              <w:jc w:val="both"/>
+              <w:textAlignment w:val="auto"/>
+              <w:outlineLvl w:val="9"/>
+              <w:rPr>
+                <w:rFonts w:hint="eastAsia"/>
+                <w:color w:val="000000"/>
+                <w:sz w:val="24"/>
+                <w:szCs w:val="24"/>
+                <w:lang w:val="en-US" w:eastAsia="zh-CN"/>
+              </w:rPr>
+            </w:pPr>
+            <w:r>
+              <w:rPr>
+                <w:rFonts w:hint="eastAsia"/>
+                <w:color w:val="000000"/>
+                <w:sz w:val="24"/>
+                <w:szCs w:val="24"/>
+                <w:lang w:val="en-US" w:eastAsia="zh-CN"/>
+              </w:rPr>
+              <w:t>error_robots</w:t>
+            </w:r>
+          </w:p>
+        </w:tc>
+        <w:tc>
+          <w:tcPr>
+            <w:tcW w:w="3136" w:type="dxa"/>
+            <w:tcBorders>
+              <w:top w:val="dotted" w:color="auto" w:sz="4" w:space="0"/>
+              <w:left w:val="dotted" w:color="auto" w:sz="4" w:space="0"/>
+              <w:bottom w:val="dotted" w:color="auto" w:sz="4" w:space="0"/>
+              <w:right w:val="dotted" w:color="auto" w:sz="4" w:space="0"/>
+            </w:tcBorders>
+            <w:shd w:val="clear" w:color="auto" w:fill="FFFFFF"/>
+            <w:vAlign w:val="center"/>
+          </w:tcPr>
+          <w:p>
+            <w:pPr>
+              <w:widowControl w:val="0"/>
+              <w:numPr>
+                <w:numId w:val="0"/>
+              </w:numPr>
+              <w:wordWrap/>
+              <w:adjustRightInd/>
+              <w:snapToGrid/>
+              <w:spacing w:line="360" w:lineRule="auto"/>
+              <w:ind w:left="0" w:leftChars="0" w:right="0" w:firstLine="0" w:firstLineChars="0"/>
+              <w:jc w:val="both"/>
+              <w:textAlignment w:val="auto"/>
+              <w:outlineLvl w:val="9"/>
+              <w:rPr>
+                <w:rFonts w:hint="eastAsia" w:eastAsia="等线"/>
+                <w:color w:val="000000"/>
+                <w:sz w:val="24"/>
+                <w:szCs w:val="24"/>
+                <w:lang w:val="en-US" w:eastAsia="zh-CN"/>
+              </w:rPr>
+            </w:pPr>
+            <w:r>
+              <w:rPr>
+                <w:rFonts w:hint="eastAsia"/>
+                <w:color w:val="000000"/>
+                <w:sz w:val="24"/>
+                <w:szCs w:val="24"/>
+                <w:lang w:val="en-US" w:eastAsia="zh-CN"/>
+              </w:rPr>
+              <w:t>队列添加失败ID</w:t>
+            </w:r>
+          </w:p>
+        </w:tc>
+        <w:tc>
+          <w:tcPr>
+            <w:tcW w:w="1146" w:type="dxa"/>
+            <w:tcBorders>
+              <w:top w:val="dotted" w:color="auto" w:sz="4" w:space="0"/>
+              <w:left w:val="dotted" w:color="auto" w:sz="4" w:space="0"/>
+              <w:bottom w:val="dotted" w:color="auto" w:sz="4" w:space="0"/>
+              <w:right w:val="dotted" w:color="auto" w:sz="4" w:space="0"/>
+            </w:tcBorders>
+            <w:shd w:val="clear" w:color="auto" w:fill="FFFFFF"/>
+            <w:vAlign w:val="center"/>
+          </w:tcPr>
+          <w:p>
+            <w:pPr>
+              <w:widowControl w:val="0"/>
+              <w:numPr>
+                <w:numId w:val="0"/>
+              </w:numPr>
+              <w:wordWrap/>
+              <w:adjustRightInd/>
+              <w:snapToGrid/>
+              <w:spacing w:line="360" w:lineRule="auto"/>
+              <w:ind w:left="0" w:leftChars="0" w:right="0" w:firstLine="0" w:firstLineChars="0"/>
+              <w:jc w:val="both"/>
+              <w:textAlignment w:val="auto"/>
+              <w:outlineLvl w:val="9"/>
+              <w:rPr>
+                <w:rFonts w:hint="eastAsia"/>
+                <w:color w:val="000000"/>
+                <w:sz w:val="24"/>
+                <w:szCs w:val="24"/>
+                <w:lang w:val="en-US" w:eastAsia="zh-CN"/>
+              </w:rPr>
+            </w:pPr>
+            <w:r>
+              <w:rPr>
+                <w:rFonts w:hint="eastAsia"/>
+                <w:color w:val="000000"/>
+                <w:sz w:val="24"/>
+                <w:szCs w:val="24"/>
+                <w:lang w:val="en-US" w:eastAsia="zh-CN"/>
+              </w:rPr>
+              <w:t>list</w:t>
+            </w:r>
+          </w:p>
+        </w:tc>
+        <w:tc>
+          <w:tcPr>
+            <w:tcW w:w="2795" w:type="dxa"/>
+            <w:tcBorders>
+              <w:top w:val="dotted" w:color="auto" w:sz="4" w:space="0"/>
+              <w:left w:val="dotted" w:color="auto" w:sz="4" w:space="0"/>
+              <w:bottom w:val="dotted" w:color="auto" w:sz="4" w:space="0"/>
+              <w:right w:val="dotted" w:color="auto" w:sz="4" w:space="0"/>
+            </w:tcBorders>
+            <w:shd w:val="clear" w:color="auto" w:fill="FFFFFF"/>
+            <w:vAlign w:val="center"/>
+          </w:tcPr>
+          <w:p>
+            <w:pPr>
+              <w:widowControl w:val="0"/>
+              <w:numPr>
+                <w:numId w:val="0"/>
+              </w:numPr>
+              <w:wordWrap/>
+              <w:adjustRightInd/>
+              <w:snapToGrid/>
+              <w:spacing w:line="360" w:lineRule="auto"/>
+              <w:ind w:left="0" w:leftChars="0" w:right="0" w:firstLine="0" w:firstLineChars="0"/>
+              <w:jc w:val="both"/>
+              <w:textAlignment w:val="auto"/>
+              <w:outlineLvl w:val="9"/>
+              <w:rPr>
+                <w:rFonts w:hint="eastAsia" w:eastAsia="等线"/>
+                <w:color w:val="000000"/>
+                <w:sz w:val="24"/>
+                <w:szCs w:val="24"/>
+                <w:lang w:val="en-US" w:eastAsia="zh-CN"/>
+              </w:rPr>
+            </w:pPr>
+            <w:r>
+              <w:rPr>
+                <w:rFonts w:hint="eastAsia"/>
+                <w:color w:val="000000"/>
+                <w:sz w:val="24"/>
+                <w:szCs w:val="24"/>
+                <w:lang w:val="en-US" w:eastAsia="zh-CN"/>
+              </w:rPr>
+              <w:t>队列添加失败后，会放入该数组中</w:t>
+            </w:r>
+          </w:p>
+        </w:tc>
+      </w:tr>
+      <w:tr>
+        <w:tblPrEx>
+          <w:tblBorders>
+            <w:top w:val="single" w:color="auto" w:sz="4" w:space="0"/>
+            <w:left w:val="single" w:color="auto" w:sz="4" w:space="0"/>
+            <w:bottom w:val="single" w:color="auto" w:sz="4" w:space="0"/>
+            <w:right w:val="single" w:color="auto" w:sz="4" w:space="0"/>
+            <w:insideH w:val="single" w:color="auto" w:sz="4" w:space="0"/>
+            <w:insideV w:val="single" w:color="auto" w:sz="4" w:space="0"/>
+          </w:tblBorders>
+          <w:tblLayout w:type="fixed"/>
+        </w:tblPrEx>
+        <w:trPr>
+          <w:trHeight w:val="90" w:hRule="atLeast"/>
+        </w:trPr>
+        <w:tc>
+          <w:tcPr>
+            <w:tcW w:w="1997" w:type="dxa"/>
+            <w:tcBorders>
+              <w:top w:val="dotted" w:color="auto" w:sz="4" w:space="0"/>
+              <w:left w:val="dotted" w:color="auto" w:sz="4" w:space="0"/>
+              <w:bottom w:val="dotted" w:color="auto" w:sz="4" w:space="0"/>
+              <w:right w:val="dotted" w:color="auto" w:sz="4" w:space="0"/>
+            </w:tcBorders>
+            <w:shd w:val="clear" w:color="auto" w:fill="FFFFFF"/>
+            <w:vAlign w:val="center"/>
+          </w:tcPr>
+          <w:p>
+            <w:pPr>
+              <w:widowControl w:val="0"/>
+              <w:numPr>
+                <w:numId w:val="0"/>
+              </w:numPr>
+              <w:wordWrap/>
+              <w:adjustRightInd/>
+              <w:snapToGrid/>
+              <w:spacing w:line="360" w:lineRule="auto"/>
+              <w:ind w:left="0" w:leftChars="0" w:right="0" w:firstLine="0" w:firstLineChars="0"/>
+              <w:jc w:val="both"/>
+              <w:textAlignment w:val="auto"/>
+              <w:outlineLvl w:val="9"/>
+              <w:rPr>
+                <w:rFonts w:hint="eastAsia"/>
+                <w:color w:val="000000"/>
+                <w:sz w:val="24"/>
+                <w:szCs w:val="24"/>
+                <w:lang w:val="en-US" w:eastAsia="zh-CN"/>
+              </w:rPr>
+            </w:pPr>
+            <w:r>
+              <w:rPr>
+                <w:rFonts w:hint="eastAsia"/>
+                <w:sz w:val="24"/>
+                <w:szCs w:val="24"/>
+                <w:lang w:val="en-US" w:eastAsia="zh-CN"/>
+              </w:rPr>
+              <w:t>transfer_list</w:t>
+            </w:r>
+          </w:p>
+        </w:tc>
+        <w:tc>
+          <w:tcPr>
+            <w:tcW w:w="3136" w:type="dxa"/>
+            <w:tcBorders>
+              <w:top w:val="dotted" w:color="auto" w:sz="4" w:space="0"/>
+              <w:left w:val="dotted" w:color="auto" w:sz="4" w:space="0"/>
+              <w:bottom w:val="dotted" w:color="auto" w:sz="4" w:space="0"/>
+              <w:right w:val="dotted" w:color="auto" w:sz="4" w:space="0"/>
+            </w:tcBorders>
+            <w:shd w:val="clear" w:color="auto" w:fill="FFFFFF"/>
+            <w:vAlign w:val="center"/>
+          </w:tcPr>
+          <w:p>
+            <w:pPr>
+              <w:widowControl w:val="0"/>
+              <w:numPr>
+                <w:numId w:val="0"/>
+              </w:numPr>
+              <w:wordWrap/>
+              <w:adjustRightInd/>
+              <w:snapToGrid/>
+              <w:spacing w:line="360" w:lineRule="auto"/>
+              <w:ind w:left="0" w:leftChars="0" w:right="0" w:firstLine="0" w:firstLineChars="0"/>
+              <w:jc w:val="both"/>
+              <w:textAlignment w:val="auto"/>
+              <w:outlineLvl w:val="9"/>
+              <w:rPr>
+                <w:rFonts w:hint="eastAsia" w:eastAsia="等线"/>
+                <w:color w:val="000000"/>
+                <w:sz w:val="24"/>
+                <w:szCs w:val="24"/>
+                <w:lang w:val="en-US" w:eastAsia="zh-CN"/>
+              </w:rPr>
+            </w:pPr>
+            <w:r>
+              <w:rPr>
+                <w:rFonts w:hint="eastAsia"/>
+                <w:color w:val="000000"/>
+                <w:sz w:val="24"/>
+                <w:szCs w:val="24"/>
+                <w:lang w:val="en-US" w:eastAsia="zh-CN"/>
+              </w:rPr>
+              <w:t>标识该用户添加任务标识</w:t>
+            </w:r>
+          </w:p>
+        </w:tc>
+        <w:tc>
+          <w:tcPr>
+            <w:tcW w:w="1146" w:type="dxa"/>
+            <w:tcBorders>
+              <w:top w:val="dotted" w:color="auto" w:sz="4" w:space="0"/>
+              <w:left w:val="dotted" w:color="auto" w:sz="4" w:space="0"/>
+              <w:bottom w:val="dotted" w:color="auto" w:sz="4" w:space="0"/>
+              <w:right w:val="dotted" w:color="auto" w:sz="4" w:space="0"/>
+            </w:tcBorders>
+            <w:shd w:val="clear" w:color="auto" w:fill="FFFFFF"/>
+            <w:vAlign w:val="center"/>
+          </w:tcPr>
+          <w:p>
+            <w:pPr>
+              <w:widowControl w:val="0"/>
+              <w:numPr>
+                <w:numId w:val="0"/>
+              </w:numPr>
+              <w:wordWrap/>
+              <w:adjustRightInd/>
+              <w:snapToGrid/>
+              <w:spacing w:line="360" w:lineRule="auto"/>
+              <w:ind w:left="0" w:leftChars="0" w:right="0" w:firstLine="0" w:firstLineChars="0"/>
+              <w:jc w:val="both"/>
+              <w:textAlignment w:val="auto"/>
+              <w:outlineLvl w:val="9"/>
+              <w:rPr>
+                <w:rFonts w:hint="eastAsia"/>
+                <w:color w:val="000000"/>
+                <w:sz w:val="24"/>
+                <w:szCs w:val="24"/>
+                <w:lang w:val="en-US" w:eastAsia="zh-CN"/>
+              </w:rPr>
+            </w:pPr>
+            <w:r>
+              <w:rPr>
+                <w:rFonts w:hint="eastAsia"/>
+                <w:color w:val="000000"/>
+                <w:sz w:val="24"/>
+                <w:szCs w:val="24"/>
+                <w:lang w:val="en-US" w:eastAsia="zh-CN"/>
+              </w:rPr>
+              <w:t>list</w:t>
+            </w:r>
+          </w:p>
+        </w:tc>
+        <w:tc>
+          <w:tcPr>
+            <w:tcW w:w="2795" w:type="dxa"/>
+            <w:tcBorders>
+              <w:top w:val="dotted" w:color="auto" w:sz="4" w:space="0"/>
+              <w:left w:val="dotted" w:color="auto" w:sz="4" w:space="0"/>
+              <w:bottom w:val="dotted" w:color="auto" w:sz="4" w:space="0"/>
+              <w:right w:val="dotted" w:color="auto" w:sz="4" w:space="0"/>
+            </w:tcBorders>
+            <w:shd w:val="clear" w:color="auto" w:fill="FFFFFF"/>
+            <w:vAlign w:val="center"/>
+          </w:tcPr>
+          <w:p>
+            <w:pPr>
+              <w:widowControl w:val="0"/>
+              <w:numPr>
+                <w:numId w:val="0"/>
+              </w:numPr>
+              <w:wordWrap/>
+              <w:adjustRightInd/>
+              <w:snapToGrid/>
+              <w:spacing w:line="360" w:lineRule="auto"/>
+              <w:ind w:left="0" w:leftChars="0" w:right="0" w:firstLine="0" w:firstLineChars="0"/>
+              <w:jc w:val="both"/>
+              <w:textAlignment w:val="auto"/>
+              <w:outlineLvl w:val="9"/>
+              <w:rPr>
+                <w:rFonts w:hint="eastAsia"/>
+                <w:color w:val="000000"/>
+                <w:sz w:val="24"/>
+                <w:szCs w:val="24"/>
+                <w:lang w:val="en-US" w:eastAsia="zh-CN"/>
+              </w:rPr>
+            </w:pPr>
+            <w:r>
+              <w:rPr>
+                <w:rFonts w:hint="eastAsia"/>
+                <w:color w:val="000000"/>
+                <w:sz w:val="24"/>
+                <w:szCs w:val="24"/>
+                <w:lang w:val="en-US" w:eastAsia="zh-CN"/>
+              </w:rPr>
+              <w:t>robot_id:车辆ID</w:t>
+            </w:r>
+          </w:p>
+          <w:p>
+            <w:pPr>
+              <w:widowControl w:val="0"/>
+              <w:numPr>
+                <w:numId w:val="0"/>
+              </w:numPr>
+              <w:wordWrap/>
+              <w:adjustRightInd/>
+              <w:snapToGrid/>
+              <w:spacing w:line="360" w:lineRule="auto"/>
+              <w:ind w:left="0" w:leftChars="0" w:right="0" w:firstLine="0" w:firstLineChars="0"/>
+              <w:jc w:val="both"/>
+              <w:textAlignment w:val="auto"/>
+              <w:outlineLvl w:val="9"/>
+              <w:rPr>
+                <w:rFonts w:hint="eastAsia" w:eastAsia="等线"/>
+                <w:color w:val="000000"/>
+                <w:sz w:val="24"/>
+                <w:szCs w:val="24"/>
+                <w:lang w:val="en-US" w:eastAsia="zh-CN"/>
+              </w:rPr>
+            </w:pPr>
+            <w:r>
+              <w:rPr>
+                <w:rFonts w:hint="eastAsia"/>
+                <w:color w:val="000000"/>
+                <w:sz w:val="24"/>
+                <w:szCs w:val="24"/>
+                <w:lang w:val="en-US" w:eastAsia="zh-CN"/>
+              </w:rPr>
+              <w:t>task_id:唯一标识</w:t>
+            </w:r>
+            <w:bookmarkStart w:id="0" w:name="_GoBack"/>
+            <w:bookmarkEnd w:id="0"/>
+            <w:r>
+              <w:rPr>
+                <w:rFonts w:hint="eastAsia"/>
+                <w:color w:val="000000"/>
+                <w:sz w:val="24"/>
+                <w:szCs w:val="24"/>
+                <w:lang w:val="en-US" w:eastAsia="zh-CN"/>
+              </w:rPr>
+              <w:t>后台任务ID</w:t>
+            </w:r>
+          </w:p>
+        </w:tc>
+      </w:tr>
     </w:tbl>
     <w:p>
       <w:pPr>
@@ -3937,7 +4701,7 @@
     <w:sectPr>
       <w:pgSz w:w="11906" w:h="16838"/>
       <w:pgMar w:top="1440" w:right="1800" w:bottom="1440" w:left="1800" w:header="851" w:footer="992" w:gutter="0"/>
-      <w:cols w:space="425" w:num="1"/>
+      <w:cols w:space="720" w:num="1"/>
       <w:docGrid w:type="lines" w:linePitch="312" w:charSpace="0"/>
     </w:sectPr>
   </w:body>
@@ -4020,7 +4784,7 @@
     <w:lsdException w:qFormat="1" w:unhideWhenUsed="0" w:uiPriority="10" w:semiHidden="0" w:name="Title"/>
     <w:lsdException w:uiPriority="0" w:name="Closing"/>
     <w:lsdException w:uiPriority="0" w:name="Signature"/>
-    <w:lsdException w:uiPriority="1" w:name="Default Paragraph Font"/>
+    <w:lsdException w:uiPriority="1" w:semiHidden="0" w:name="Default Paragraph Font"/>
     <w:lsdException w:uiPriority="0" w:name="Body Text"/>
     <w:lsdException w:uiPriority="0" w:name="Body Text Indent"/>
     <w:lsdException w:uiPriority="0" w:name="List Continue"/>
@@ -4058,7 +4822,7 @@
     <w:lsdException w:uiPriority="0" w:name="HTML Sample"/>
     <w:lsdException w:uiPriority="0" w:name="HTML Typewriter"/>
     <w:lsdException w:uiPriority="0" w:name="HTML Variable"/>
-    <w:lsdException w:uiPriority="99" w:name="Normal Table"/>
+    <w:lsdException w:uiPriority="99" w:semiHidden="0" w:name="Normal Table"/>
     <w:lsdException w:uiPriority="0" w:name="annotation subject"/>
     <w:lsdException w:uiPriority="0" w:name="Table Simple 1"/>
     <w:lsdException w:uiPriority="0" w:name="Table Simple 2"/>
@@ -4213,7 +4977,7 @@
       <w:jc w:val="both"/>
     </w:pPr>
     <w:rPr>
-      <w:rFonts w:ascii="等线" w:hAnsi="等线" w:eastAsia="等线"/>
+      <w:rFonts w:ascii="等线" w:hAnsi="等线" w:eastAsia="等线" w:cs="Times New Roman"/>
       <w:kern w:val="2"/>
       <w:sz w:val="21"/>
       <w:szCs w:val="22"/>

--- a/doc/软件升级接口说明.docx
+++ b/doc/软件升级接口说明.docx
@@ -28,6 +28,323 @@
         </w:rPr>
         <w:t>上传升级包</w:t>
       </w:r>
+    </w:p>
+    <w:p>
+      <w:pPr>
+        <w:rPr>
+          <w:rFonts w:hint="eastAsia"/>
+          <w:b/>
+        </w:rPr>
+      </w:pPr>
+    </w:p>
+    <w:p>
+      <w:pPr>
+        <w:rPr>
+          <w:rFonts w:ascii="宋体" w:eastAsia="宋体" w:hAnsi="宋体"/>
+          <w:sz w:val="24"/>
+          <w:szCs w:val="24"/>
+        </w:rPr>
+      </w:pPr>
+      <w:r>
+        <w:rPr>
+          <w:rFonts w:ascii="宋体" w:eastAsia="宋体" w:hAnsi="宋体" w:hint="eastAsia"/>
+          <w:sz w:val="24"/>
+          <w:szCs w:val="24"/>
+        </w:rPr>
+        <w:t>请求json：</w:t>
+      </w:r>
+    </w:p>
+    <w:p>
+      <w:pPr>
+        <w:rPr>
+          <w:rFonts w:ascii="宋体" w:eastAsia="宋体" w:hAnsi="宋体"/>
+          <w:sz w:val="24"/>
+          <w:szCs w:val="24"/>
+        </w:rPr>
+      </w:pPr>
+      <w:r>
+        <w:rPr>
+          <w:rFonts w:ascii="宋体" w:eastAsia="宋体" w:hAnsi="宋体"/>
+          <w:sz w:val="24"/>
+          <w:szCs w:val="24"/>
+        </w:rPr>
+        <w:tab/>
+      </w:r>
+      <w:r>
+        <w:rPr>
+          <w:rFonts w:ascii="宋体" w:eastAsia="宋体" w:hAnsi="宋体" w:hint="eastAsia"/>
+          <w:sz w:val="24"/>
+          <w:szCs w:val="24"/>
+        </w:rPr>
+        <w:t>{</w:t>
+      </w:r>
+    </w:p>
+    <w:p>
+      <w:pPr>
+        <w:rPr>
+          <w:rFonts w:ascii="Times New Roman" w:eastAsia="宋体" w:hAnsi="Times New Roman"/>
+          <w:sz w:val="24"/>
+          <w:szCs w:val="24"/>
+        </w:rPr>
+      </w:pPr>
+      <w:r>
+        <w:rPr>
+          <w:rFonts w:ascii="宋体" w:eastAsia="宋体" w:hAnsi="宋体"/>
+          <w:sz w:val="24"/>
+          <w:szCs w:val="24"/>
+        </w:rPr>
+        <w:t xml:space="preserve">      </w:t>
+      </w:r>
+      <w:r>
+        <w:rPr>
+          <w:rFonts w:ascii="Times New Roman" w:eastAsia="宋体" w:hAnsi="Times New Roman"/>
+          <w:sz w:val="24"/>
+          <w:szCs w:val="24"/>
+        </w:rPr>
+        <w:t xml:space="preserve"> event: </w:t>
+      </w:r>
+      <w:r>
+        <w:rPr>
+          <w:rFonts w:ascii="Times New Roman" w:eastAsia="宋体" w:hAnsi="Times New Roman" w:hint="eastAsia"/>
+          <w:sz w:val="24"/>
+          <w:szCs w:val="24"/>
+        </w:rPr>
+        <w:t>"</w:t>
+      </w:r>
+      <w:r>
+        <w:rPr>
+          <w:rFonts w:ascii="Times New Roman" w:eastAsia="宋体" w:hAnsi="Times New Roman"/>
+          <w:sz w:val="24"/>
+          <w:szCs w:val="24"/>
+        </w:rPr>
+        <w:t xml:space="preserve"> </w:t>
+      </w:r>
+      <w:r>
+        <w:rPr>
+          <w:rFonts w:ascii="Times New Roman" w:eastAsia="宋体" w:hAnsi="Times New Roman"/>
+          <w:sz w:val="24"/>
+          <w:szCs w:val="24"/>
+        </w:rPr>
+        <w:t>event_package_upload</w:t>
+      </w:r>
+      <w:r>
+        <w:rPr>
+          <w:rFonts w:ascii="Times New Roman" w:eastAsia="宋体" w:hAnsi="Times New Roman" w:hint="eastAsia"/>
+          <w:sz w:val="24"/>
+          <w:szCs w:val="24"/>
+        </w:rPr>
+        <w:t xml:space="preserve"> "</w:t>
+      </w:r>
+    </w:p>
+    <w:p>
+      <w:pPr>
+        <w:rPr>
+          <w:rFonts w:ascii="Times New Roman" w:eastAsia="宋体" w:hAnsi="Times New Roman"/>
+          <w:sz w:val="24"/>
+          <w:szCs w:val="24"/>
+        </w:rPr>
+      </w:pPr>
+      <w:r>
+        <w:rPr>
+          <w:rFonts w:ascii="Times New Roman" w:eastAsia="宋体" w:hAnsi="Times New Roman"/>
+          <w:sz w:val="24"/>
+          <w:szCs w:val="24"/>
+        </w:rPr>
+        <w:tab/>
+      </w:r>
+      <w:r>
+        <w:rPr>
+          <w:rFonts w:ascii="Times New Roman" w:eastAsia="宋体" w:hAnsi="Times New Roman"/>
+          <w:sz w:val="24"/>
+          <w:szCs w:val="24"/>
+        </w:rPr>
+        <w:tab/>
+        <w:t xml:space="preserve">file: </w:t>
+      </w:r>
+      <w:r>
+        <w:rPr>
+          <w:rFonts w:ascii="Times New Roman" w:eastAsia="宋体" w:hAnsi="Times New Roman" w:hint="eastAsia"/>
+          <w:sz w:val="24"/>
+          <w:szCs w:val="24"/>
+        </w:rPr>
+        <w:t>文件流</w:t>
+      </w:r>
+    </w:p>
+    <w:p>
+      <w:pPr>
+        <w:rPr>
+          <w:rFonts w:ascii="Times New Roman" w:eastAsia="宋体" w:hAnsi="Times New Roman"/>
+          <w:sz w:val="24"/>
+          <w:szCs w:val="24"/>
+        </w:rPr>
+      </w:pPr>
+      <w:r>
+        <w:rPr>
+          <w:rFonts w:ascii="Times New Roman" w:eastAsia="宋体" w:hAnsi="Times New Roman"/>
+          <w:sz w:val="24"/>
+          <w:szCs w:val="24"/>
+        </w:rPr>
+        <w:tab/>
+      </w:r>
+      <w:r>
+        <w:rPr>
+          <w:rFonts w:ascii="Times New Roman" w:eastAsia="宋体" w:hAnsi="Times New Roman"/>
+          <w:sz w:val="24"/>
+          <w:szCs w:val="24"/>
+        </w:rPr>
+        <w:tab/>
+        <w:t xml:space="preserve">user_id: </w:t>
+      </w:r>
+      <w:r>
+        <w:rPr>
+          <w:rFonts w:ascii="Times New Roman" w:eastAsia="宋体" w:hAnsi="Times New Roman" w:hint="eastAsia"/>
+          <w:sz w:val="24"/>
+          <w:szCs w:val="24"/>
+        </w:rPr>
+        <w:t>1</w:t>
+      </w:r>
+    </w:p>
+    <w:p>
+      <w:pPr>
+        <w:rPr>
+          <w:rFonts w:ascii="Times New Roman" w:eastAsia="宋体" w:hAnsi="Times New Roman"/>
+          <w:sz w:val="24"/>
+          <w:szCs w:val="24"/>
+        </w:rPr>
+      </w:pPr>
+      <w:r>
+        <w:rPr>
+          <w:rFonts w:ascii="Times New Roman" w:eastAsia="宋体" w:hAnsi="Times New Roman"/>
+          <w:sz w:val="24"/>
+          <w:szCs w:val="24"/>
+        </w:rPr>
+        <w:tab/>
+      </w:r>
+      <w:r>
+        <w:rPr>
+          <w:rFonts w:ascii="Times New Roman" w:eastAsia="宋体" w:hAnsi="Times New Roman"/>
+          <w:sz w:val="24"/>
+          <w:szCs w:val="24"/>
+        </w:rPr>
+        <w:tab/>
+        <w:t xml:space="preserve">version: </w:t>
+      </w:r>
+      <w:r>
+        <w:rPr>
+          <w:rFonts w:ascii="Times New Roman" w:eastAsia="宋体" w:hAnsi="Times New Roman" w:hint="eastAsia"/>
+          <w:sz w:val="24"/>
+          <w:szCs w:val="24"/>
+        </w:rPr>
+        <w:t>"</w:t>
+      </w:r>
+      <w:r>
+        <w:rPr>
+          <w:rFonts w:ascii="Times New Roman" w:eastAsia="宋体" w:hAnsi="Times New Roman"/>
+          <w:sz w:val="24"/>
+          <w:szCs w:val="24"/>
+        </w:rPr>
+        <w:t>1</w:t>
+      </w:r>
+      <w:r>
+        <w:rPr>
+          <w:rFonts w:ascii="Times New Roman" w:eastAsia="宋体" w:hAnsi="Times New Roman" w:hint="eastAsia"/>
+          <w:sz w:val="24"/>
+          <w:szCs w:val="24"/>
+        </w:rPr>
+        <w:t>1.8</w:t>
+      </w:r>
+      <w:r>
+        <w:rPr>
+          <w:rFonts w:ascii="Times New Roman" w:eastAsia="宋体" w:hAnsi="Times New Roman" w:hint="eastAsia"/>
+          <w:sz w:val="24"/>
+          <w:szCs w:val="24"/>
+        </w:rPr>
+        <w:t>"</w:t>
+      </w:r>
+    </w:p>
+    <w:p>
+      <w:pPr>
+        <w:rPr>
+          <w:rFonts w:ascii="Times New Roman" w:eastAsia="宋体" w:hAnsi="Times New Roman"/>
+          <w:sz w:val="24"/>
+          <w:szCs w:val="24"/>
+        </w:rPr>
+      </w:pPr>
+      <w:r>
+        <w:rPr>
+          <w:rFonts w:ascii="Times New Roman" w:eastAsia="宋体" w:hAnsi="Times New Roman"/>
+          <w:sz w:val="24"/>
+          <w:szCs w:val="24"/>
+        </w:rPr>
+        <w:tab/>
+      </w:r>
+      <w:r>
+        <w:rPr>
+          <w:rFonts w:ascii="Times New Roman" w:eastAsia="宋体" w:hAnsi="Times New Roman"/>
+          <w:sz w:val="24"/>
+          <w:szCs w:val="24"/>
+        </w:rPr>
+        <w:tab/>
+        <w:t>remark</w:t>
+      </w:r>
+      <w:r>
+        <w:rPr>
+          <w:rFonts w:ascii="Times New Roman" w:eastAsia="宋体" w:hAnsi="Times New Roman" w:hint="eastAsia"/>
+          <w:sz w:val="24"/>
+          <w:szCs w:val="24"/>
+        </w:rPr>
+        <w:t>：</w:t>
+      </w:r>
+      <w:r>
+        <w:rPr>
+          <w:rFonts w:ascii="Times New Roman" w:eastAsia="宋体" w:hAnsi="Times New Roman" w:hint="eastAsia"/>
+          <w:sz w:val="24"/>
+          <w:szCs w:val="24"/>
+        </w:rPr>
+        <w:t>"</w:t>
+      </w:r>
+      <w:r>
+        <w:rPr>
+          <w:rFonts w:ascii="Times New Roman" w:eastAsia="宋体" w:hAnsi="Times New Roman" w:hint="eastAsia"/>
+          <w:sz w:val="24"/>
+          <w:szCs w:val="24"/>
+        </w:rPr>
+        <w:t>备注</w:t>
+      </w:r>
+      <w:r>
+        <w:rPr>
+          <w:rFonts w:ascii="Times New Roman" w:eastAsia="宋体" w:hAnsi="Times New Roman" w:hint="eastAsia"/>
+          <w:sz w:val="24"/>
+          <w:szCs w:val="24"/>
+        </w:rPr>
+        <w:t>"</w:t>
+      </w:r>
+    </w:p>
+    <w:p>
+      <w:pPr>
+        <w:ind w:firstLineChars="200" w:firstLine="480"/>
+        <w:rPr>
+          <w:rFonts w:ascii="宋体" w:eastAsia="宋体" w:hAnsi="宋体"/>
+          <w:sz w:val="24"/>
+          <w:szCs w:val="24"/>
+        </w:rPr>
+      </w:pPr>
+      <w:r>
+        <w:rPr>
+          <w:rFonts w:ascii="宋体" w:eastAsia="宋体" w:hAnsi="宋体" w:hint="eastAsia"/>
+          <w:sz w:val="24"/>
+          <w:szCs w:val="24"/>
+        </w:rPr>
+        <w:t>}</w:t>
+      </w:r>
+    </w:p>
+    <w:p>
+      <w:pPr>
+        <w:rPr>
+          <w:rFonts w:hint="eastAsia"/>
+          <w:b/>
+        </w:rPr>
+      </w:pPr>
     </w:p>
     <w:tbl>
       <w:tblPr>
@@ -367,19 +684,19 @@
             </w:pPr>
             <w:r>
               <w:rPr>
-                <w:rFonts w:ascii="宋体" w:eastAsia="宋体" w:hAnsi="宋体"/>
-                <w:sz w:val="24"/>
-                <w:szCs w:val="24"/>
-              </w:rPr>
-              <w:t>s</w:t>
-            </w:r>
-            <w:r>
-              <w:rPr>
-                <w:rFonts w:ascii="宋体" w:eastAsia="宋体" w:hAnsi="宋体" w:hint="eastAsia"/>
-                <w:sz w:val="24"/>
-                <w:szCs w:val="24"/>
-              </w:rPr>
-              <w:t>tring</w:t>
+                <w:rFonts w:ascii="宋体" w:eastAsia="宋体" w:hAnsi="宋体" w:hint="eastAsia"/>
+                <w:sz w:val="24"/>
+                <w:szCs w:val="24"/>
+              </w:rPr>
+              <w:t>b</w:t>
+            </w:r>
+            <w:r>
+              <w:rPr>
+                <w:rFonts w:ascii="宋体" w:eastAsia="宋体" w:hAnsi="宋体"/>
+                <w:sz w:val="24"/>
+                <w:szCs w:val="24"/>
+              </w:rPr>
+              <w:t>ytes</w:t>
             </w:r>
           </w:p>
         </w:tc>
@@ -700,7 +1017,7 @@
             <w:pPr>
               <w:jc w:val="center"/>
               <w:rPr>
-                <w:rFonts w:ascii="宋体" w:eastAsia="宋体" w:hAnsi="宋体" w:hint="eastAsia"/>
+                <w:rFonts w:ascii="宋体" w:eastAsia="宋体" w:hAnsi="宋体"/>
                 <w:sz w:val="24"/>
                 <w:szCs w:val="24"/>
               </w:rPr>
@@ -754,7 +1071,7 @@
             <w:pPr>
               <w:jc w:val="center"/>
               <w:rPr>
-                <w:rFonts w:ascii="宋体" w:eastAsia="宋体" w:hAnsi="宋体" w:hint="eastAsia"/>
+                <w:rFonts w:ascii="宋体" w:eastAsia="宋体" w:hAnsi="宋体"/>
                 <w:sz w:val="24"/>
                 <w:szCs w:val="24"/>
               </w:rPr>
@@ -789,20 +1106,183 @@
     <w:p>
       <w:pPr>
         <w:rPr>
+          <w:rFonts w:ascii="宋体" w:eastAsia="宋体" w:hAnsi="宋体" w:hint="eastAsia"/>
+          <w:sz w:val="24"/>
+          <w:szCs w:val="24"/>
+        </w:rPr>
+      </w:pPr>
+    </w:p>
+    <w:p>
+      <w:pPr>
+        <w:ind w:firstLineChars="200" w:firstLine="480"/>
+        <w:rPr>
+          <w:rFonts w:ascii="宋体" w:eastAsia="宋体" w:hAnsi="宋体"/>
+          <w:sz w:val="24"/>
+          <w:szCs w:val="24"/>
+        </w:rPr>
+      </w:pPr>
+      <w:r>
+        <w:rPr>
+          <w:rFonts w:ascii="宋体" w:eastAsia="宋体" w:hAnsi="宋体" w:hint="eastAsia"/>
+          <w:sz w:val="24"/>
+          <w:szCs w:val="24"/>
+        </w:rPr>
+        <w:t>反馈json</w:t>
+      </w:r>
+    </w:p>
+    <w:p>
+      <w:pPr>
+        <w:ind w:firstLineChars="200" w:firstLine="480"/>
+        <w:rPr>
+          <w:rFonts w:ascii="宋体" w:eastAsia="宋体" w:hAnsi="宋体"/>
+          <w:sz w:val="24"/>
+          <w:szCs w:val="24"/>
+        </w:rPr>
+      </w:pPr>
+      <w:r>
+        <w:rPr>
+          <w:rFonts w:ascii="宋体" w:eastAsia="宋体" w:hAnsi="宋体" w:hint="eastAsia"/>
+          <w:sz w:val="24"/>
+          <w:szCs w:val="24"/>
+        </w:rPr>
+        <w:t>{</w:t>
+      </w:r>
+    </w:p>
+    <w:p>
+      <w:pPr>
+        <w:ind w:firstLineChars="200" w:firstLine="480"/>
+        <w:rPr>
+          <w:rFonts w:ascii="宋体" w:eastAsia="宋体" w:hAnsi="宋体"/>
+          <w:sz w:val="24"/>
+          <w:szCs w:val="24"/>
+        </w:rPr>
+      </w:pPr>
+      <w:r>
+        <w:rPr>
+          <w:rFonts w:ascii="宋体" w:eastAsia="宋体" w:hAnsi="宋体"/>
+          <w:sz w:val="24"/>
+          <w:szCs w:val="24"/>
+        </w:rPr>
+        <w:tab/>
+      </w:r>
+      <w:r>
+        <w:rPr>
+          <w:rFonts w:ascii="宋体" w:eastAsia="宋体" w:hAnsi="宋体" w:hint="eastAsia"/>
+          <w:sz w:val="24"/>
+          <w:szCs w:val="24"/>
+        </w:rPr>
+        <w:t>c</w:t>
+      </w:r>
+      <w:r>
+        <w:rPr>
+          <w:rFonts w:ascii="宋体" w:eastAsia="宋体" w:hAnsi="宋体"/>
+          <w:sz w:val="24"/>
+          <w:szCs w:val="24"/>
+        </w:rPr>
+        <w:t>ode:</w:t>
+      </w:r>
+      <w:r>
+        <w:rPr>
+          <w:rFonts w:ascii="宋体" w:eastAsia="宋体" w:hAnsi="宋体" w:hint="eastAsia"/>
+          <w:sz w:val="24"/>
+          <w:szCs w:val="24"/>
+        </w:rPr>
+        <w:t>0</w:t>
+      </w:r>
+      <w:r>
+        <w:rPr>
+          <w:rFonts w:ascii="宋体" w:eastAsia="宋体" w:hAnsi="宋体"/>
+          <w:sz w:val="24"/>
+          <w:szCs w:val="24"/>
+        </w:rPr>
+        <w:t>:</w:t>
+      </w:r>
+      <w:r>
+        <w:rPr>
+          <w:rFonts w:ascii="宋体" w:eastAsia="宋体" w:hAnsi="宋体" w:hint="eastAsia"/>
+          <w:sz w:val="24"/>
+          <w:szCs w:val="24"/>
+        </w:rPr>
+        <w:t>成功,非0失败</w:t>
+      </w:r>
+    </w:p>
+    <w:p>
+      <w:pPr>
+        <w:ind w:firstLineChars="200" w:firstLine="480"/>
+        <w:rPr>
+          <w:rFonts w:ascii="宋体" w:eastAsia="宋体" w:hAnsi="宋体"/>
+          <w:sz w:val="24"/>
+          <w:szCs w:val="24"/>
+        </w:rPr>
+      </w:pPr>
+      <w:r>
+        <w:rPr>
+          <w:rFonts w:ascii="宋体" w:eastAsia="宋体" w:hAnsi="宋体" w:hint="eastAsia"/>
+          <w:sz w:val="24"/>
+          <w:szCs w:val="24"/>
+        </w:rPr>
+        <w:t>}</w:t>
+      </w:r>
+    </w:p>
+    <w:p/>
+    <w:p>
+      <w:pPr>
+        <w:rPr>
+          <w:b/>
+        </w:rPr>
+      </w:pPr>
+      <w:r>
+        <w:rPr>
           <w:rFonts w:hint="eastAsia"/>
           <w:b/>
         </w:rPr>
-      </w:pPr>
-    </w:p>
-    <w:p>
-      <w:pPr>
-        <w:rPr>
-          <w:rFonts w:ascii="宋体" w:eastAsia="宋体" w:hAnsi="宋体"/>
-          <w:sz w:val="24"/>
-          <w:szCs w:val="24"/>
-        </w:rPr>
-      </w:pPr>
-      <w:r>
+        <w:t>2.</w:t>
+      </w:r>
+      <w:r>
+        <w:rPr>
+          <w:b/>
+        </w:rPr>
+        <w:t xml:space="preserve"> </w:t>
+      </w:r>
+      <w:r>
+        <w:rPr>
+          <w:rFonts w:hint="eastAsia"/>
+          <w:b/>
+        </w:rPr>
+        <w:t>更新升级包</w:t>
+      </w:r>
+    </w:p>
+    <w:p>
+      <w:pPr>
+        <w:rPr>
+          <w:rFonts w:ascii="宋体" w:eastAsia="宋体" w:hAnsi="宋体"/>
+          <w:sz w:val="24"/>
+          <w:szCs w:val="24"/>
+        </w:rPr>
+      </w:pPr>
+      <w:r>
+        <w:rPr>
+          <w:rFonts w:ascii="宋体" w:eastAsia="宋体" w:hAnsi="宋体" w:hint="eastAsia"/>
+          <w:sz w:val="24"/>
+          <w:szCs w:val="24"/>
+        </w:rPr>
+        <w:t>请求json：</w:t>
+      </w:r>
+    </w:p>
+    <w:p>
+      <w:pPr>
+        <w:rPr>
+          <w:rFonts w:ascii="宋体" w:eastAsia="宋体" w:hAnsi="宋体"/>
+          <w:sz w:val="24"/>
+          <w:szCs w:val="24"/>
+        </w:rPr>
+      </w:pPr>
+      <w:r>
+        <w:rPr>
+          <w:rFonts w:ascii="宋体" w:eastAsia="宋体" w:hAnsi="宋体"/>
+          <w:sz w:val="24"/>
+          <w:szCs w:val="24"/>
+        </w:rPr>
         <w:tab/>
       </w:r>
       <w:r>
@@ -811,36 +1291,83 @@
           <w:sz w:val="24"/>
           <w:szCs w:val="24"/>
         </w:rPr>
-        <w:t>请求</w:t>
-      </w:r>
-      <w:r>
-        <w:rPr>
-          <w:rFonts w:ascii="宋体" w:eastAsia="宋体" w:hAnsi="宋体" w:hint="eastAsia"/>
-          <w:sz w:val="24"/>
-          <w:szCs w:val="24"/>
-        </w:rPr>
-        <w:t>json</w:t>
-      </w:r>
-      <w:r>
-        <w:rPr>
-          <w:rFonts w:ascii="宋体" w:eastAsia="宋体" w:hAnsi="宋体" w:hint="eastAsia"/>
-          <w:sz w:val="24"/>
-          <w:szCs w:val="24"/>
-        </w:rPr>
-        <w:t>：</w:t>
-      </w:r>
-    </w:p>
-    <w:p>
-      <w:pPr>
-        <w:rPr>
-          <w:rFonts w:ascii="宋体" w:eastAsia="宋体" w:hAnsi="宋体"/>
-          <w:sz w:val="24"/>
-          <w:szCs w:val="24"/>
-        </w:rPr>
-      </w:pPr>
-      <w:r>
-        <w:rPr>
-          <w:rFonts w:ascii="宋体" w:eastAsia="宋体" w:hAnsi="宋体"/>
+        <w:t>{</w:t>
+      </w:r>
+    </w:p>
+    <w:p>
+      <w:pPr>
+        <w:rPr>
+          <w:rFonts w:ascii="Times New Roman" w:eastAsia="宋体" w:hAnsi="Times New Roman"/>
+          <w:sz w:val="24"/>
+          <w:szCs w:val="24"/>
+        </w:rPr>
+      </w:pPr>
+      <w:r>
+        <w:rPr>
+          <w:rFonts w:ascii="宋体" w:eastAsia="宋体" w:hAnsi="宋体"/>
+          <w:sz w:val="24"/>
+          <w:szCs w:val="24"/>
+        </w:rPr>
+        <w:t xml:space="preserve">      </w:t>
+      </w:r>
+      <w:r>
+        <w:rPr>
+          <w:rFonts w:ascii="Times New Roman" w:eastAsia="宋体" w:hAnsi="Times New Roman"/>
+          <w:sz w:val="24"/>
+          <w:szCs w:val="24"/>
+        </w:rPr>
+        <w:t xml:space="preserve"> event:</w:t>
+      </w:r>
+      <w:r>
+        <w:rPr>
+          <w:rFonts w:ascii="Times New Roman" w:hAnsi="Times New Roman"/>
+        </w:rPr>
+        <w:t xml:space="preserve"> </w:t>
+      </w:r>
+      <w:r>
+        <w:rPr>
+          <w:rFonts w:ascii="Times New Roman" w:eastAsia="宋体" w:hAnsi="Times New Roman" w:hint="eastAsia"/>
+          <w:sz w:val="24"/>
+          <w:szCs w:val="24"/>
+        </w:rPr>
+        <w:t>"</w:t>
+      </w:r>
+      <w:r>
+        <w:rPr>
+          <w:rFonts w:ascii="Times New Roman" w:eastAsia="宋体" w:hAnsi="Times New Roman"/>
+          <w:sz w:val="24"/>
+          <w:szCs w:val="24"/>
+        </w:rPr>
+        <w:t xml:space="preserve"> </w:t>
+      </w:r>
+      <w:r>
+        <w:rPr>
+          <w:rFonts w:ascii="Times New Roman" w:eastAsia="宋体" w:hAnsi="Times New Roman"/>
+          <w:sz w:val="24"/>
+          <w:szCs w:val="24"/>
+        </w:rPr>
+        <w:t xml:space="preserve">event_package_update </w:t>
+      </w:r>
+      <w:r>
+        <w:rPr>
+          <w:rFonts w:ascii="Times New Roman" w:eastAsia="宋体" w:hAnsi="Times New Roman" w:hint="eastAsia"/>
+          <w:sz w:val="24"/>
+          <w:szCs w:val="24"/>
+        </w:rPr>
+        <w:t>"</w:t>
+      </w:r>
+    </w:p>
+    <w:p>
+      <w:pPr>
+        <w:rPr>
+          <w:rFonts w:ascii="Times New Roman" w:eastAsia="宋体" w:hAnsi="Times New Roman"/>
+          <w:sz w:val="24"/>
+          <w:szCs w:val="24"/>
+        </w:rPr>
+      </w:pPr>
+      <w:r>
+        <w:rPr>
+          <w:rFonts w:ascii="Times New Roman" w:eastAsia="宋体" w:hAnsi="Times New Roman"/>
           <w:sz w:val="24"/>
           <w:szCs w:val="24"/>
         </w:rPr>
@@ -848,28 +1375,19 @@
       </w:r>
       <w:r>
         <w:rPr>
-          <w:rFonts w:ascii="宋体" w:eastAsia="宋体" w:hAnsi="宋体" w:hint="eastAsia"/>
-          <w:sz w:val="24"/>
-          <w:szCs w:val="24"/>
-        </w:rPr>
-        <w:t>{</w:t>
-      </w:r>
-    </w:p>
-    <w:p>
-      <w:pPr>
-        <w:rPr>
           <w:rFonts w:ascii="Times New Roman" w:eastAsia="宋体" w:hAnsi="Times New Roman"/>
           <w:sz w:val="24"/>
           <w:szCs w:val="24"/>
         </w:rPr>
-      </w:pPr>
-      <w:r>
-        <w:rPr>
-          <w:rFonts w:ascii="宋体" w:eastAsia="宋体" w:hAnsi="宋体"/>
-          <w:sz w:val="24"/>
-          <w:szCs w:val="24"/>
-        </w:rPr>
-        <w:t xml:space="preserve">      </w:t>
+        <w:tab/>
+      </w:r>
+      <w:r>
+        <w:rPr>
+          <w:rFonts w:ascii="Times New Roman" w:eastAsia="宋体" w:hAnsi="Times New Roman" w:hint="eastAsia"/>
+          <w:sz w:val="24"/>
+          <w:szCs w:val="24"/>
+        </w:rPr>
+        <w:t>package</w:t>
       </w:r>
       <w:r>
         <w:rPr>
@@ -877,15 +1395,7 @@
           <w:sz w:val="24"/>
           <w:szCs w:val="24"/>
         </w:rPr>
-        <w:t xml:space="preserve"> event:</w:t>
-      </w:r>
-      <w:r>
-        <w:rPr>
-          <w:rFonts w:ascii="Times New Roman" w:eastAsia="宋体" w:hAnsi="Times New Roman"/>
-          <w:sz w:val="24"/>
-          <w:szCs w:val="24"/>
-        </w:rPr>
-        <w:t xml:space="preserve"> </w:t>
+        <w:t xml:space="preserve">_id: </w:t>
       </w:r>
       <w:r>
         <w:rPr>
@@ -893,165 +1403,7 @@
           <w:sz w:val="24"/>
           <w:szCs w:val="24"/>
         </w:rPr>
-        <w:t>"</w:t>
-      </w:r>
-      <w:r>
-        <w:rPr>
-          <w:rFonts w:ascii="Times New Roman" w:eastAsia="宋体" w:hAnsi="Times New Roman"/>
-          <w:sz w:val="24"/>
-          <w:szCs w:val="24"/>
-        </w:rPr>
-        <w:t xml:space="preserve"> </w:t>
-      </w:r>
-      <w:r>
-        <w:rPr>
-          <w:rFonts w:ascii="Times New Roman" w:eastAsia="宋体" w:hAnsi="Times New Roman"/>
-          <w:sz w:val="24"/>
-          <w:szCs w:val="24"/>
-        </w:rPr>
-        <w:t>event_package_upload</w:t>
-      </w:r>
-      <w:r>
-        <w:rPr>
-          <w:rFonts w:ascii="Times New Roman" w:eastAsia="宋体" w:hAnsi="Times New Roman" w:hint="eastAsia"/>
-          <w:sz w:val="24"/>
-          <w:szCs w:val="24"/>
-        </w:rPr>
-        <w:t xml:space="preserve"> </w:t>
-      </w:r>
-      <w:r>
-        <w:rPr>
-          <w:rFonts w:ascii="Times New Roman" w:eastAsia="宋体" w:hAnsi="Times New Roman" w:hint="eastAsia"/>
-          <w:sz w:val="24"/>
-          <w:szCs w:val="24"/>
-        </w:rPr>
-        <w:t>"</w:t>
-      </w:r>
-    </w:p>
-    <w:p>
-      <w:pPr>
-        <w:rPr>
-          <w:rFonts w:ascii="Times New Roman" w:eastAsia="宋体" w:hAnsi="Times New Roman"/>
-          <w:sz w:val="24"/>
-          <w:szCs w:val="24"/>
-        </w:rPr>
-      </w:pPr>
-      <w:r>
-        <w:rPr>
-          <w:rFonts w:ascii="Times New Roman" w:eastAsia="宋体" w:hAnsi="Times New Roman"/>
-          <w:sz w:val="24"/>
-          <w:szCs w:val="24"/>
-        </w:rPr>
-        <w:tab/>
-      </w:r>
-      <w:r>
-        <w:rPr>
-          <w:rFonts w:ascii="Times New Roman" w:eastAsia="宋体" w:hAnsi="Times New Roman"/>
-          <w:sz w:val="24"/>
-          <w:szCs w:val="24"/>
-        </w:rPr>
-        <w:tab/>
-        <w:t xml:space="preserve">file: </w:t>
-      </w:r>
-      <w:r>
-        <w:rPr>
-          <w:rFonts w:ascii="Times New Roman" w:eastAsia="宋体" w:hAnsi="Times New Roman" w:hint="eastAsia"/>
-          <w:sz w:val="24"/>
-          <w:szCs w:val="24"/>
-        </w:rPr>
-        <w:t>文件流</w:t>
-      </w:r>
-    </w:p>
-    <w:p>
-      <w:pPr>
-        <w:rPr>
-          <w:rFonts w:ascii="Times New Roman" w:eastAsia="宋体" w:hAnsi="Times New Roman"/>
-          <w:sz w:val="24"/>
-          <w:szCs w:val="24"/>
-        </w:rPr>
-      </w:pPr>
-      <w:r>
-        <w:rPr>
-          <w:rFonts w:ascii="Times New Roman" w:eastAsia="宋体" w:hAnsi="Times New Roman"/>
-          <w:sz w:val="24"/>
-          <w:szCs w:val="24"/>
-        </w:rPr>
-        <w:tab/>
-      </w:r>
-      <w:r>
-        <w:rPr>
-          <w:rFonts w:ascii="Times New Roman" w:eastAsia="宋体" w:hAnsi="Times New Roman"/>
-          <w:sz w:val="24"/>
-          <w:szCs w:val="24"/>
-        </w:rPr>
-        <w:tab/>
-        <w:t xml:space="preserve">user_id: </w:t>
-      </w:r>
-      <w:r>
-        <w:rPr>
-          <w:rFonts w:ascii="Times New Roman" w:eastAsia="宋体" w:hAnsi="Times New Roman" w:hint="eastAsia"/>
-          <w:sz w:val="24"/>
-          <w:szCs w:val="24"/>
-        </w:rPr>
         <w:t>1</w:t>
-      </w:r>
-    </w:p>
-    <w:p>
-      <w:pPr>
-        <w:rPr>
-          <w:rFonts w:ascii="Times New Roman" w:eastAsia="宋体" w:hAnsi="Times New Roman"/>
-          <w:sz w:val="24"/>
-          <w:szCs w:val="24"/>
-        </w:rPr>
-      </w:pPr>
-      <w:r>
-        <w:rPr>
-          <w:rFonts w:ascii="Times New Roman" w:eastAsia="宋体" w:hAnsi="Times New Roman"/>
-          <w:sz w:val="24"/>
-          <w:szCs w:val="24"/>
-        </w:rPr>
-        <w:tab/>
-      </w:r>
-      <w:r>
-        <w:rPr>
-          <w:rFonts w:ascii="Times New Roman" w:eastAsia="宋体" w:hAnsi="Times New Roman"/>
-          <w:sz w:val="24"/>
-          <w:szCs w:val="24"/>
-        </w:rPr>
-        <w:tab/>
-        <w:t xml:space="preserve">version: </w:t>
-      </w:r>
-      <w:r>
-        <w:rPr>
-          <w:rFonts w:ascii="Times New Roman" w:eastAsia="宋体" w:hAnsi="Times New Roman" w:hint="eastAsia"/>
-          <w:sz w:val="24"/>
-          <w:szCs w:val="24"/>
-        </w:rPr>
-        <w:t>"</w:t>
-      </w:r>
-      <w:r>
-        <w:rPr>
-          <w:rFonts w:ascii="Times New Roman" w:eastAsia="宋体" w:hAnsi="Times New Roman"/>
-          <w:sz w:val="24"/>
-          <w:szCs w:val="24"/>
-        </w:rPr>
-        <w:t>1</w:t>
-      </w:r>
-      <w:r>
-        <w:rPr>
-          <w:rFonts w:ascii="Times New Roman" w:eastAsia="宋体" w:hAnsi="Times New Roman" w:hint="eastAsia"/>
-          <w:sz w:val="24"/>
-          <w:szCs w:val="24"/>
-        </w:rPr>
-        <w:t>1.8</w:t>
-      </w:r>
-      <w:r>
-        <w:rPr>
-          <w:rFonts w:ascii="Times New Roman" w:eastAsia="宋体" w:hAnsi="Times New Roman" w:hint="eastAsia"/>
-          <w:sz w:val="24"/>
-          <w:szCs w:val="24"/>
-        </w:rPr>
-        <w:t>"</w:t>
       </w:r>
     </w:p>
     <w:p>
@@ -1133,191 +1485,10 @@
     <w:p>
       <w:pPr>
         <w:rPr>
-          <w:rFonts w:ascii="宋体" w:eastAsia="宋体" w:hAnsi="宋体"/>
-          <w:sz w:val="24"/>
-          <w:szCs w:val="24"/>
-        </w:rPr>
-      </w:pPr>
-    </w:p>
-    <w:p>
-      <w:pPr>
-        <w:ind w:firstLineChars="200" w:firstLine="480"/>
-        <w:rPr>
-          <w:rFonts w:ascii="宋体" w:eastAsia="宋体" w:hAnsi="宋体"/>
-          <w:sz w:val="24"/>
-          <w:szCs w:val="24"/>
-        </w:rPr>
-      </w:pPr>
-      <w:r>
-        <w:rPr>
-          <w:rFonts w:ascii="宋体" w:eastAsia="宋体" w:hAnsi="宋体" w:hint="eastAsia"/>
-          <w:sz w:val="24"/>
-          <w:szCs w:val="24"/>
-        </w:rPr>
-        <w:t>反馈</w:t>
-      </w:r>
-      <w:r>
-        <w:rPr>
-          <w:rFonts w:ascii="宋体" w:eastAsia="宋体" w:hAnsi="宋体" w:hint="eastAsia"/>
-          <w:sz w:val="24"/>
-          <w:szCs w:val="24"/>
-        </w:rPr>
-        <w:t>json</w:t>
-      </w:r>
-    </w:p>
-    <w:p>
-      <w:pPr>
-        <w:ind w:firstLineChars="200" w:firstLine="480"/>
-        <w:rPr>
-          <w:rFonts w:ascii="宋体" w:eastAsia="宋体" w:hAnsi="宋体"/>
-          <w:sz w:val="24"/>
-          <w:szCs w:val="24"/>
-        </w:rPr>
-      </w:pPr>
-      <w:r>
-        <w:rPr>
-          <w:rFonts w:ascii="宋体" w:eastAsia="宋体" w:hAnsi="宋体" w:hint="eastAsia"/>
-          <w:sz w:val="24"/>
-          <w:szCs w:val="24"/>
-        </w:rPr>
-        <w:t>{</w:t>
-      </w:r>
-    </w:p>
-    <w:p>
-      <w:pPr>
-        <w:ind w:firstLineChars="200" w:firstLine="480"/>
-        <w:rPr>
-          <w:rFonts w:ascii="宋体" w:eastAsia="宋体" w:hAnsi="宋体" w:hint="eastAsia"/>
-          <w:sz w:val="24"/>
-          <w:szCs w:val="24"/>
-        </w:rPr>
-      </w:pPr>
-      <w:r>
-        <w:rPr>
-          <w:rFonts w:ascii="宋体" w:eastAsia="宋体" w:hAnsi="宋体"/>
-          <w:sz w:val="24"/>
-          <w:szCs w:val="24"/>
-        </w:rPr>
-        <w:tab/>
-      </w:r>
-      <w:r>
-        <w:rPr>
-          <w:rFonts w:ascii="宋体" w:eastAsia="宋体" w:hAnsi="宋体" w:hint="eastAsia"/>
-          <w:sz w:val="24"/>
-          <w:szCs w:val="24"/>
-        </w:rPr>
-        <w:t>c</w:t>
-      </w:r>
-      <w:r>
-        <w:rPr>
-          <w:rFonts w:ascii="宋体" w:eastAsia="宋体" w:hAnsi="宋体"/>
-          <w:sz w:val="24"/>
-          <w:szCs w:val="24"/>
-        </w:rPr>
-        <w:t>ode:</w:t>
-      </w:r>
-      <w:r>
-        <w:rPr>
-          <w:rFonts w:ascii="宋体" w:eastAsia="宋体" w:hAnsi="宋体" w:hint="eastAsia"/>
-          <w:sz w:val="24"/>
-          <w:szCs w:val="24"/>
-        </w:rPr>
-        <w:t>0</w:t>
-      </w:r>
-      <w:r>
-        <w:rPr>
-          <w:rFonts w:ascii="宋体" w:eastAsia="宋体" w:hAnsi="宋体"/>
-          <w:sz w:val="24"/>
-          <w:szCs w:val="24"/>
-        </w:rPr>
-        <w:t>:</w:t>
-      </w:r>
-      <w:r>
-        <w:rPr>
-          <w:rFonts w:ascii="宋体" w:eastAsia="宋体" w:hAnsi="宋体" w:hint="eastAsia"/>
-          <w:sz w:val="24"/>
-          <w:szCs w:val="24"/>
-        </w:rPr>
-        <w:t>成功</w:t>
-      </w:r>
-      <w:r>
-        <w:rPr>
-          <w:rFonts w:ascii="宋体" w:eastAsia="宋体" w:hAnsi="宋体" w:hint="eastAsia"/>
-          <w:sz w:val="24"/>
-          <w:szCs w:val="24"/>
-        </w:rPr>
-        <w:t>,</w:t>
-      </w:r>
-      <w:r>
-        <w:rPr>
-          <w:rFonts w:ascii="宋体" w:eastAsia="宋体" w:hAnsi="宋体" w:hint="eastAsia"/>
-          <w:sz w:val="24"/>
-          <w:szCs w:val="24"/>
-        </w:rPr>
-        <w:t>非</w:t>
-      </w:r>
-      <w:r>
-        <w:rPr>
-          <w:rFonts w:ascii="宋体" w:eastAsia="宋体" w:hAnsi="宋体" w:hint="eastAsia"/>
-          <w:sz w:val="24"/>
-          <w:szCs w:val="24"/>
-        </w:rPr>
-        <w:t>0</w:t>
-      </w:r>
-      <w:r>
-        <w:rPr>
-          <w:rFonts w:ascii="宋体" w:eastAsia="宋体" w:hAnsi="宋体" w:hint="eastAsia"/>
-          <w:sz w:val="24"/>
-          <w:szCs w:val="24"/>
-        </w:rPr>
-        <w:t>失败</w:t>
-      </w:r>
-    </w:p>
-    <w:p>
-      <w:pPr>
-        <w:ind w:firstLineChars="200" w:firstLine="480"/>
-        <w:rPr>
-          <w:rFonts w:ascii="宋体" w:eastAsia="宋体" w:hAnsi="宋体"/>
-          <w:sz w:val="24"/>
-          <w:szCs w:val="24"/>
-        </w:rPr>
-      </w:pPr>
-      <w:r>
-        <w:rPr>
-          <w:rFonts w:ascii="宋体" w:eastAsia="宋体" w:hAnsi="宋体" w:hint="eastAsia"/>
-          <w:sz w:val="24"/>
-          <w:szCs w:val="24"/>
-        </w:rPr>
-        <w:t>}</w:t>
-      </w:r>
-    </w:p>
-    <w:p/>
-    <w:p>
-      <w:pPr>
-        <w:rPr>
-          <w:b/>
-        </w:rPr>
-      </w:pPr>
-      <w:r>
-        <w:rPr>
           <w:rFonts w:hint="eastAsia"/>
           <w:b/>
         </w:rPr>
-        <w:t>2.</w:t>
-      </w:r>
-      <w:r>
-        <w:rPr>
-          <w:b/>
-        </w:rPr>
-        <w:t xml:space="preserve"> </w:t>
-      </w:r>
-      <w:r>
-        <w:rPr>
-          <w:rFonts w:hint="eastAsia"/>
-          <w:b/>
-        </w:rPr>
-        <w:t>更新升级包</w:t>
-      </w:r>
+      </w:pPr>
     </w:p>
     <w:tbl>
       <w:tblPr>
@@ -1586,7 +1757,7 @@
                 <w:sz w:val="24"/>
                 <w:szCs w:val="24"/>
               </w:rPr>
-              <w:t>event_package_upload</w:t>
+              <w:t>event_package_update</w:t>
             </w:r>
           </w:p>
         </w:tc>
@@ -1669,15 +1840,7 @@
                 <w:sz w:val="24"/>
                 <w:szCs w:val="24"/>
               </w:rPr>
-              <w:t>s</w:t>
-            </w:r>
-            <w:r>
-              <w:rPr>
-                <w:rFonts w:ascii="宋体" w:eastAsia="宋体" w:hAnsi="宋体" w:hint="eastAsia"/>
-                <w:sz w:val="24"/>
-                <w:szCs w:val="24"/>
-              </w:rPr>
-              <w:t>tring</w:t>
+              <w:t>int</w:t>
             </w:r>
           </w:p>
         </w:tc>
@@ -1756,7 +1919,7 @@
             <w:pPr>
               <w:jc w:val="center"/>
               <w:rPr>
-                <w:rFonts w:ascii="宋体" w:eastAsia="宋体" w:hAnsi="宋体" w:hint="eastAsia"/>
+                <w:rFonts w:ascii="宋体" w:eastAsia="宋体" w:hAnsi="宋体"/>
                 <w:sz w:val="24"/>
                 <w:szCs w:val="24"/>
               </w:rPr>
@@ -1810,7 +1973,7 @@
             <w:pPr>
               <w:jc w:val="center"/>
               <w:rPr>
-                <w:rFonts w:ascii="宋体" w:eastAsia="宋体" w:hAnsi="宋体" w:hint="eastAsia"/>
+                <w:rFonts w:ascii="宋体" w:eastAsia="宋体" w:hAnsi="宋体"/>
                 <w:sz w:val="24"/>
                 <w:szCs w:val="24"/>
               </w:rPr>
@@ -1845,20 +2008,63 @@
     <w:p>
       <w:pPr>
         <w:rPr>
-          <w:rFonts w:hint="eastAsia"/>
-          <w:b/>
-        </w:rPr>
-      </w:pPr>
-    </w:p>
-    <w:p>
-      <w:pPr>
-        <w:rPr>
-          <w:rFonts w:ascii="宋体" w:eastAsia="宋体" w:hAnsi="宋体"/>
-          <w:sz w:val="24"/>
-          <w:szCs w:val="24"/>
-        </w:rPr>
-      </w:pPr>
-      <w:r>
+          <w:rFonts w:ascii="宋体" w:eastAsia="宋体" w:hAnsi="宋体" w:hint="eastAsia"/>
+          <w:sz w:val="24"/>
+          <w:szCs w:val="24"/>
+        </w:rPr>
+      </w:pPr>
+    </w:p>
+    <w:p>
+      <w:pPr>
+        <w:ind w:firstLineChars="200" w:firstLine="480"/>
+        <w:rPr>
+          <w:rFonts w:ascii="宋体" w:eastAsia="宋体" w:hAnsi="宋体"/>
+          <w:sz w:val="24"/>
+          <w:szCs w:val="24"/>
+        </w:rPr>
+      </w:pPr>
+      <w:r>
+        <w:rPr>
+          <w:rFonts w:ascii="宋体" w:eastAsia="宋体" w:hAnsi="宋体" w:hint="eastAsia"/>
+          <w:sz w:val="24"/>
+          <w:szCs w:val="24"/>
+        </w:rPr>
+        <w:t>反馈json</w:t>
+      </w:r>
+    </w:p>
+    <w:p>
+      <w:pPr>
+        <w:ind w:firstLineChars="200" w:firstLine="480"/>
+        <w:rPr>
+          <w:rFonts w:ascii="宋体" w:eastAsia="宋体" w:hAnsi="宋体"/>
+          <w:sz w:val="24"/>
+          <w:szCs w:val="24"/>
+        </w:rPr>
+      </w:pPr>
+      <w:r>
+        <w:rPr>
+          <w:rFonts w:ascii="宋体" w:eastAsia="宋体" w:hAnsi="宋体" w:hint="eastAsia"/>
+          <w:sz w:val="24"/>
+          <w:szCs w:val="24"/>
+        </w:rPr>
+        <w:t>{</w:t>
+      </w:r>
+    </w:p>
+    <w:p>
+      <w:pPr>
+        <w:ind w:firstLineChars="200" w:firstLine="480"/>
+        <w:rPr>
+          <w:rFonts w:ascii="宋体" w:eastAsia="宋体" w:hAnsi="宋体"/>
+          <w:sz w:val="24"/>
+          <w:szCs w:val="24"/>
+        </w:rPr>
+      </w:pPr>
+      <w:r>
+        <w:rPr>
+          <w:rFonts w:ascii="宋体" w:eastAsia="宋体" w:hAnsi="宋体"/>
+          <w:sz w:val="24"/>
+          <w:szCs w:val="24"/>
+        </w:rPr>
         <w:tab/>
       </w:r>
       <w:r>
@@ -1867,314 +2073,6 @@
           <w:sz w:val="24"/>
           <w:szCs w:val="24"/>
         </w:rPr>
-        <w:t>请求</w:t>
-      </w:r>
-      <w:r>
-        <w:rPr>
-          <w:rFonts w:ascii="宋体" w:eastAsia="宋体" w:hAnsi="宋体" w:hint="eastAsia"/>
-          <w:sz w:val="24"/>
-          <w:szCs w:val="24"/>
-        </w:rPr>
-        <w:t>json</w:t>
-      </w:r>
-      <w:r>
-        <w:rPr>
-          <w:rFonts w:ascii="宋体" w:eastAsia="宋体" w:hAnsi="宋体" w:hint="eastAsia"/>
-          <w:sz w:val="24"/>
-          <w:szCs w:val="24"/>
-        </w:rPr>
-        <w:t>：</w:t>
-      </w:r>
-    </w:p>
-    <w:p>
-      <w:pPr>
-        <w:rPr>
-          <w:rFonts w:ascii="宋体" w:eastAsia="宋体" w:hAnsi="宋体"/>
-          <w:sz w:val="24"/>
-          <w:szCs w:val="24"/>
-        </w:rPr>
-      </w:pPr>
-      <w:r>
-        <w:rPr>
-          <w:rFonts w:ascii="宋体" w:eastAsia="宋体" w:hAnsi="宋体"/>
-          <w:sz w:val="24"/>
-          <w:szCs w:val="24"/>
-        </w:rPr>
-        <w:tab/>
-      </w:r>
-      <w:r>
-        <w:rPr>
-          <w:rFonts w:ascii="宋体" w:eastAsia="宋体" w:hAnsi="宋体" w:hint="eastAsia"/>
-          <w:sz w:val="24"/>
-          <w:szCs w:val="24"/>
-        </w:rPr>
-        <w:t>{</w:t>
-      </w:r>
-    </w:p>
-    <w:p>
-      <w:pPr>
-        <w:rPr>
-          <w:rFonts w:ascii="Times New Roman" w:eastAsia="宋体" w:hAnsi="Times New Roman"/>
-          <w:sz w:val="24"/>
-          <w:szCs w:val="24"/>
-        </w:rPr>
-      </w:pPr>
-      <w:r>
-        <w:rPr>
-          <w:rFonts w:ascii="宋体" w:eastAsia="宋体" w:hAnsi="宋体"/>
-          <w:sz w:val="24"/>
-          <w:szCs w:val="24"/>
-        </w:rPr>
-        <w:t xml:space="preserve">      </w:t>
-      </w:r>
-      <w:r>
-        <w:rPr>
-          <w:rFonts w:ascii="Times New Roman" w:eastAsia="宋体" w:hAnsi="Times New Roman"/>
-          <w:sz w:val="24"/>
-          <w:szCs w:val="24"/>
-        </w:rPr>
-        <w:t xml:space="preserve"> event:</w:t>
-      </w:r>
-      <w:r>
-        <w:rPr>
-          <w:rFonts w:ascii="Times New Roman" w:hAnsi="Times New Roman"/>
-        </w:rPr>
-        <w:t xml:space="preserve"> </w:t>
-      </w:r>
-      <w:r>
-        <w:rPr>
-          <w:rFonts w:ascii="Times New Roman" w:eastAsia="宋体" w:hAnsi="Times New Roman" w:hint="eastAsia"/>
-          <w:sz w:val="24"/>
-          <w:szCs w:val="24"/>
-        </w:rPr>
-        <w:t>"</w:t>
-      </w:r>
-      <w:r>
-        <w:rPr>
-          <w:rFonts w:ascii="Times New Roman" w:eastAsia="宋体" w:hAnsi="Times New Roman"/>
-          <w:sz w:val="24"/>
-          <w:szCs w:val="24"/>
-        </w:rPr>
-        <w:t xml:space="preserve"> </w:t>
-      </w:r>
-      <w:r>
-        <w:rPr>
-          <w:rFonts w:ascii="Times New Roman" w:eastAsia="宋体" w:hAnsi="Times New Roman"/>
-          <w:sz w:val="24"/>
-          <w:szCs w:val="24"/>
-        </w:rPr>
-        <w:t xml:space="preserve">event_package_update </w:t>
-      </w:r>
-      <w:r>
-        <w:rPr>
-          <w:rFonts w:ascii="Times New Roman" w:eastAsia="宋体" w:hAnsi="Times New Roman" w:hint="eastAsia"/>
-          <w:sz w:val="24"/>
-          <w:szCs w:val="24"/>
-        </w:rPr>
-        <w:t>"</w:t>
-      </w:r>
-    </w:p>
-    <w:p>
-      <w:pPr>
-        <w:rPr>
-          <w:rFonts w:ascii="Times New Roman" w:eastAsia="宋体" w:hAnsi="Times New Roman"/>
-          <w:sz w:val="24"/>
-          <w:szCs w:val="24"/>
-        </w:rPr>
-      </w:pPr>
-      <w:r>
-        <w:rPr>
-          <w:rFonts w:ascii="Times New Roman" w:eastAsia="宋体" w:hAnsi="Times New Roman"/>
-          <w:sz w:val="24"/>
-          <w:szCs w:val="24"/>
-        </w:rPr>
-        <w:tab/>
-      </w:r>
-      <w:r>
-        <w:rPr>
-          <w:rFonts w:ascii="Times New Roman" w:eastAsia="宋体" w:hAnsi="Times New Roman"/>
-          <w:sz w:val="24"/>
-          <w:szCs w:val="24"/>
-        </w:rPr>
-        <w:tab/>
-      </w:r>
-      <w:r>
-        <w:rPr>
-          <w:rFonts w:ascii="Times New Roman" w:eastAsia="宋体" w:hAnsi="Times New Roman" w:hint="eastAsia"/>
-          <w:sz w:val="24"/>
-          <w:szCs w:val="24"/>
-        </w:rPr>
-        <w:t>package</w:t>
-      </w:r>
-      <w:r>
-        <w:rPr>
-          <w:rFonts w:ascii="Times New Roman" w:eastAsia="宋体" w:hAnsi="Times New Roman"/>
-          <w:sz w:val="24"/>
-          <w:szCs w:val="24"/>
-        </w:rPr>
-        <w:t xml:space="preserve">_id: </w:t>
-      </w:r>
-      <w:r>
-        <w:rPr>
-          <w:rFonts w:ascii="Times New Roman" w:eastAsia="宋体" w:hAnsi="Times New Roman" w:hint="eastAsia"/>
-          <w:sz w:val="24"/>
-          <w:szCs w:val="24"/>
-        </w:rPr>
-        <w:t>1</w:t>
-      </w:r>
-    </w:p>
-    <w:p>
-      <w:pPr>
-        <w:rPr>
-          <w:rFonts w:ascii="Times New Roman" w:eastAsia="宋体" w:hAnsi="Times New Roman"/>
-          <w:sz w:val="24"/>
-          <w:szCs w:val="24"/>
-        </w:rPr>
-      </w:pPr>
-      <w:r>
-        <w:rPr>
-          <w:rFonts w:ascii="Times New Roman" w:eastAsia="宋体" w:hAnsi="Times New Roman"/>
-          <w:sz w:val="24"/>
-          <w:szCs w:val="24"/>
-        </w:rPr>
-        <w:tab/>
-      </w:r>
-      <w:r>
-        <w:rPr>
-          <w:rFonts w:ascii="Times New Roman" w:eastAsia="宋体" w:hAnsi="Times New Roman"/>
-          <w:sz w:val="24"/>
-          <w:szCs w:val="24"/>
-        </w:rPr>
-        <w:tab/>
-        <w:t>remark</w:t>
-      </w:r>
-      <w:r>
-        <w:rPr>
-          <w:rFonts w:ascii="Times New Roman" w:eastAsia="宋体" w:hAnsi="Times New Roman" w:hint="eastAsia"/>
-          <w:sz w:val="24"/>
-          <w:szCs w:val="24"/>
-        </w:rPr>
-        <w:t>：</w:t>
-      </w:r>
-      <w:r>
-        <w:rPr>
-          <w:rFonts w:ascii="Times New Roman" w:eastAsia="宋体" w:hAnsi="Times New Roman" w:hint="eastAsia"/>
-          <w:sz w:val="24"/>
-          <w:szCs w:val="24"/>
-        </w:rPr>
-        <w:t>"</w:t>
-      </w:r>
-      <w:r>
-        <w:rPr>
-          <w:rFonts w:ascii="Times New Roman" w:eastAsia="宋体" w:hAnsi="Times New Roman" w:hint="eastAsia"/>
-          <w:sz w:val="24"/>
-          <w:szCs w:val="24"/>
-        </w:rPr>
-        <w:t>备注</w:t>
-      </w:r>
-      <w:r>
-        <w:rPr>
-          <w:rFonts w:ascii="Times New Roman" w:eastAsia="宋体" w:hAnsi="Times New Roman" w:hint="eastAsia"/>
-          <w:sz w:val="24"/>
-          <w:szCs w:val="24"/>
-        </w:rPr>
-        <w:t>"</w:t>
-      </w:r>
-    </w:p>
-    <w:p>
-      <w:pPr>
-        <w:ind w:firstLineChars="200" w:firstLine="480"/>
-        <w:rPr>
-          <w:rFonts w:ascii="宋体" w:eastAsia="宋体" w:hAnsi="宋体"/>
-          <w:sz w:val="24"/>
-          <w:szCs w:val="24"/>
-        </w:rPr>
-      </w:pPr>
-      <w:r>
-        <w:rPr>
-          <w:rFonts w:ascii="宋体" w:eastAsia="宋体" w:hAnsi="宋体" w:hint="eastAsia"/>
-          <w:sz w:val="24"/>
-          <w:szCs w:val="24"/>
-        </w:rPr>
-        <w:t>}</w:t>
-      </w:r>
-    </w:p>
-    <w:p>
-      <w:pPr>
-        <w:rPr>
-          <w:rFonts w:ascii="宋体" w:eastAsia="宋体" w:hAnsi="宋体"/>
-          <w:sz w:val="24"/>
-          <w:szCs w:val="24"/>
-        </w:rPr>
-      </w:pPr>
-    </w:p>
-    <w:p>
-      <w:pPr>
-        <w:ind w:firstLineChars="200" w:firstLine="480"/>
-        <w:rPr>
-          <w:rFonts w:ascii="宋体" w:eastAsia="宋体" w:hAnsi="宋体"/>
-          <w:sz w:val="24"/>
-          <w:szCs w:val="24"/>
-        </w:rPr>
-      </w:pPr>
-      <w:r>
-        <w:rPr>
-          <w:rFonts w:ascii="宋体" w:eastAsia="宋体" w:hAnsi="宋体" w:hint="eastAsia"/>
-          <w:sz w:val="24"/>
-          <w:szCs w:val="24"/>
-        </w:rPr>
-        <w:t>反馈</w:t>
-      </w:r>
-      <w:r>
-        <w:rPr>
-          <w:rFonts w:ascii="宋体" w:eastAsia="宋体" w:hAnsi="宋体" w:hint="eastAsia"/>
-          <w:sz w:val="24"/>
-          <w:szCs w:val="24"/>
-        </w:rPr>
-        <w:t>json</w:t>
-      </w:r>
-    </w:p>
-    <w:p>
-      <w:pPr>
-        <w:ind w:firstLineChars="200" w:firstLine="480"/>
-        <w:rPr>
-          <w:rFonts w:ascii="宋体" w:eastAsia="宋体" w:hAnsi="宋体"/>
-          <w:sz w:val="24"/>
-          <w:szCs w:val="24"/>
-        </w:rPr>
-      </w:pPr>
-      <w:r>
-        <w:rPr>
-          <w:rFonts w:ascii="宋体" w:eastAsia="宋体" w:hAnsi="宋体" w:hint="eastAsia"/>
-          <w:sz w:val="24"/>
-          <w:szCs w:val="24"/>
-        </w:rPr>
-        <w:t>{</w:t>
-      </w:r>
-    </w:p>
-    <w:p>
-      <w:pPr>
-        <w:ind w:firstLineChars="200" w:firstLine="480"/>
-        <w:rPr>
-          <w:rFonts w:ascii="宋体" w:eastAsia="宋体" w:hAnsi="宋体"/>
-          <w:sz w:val="24"/>
-          <w:szCs w:val="24"/>
-        </w:rPr>
-      </w:pPr>
-      <w:r>
-        <w:rPr>
-          <w:rFonts w:ascii="宋体" w:eastAsia="宋体" w:hAnsi="宋体"/>
-          <w:sz w:val="24"/>
-          <w:szCs w:val="24"/>
-        </w:rPr>
-        <w:tab/>
-      </w:r>
-      <w:r>
-        <w:rPr>
-          <w:rFonts w:ascii="宋体" w:eastAsia="宋体" w:hAnsi="宋体" w:hint="eastAsia"/>
-          <w:sz w:val="24"/>
-          <w:szCs w:val="24"/>
-        </w:rPr>
         <w:t>c</w:t>
       </w:r>
       <w:r>
@@ -2207,39 +2105,7 @@
           <w:sz w:val="24"/>
           <w:szCs w:val="24"/>
         </w:rPr>
-        <w:t>成功</w:t>
-      </w:r>
-      <w:r>
-        <w:rPr>
-          <w:rFonts w:ascii="宋体" w:eastAsia="宋体" w:hAnsi="宋体" w:hint="eastAsia"/>
-          <w:sz w:val="24"/>
-          <w:szCs w:val="24"/>
-        </w:rPr>
-        <w:t>,</w:t>
-      </w:r>
-      <w:r>
-        <w:rPr>
-          <w:rFonts w:ascii="宋体" w:eastAsia="宋体" w:hAnsi="宋体" w:hint="eastAsia"/>
-          <w:sz w:val="24"/>
-          <w:szCs w:val="24"/>
-        </w:rPr>
-        <w:t>非</w:t>
-      </w:r>
-      <w:r>
-        <w:rPr>
-          <w:rFonts w:ascii="宋体" w:eastAsia="宋体" w:hAnsi="宋体" w:hint="eastAsia"/>
-          <w:sz w:val="24"/>
-          <w:szCs w:val="24"/>
-        </w:rPr>
-        <w:t>0</w:t>
-      </w:r>
-      <w:r>
-        <w:rPr>
-          <w:rFonts w:ascii="宋体" w:eastAsia="宋体" w:hAnsi="宋体" w:hint="eastAsia"/>
-          <w:sz w:val="24"/>
-          <w:szCs w:val="24"/>
-        </w:rPr>
-        <w:t>失败</w:t>
+        <w:t>成功,非0失败</w:t>
       </w:r>
     </w:p>
     <w:p>
@@ -2263,13 +2129,7 @@
     <w:p/>
     <w:p/>
     <w:p/>
-    <w:p>
-      <w:pPr>
-        <w:rPr>
-          <w:rFonts w:hint="eastAsia"/>
-        </w:rPr>
-      </w:pPr>
-    </w:p>
+    <w:p/>
     <w:p>
       <w:pPr>
         <w:rPr>
@@ -2281,7 +2141,6 @@
           <w:rFonts w:hint="eastAsia"/>
           <w:b/>
         </w:rPr>
-        <w:lastRenderedPageBreak/>
         <w:t>3.</w:t>
       </w:r>
       <w:r>
@@ -2297,6 +2156,186 @@
         </w:rPr>
         <w:t>删除升级包</w:t>
       </w:r>
+    </w:p>
+    <w:p>
+      <w:pPr>
+        <w:rPr>
+          <w:rFonts w:ascii="宋体" w:eastAsia="宋体" w:hAnsi="宋体"/>
+          <w:sz w:val="24"/>
+          <w:szCs w:val="24"/>
+        </w:rPr>
+      </w:pPr>
+      <w:r>
+        <w:rPr>
+          <w:rFonts w:ascii="宋体" w:eastAsia="宋体" w:hAnsi="宋体" w:hint="eastAsia"/>
+          <w:sz w:val="24"/>
+          <w:szCs w:val="24"/>
+        </w:rPr>
+        <w:t>请求json：</w:t>
+      </w:r>
+    </w:p>
+    <w:p>
+      <w:pPr>
+        <w:rPr>
+          <w:rFonts w:ascii="宋体" w:eastAsia="宋体" w:hAnsi="宋体"/>
+          <w:sz w:val="24"/>
+          <w:szCs w:val="24"/>
+        </w:rPr>
+      </w:pPr>
+      <w:r>
+        <w:rPr>
+          <w:rFonts w:ascii="宋体" w:eastAsia="宋体" w:hAnsi="宋体"/>
+          <w:sz w:val="24"/>
+          <w:szCs w:val="24"/>
+        </w:rPr>
+        <w:tab/>
+      </w:r>
+      <w:r>
+        <w:rPr>
+          <w:rFonts w:ascii="宋体" w:eastAsia="宋体" w:hAnsi="宋体" w:hint="eastAsia"/>
+          <w:sz w:val="24"/>
+          <w:szCs w:val="24"/>
+        </w:rPr>
+        <w:t>{</w:t>
+      </w:r>
+    </w:p>
+    <w:p>
+      <w:pPr>
+        <w:rPr>
+          <w:rFonts w:ascii="Times New Roman" w:eastAsia="宋体" w:hAnsi="Times New Roman"/>
+          <w:sz w:val="24"/>
+          <w:szCs w:val="24"/>
+        </w:rPr>
+      </w:pPr>
+      <w:r>
+        <w:rPr>
+          <w:rFonts w:ascii="宋体" w:eastAsia="宋体" w:hAnsi="宋体"/>
+          <w:sz w:val="24"/>
+          <w:szCs w:val="24"/>
+        </w:rPr>
+        <w:t xml:space="preserve">      </w:t>
+      </w:r>
+      <w:r>
+        <w:rPr>
+          <w:rFonts w:ascii="Times New Roman" w:eastAsia="宋体" w:hAnsi="Times New Roman"/>
+          <w:sz w:val="24"/>
+          <w:szCs w:val="24"/>
+        </w:rPr>
+        <w:t xml:space="preserve"> event:</w:t>
+      </w:r>
+      <w:r>
+        <w:rPr>
+          <w:rFonts w:ascii="Times New Roman" w:hAnsi="Times New Roman"/>
+        </w:rPr>
+        <w:t xml:space="preserve"> </w:t>
+      </w:r>
+      <w:r>
+        <w:rPr>
+          <w:rFonts w:ascii="Times New Roman" w:eastAsia="宋体" w:hAnsi="Times New Roman" w:hint="eastAsia"/>
+          <w:sz w:val="24"/>
+          <w:szCs w:val="24"/>
+        </w:rPr>
+        <w:t>"</w:t>
+      </w:r>
+      <w:r>
+        <w:rPr>
+          <w:rFonts w:ascii="Times New Roman" w:eastAsia="宋体" w:hAnsi="Times New Roman"/>
+          <w:sz w:val="24"/>
+          <w:szCs w:val="24"/>
+        </w:rPr>
+        <w:t xml:space="preserve"> </w:t>
+      </w:r>
+      <w:r>
+        <w:rPr>
+          <w:rFonts w:ascii="Times New Roman" w:eastAsia="宋体" w:hAnsi="Times New Roman"/>
+          <w:sz w:val="24"/>
+          <w:szCs w:val="24"/>
+        </w:rPr>
+        <w:t xml:space="preserve">event_package_remove </w:t>
+      </w:r>
+      <w:r>
+        <w:rPr>
+          <w:rFonts w:ascii="Times New Roman" w:eastAsia="宋体" w:hAnsi="Times New Roman" w:hint="eastAsia"/>
+          <w:sz w:val="24"/>
+          <w:szCs w:val="24"/>
+        </w:rPr>
+        <w:t>"</w:t>
+      </w:r>
+    </w:p>
+    <w:p>
+      <w:pPr>
+        <w:rPr>
+          <w:rFonts w:ascii="Times New Roman" w:eastAsia="宋体" w:hAnsi="Times New Roman"/>
+          <w:sz w:val="24"/>
+          <w:szCs w:val="24"/>
+        </w:rPr>
+      </w:pPr>
+      <w:r>
+        <w:rPr>
+          <w:rFonts w:ascii="Times New Roman" w:eastAsia="宋体" w:hAnsi="Times New Roman"/>
+          <w:sz w:val="24"/>
+          <w:szCs w:val="24"/>
+        </w:rPr>
+        <w:tab/>
+      </w:r>
+      <w:r>
+        <w:rPr>
+          <w:rFonts w:ascii="Times New Roman" w:eastAsia="宋体" w:hAnsi="Times New Roman"/>
+          <w:sz w:val="24"/>
+          <w:szCs w:val="24"/>
+        </w:rPr>
+        <w:tab/>
+      </w:r>
+      <w:r>
+        <w:rPr>
+          <w:rFonts w:ascii="Times New Roman" w:eastAsia="宋体" w:hAnsi="Times New Roman" w:hint="eastAsia"/>
+          <w:sz w:val="24"/>
+          <w:szCs w:val="24"/>
+        </w:rPr>
+        <w:t>package</w:t>
+      </w:r>
+      <w:r>
+        <w:rPr>
+          <w:rFonts w:ascii="Times New Roman" w:eastAsia="宋体" w:hAnsi="Times New Roman"/>
+          <w:sz w:val="24"/>
+          <w:szCs w:val="24"/>
+        </w:rPr>
+        <w:t xml:space="preserve">_id: </w:t>
+      </w:r>
+      <w:r>
+        <w:rPr>
+          <w:rFonts w:ascii="Times New Roman" w:eastAsia="宋体" w:hAnsi="Times New Roman" w:hint="eastAsia"/>
+          <w:sz w:val="24"/>
+          <w:szCs w:val="24"/>
+        </w:rPr>
+        <w:t>1</w:t>
+      </w:r>
+    </w:p>
+    <w:p>
+      <w:pPr>
+        <w:ind w:firstLineChars="200" w:firstLine="480"/>
+        <w:rPr>
+          <w:rFonts w:ascii="宋体" w:eastAsia="宋体" w:hAnsi="宋体"/>
+          <w:sz w:val="24"/>
+          <w:szCs w:val="24"/>
+        </w:rPr>
+      </w:pPr>
+      <w:r>
+        <w:rPr>
+          <w:rFonts w:ascii="宋体" w:eastAsia="宋体" w:hAnsi="宋体" w:hint="eastAsia"/>
+          <w:sz w:val="24"/>
+          <w:szCs w:val="24"/>
+        </w:rPr>
+        <w:t>}</w:t>
+      </w:r>
+    </w:p>
+    <w:p>
+      <w:pPr>
+        <w:rPr>
+          <w:rFonts w:hint="eastAsia"/>
+          <w:b/>
+        </w:rPr>
+      </w:pPr>
     </w:p>
     <w:tbl>
       <w:tblPr>
@@ -2648,15 +2687,7 @@
                 <w:sz w:val="24"/>
                 <w:szCs w:val="24"/>
               </w:rPr>
-              <w:t>s</w:t>
-            </w:r>
-            <w:r>
-              <w:rPr>
-                <w:rFonts w:ascii="宋体" w:eastAsia="宋体" w:hAnsi="宋体" w:hint="eastAsia"/>
-                <w:sz w:val="24"/>
-                <w:szCs w:val="24"/>
-              </w:rPr>
-              <w:t>tring</w:t>
+              <w:t>int</w:t>
             </w:r>
           </w:p>
         </w:tc>
@@ -2703,411 +2734,344 @@
     <w:p>
       <w:pPr>
         <w:rPr>
+          <w:rFonts w:ascii="宋体" w:eastAsia="宋体" w:hAnsi="宋体" w:hint="eastAsia"/>
+          <w:sz w:val="24"/>
+          <w:szCs w:val="24"/>
+        </w:rPr>
+      </w:pPr>
+    </w:p>
+    <w:p>
+      <w:pPr>
+        <w:ind w:firstLineChars="200" w:firstLine="480"/>
+        <w:rPr>
+          <w:rFonts w:ascii="宋体" w:eastAsia="宋体" w:hAnsi="宋体"/>
+          <w:sz w:val="24"/>
+          <w:szCs w:val="24"/>
+        </w:rPr>
+      </w:pPr>
+      <w:r>
+        <w:rPr>
+          <w:rFonts w:ascii="宋体" w:eastAsia="宋体" w:hAnsi="宋体" w:hint="eastAsia"/>
+          <w:sz w:val="24"/>
+          <w:szCs w:val="24"/>
+        </w:rPr>
+        <w:t>反馈json</w:t>
+      </w:r>
+    </w:p>
+    <w:p>
+      <w:pPr>
+        <w:ind w:firstLineChars="200" w:firstLine="480"/>
+        <w:rPr>
+          <w:rFonts w:ascii="宋体" w:eastAsia="宋体" w:hAnsi="宋体"/>
+          <w:sz w:val="24"/>
+          <w:szCs w:val="24"/>
+        </w:rPr>
+      </w:pPr>
+      <w:r>
+        <w:rPr>
+          <w:rFonts w:ascii="宋体" w:eastAsia="宋体" w:hAnsi="宋体" w:hint="eastAsia"/>
+          <w:sz w:val="24"/>
+          <w:szCs w:val="24"/>
+        </w:rPr>
+        <w:t>{</w:t>
+      </w:r>
+    </w:p>
+    <w:p>
+      <w:pPr>
+        <w:ind w:firstLineChars="200" w:firstLine="480"/>
+        <w:rPr>
+          <w:rFonts w:ascii="宋体" w:eastAsia="宋体" w:hAnsi="宋体"/>
+          <w:sz w:val="24"/>
+          <w:szCs w:val="24"/>
+        </w:rPr>
+      </w:pPr>
+      <w:r>
+        <w:rPr>
+          <w:rFonts w:ascii="宋体" w:eastAsia="宋体" w:hAnsi="宋体"/>
+          <w:sz w:val="24"/>
+          <w:szCs w:val="24"/>
+        </w:rPr>
+        <w:tab/>
+      </w:r>
+      <w:r>
+        <w:rPr>
+          <w:rFonts w:ascii="宋体" w:eastAsia="宋体" w:hAnsi="宋体" w:hint="eastAsia"/>
+          <w:sz w:val="24"/>
+          <w:szCs w:val="24"/>
+        </w:rPr>
+        <w:t>c</w:t>
+      </w:r>
+      <w:r>
+        <w:rPr>
+          <w:rFonts w:ascii="宋体" w:eastAsia="宋体" w:hAnsi="宋体"/>
+          <w:sz w:val="24"/>
+          <w:szCs w:val="24"/>
+        </w:rPr>
+        <w:t>ode:</w:t>
+      </w:r>
+      <w:r>
+        <w:rPr>
+          <w:rFonts w:ascii="宋体" w:eastAsia="宋体" w:hAnsi="宋体" w:hint="eastAsia"/>
+          <w:sz w:val="24"/>
+          <w:szCs w:val="24"/>
+        </w:rPr>
+        <w:t>0</w:t>
+      </w:r>
+      <w:r>
+        <w:rPr>
+          <w:rFonts w:ascii="宋体" w:eastAsia="宋体" w:hAnsi="宋体"/>
+          <w:sz w:val="24"/>
+          <w:szCs w:val="24"/>
+        </w:rPr>
+        <w:t>:</w:t>
+      </w:r>
+      <w:r>
+        <w:rPr>
+          <w:rFonts w:ascii="宋体" w:eastAsia="宋体" w:hAnsi="宋体" w:hint="eastAsia"/>
+          <w:sz w:val="24"/>
+          <w:szCs w:val="24"/>
+        </w:rPr>
+        <w:t>成功,非0失败</w:t>
+      </w:r>
+    </w:p>
+    <w:p>
+      <w:pPr>
+        <w:ind w:firstLineChars="200" w:firstLine="480"/>
+        <w:rPr>
+          <w:rFonts w:ascii="宋体" w:eastAsia="宋体" w:hAnsi="宋体"/>
+          <w:sz w:val="24"/>
+          <w:szCs w:val="24"/>
+        </w:rPr>
+      </w:pPr>
+      <w:r>
+        <w:rPr>
+          <w:rFonts w:ascii="宋体" w:eastAsia="宋体" w:hAnsi="宋体" w:hint="eastAsia"/>
+          <w:sz w:val="24"/>
+          <w:szCs w:val="24"/>
+        </w:rPr>
+        <w:t>}</w:t>
+      </w:r>
+    </w:p>
+    <w:p/>
+    <w:p/>
+    <w:p>
+      <w:pPr>
+        <w:rPr>
+          <w:b/>
+        </w:rPr>
+      </w:pPr>
+      <w:r>
+        <w:rPr>
           <w:rFonts w:hint="eastAsia"/>
           <w:b/>
         </w:rPr>
-      </w:pPr>
-    </w:p>
-    <w:p>
-      <w:pPr>
-        <w:rPr>
-          <w:rFonts w:ascii="宋体" w:eastAsia="宋体" w:hAnsi="宋体"/>
-          <w:sz w:val="24"/>
-          <w:szCs w:val="24"/>
-        </w:rPr>
-      </w:pPr>
-      <w:r>
-        <w:tab/>
-      </w:r>
-      <w:r>
-        <w:rPr>
-          <w:rFonts w:ascii="宋体" w:eastAsia="宋体" w:hAnsi="宋体" w:hint="eastAsia"/>
-          <w:sz w:val="24"/>
-          <w:szCs w:val="24"/>
-        </w:rPr>
-        <w:t>请求</w:t>
-      </w:r>
-      <w:r>
-        <w:rPr>
-          <w:rFonts w:ascii="宋体" w:eastAsia="宋体" w:hAnsi="宋体" w:hint="eastAsia"/>
-          <w:sz w:val="24"/>
-          <w:szCs w:val="24"/>
-        </w:rPr>
-        <w:t>json</w:t>
-      </w:r>
-      <w:r>
-        <w:rPr>
-          <w:rFonts w:ascii="宋体" w:eastAsia="宋体" w:hAnsi="宋体" w:hint="eastAsia"/>
-          <w:sz w:val="24"/>
-          <w:szCs w:val="24"/>
-        </w:rPr>
-        <w:t>：</w:t>
-      </w:r>
-    </w:p>
-    <w:p>
-      <w:pPr>
-        <w:rPr>
-          <w:rFonts w:ascii="宋体" w:eastAsia="宋体" w:hAnsi="宋体"/>
-          <w:sz w:val="24"/>
-          <w:szCs w:val="24"/>
-        </w:rPr>
-      </w:pPr>
-      <w:r>
-        <w:rPr>
-          <w:rFonts w:ascii="宋体" w:eastAsia="宋体" w:hAnsi="宋体"/>
-          <w:sz w:val="24"/>
-          <w:szCs w:val="24"/>
-        </w:rPr>
-        <w:tab/>
-      </w:r>
-      <w:r>
-        <w:rPr>
-          <w:rFonts w:ascii="宋体" w:eastAsia="宋体" w:hAnsi="宋体" w:hint="eastAsia"/>
-          <w:sz w:val="24"/>
-          <w:szCs w:val="24"/>
-        </w:rPr>
-        <w:t>{</w:t>
-      </w:r>
-    </w:p>
-    <w:p>
-      <w:pPr>
-        <w:rPr>
-          <w:rFonts w:ascii="Times New Roman" w:eastAsia="宋体" w:hAnsi="Times New Roman"/>
-          <w:sz w:val="24"/>
-          <w:szCs w:val="24"/>
-        </w:rPr>
-      </w:pPr>
-      <w:r>
-        <w:rPr>
-          <w:rFonts w:ascii="宋体" w:eastAsia="宋体" w:hAnsi="宋体"/>
-          <w:sz w:val="24"/>
-          <w:szCs w:val="24"/>
-        </w:rPr>
-        <w:t xml:space="preserve">      </w:t>
-      </w:r>
-      <w:r>
-        <w:rPr>
-          <w:rFonts w:ascii="Times New Roman" w:eastAsia="宋体" w:hAnsi="Times New Roman"/>
-          <w:sz w:val="24"/>
-          <w:szCs w:val="24"/>
-        </w:rPr>
-        <w:t xml:space="preserve"> event:</w:t>
-      </w:r>
-      <w:r>
-        <w:rPr>
-          <w:rFonts w:ascii="Times New Roman" w:hAnsi="Times New Roman"/>
+        <w:t>4.</w:t>
+      </w:r>
+      <w:r>
+        <w:rPr>
+          <w:b/>
         </w:rPr>
         <w:t xml:space="preserve"> </w:t>
       </w:r>
-      <w:r>
-        <w:rPr>
-          <w:rFonts w:ascii="Times New Roman" w:eastAsia="宋体" w:hAnsi="Times New Roman" w:hint="eastAsia"/>
-          <w:sz w:val="24"/>
-          <w:szCs w:val="24"/>
-        </w:rPr>
-        <w:t>"</w:t>
-      </w:r>
-      <w:r>
-        <w:rPr>
-          <w:rFonts w:ascii="Times New Roman" w:eastAsia="宋体" w:hAnsi="Times New Roman"/>
-          <w:sz w:val="24"/>
-          <w:szCs w:val="24"/>
-        </w:rPr>
-        <w:t xml:space="preserve"> </w:t>
-      </w:r>
-      <w:r>
-        <w:rPr>
-          <w:rFonts w:ascii="Times New Roman" w:eastAsia="宋体" w:hAnsi="Times New Roman"/>
-          <w:sz w:val="24"/>
-          <w:szCs w:val="24"/>
-        </w:rPr>
-        <w:t xml:space="preserve">event_package_remove </w:t>
-      </w:r>
-      <w:r>
-        <w:rPr>
-          <w:rFonts w:ascii="Times New Roman" w:eastAsia="宋体" w:hAnsi="Times New Roman" w:hint="eastAsia"/>
-          <w:sz w:val="24"/>
-          <w:szCs w:val="24"/>
-        </w:rPr>
-        <w:t>"</w:t>
-      </w:r>
-    </w:p>
-    <w:p>
-      <w:pPr>
-        <w:rPr>
-          <w:rFonts w:ascii="Times New Roman" w:eastAsia="宋体" w:hAnsi="Times New Roman"/>
-          <w:sz w:val="24"/>
-          <w:szCs w:val="24"/>
-        </w:rPr>
-      </w:pPr>
-      <w:r>
-        <w:rPr>
-          <w:rFonts w:ascii="Times New Roman" w:eastAsia="宋体" w:hAnsi="Times New Roman"/>
-          <w:sz w:val="24"/>
-          <w:szCs w:val="24"/>
-        </w:rPr>
-        <w:tab/>
-      </w:r>
-      <w:r>
-        <w:rPr>
-          <w:rFonts w:ascii="Times New Roman" w:eastAsia="宋体" w:hAnsi="Times New Roman"/>
-          <w:sz w:val="24"/>
-          <w:szCs w:val="24"/>
-        </w:rPr>
-        <w:tab/>
-      </w:r>
-      <w:r>
-        <w:rPr>
-          <w:rFonts w:ascii="Times New Roman" w:eastAsia="宋体" w:hAnsi="Times New Roman" w:hint="eastAsia"/>
-          <w:sz w:val="24"/>
-          <w:szCs w:val="24"/>
-        </w:rPr>
-        <w:t>package</w:t>
-      </w:r>
-      <w:r>
-        <w:rPr>
-          <w:rFonts w:ascii="Times New Roman" w:eastAsia="宋体" w:hAnsi="Times New Roman"/>
-          <w:sz w:val="24"/>
-          <w:szCs w:val="24"/>
-        </w:rPr>
-        <w:t xml:space="preserve">_id: </w:t>
-      </w:r>
-      <w:r>
-        <w:rPr>
-          <w:rFonts w:ascii="Times New Roman" w:eastAsia="宋体" w:hAnsi="Times New Roman" w:hint="eastAsia"/>
-          <w:sz w:val="24"/>
-          <w:szCs w:val="24"/>
-        </w:rPr>
-        <w:t>1</w:t>
-      </w:r>
-    </w:p>
-    <w:p>
-      <w:pPr>
-        <w:ind w:firstLineChars="200" w:firstLine="480"/>
-        <w:rPr>
-          <w:rFonts w:ascii="宋体" w:eastAsia="宋体" w:hAnsi="宋体"/>
-          <w:sz w:val="24"/>
-          <w:szCs w:val="24"/>
-        </w:rPr>
-      </w:pPr>
-      <w:r>
-        <w:rPr>
-          <w:rFonts w:ascii="宋体" w:eastAsia="宋体" w:hAnsi="宋体" w:hint="eastAsia"/>
-          <w:sz w:val="24"/>
-          <w:szCs w:val="24"/>
-        </w:rPr>
-        <w:t>}</w:t>
-      </w:r>
-    </w:p>
-    <w:p>
-      <w:pPr>
-        <w:rPr>
-          <w:rFonts w:ascii="宋体" w:eastAsia="宋体" w:hAnsi="宋体"/>
-          <w:sz w:val="24"/>
-          <w:szCs w:val="24"/>
-        </w:rPr>
-      </w:pPr>
-    </w:p>
-    <w:p>
-      <w:pPr>
-        <w:ind w:firstLineChars="200" w:firstLine="480"/>
-        <w:rPr>
-          <w:rFonts w:ascii="宋体" w:eastAsia="宋体" w:hAnsi="宋体"/>
-          <w:sz w:val="24"/>
-          <w:szCs w:val="24"/>
-        </w:rPr>
-      </w:pPr>
-      <w:r>
-        <w:rPr>
-          <w:rFonts w:ascii="宋体" w:eastAsia="宋体" w:hAnsi="宋体" w:hint="eastAsia"/>
-          <w:sz w:val="24"/>
-          <w:szCs w:val="24"/>
-        </w:rPr>
-        <w:t>反馈</w:t>
-      </w:r>
-      <w:r>
-        <w:rPr>
-          <w:rFonts w:ascii="宋体" w:eastAsia="宋体" w:hAnsi="宋体" w:hint="eastAsia"/>
-          <w:sz w:val="24"/>
-          <w:szCs w:val="24"/>
-        </w:rPr>
-        <w:t>json</w:t>
-      </w:r>
-    </w:p>
-    <w:p>
-      <w:pPr>
-        <w:ind w:firstLineChars="200" w:firstLine="480"/>
-        <w:rPr>
-          <w:rFonts w:ascii="宋体" w:eastAsia="宋体" w:hAnsi="宋体"/>
-          <w:sz w:val="24"/>
-          <w:szCs w:val="24"/>
-        </w:rPr>
-      </w:pPr>
-      <w:r>
-        <w:rPr>
-          <w:rFonts w:ascii="宋体" w:eastAsia="宋体" w:hAnsi="宋体" w:hint="eastAsia"/>
-          <w:sz w:val="24"/>
-          <w:szCs w:val="24"/>
-        </w:rPr>
-        <w:t>{</w:t>
-      </w:r>
-    </w:p>
-    <w:p>
-      <w:pPr>
-        <w:ind w:firstLineChars="200" w:firstLine="480"/>
-        <w:rPr>
-          <w:rFonts w:ascii="宋体" w:eastAsia="宋体" w:hAnsi="宋体"/>
-          <w:sz w:val="24"/>
-          <w:szCs w:val="24"/>
-        </w:rPr>
-      </w:pPr>
-      <w:r>
-        <w:rPr>
-          <w:rFonts w:ascii="宋体" w:eastAsia="宋体" w:hAnsi="宋体"/>
-          <w:sz w:val="24"/>
-          <w:szCs w:val="24"/>
-        </w:rPr>
-        <w:tab/>
-      </w:r>
-      <w:r>
-        <w:rPr>
-          <w:rFonts w:ascii="宋体" w:eastAsia="宋体" w:hAnsi="宋体" w:hint="eastAsia"/>
-          <w:sz w:val="24"/>
-          <w:szCs w:val="24"/>
-        </w:rPr>
-        <w:t>c</w:t>
-      </w:r>
-      <w:r>
-        <w:rPr>
-          <w:rFonts w:ascii="宋体" w:eastAsia="宋体" w:hAnsi="宋体"/>
-          <w:sz w:val="24"/>
-          <w:szCs w:val="24"/>
-        </w:rPr>
-        <w:t>ode:</w:t>
-      </w:r>
-      <w:r>
-        <w:rPr>
-          <w:rFonts w:ascii="宋体" w:eastAsia="宋体" w:hAnsi="宋体" w:hint="eastAsia"/>
-          <w:sz w:val="24"/>
-          <w:szCs w:val="24"/>
-        </w:rPr>
-        <w:t>0</w:t>
-      </w:r>
-      <w:r>
-        <w:rPr>
-          <w:rFonts w:ascii="宋体" w:eastAsia="宋体" w:hAnsi="宋体"/>
-          <w:sz w:val="24"/>
-          <w:szCs w:val="24"/>
-        </w:rPr>
-        <w:t>:</w:t>
-      </w:r>
-      <w:r>
-        <w:rPr>
-          <w:rFonts w:ascii="宋体" w:eastAsia="宋体" w:hAnsi="宋体" w:hint="eastAsia"/>
-          <w:sz w:val="24"/>
-          <w:szCs w:val="24"/>
-        </w:rPr>
-        <w:t>成功</w:t>
-      </w:r>
-      <w:r>
-        <w:rPr>
-          <w:rFonts w:ascii="宋体" w:eastAsia="宋体" w:hAnsi="宋体" w:hint="eastAsia"/>
-          <w:sz w:val="24"/>
-          <w:szCs w:val="24"/>
-        </w:rPr>
-        <w:t>,</w:t>
-      </w:r>
-      <w:r>
-        <w:rPr>
-          <w:rFonts w:ascii="宋体" w:eastAsia="宋体" w:hAnsi="宋体" w:hint="eastAsia"/>
-          <w:sz w:val="24"/>
-          <w:szCs w:val="24"/>
-        </w:rPr>
-        <w:t>非</w:t>
-      </w:r>
-      <w:r>
-        <w:rPr>
-          <w:rFonts w:ascii="宋体" w:eastAsia="宋体" w:hAnsi="宋体" w:hint="eastAsia"/>
-          <w:sz w:val="24"/>
-          <w:szCs w:val="24"/>
-        </w:rPr>
-        <w:t>0</w:t>
-      </w:r>
-      <w:r>
-        <w:rPr>
-          <w:rFonts w:ascii="宋体" w:eastAsia="宋体" w:hAnsi="宋体" w:hint="eastAsia"/>
-          <w:sz w:val="24"/>
-          <w:szCs w:val="24"/>
-        </w:rPr>
-        <w:t>失败</w:t>
-      </w:r>
-    </w:p>
-    <w:p>
-      <w:pPr>
-        <w:ind w:firstLineChars="200" w:firstLine="480"/>
-        <w:rPr>
-          <w:rFonts w:ascii="宋体" w:eastAsia="宋体" w:hAnsi="宋体"/>
-          <w:sz w:val="24"/>
-          <w:szCs w:val="24"/>
-        </w:rPr>
-      </w:pPr>
-      <w:r>
-        <w:rPr>
-          <w:rFonts w:ascii="宋体" w:eastAsia="宋体" w:hAnsi="宋体" w:hint="eastAsia"/>
-          <w:sz w:val="24"/>
-          <w:szCs w:val="24"/>
-        </w:rPr>
-        <w:t>}</w:t>
-      </w:r>
-    </w:p>
-    <w:p/>
-    <w:p/>
-    <w:p>
-      <w:pPr>
-        <w:rPr>
-          <w:b/>
-        </w:rPr>
-      </w:pPr>
       <w:r>
         <w:rPr>
           <w:rFonts w:hint="eastAsia"/>
           <w:b/>
         </w:rPr>
-        <w:t>4.</w:t>
-      </w:r>
-      <w:r>
-        <w:rPr>
-          <w:b/>
-        </w:rPr>
-        <w:t xml:space="preserve"> </w:t>
-      </w:r>
+        <w:t>升级包</w:t>
+      </w:r>
+    </w:p>
+    <w:p>
+      <w:pPr>
+        <w:rPr>
+          <w:rFonts w:ascii="宋体" w:eastAsia="宋体" w:hAnsi="宋体"/>
+          <w:sz w:val="24"/>
+          <w:szCs w:val="24"/>
+        </w:rPr>
+      </w:pPr>
       <w:r>
         <w:rPr>
           <w:rFonts w:hint="eastAsia"/>
           <w:b/>
         </w:rPr>
-        <w:t>升级包</w:t>
-      </w:r>
-    </w:p>
-    <w:p>
-      <w:pPr>
+        <w:t xml:space="preserve"> </w:t>
+      </w:r>
+      <w:r>
         <w:rPr>
           <w:b/>
         </w:rPr>
-      </w:pPr>
-      <w:r>
-        <w:rPr>
-          <w:rFonts w:hint="eastAsia"/>
+        <w:t xml:space="preserve">   </w:t>
+      </w:r>
+      <w:r>
+        <w:rPr>
+          <w:rFonts w:ascii="宋体" w:eastAsia="宋体" w:hAnsi="宋体" w:hint="eastAsia"/>
+          <w:sz w:val="24"/>
+          <w:szCs w:val="24"/>
+        </w:rPr>
+        <w:t>请求json：</w:t>
+      </w:r>
+    </w:p>
+    <w:p>
+      <w:pPr>
+        <w:rPr>
+          <w:rFonts w:ascii="宋体" w:eastAsia="宋体" w:hAnsi="宋体"/>
+          <w:sz w:val="24"/>
+          <w:szCs w:val="24"/>
+        </w:rPr>
+      </w:pPr>
+      <w:r>
+        <w:rPr>
+          <w:rFonts w:ascii="宋体" w:eastAsia="宋体" w:hAnsi="宋体"/>
+          <w:sz w:val="24"/>
+          <w:szCs w:val="24"/>
+        </w:rPr>
+        <w:tab/>
+      </w:r>
+      <w:r>
+        <w:rPr>
+          <w:rFonts w:ascii="宋体" w:eastAsia="宋体" w:hAnsi="宋体" w:hint="eastAsia"/>
+          <w:sz w:val="24"/>
+          <w:szCs w:val="24"/>
+        </w:rPr>
+        <w:t>{</w:t>
+      </w:r>
+    </w:p>
+    <w:p>
+      <w:pPr>
+        <w:rPr>
+          <w:rFonts w:ascii="Times New Roman" w:eastAsia="宋体" w:hAnsi="Times New Roman"/>
+          <w:sz w:val="24"/>
+          <w:szCs w:val="24"/>
+        </w:rPr>
+      </w:pPr>
+      <w:r>
+        <w:rPr>
+          <w:rFonts w:ascii="宋体" w:eastAsia="宋体" w:hAnsi="宋体"/>
+          <w:sz w:val="24"/>
+          <w:szCs w:val="24"/>
+        </w:rPr>
+        <w:t xml:space="preserve">      </w:t>
+      </w:r>
+      <w:r>
+        <w:rPr>
+          <w:rFonts w:ascii="Times New Roman" w:eastAsia="宋体" w:hAnsi="Times New Roman"/>
+          <w:sz w:val="24"/>
+          <w:szCs w:val="24"/>
+        </w:rPr>
+        <w:t xml:space="preserve"> event:</w:t>
+      </w:r>
+      <w:r>
+        <w:rPr>
+          <w:rFonts w:ascii="Times New Roman" w:hAnsi="Times New Roman"/>
+        </w:rPr>
+        <w:t xml:space="preserve"> </w:t>
+      </w:r>
+      <w:r>
+        <w:rPr>
+          <w:rFonts w:ascii="Times New Roman" w:eastAsia="宋体" w:hAnsi="Times New Roman" w:hint="eastAsia"/>
+          <w:sz w:val="24"/>
+          <w:szCs w:val="24"/>
+        </w:rPr>
+        <w:t>"</w:t>
+      </w:r>
+      <w:r>
+        <w:rPr>
+          <w:rFonts w:ascii="Times New Roman" w:eastAsia="宋体" w:hAnsi="Times New Roman"/>
+          <w:sz w:val="24"/>
+          <w:szCs w:val="24"/>
+        </w:rPr>
+        <w:t xml:space="preserve"> </w:t>
+      </w:r>
+      <w:r>
+        <w:rPr>
+          <w:rFonts w:ascii="Times New Roman" w:eastAsia="宋体" w:hAnsi="Times New Roman"/>
+          <w:sz w:val="24"/>
+          <w:szCs w:val="24"/>
+        </w:rPr>
+        <w:t>event_packages</w:t>
+      </w:r>
+      <w:r>
+        <w:rPr>
+          <w:rFonts w:ascii="Times New Roman" w:eastAsia="宋体" w:hAnsi="Times New Roman" w:hint="eastAsia"/>
+          <w:sz w:val="24"/>
+          <w:szCs w:val="24"/>
+        </w:rPr>
+        <w:t xml:space="preserve"> "</w:t>
+      </w:r>
+    </w:p>
+    <w:p>
+      <w:pPr>
+        <w:rPr>
+          <w:rFonts w:ascii="Times New Roman" w:eastAsia="宋体" w:hAnsi="Times New Roman"/>
+          <w:sz w:val="24"/>
+          <w:szCs w:val="24"/>
+        </w:rPr>
+      </w:pPr>
+      <w:r>
+        <w:rPr>
+          <w:rFonts w:ascii="Times New Roman" w:eastAsia="宋体" w:hAnsi="Times New Roman"/>
+          <w:sz w:val="24"/>
+          <w:szCs w:val="24"/>
+        </w:rPr>
+        <w:tab/>
+      </w:r>
+      <w:r>
+        <w:rPr>
+          <w:rFonts w:ascii="Times New Roman" w:eastAsia="宋体" w:hAnsi="Times New Roman"/>
+          <w:sz w:val="24"/>
+          <w:szCs w:val="24"/>
+        </w:rPr>
+        <w:tab/>
+      </w:r>
+      <w:r>
+        <w:rPr>
+          <w:rFonts w:ascii="Times New Roman" w:eastAsia="宋体" w:hAnsi="Times New Roman" w:hint="eastAsia"/>
+          <w:sz w:val="24"/>
+          <w:szCs w:val="24"/>
+        </w:rPr>
+        <w:t>package</w:t>
+      </w:r>
+      <w:r>
+        <w:rPr>
+          <w:rFonts w:ascii="Times New Roman" w:eastAsia="宋体" w:hAnsi="Times New Roman"/>
+          <w:sz w:val="24"/>
+          <w:szCs w:val="24"/>
+        </w:rPr>
+        <w:t xml:space="preserve">_id: </w:t>
+      </w:r>
+      <w:r>
+        <w:rPr>
+          <w:rFonts w:ascii="Times New Roman" w:eastAsia="宋体" w:hAnsi="Times New Roman" w:hint="eastAsia"/>
+          <w:sz w:val="24"/>
+          <w:szCs w:val="24"/>
+        </w:rPr>
+        <w:t>1</w:t>
+      </w:r>
+    </w:p>
+    <w:p>
+      <w:pPr>
+        <w:ind w:firstLineChars="200" w:firstLine="480"/>
+        <w:rPr>
+          <w:rFonts w:ascii="宋体" w:eastAsia="宋体" w:hAnsi="宋体"/>
+          <w:sz w:val="24"/>
+          <w:szCs w:val="24"/>
+        </w:rPr>
+      </w:pPr>
+      <w:r>
+        <w:rPr>
+          <w:rFonts w:ascii="宋体" w:eastAsia="宋体" w:hAnsi="宋体" w:hint="eastAsia"/>
+          <w:sz w:val="24"/>
+          <w:szCs w:val="24"/>
+        </w:rPr>
+        <w:t>}</w:t>
+      </w:r>
+    </w:p>
+    <w:p>
+      <w:pPr>
+        <w:rPr>
           <w:b/>
         </w:rPr>
-        <w:t xml:space="preserve"> </w:t>
-      </w:r>
-      <w:r>
-        <w:rPr>
-          <w:b/>
-        </w:rPr>
-        <w:t xml:space="preserve">   </w:t>
-      </w:r>
+      </w:pPr>
     </w:p>
     <w:tbl>
       <w:tblPr>
@@ -3459,15 +3423,7 @@
                 <w:sz w:val="24"/>
                 <w:szCs w:val="24"/>
               </w:rPr>
-              <w:t>s</w:t>
-            </w:r>
-            <w:r>
-              <w:rPr>
-                <w:rFonts w:ascii="宋体" w:eastAsia="宋体" w:hAnsi="宋体" w:hint="eastAsia"/>
-                <w:sz w:val="24"/>
-                <w:szCs w:val="24"/>
-              </w:rPr>
-              <w:t>tring</w:t>
+              <w:t>int</w:t>
             </w:r>
           </w:p>
         </w:tc>
@@ -3514,22 +3470,62 @@
     <w:p>
       <w:pPr>
         <w:rPr>
-          <w:rFonts w:hint="eastAsia"/>
-          <w:b/>
-        </w:rPr>
-      </w:pPr>
-    </w:p>
-    <w:p>
-      <w:pPr>
-        <w:rPr>
-          <w:rFonts w:ascii="宋体" w:eastAsia="宋体" w:hAnsi="宋体"/>
-          <w:sz w:val="24"/>
-          <w:szCs w:val="24"/>
-        </w:rPr>
-      </w:pPr>
-      <w:r>
-        <w:rPr>
-          <w:b/>
+          <w:rFonts w:ascii="宋体" w:eastAsia="宋体" w:hAnsi="宋体" w:hint="eastAsia"/>
+          <w:sz w:val="24"/>
+          <w:szCs w:val="24"/>
+        </w:rPr>
+      </w:pPr>
+    </w:p>
+    <w:p>
+      <w:pPr>
+        <w:ind w:firstLineChars="200" w:firstLine="480"/>
+        <w:rPr>
+          <w:rFonts w:ascii="宋体" w:eastAsia="宋体" w:hAnsi="宋体"/>
+          <w:sz w:val="24"/>
+          <w:szCs w:val="24"/>
+        </w:rPr>
+      </w:pPr>
+      <w:r>
+        <w:rPr>
+          <w:rFonts w:ascii="宋体" w:eastAsia="宋体" w:hAnsi="宋体" w:hint="eastAsia"/>
+          <w:sz w:val="24"/>
+          <w:szCs w:val="24"/>
+        </w:rPr>
+        <w:t>反馈json</w:t>
+      </w:r>
+    </w:p>
+    <w:p>
+      <w:pPr>
+        <w:ind w:firstLineChars="200" w:firstLine="480"/>
+        <w:rPr>
+          <w:rFonts w:ascii="宋体" w:eastAsia="宋体" w:hAnsi="宋体"/>
+          <w:sz w:val="24"/>
+          <w:szCs w:val="24"/>
+        </w:rPr>
+      </w:pPr>
+      <w:r>
+        <w:rPr>
+          <w:rFonts w:ascii="宋体" w:eastAsia="宋体" w:hAnsi="宋体" w:hint="eastAsia"/>
+          <w:sz w:val="24"/>
+          <w:szCs w:val="24"/>
+        </w:rPr>
+        <w:t>{</w:t>
+      </w:r>
+    </w:p>
+    <w:p>
+      <w:pPr>
+        <w:ind w:firstLineChars="200" w:firstLine="480"/>
+        <w:rPr>
+          <w:rFonts w:ascii="宋体" w:eastAsia="宋体" w:hAnsi="宋体"/>
+          <w:sz w:val="24"/>
+          <w:szCs w:val="24"/>
+        </w:rPr>
+      </w:pPr>
+      <w:r>
+        <w:rPr>
+          <w:rFonts w:ascii="宋体" w:eastAsia="宋体" w:hAnsi="宋体"/>
+          <w:sz w:val="24"/>
+          <w:szCs w:val="24"/>
         </w:rPr>
         <w:tab/>
       </w:r>
@@ -3539,264 +3535,6 @@
           <w:sz w:val="24"/>
           <w:szCs w:val="24"/>
         </w:rPr>
-        <w:t>请求</w:t>
-      </w:r>
-      <w:r>
-        <w:rPr>
-          <w:rFonts w:ascii="宋体" w:eastAsia="宋体" w:hAnsi="宋体" w:hint="eastAsia"/>
-          <w:sz w:val="24"/>
-          <w:szCs w:val="24"/>
-        </w:rPr>
-        <w:t>json</w:t>
-      </w:r>
-      <w:r>
-        <w:rPr>
-          <w:rFonts w:ascii="宋体" w:eastAsia="宋体" w:hAnsi="宋体" w:hint="eastAsia"/>
-          <w:sz w:val="24"/>
-          <w:szCs w:val="24"/>
-        </w:rPr>
-        <w:t>：</w:t>
-      </w:r>
-    </w:p>
-    <w:p>
-      <w:pPr>
-        <w:rPr>
-          <w:rFonts w:ascii="宋体" w:eastAsia="宋体" w:hAnsi="宋体"/>
-          <w:sz w:val="24"/>
-          <w:szCs w:val="24"/>
-        </w:rPr>
-      </w:pPr>
-      <w:r>
-        <w:rPr>
-          <w:rFonts w:ascii="宋体" w:eastAsia="宋体" w:hAnsi="宋体"/>
-          <w:sz w:val="24"/>
-          <w:szCs w:val="24"/>
-        </w:rPr>
-        <w:tab/>
-      </w:r>
-      <w:r>
-        <w:rPr>
-          <w:rFonts w:ascii="宋体" w:eastAsia="宋体" w:hAnsi="宋体" w:hint="eastAsia"/>
-          <w:sz w:val="24"/>
-          <w:szCs w:val="24"/>
-        </w:rPr>
-        <w:t>{</w:t>
-      </w:r>
-    </w:p>
-    <w:p>
-      <w:pPr>
-        <w:rPr>
-          <w:rFonts w:ascii="Times New Roman" w:eastAsia="宋体" w:hAnsi="Times New Roman"/>
-          <w:sz w:val="24"/>
-          <w:szCs w:val="24"/>
-        </w:rPr>
-      </w:pPr>
-      <w:r>
-        <w:rPr>
-          <w:rFonts w:ascii="宋体" w:eastAsia="宋体" w:hAnsi="宋体"/>
-          <w:sz w:val="24"/>
-          <w:szCs w:val="24"/>
-        </w:rPr>
-        <w:t xml:space="preserve">      </w:t>
-      </w:r>
-      <w:r>
-        <w:rPr>
-          <w:rFonts w:ascii="Times New Roman" w:eastAsia="宋体" w:hAnsi="Times New Roman"/>
-          <w:sz w:val="24"/>
-          <w:szCs w:val="24"/>
-        </w:rPr>
-        <w:t xml:space="preserve"> event:</w:t>
-      </w:r>
-      <w:r>
-        <w:rPr>
-          <w:rFonts w:ascii="Times New Roman" w:hAnsi="Times New Roman"/>
-        </w:rPr>
-        <w:t xml:space="preserve"> </w:t>
-      </w:r>
-      <w:r>
-        <w:rPr>
-          <w:rFonts w:ascii="Times New Roman" w:eastAsia="宋体" w:hAnsi="Times New Roman" w:hint="eastAsia"/>
-          <w:sz w:val="24"/>
-          <w:szCs w:val="24"/>
-        </w:rPr>
-        <w:t>"</w:t>
-      </w:r>
-      <w:r>
-        <w:rPr>
-          <w:rFonts w:ascii="Times New Roman" w:eastAsia="宋体" w:hAnsi="Times New Roman"/>
-          <w:sz w:val="24"/>
-          <w:szCs w:val="24"/>
-        </w:rPr>
-        <w:t xml:space="preserve"> </w:t>
-      </w:r>
-      <w:r>
-        <w:rPr>
-          <w:rFonts w:ascii="Times New Roman" w:eastAsia="宋体" w:hAnsi="Times New Roman"/>
-          <w:sz w:val="24"/>
-          <w:szCs w:val="24"/>
-        </w:rPr>
-        <w:t>event_packages</w:t>
-      </w:r>
-      <w:r>
-        <w:rPr>
-          <w:rFonts w:ascii="Times New Roman" w:eastAsia="宋体" w:hAnsi="Times New Roman" w:hint="eastAsia"/>
-          <w:sz w:val="24"/>
-          <w:szCs w:val="24"/>
-        </w:rPr>
-        <w:t xml:space="preserve"> </w:t>
-      </w:r>
-      <w:r>
-        <w:rPr>
-          <w:rFonts w:ascii="Times New Roman" w:eastAsia="宋体" w:hAnsi="Times New Roman" w:hint="eastAsia"/>
-          <w:sz w:val="24"/>
-          <w:szCs w:val="24"/>
-        </w:rPr>
-        <w:t>"</w:t>
-      </w:r>
-    </w:p>
-    <w:p>
-      <w:pPr>
-        <w:rPr>
-          <w:rFonts w:ascii="Times New Roman" w:eastAsia="宋体" w:hAnsi="Times New Roman"/>
-          <w:sz w:val="24"/>
-          <w:szCs w:val="24"/>
-        </w:rPr>
-      </w:pPr>
-      <w:r>
-        <w:rPr>
-          <w:rFonts w:ascii="Times New Roman" w:eastAsia="宋体" w:hAnsi="Times New Roman"/>
-          <w:sz w:val="24"/>
-          <w:szCs w:val="24"/>
-        </w:rPr>
-        <w:tab/>
-      </w:r>
-      <w:r>
-        <w:rPr>
-          <w:rFonts w:ascii="Times New Roman" w:eastAsia="宋体" w:hAnsi="Times New Roman"/>
-          <w:sz w:val="24"/>
-          <w:szCs w:val="24"/>
-        </w:rPr>
-        <w:tab/>
-      </w:r>
-      <w:r>
-        <w:rPr>
-          <w:rFonts w:ascii="Times New Roman" w:eastAsia="宋体" w:hAnsi="Times New Roman" w:hint="eastAsia"/>
-          <w:sz w:val="24"/>
-          <w:szCs w:val="24"/>
-        </w:rPr>
-        <w:t>package</w:t>
-      </w:r>
-      <w:r>
-        <w:rPr>
-          <w:rFonts w:ascii="Times New Roman" w:eastAsia="宋体" w:hAnsi="Times New Roman"/>
-          <w:sz w:val="24"/>
-          <w:szCs w:val="24"/>
-        </w:rPr>
-        <w:t xml:space="preserve">_id: </w:t>
-      </w:r>
-      <w:r>
-        <w:rPr>
-          <w:rFonts w:ascii="Times New Roman" w:eastAsia="宋体" w:hAnsi="Times New Roman" w:hint="eastAsia"/>
-          <w:sz w:val="24"/>
-          <w:szCs w:val="24"/>
-        </w:rPr>
-        <w:t>1</w:t>
-      </w:r>
-    </w:p>
-    <w:p>
-      <w:pPr>
-        <w:ind w:firstLineChars="200" w:firstLine="480"/>
-        <w:rPr>
-          <w:rFonts w:ascii="宋体" w:eastAsia="宋体" w:hAnsi="宋体"/>
-          <w:sz w:val="24"/>
-          <w:szCs w:val="24"/>
-        </w:rPr>
-      </w:pPr>
-      <w:r>
-        <w:rPr>
-          <w:rFonts w:ascii="宋体" w:eastAsia="宋体" w:hAnsi="宋体" w:hint="eastAsia"/>
-          <w:sz w:val="24"/>
-          <w:szCs w:val="24"/>
-        </w:rPr>
-        <w:t>}</w:t>
-      </w:r>
-    </w:p>
-    <w:p>
-      <w:pPr>
-        <w:rPr>
-          <w:rFonts w:ascii="宋体" w:eastAsia="宋体" w:hAnsi="宋体"/>
-          <w:sz w:val="24"/>
-          <w:szCs w:val="24"/>
-        </w:rPr>
-      </w:pPr>
-    </w:p>
-    <w:p>
-      <w:pPr>
-        <w:ind w:firstLineChars="200" w:firstLine="480"/>
-        <w:rPr>
-          <w:rFonts w:ascii="宋体" w:eastAsia="宋体" w:hAnsi="宋体"/>
-          <w:sz w:val="24"/>
-          <w:szCs w:val="24"/>
-        </w:rPr>
-      </w:pPr>
-      <w:r>
-        <w:rPr>
-          <w:rFonts w:ascii="宋体" w:eastAsia="宋体" w:hAnsi="宋体" w:hint="eastAsia"/>
-          <w:sz w:val="24"/>
-          <w:szCs w:val="24"/>
-        </w:rPr>
-        <w:t>反馈</w:t>
-      </w:r>
-      <w:r>
-        <w:rPr>
-          <w:rFonts w:ascii="宋体" w:eastAsia="宋体" w:hAnsi="宋体" w:hint="eastAsia"/>
-          <w:sz w:val="24"/>
-          <w:szCs w:val="24"/>
-        </w:rPr>
-        <w:t>json</w:t>
-      </w:r>
-    </w:p>
-    <w:p>
-      <w:pPr>
-        <w:ind w:firstLineChars="200" w:firstLine="480"/>
-        <w:rPr>
-          <w:rFonts w:ascii="宋体" w:eastAsia="宋体" w:hAnsi="宋体"/>
-          <w:sz w:val="24"/>
-          <w:szCs w:val="24"/>
-        </w:rPr>
-      </w:pPr>
-      <w:r>
-        <w:rPr>
-          <w:rFonts w:ascii="宋体" w:eastAsia="宋体" w:hAnsi="宋体" w:hint="eastAsia"/>
-          <w:sz w:val="24"/>
-          <w:szCs w:val="24"/>
-        </w:rPr>
-        <w:t>{</w:t>
-      </w:r>
-    </w:p>
-    <w:p>
-      <w:pPr>
-        <w:ind w:firstLineChars="200" w:firstLine="480"/>
-        <w:rPr>
-          <w:rFonts w:ascii="宋体" w:eastAsia="宋体" w:hAnsi="宋体" w:hint="eastAsia"/>
-          <w:sz w:val="24"/>
-          <w:szCs w:val="24"/>
-        </w:rPr>
-      </w:pPr>
-      <w:r>
-        <w:rPr>
-          <w:rFonts w:ascii="宋体" w:eastAsia="宋体" w:hAnsi="宋体"/>
-          <w:sz w:val="24"/>
-          <w:szCs w:val="24"/>
-        </w:rPr>
-        <w:tab/>
-      </w:r>
-      <w:r>
-        <w:rPr>
-          <w:rFonts w:ascii="宋体" w:eastAsia="宋体" w:hAnsi="宋体" w:hint="eastAsia"/>
-          <w:sz w:val="24"/>
-          <w:szCs w:val="24"/>
-        </w:rPr>
         <w:t>c</w:t>
       </w:r>
       <w:r>
@@ -3829,39 +3567,7 @@
           <w:sz w:val="24"/>
           <w:szCs w:val="24"/>
         </w:rPr>
-        <w:t>成功</w:t>
-      </w:r>
-      <w:r>
-        <w:rPr>
-          <w:rFonts w:ascii="宋体" w:eastAsia="宋体" w:hAnsi="宋体" w:hint="eastAsia"/>
-          <w:sz w:val="24"/>
-          <w:szCs w:val="24"/>
-        </w:rPr>
-        <w:t>,</w:t>
-      </w:r>
-      <w:r>
-        <w:rPr>
-          <w:rFonts w:ascii="宋体" w:eastAsia="宋体" w:hAnsi="宋体" w:hint="eastAsia"/>
-          <w:sz w:val="24"/>
-          <w:szCs w:val="24"/>
-        </w:rPr>
-        <w:t>非</w:t>
-      </w:r>
-      <w:r>
-        <w:rPr>
-          <w:rFonts w:ascii="宋体" w:eastAsia="宋体" w:hAnsi="宋体" w:hint="eastAsia"/>
-          <w:sz w:val="24"/>
-          <w:szCs w:val="24"/>
-        </w:rPr>
-        <w:t>0</w:t>
-      </w:r>
-      <w:r>
-        <w:rPr>
-          <w:rFonts w:ascii="宋体" w:eastAsia="宋体" w:hAnsi="宋体" w:hint="eastAsia"/>
-          <w:sz w:val="24"/>
-          <w:szCs w:val="24"/>
-        </w:rPr>
-        <w:t>失败</w:t>
+        <w:t>成功,非0失败</w:t>
       </w:r>
     </w:p>
     <w:p>
@@ -3915,13 +3621,6 @@
           <w:szCs w:val="24"/>
         </w:rPr>
         <w:tab/>
-      </w:r>
-      <w:r>
-        <w:rPr>
-          <w:rFonts w:ascii="宋体" w:eastAsia="宋体" w:hAnsi="宋体"/>
-          <w:sz w:val="24"/>
-          <w:szCs w:val="24"/>
-        </w:rPr>
         <w:t xml:space="preserve">  package_</w:t>
       </w:r>
       <w:proofErr w:type="gramStart"/>
@@ -4090,15 +3789,7 @@
           <w:sz w:val="24"/>
           <w:szCs w:val="24"/>
         </w:rPr>
-        <w:t>:</w:t>
-      </w:r>
-      <w:r>
-        <w:rPr>
-          <w:rFonts w:ascii="宋体" w:eastAsia="宋体" w:hAnsi="宋体" w:hint="eastAsia"/>
-          <w:sz w:val="24"/>
-          <w:szCs w:val="24"/>
-        </w:rPr>
-        <w:t>升级包名</w:t>
+        <w:t>:升级包名</w:t>
       </w:r>
     </w:p>
     <w:p>
@@ -4164,23 +3855,7 @@
           <w:sz w:val="24"/>
           <w:szCs w:val="24"/>
         </w:rPr>
-        <w:t>‘</w:t>
-      </w:r>
-      <w:r>
-        <w:rPr>
-          <w:rFonts w:ascii="宋体" w:eastAsia="宋体" w:hAnsi="宋体" w:hint="eastAsia"/>
-          <w:sz w:val="24"/>
-          <w:szCs w:val="24"/>
-        </w:rPr>
-        <w:t>time</w:t>
-      </w:r>
-      <w:r>
-        <w:rPr>
-          <w:rFonts w:ascii="宋体" w:eastAsia="宋体" w:hAnsi="宋体" w:hint="eastAsia"/>
-          <w:sz w:val="24"/>
-          <w:szCs w:val="24"/>
-        </w:rPr>
-        <w:t>’：上传时间</w:t>
+        <w:t>‘time’：上传时间</w:t>
       </w:r>
     </w:p>
     <w:p>
@@ -4327,79 +4002,69 @@
     <w:p>
       <w:pPr>
         <w:rPr>
-          <w:rFonts w:ascii="宋体" w:eastAsia="宋体" w:hAnsi="宋体" w:hint="eastAsia"/>
-          <w:sz w:val="24"/>
-          <w:szCs w:val="24"/>
-        </w:rPr>
-      </w:pPr>
-    </w:p>
-    <w:p>
-      <w:pPr>
-        <w:rPr>
-          <w:sz w:val="24"/>
-          <w:szCs w:val="24"/>
-        </w:rPr>
-      </w:pPr>
-      <w:r>
-        <w:rPr>
-          <w:rFonts w:hint="eastAsia"/>
+          <w:rFonts w:ascii="宋体" w:eastAsia="宋体" w:hAnsi="宋体"/>
+          <w:sz w:val="24"/>
+          <w:szCs w:val="24"/>
+        </w:rPr>
+      </w:pPr>
+    </w:p>
+    <w:p>
+      <w:pPr>
+        <w:jc w:val="left"/>
+        <w:rPr>
+          <w:rFonts w:ascii="宋体" w:eastAsia="宋体" w:hAnsi="宋体"/>
+          <w:sz w:val="24"/>
+          <w:szCs w:val="24"/>
+        </w:rPr>
+      </w:pPr>
+      <w:r>
+        <w:rPr>
+          <w:rFonts w:ascii="宋体" w:eastAsia="宋体" w:hAnsi="宋体" w:hint="eastAsia"/>
           <w:sz w:val="24"/>
           <w:szCs w:val="24"/>
         </w:rPr>
         <w:lastRenderedPageBreak/>
-        <w:t>5.</w:t>
-      </w:r>
-      <w:r>
-        <w:rPr>
-          <w:rFonts w:hint="eastAsia"/>
-          <w:sz w:val="24"/>
-          <w:szCs w:val="24"/>
-        </w:rPr>
-        <w:t>软件升级</w:t>
-      </w:r>
-    </w:p>
-    <w:p>
-      <w:pPr>
-        <w:rPr>
-          <w:sz w:val="24"/>
-          <w:szCs w:val="24"/>
-        </w:rPr>
-      </w:pPr>
-      <w:r>
-        <w:rPr>
-          <w:rFonts w:hint="eastAsia"/>
-          <w:sz w:val="24"/>
-          <w:szCs w:val="24"/>
-        </w:rPr>
-        <w:t>请求</w:t>
-      </w:r>
-      <w:r>
-        <w:rPr>
-          <w:rFonts w:hint="eastAsia"/>
-          <w:sz w:val="24"/>
-          <w:szCs w:val="24"/>
-        </w:rPr>
-        <w:t>json</w:t>
-      </w:r>
-      <w:r>
-        <w:rPr>
-          <w:rFonts w:hint="eastAsia"/>
-          <w:sz w:val="24"/>
-          <w:szCs w:val="24"/>
-        </w:rPr>
-        <w:t>数据：</w:t>
-      </w:r>
-    </w:p>
-    <w:p>
-      <w:pPr>
-        <w:rPr>
-          <w:sz w:val="24"/>
-          <w:szCs w:val="24"/>
-        </w:rPr>
-      </w:pPr>
-      <w:r>
-        <w:rPr>
-          <w:rFonts w:hint="eastAsia"/>
+        <w:t>6</w:t>
+      </w:r>
+      <w:r>
+        <w:rPr>
+          <w:rFonts w:ascii="宋体" w:eastAsia="宋体" w:hAnsi="宋体" w:hint="eastAsia"/>
+          <w:sz w:val="24"/>
+          <w:szCs w:val="24"/>
+        </w:rPr>
+        <w:t>.软件升级</w:t>
+      </w:r>
+    </w:p>
+    <w:p>
+      <w:pPr>
+        <w:jc w:val="left"/>
+        <w:rPr>
+          <w:rFonts w:ascii="宋体" w:eastAsia="宋体" w:hAnsi="宋体"/>
+          <w:sz w:val="24"/>
+          <w:szCs w:val="24"/>
+        </w:rPr>
+      </w:pPr>
+      <w:r>
+        <w:rPr>
+          <w:rFonts w:ascii="宋体" w:eastAsia="宋体" w:hAnsi="宋体" w:hint="eastAsia"/>
+          <w:sz w:val="24"/>
+          <w:szCs w:val="24"/>
+        </w:rPr>
+        <w:t>请求json数据：</w:t>
+      </w:r>
+    </w:p>
+    <w:p>
+      <w:pPr>
+        <w:jc w:val="left"/>
+        <w:rPr>
+          <w:rFonts w:ascii="宋体" w:eastAsia="宋体" w:hAnsi="宋体"/>
+          <w:sz w:val="24"/>
+          <w:szCs w:val="24"/>
+        </w:rPr>
+      </w:pPr>
+      <w:r>
+        <w:rPr>
+          <w:rFonts w:ascii="宋体" w:eastAsia="宋体" w:hAnsi="宋体" w:hint="eastAsia"/>
           <w:sz w:val="24"/>
           <w:szCs w:val="24"/>
         </w:rPr>
@@ -4408,138 +4073,52 @@
     </w:p>
     <w:p>
       <w:pPr>
-        <w:ind w:firstLine="420"/>
-        <w:rPr>
-          <w:sz w:val="24"/>
-          <w:szCs w:val="24"/>
-        </w:rPr>
-      </w:pPr>
-      <w:r>
-        <w:rPr>
-          <w:rFonts w:hint="eastAsia"/>
-          <w:sz w:val="24"/>
-          <w:szCs w:val="24"/>
-        </w:rPr>
-        <w:t>“</w:t>
-      </w:r>
-      <w:r>
-        <w:rPr>
-          <w:rFonts w:hint="eastAsia"/>
-          <w:sz w:val="24"/>
-          <w:szCs w:val="24"/>
-        </w:rPr>
-        <w:t>event</w:t>
-      </w:r>
-      <w:r>
-        <w:rPr>
-          <w:rFonts w:hint="eastAsia"/>
+        <w:jc w:val="left"/>
+        <w:rPr>
+          <w:rFonts w:ascii="宋体" w:eastAsia="宋体" w:hAnsi="宋体"/>
+          <w:sz w:val="24"/>
+          <w:szCs w:val="24"/>
+        </w:rPr>
+      </w:pPr>
+      <w:r>
+        <w:rPr>
+          <w:rFonts w:ascii="宋体" w:eastAsia="宋体" w:hAnsi="宋体" w:hint="eastAsia"/>
+          <w:sz w:val="24"/>
+          <w:szCs w:val="24"/>
+        </w:rPr>
+        <w:t>“event”:“event_robot_upgrade”，</w:t>
+      </w:r>
+    </w:p>
+    <w:p>
+      <w:pPr>
+        <w:jc w:val="left"/>
+        <w:rPr>
+          <w:rFonts w:ascii="宋体" w:eastAsia="宋体" w:hAnsi="宋体"/>
+          <w:sz w:val="24"/>
+          <w:szCs w:val="24"/>
+        </w:rPr>
+      </w:pPr>
+      <w:r>
+        <w:rPr>
+          <w:rFonts w:ascii="宋体" w:eastAsia="宋体" w:hAnsi="宋体" w:hint="eastAsia"/>
+          <w:sz w:val="24"/>
+          <w:szCs w:val="24"/>
+        </w:rPr>
+        <w:t>“robot_list”:”[robot1,robot2...]</w:t>
+      </w:r>
+      <w:proofErr w:type="gramStart"/>
+      <w:r>
+        <w:rPr>
+          <w:rFonts w:ascii="宋体" w:eastAsia="宋体" w:hAnsi="宋体" w:hint="eastAsia"/>
           <w:sz w:val="24"/>
           <w:szCs w:val="24"/>
         </w:rPr>
         <w:t>”</w:t>
       </w:r>
-      <w:r>
-        <w:rPr>
-          <w:rFonts w:hint="eastAsia"/>
-          <w:sz w:val="24"/>
-          <w:szCs w:val="24"/>
-        </w:rPr>
-        <w:t>:</w:t>
-      </w:r>
-      <w:r>
-        <w:rPr>
-          <w:rFonts w:hint="eastAsia"/>
-          <w:sz w:val="24"/>
-          <w:szCs w:val="24"/>
-        </w:rPr>
-        <w:t>“</w:t>
-      </w:r>
-      <w:r>
-        <w:rPr>
-          <w:rFonts w:hint="eastAsia"/>
-          <w:sz w:val="24"/>
-          <w:szCs w:val="24"/>
-        </w:rPr>
-        <w:t>event_robot_upgrade</w:t>
-      </w:r>
-      <w:r>
-        <w:rPr>
-          <w:rFonts w:hint="eastAsia"/>
-          <w:sz w:val="24"/>
-          <w:szCs w:val="24"/>
-        </w:rPr>
-        <w:t>”，</w:t>
-      </w:r>
-    </w:p>
-    <w:p>
-      <w:pPr>
-        <w:ind w:firstLine="420"/>
-        <w:rPr>
-          <w:sz w:val="24"/>
-          <w:szCs w:val="24"/>
-        </w:rPr>
-      </w:pPr>
-      <w:r>
-        <w:rPr>
-          <w:rFonts w:hint="eastAsia"/>
-          <w:sz w:val="24"/>
-          <w:szCs w:val="24"/>
-        </w:rPr>
-        <w:t>“</w:t>
-      </w:r>
-      <w:r>
-        <w:rPr>
-          <w:rFonts w:hint="eastAsia"/>
-          <w:sz w:val="24"/>
-          <w:szCs w:val="24"/>
-        </w:rPr>
-        <w:t>robot_list</w:t>
-      </w:r>
-      <w:r>
-        <w:rPr>
-          <w:rFonts w:hint="eastAsia"/>
-          <w:sz w:val="24"/>
-          <w:szCs w:val="24"/>
-        </w:rPr>
-        <w:t>”</w:t>
-      </w:r>
-      <w:r>
-        <w:rPr>
-          <w:rFonts w:hint="eastAsia"/>
-          <w:sz w:val="24"/>
-          <w:szCs w:val="24"/>
-        </w:rPr>
-        <w:t>:</w:t>
-      </w:r>
-      <w:r>
-        <w:rPr>
-          <w:rFonts w:hint="eastAsia"/>
-          <w:sz w:val="24"/>
-          <w:szCs w:val="24"/>
-        </w:rPr>
-        <w:t>”</w:t>
-      </w:r>
-      <w:r>
-        <w:rPr>
-          <w:rFonts w:hint="eastAsia"/>
-          <w:sz w:val="24"/>
-          <w:szCs w:val="24"/>
-        </w:rPr>
-        <w:t>[robot1,robot2...]</w:t>
-      </w:r>
-      <w:proofErr w:type="gramStart"/>
-      <w:r>
-        <w:rPr>
-          <w:rFonts w:hint="eastAsia"/>
-          <w:sz w:val="24"/>
-          <w:szCs w:val="24"/>
-        </w:rPr>
-        <w:t>”</w:t>
-      </w:r>
       <w:proofErr w:type="gramEnd"/>
       <w:r>
         <w:rPr>
-          <w:rFonts w:hint="eastAsia"/>
+          <w:rFonts w:ascii="宋体" w:eastAsia="宋体" w:hAnsi="宋体" w:hint="eastAsia"/>
           <w:sz w:val="24"/>
           <w:szCs w:val="24"/>
         </w:rPr>
@@ -4548,98 +4127,52 @@
     </w:p>
     <w:p>
       <w:pPr>
-        <w:ind w:firstLine="420"/>
-        <w:rPr>
-          <w:sz w:val="24"/>
-          <w:szCs w:val="24"/>
-        </w:rPr>
-      </w:pPr>
-      <w:r>
-        <w:rPr>
-          <w:rFonts w:hint="eastAsia"/>
-          <w:sz w:val="24"/>
-          <w:szCs w:val="24"/>
-        </w:rPr>
-        <w:t>“</w:t>
-      </w:r>
-      <w:r>
-        <w:rPr>
-          <w:rFonts w:hint="eastAsia"/>
-          <w:sz w:val="24"/>
-          <w:szCs w:val="24"/>
-        </w:rPr>
-        <w:t>package_id</w:t>
-      </w:r>
-      <w:r>
-        <w:rPr>
-          <w:rFonts w:hint="eastAsia"/>
-          <w:sz w:val="24"/>
-          <w:szCs w:val="24"/>
-        </w:rPr>
-        <w:t>”</w:t>
-      </w:r>
-      <w:r>
-        <w:rPr>
-          <w:rFonts w:hint="eastAsia"/>
-          <w:sz w:val="24"/>
-          <w:szCs w:val="24"/>
-        </w:rPr>
-        <w:t>:id,</w:t>
-      </w:r>
-    </w:p>
-    <w:p>
-      <w:pPr>
-        <w:ind w:firstLine="420"/>
-        <w:rPr>
-          <w:sz w:val="24"/>
-          <w:szCs w:val="24"/>
-        </w:rPr>
-      </w:pPr>
-      <w:r>
-        <w:rPr>
-          <w:rFonts w:hint="eastAsia"/>
-          <w:sz w:val="24"/>
-          <w:szCs w:val="24"/>
-        </w:rPr>
-        <w:t>“</w:t>
-      </w:r>
-      <w:r>
-        <w:rPr>
-          <w:rFonts w:hint="eastAsia"/>
-          <w:sz w:val="24"/>
-          <w:szCs w:val="24"/>
-        </w:rPr>
-        <w:t>user_id</w:t>
-      </w:r>
-      <w:r>
-        <w:rPr>
-          <w:rFonts w:hint="eastAsia"/>
-          <w:sz w:val="24"/>
-          <w:szCs w:val="24"/>
-        </w:rPr>
-        <w:t>”</w:t>
-      </w:r>
-      <w:r>
-        <w:rPr>
-          <w:rFonts w:hint="eastAsia"/>
-          <w:sz w:val="24"/>
-          <w:szCs w:val="24"/>
-        </w:rPr>
-        <w:t>:userid</w:t>
-      </w:r>
-      <w:bookmarkStart w:id="0" w:name="_GoBack"/>
-      <w:bookmarkEnd w:id="0"/>
-    </w:p>
-    <w:p>
-      <w:pPr>
-        <w:rPr>
-          <w:sz w:val="24"/>
-          <w:szCs w:val="24"/>
-        </w:rPr>
-      </w:pPr>
-      <w:r>
-        <w:rPr>
-          <w:rFonts w:hint="eastAsia"/>
+        <w:jc w:val="left"/>
+        <w:rPr>
+          <w:rFonts w:ascii="宋体" w:eastAsia="宋体" w:hAnsi="宋体"/>
+          <w:sz w:val="24"/>
+          <w:szCs w:val="24"/>
+        </w:rPr>
+      </w:pPr>
+      <w:r>
+        <w:rPr>
+          <w:rFonts w:ascii="宋体" w:eastAsia="宋体" w:hAnsi="宋体" w:hint="eastAsia"/>
+          <w:sz w:val="24"/>
+          <w:szCs w:val="24"/>
+        </w:rPr>
+        <w:t>“package_id”:id,</w:t>
+      </w:r>
+    </w:p>
+    <w:p>
+      <w:pPr>
+        <w:jc w:val="left"/>
+        <w:rPr>
+          <w:rFonts w:ascii="宋体" w:eastAsia="宋体" w:hAnsi="宋体"/>
+          <w:sz w:val="24"/>
+          <w:szCs w:val="24"/>
+        </w:rPr>
+      </w:pPr>
+      <w:r>
+        <w:rPr>
+          <w:rFonts w:ascii="宋体" w:eastAsia="宋体" w:hAnsi="宋体" w:hint="eastAsia"/>
+          <w:sz w:val="24"/>
+          <w:szCs w:val="24"/>
+        </w:rPr>
+        <w:t>“user_id”:userid</w:t>
+      </w:r>
+    </w:p>
+    <w:p>
+      <w:pPr>
+        <w:jc w:val="left"/>
+        <w:rPr>
+          <w:rFonts w:ascii="宋体" w:eastAsia="宋体" w:hAnsi="宋体"/>
+          <w:sz w:val="24"/>
+          <w:szCs w:val="24"/>
+        </w:rPr>
+      </w:pPr>
+      <w:r>
+        <w:rPr>
+          <w:rFonts w:ascii="宋体" w:eastAsia="宋体" w:hAnsi="宋体" w:hint="eastAsia"/>
           <w:sz w:val="24"/>
           <w:szCs w:val="24"/>
         </w:rPr>
@@ -4674,18 +4207,16 @@
           </w:tcPr>
           <w:p>
             <w:pPr>
-              <w:spacing w:line="360" w:lineRule="auto"/>
-              <w:jc w:val="center"/>
-              <w:rPr>
-                <w:color w:val="000000"/>
-                <w:sz w:val="24"/>
-                <w:szCs w:val="24"/>
-              </w:rPr>
-            </w:pPr>
-            <w:r>
-              <w:rPr>
-                <w:rFonts w:hint="eastAsia"/>
-                <w:color w:val="000000"/>
+              <w:jc w:val="center"/>
+              <w:rPr>
+                <w:rFonts w:ascii="宋体" w:eastAsia="宋体" w:hAnsi="宋体"/>
+                <w:sz w:val="24"/>
+                <w:szCs w:val="24"/>
+              </w:rPr>
+            </w:pPr>
+            <w:r>
+              <w:rPr>
+                <w:rFonts w:ascii="宋体" w:eastAsia="宋体" w:hAnsi="宋体" w:hint="eastAsia"/>
                 <w:sz w:val="24"/>
                 <w:szCs w:val="24"/>
               </w:rPr>
@@ -4706,18 +4237,16 @@
           </w:tcPr>
           <w:p>
             <w:pPr>
-              <w:spacing w:line="360" w:lineRule="auto"/>
-              <w:jc w:val="center"/>
-              <w:rPr>
-                <w:color w:val="000000"/>
-                <w:sz w:val="24"/>
-                <w:szCs w:val="24"/>
-              </w:rPr>
-            </w:pPr>
-            <w:r>
-              <w:rPr>
-                <w:rFonts w:hint="eastAsia"/>
-                <w:color w:val="000000"/>
+              <w:jc w:val="center"/>
+              <w:rPr>
+                <w:rFonts w:ascii="宋体" w:eastAsia="宋体" w:hAnsi="宋体"/>
+                <w:sz w:val="24"/>
+                <w:szCs w:val="24"/>
+              </w:rPr>
+            </w:pPr>
+            <w:r>
+              <w:rPr>
+                <w:rFonts w:ascii="宋体" w:eastAsia="宋体" w:hAnsi="宋体" w:hint="eastAsia"/>
                 <w:sz w:val="24"/>
                 <w:szCs w:val="24"/>
               </w:rPr>
@@ -4738,18 +4267,16 @@
           </w:tcPr>
           <w:p>
             <w:pPr>
-              <w:spacing w:line="360" w:lineRule="auto"/>
-              <w:jc w:val="center"/>
-              <w:rPr>
-                <w:color w:val="000000"/>
-                <w:sz w:val="24"/>
-                <w:szCs w:val="24"/>
-              </w:rPr>
-            </w:pPr>
-            <w:r>
-              <w:rPr>
-                <w:rFonts w:hint="eastAsia"/>
-                <w:color w:val="000000"/>
+              <w:jc w:val="center"/>
+              <w:rPr>
+                <w:rFonts w:ascii="宋体" w:eastAsia="宋体" w:hAnsi="宋体"/>
+                <w:sz w:val="24"/>
+                <w:szCs w:val="24"/>
+              </w:rPr>
+            </w:pPr>
+            <w:r>
+              <w:rPr>
+                <w:rFonts w:ascii="宋体" w:eastAsia="宋体" w:hAnsi="宋体" w:hint="eastAsia"/>
                 <w:sz w:val="24"/>
                 <w:szCs w:val="24"/>
               </w:rPr>
@@ -4770,18 +4297,16 @@
           </w:tcPr>
           <w:p>
             <w:pPr>
-              <w:spacing w:line="360" w:lineRule="auto"/>
-              <w:jc w:val="center"/>
-              <w:rPr>
-                <w:color w:val="000000"/>
-                <w:sz w:val="24"/>
-                <w:szCs w:val="24"/>
-              </w:rPr>
-            </w:pPr>
-            <w:r>
-              <w:rPr>
-                <w:rFonts w:hint="eastAsia"/>
-                <w:color w:val="000000"/>
+              <w:jc w:val="center"/>
+              <w:rPr>
+                <w:rFonts w:ascii="宋体" w:eastAsia="宋体" w:hAnsi="宋体"/>
+                <w:sz w:val="24"/>
+                <w:szCs w:val="24"/>
+              </w:rPr>
+            </w:pPr>
+            <w:r>
+              <w:rPr>
+                <w:rFonts w:ascii="宋体" w:eastAsia="宋体" w:hAnsi="宋体" w:hint="eastAsia"/>
                 <w:sz w:val="24"/>
                 <w:szCs w:val="24"/>
               </w:rPr>
@@ -4802,18 +4327,16 @@
           </w:tcPr>
           <w:p>
             <w:pPr>
-              <w:spacing w:line="360" w:lineRule="auto"/>
-              <w:jc w:val="center"/>
-              <w:rPr>
-                <w:color w:val="000000"/>
-                <w:sz w:val="24"/>
-                <w:szCs w:val="24"/>
-              </w:rPr>
-            </w:pPr>
-            <w:r>
-              <w:rPr>
-                <w:rFonts w:hint="eastAsia"/>
-                <w:color w:val="000000"/>
+              <w:jc w:val="center"/>
+              <w:rPr>
+                <w:rFonts w:ascii="宋体" w:eastAsia="宋体" w:hAnsi="宋体"/>
+                <w:sz w:val="24"/>
+                <w:szCs w:val="24"/>
+              </w:rPr>
+            </w:pPr>
+            <w:r>
+              <w:rPr>
+                <w:rFonts w:ascii="宋体" w:eastAsia="宋体" w:hAnsi="宋体" w:hint="eastAsia"/>
                 <w:sz w:val="24"/>
                 <w:szCs w:val="24"/>
               </w:rPr>
@@ -4836,18 +4359,16 @@
           </w:tcPr>
           <w:p>
             <w:pPr>
-              <w:spacing w:line="360" w:lineRule="auto"/>
-              <w:jc w:val="center"/>
-              <w:rPr>
-                <w:color w:val="000000"/>
-                <w:sz w:val="24"/>
-                <w:szCs w:val="24"/>
-              </w:rPr>
-            </w:pPr>
-            <w:r>
-              <w:rPr>
-                <w:rFonts w:hint="eastAsia"/>
-                <w:color w:val="000000"/>
+              <w:jc w:val="center"/>
+              <w:rPr>
+                <w:rFonts w:ascii="宋体" w:eastAsia="宋体" w:hAnsi="宋体"/>
+                <w:sz w:val="24"/>
+                <w:szCs w:val="24"/>
+              </w:rPr>
+            </w:pPr>
+            <w:r>
+              <w:rPr>
+                <w:rFonts w:ascii="宋体" w:eastAsia="宋体" w:hAnsi="宋体" w:hint="eastAsia"/>
                 <w:sz w:val="24"/>
                 <w:szCs w:val="24"/>
               </w:rPr>
@@ -4868,18 +4389,16 @@
           </w:tcPr>
           <w:p>
             <w:pPr>
-              <w:spacing w:line="360" w:lineRule="auto"/>
-              <w:jc w:val="center"/>
-              <w:rPr>
-                <w:color w:val="000000"/>
-                <w:sz w:val="24"/>
-                <w:szCs w:val="24"/>
-              </w:rPr>
-            </w:pPr>
-            <w:r>
-              <w:rPr>
-                <w:rFonts w:hint="eastAsia"/>
-                <w:color w:val="000000"/>
+              <w:jc w:val="center"/>
+              <w:rPr>
+                <w:rFonts w:ascii="宋体" w:eastAsia="宋体" w:hAnsi="宋体"/>
+                <w:sz w:val="24"/>
+                <w:szCs w:val="24"/>
+              </w:rPr>
+            </w:pPr>
+            <w:r>
+              <w:rPr>
+                <w:rFonts w:ascii="宋体" w:eastAsia="宋体" w:hAnsi="宋体" w:hint="eastAsia"/>
                 <w:sz w:val="24"/>
                 <w:szCs w:val="24"/>
               </w:rPr>
@@ -4900,18 +4419,16 @@
           </w:tcPr>
           <w:p>
             <w:pPr>
-              <w:spacing w:line="360" w:lineRule="auto"/>
-              <w:jc w:val="center"/>
-              <w:rPr>
-                <w:color w:val="000000"/>
-                <w:sz w:val="24"/>
-                <w:szCs w:val="24"/>
-              </w:rPr>
-            </w:pPr>
-            <w:r>
-              <w:rPr>
-                <w:rFonts w:hint="eastAsia"/>
-                <w:color w:val="000000"/>
+              <w:jc w:val="center"/>
+              <w:rPr>
+                <w:rFonts w:ascii="宋体" w:eastAsia="宋体" w:hAnsi="宋体"/>
+                <w:sz w:val="24"/>
+                <w:szCs w:val="24"/>
+              </w:rPr>
+            </w:pPr>
+            <w:r>
+              <w:rPr>
+                <w:rFonts w:ascii="宋体" w:eastAsia="宋体" w:hAnsi="宋体" w:hint="eastAsia"/>
                 <w:sz w:val="24"/>
                 <w:szCs w:val="24"/>
               </w:rPr>
@@ -4932,18 +4449,16 @@
           </w:tcPr>
           <w:p>
             <w:pPr>
-              <w:spacing w:line="360" w:lineRule="auto"/>
-              <w:jc w:val="center"/>
-              <w:rPr>
-                <w:color w:val="000000"/>
-                <w:sz w:val="24"/>
-                <w:szCs w:val="24"/>
-              </w:rPr>
-            </w:pPr>
-            <w:r>
-              <w:rPr>
-                <w:rFonts w:hint="eastAsia"/>
-                <w:color w:val="000000"/>
+              <w:jc w:val="center"/>
+              <w:rPr>
+                <w:rFonts w:ascii="宋体" w:eastAsia="宋体" w:hAnsi="宋体"/>
+                <w:sz w:val="24"/>
+                <w:szCs w:val="24"/>
+              </w:rPr>
+            </w:pPr>
+            <w:r>
+              <w:rPr>
+                <w:rFonts w:ascii="宋体" w:eastAsia="宋体" w:hAnsi="宋体" w:hint="eastAsia"/>
                 <w:sz w:val="24"/>
                 <w:szCs w:val="24"/>
               </w:rPr>
@@ -4964,30 +4479,20 @@
           </w:tcPr>
           <w:p>
             <w:pPr>
-              <w:spacing w:line="360" w:lineRule="auto"/>
-              <w:jc w:val="center"/>
-              <w:rPr>
-                <w:color w:val="000000"/>
-                <w:sz w:val="24"/>
-                <w:szCs w:val="24"/>
-              </w:rPr>
-            </w:pPr>
-            <w:r>
-              <w:rPr>
-                <w:rFonts w:hint="eastAsia"/>
-                <w:sz w:val="24"/>
-                <w:szCs w:val="24"/>
-              </w:rPr>
-              <w:t>event_robot_upgrade</w:t>
-            </w:r>
-            <w:r>
-              <w:rPr>
-                <w:rFonts w:hint="eastAsia"/>
-                <w:color w:val="000000"/>
-                <w:sz w:val="24"/>
-                <w:szCs w:val="24"/>
-              </w:rPr>
-              <w:t>r</w:t>
+              <w:jc w:val="center"/>
+              <w:rPr>
+                <w:rFonts w:ascii="宋体" w:eastAsia="宋体" w:hAnsi="宋体"/>
+                <w:sz w:val="24"/>
+                <w:szCs w:val="24"/>
+              </w:rPr>
+            </w:pPr>
+            <w:r>
+              <w:rPr>
+                <w:rFonts w:ascii="宋体" w:eastAsia="宋体" w:hAnsi="宋体" w:hint="eastAsia"/>
+                <w:sz w:val="24"/>
+                <w:szCs w:val="24"/>
+              </w:rPr>
+              <w:t>event_robot_upgrader</w:t>
             </w:r>
           </w:p>
         </w:tc>
@@ -5006,18 +4511,16 @@
           </w:tcPr>
           <w:p>
             <w:pPr>
-              <w:spacing w:line="360" w:lineRule="auto"/>
-              <w:jc w:val="center"/>
-              <w:rPr>
-                <w:color w:val="000000"/>
-                <w:sz w:val="24"/>
-                <w:szCs w:val="24"/>
-              </w:rPr>
-            </w:pPr>
-            <w:r>
-              <w:rPr>
-                <w:rFonts w:hint="eastAsia"/>
-                <w:color w:val="000000"/>
+              <w:jc w:val="center"/>
+              <w:rPr>
+                <w:rFonts w:ascii="宋体" w:eastAsia="宋体" w:hAnsi="宋体"/>
+                <w:sz w:val="24"/>
+                <w:szCs w:val="24"/>
+              </w:rPr>
+            </w:pPr>
+            <w:r>
+              <w:rPr>
+                <w:rFonts w:ascii="宋体" w:eastAsia="宋体" w:hAnsi="宋体" w:hint="eastAsia"/>
                 <w:sz w:val="24"/>
                 <w:szCs w:val="24"/>
               </w:rPr>
@@ -5038,40 +4541,20 @@
           </w:tcPr>
           <w:p>
             <w:pPr>
-              <w:spacing w:line="360" w:lineRule="auto"/>
-              <w:jc w:val="center"/>
-              <w:rPr>
-                <w:color w:val="000000"/>
-                <w:sz w:val="24"/>
-                <w:szCs w:val="24"/>
-              </w:rPr>
-            </w:pPr>
-            <w:r>
-              <w:rPr>
-                <w:rFonts w:hint="eastAsia"/>
-                <w:color w:val="000000"/>
-                <w:sz w:val="24"/>
-                <w:szCs w:val="24"/>
-              </w:rPr>
-              <w:t>机器人</w:t>
-            </w:r>
-            <w:r>
-              <w:rPr>
-                <w:rFonts w:hint="eastAsia"/>
-                <w:color w:val="000000"/>
-                <w:sz w:val="24"/>
-                <w:szCs w:val="24"/>
-              </w:rPr>
-              <w:t>ID</w:t>
-            </w:r>
-            <w:r>
-              <w:rPr>
-                <w:rFonts w:hint="eastAsia"/>
-                <w:color w:val="000000"/>
-                <w:sz w:val="24"/>
-                <w:szCs w:val="24"/>
-              </w:rPr>
-              <w:t>编号列表</w:t>
+              <w:jc w:val="center"/>
+              <w:rPr>
+                <w:rFonts w:ascii="宋体" w:eastAsia="宋体" w:hAnsi="宋体"/>
+                <w:sz w:val="24"/>
+                <w:szCs w:val="24"/>
+              </w:rPr>
+            </w:pPr>
+            <w:r>
+              <w:rPr>
+                <w:rFonts w:ascii="宋体" w:eastAsia="宋体" w:hAnsi="宋体" w:hint="eastAsia"/>
+                <w:sz w:val="24"/>
+                <w:szCs w:val="24"/>
+              </w:rPr>
+              <w:t>机器人ID编号列表</w:t>
             </w:r>
           </w:p>
         </w:tc>
@@ -5088,18 +4571,16 @@
           </w:tcPr>
           <w:p>
             <w:pPr>
-              <w:spacing w:line="360" w:lineRule="auto"/>
-              <w:jc w:val="center"/>
-              <w:rPr>
-                <w:color w:val="000000"/>
-                <w:sz w:val="24"/>
-                <w:szCs w:val="24"/>
-              </w:rPr>
-            </w:pPr>
-            <w:r>
-              <w:rPr>
-                <w:rFonts w:hint="eastAsia"/>
-                <w:color w:val="000000"/>
+              <w:jc w:val="center"/>
+              <w:rPr>
+                <w:rFonts w:ascii="宋体" w:eastAsia="宋体" w:hAnsi="宋体"/>
+                <w:sz w:val="24"/>
+                <w:szCs w:val="24"/>
+              </w:rPr>
+            </w:pPr>
+            <w:r>
+              <w:rPr>
+                <w:rFonts w:ascii="宋体" w:eastAsia="宋体" w:hAnsi="宋体" w:hint="eastAsia"/>
                 <w:sz w:val="24"/>
                 <w:szCs w:val="24"/>
               </w:rPr>
@@ -5120,18 +4601,16 @@
           </w:tcPr>
           <w:p>
             <w:pPr>
-              <w:spacing w:line="360" w:lineRule="auto"/>
-              <w:jc w:val="center"/>
-              <w:rPr>
-                <w:color w:val="000000"/>
-                <w:sz w:val="24"/>
-                <w:szCs w:val="24"/>
-              </w:rPr>
-            </w:pPr>
-            <w:r>
-              <w:rPr>
-                <w:rFonts w:hint="eastAsia"/>
-                <w:color w:val="000000"/>
+              <w:jc w:val="center"/>
+              <w:rPr>
+                <w:rFonts w:ascii="宋体" w:eastAsia="宋体" w:hAnsi="宋体"/>
+                <w:sz w:val="24"/>
+                <w:szCs w:val="24"/>
+              </w:rPr>
+            </w:pPr>
+            <w:r>
+              <w:rPr>
+                <w:rFonts w:ascii="宋体" w:eastAsia="宋体" w:hAnsi="宋体" w:hint="eastAsia"/>
                 <w:sz w:val="24"/>
                 <w:szCs w:val="24"/>
               </w:rPr>
@@ -5152,40 +4631,20 @@
           </w:tcPr>
           <w:p>
             <w:pPr>
-              <w:spacing w:line="360" w:lineRule="auto"/>
-              <w:jc w:val="center"/>
-              <w:rPr>
-                <w:color w:val="000000"/>
-                <w:sz w:val="24"/>
-                <w:szCs w:val="24"/>
-              </w:rPr>
-            </w:pPr>
-            <w:r>
-              <w:rPr>
-                <w:rFonts w:hint="eastAsia"/>
-                <w:color w:val="000000"/>
-                <w:sz w:val="24"/>
-                <w:szCs w:val="24"/>
-              </w:rPr>
-              <w:t>列表中存放</w:t>
-            </w:r>
-            <w:r>
-              <w:rPr>
-                <w:rFonts w:hint="eastAsia"/>
-                <w:color w:val="000000"/>
-                <w:sz w:val="24"/>
-                <w:szCs w:val="24"/>
-              </w:rPr>
-              <w:t>int</w:t>
-            </w:r>
-            <w:r>
-              <w:rPr>
-                <w:rFonts w:hint="eastAsia"/>
-                <w:color w:val="000000"/>
-                <w:sz w:val="24"/>
-                <w:szCs w:val="24"/>
-              </w:rPr>
-              <w:t>类型数据</w:t>
+              <w:jc w:val="center"/>
+              <w:rPr>
+                <w:rFonts w:ascii="宋体" w:eastAsia="宋体" w:hAnsi="宋体"/>
+                <w:sz w:val="24"/>
+                <w:szCs w:val="24"/>
+              </w:rPr>
+            </w:pPr>
+            <w:r>
+              <w:rPr>
+                <w:rFonts w:ascii="宋体" w:eastAsia="宋体" w:hAnsi="宋体" w:hint="eastAsia"/>
+                <w:sz w:val="24"/>
+                <w:szCs w:val="24"/>
+              </w:rPr>
+              <w:t>列表中存放int类型数据</w:t>
             </w:r>
           </w:p>
         </w:tc>
@@ -5204,17 +4663,16 @@
           </w:tcPr>
           <w:p>
             <w:pPr>
-              <w:spacing w:line="360" w:lineRule="auto"/>
-              <w:jc w:val="center"/>
-              <w:rPr>
-                <w:color w:val="000000"/>
-                <w:sz w:val="24"/>
-                <w:szCs w:val="24"/>
-              </w:rPr>
-            </w:pPr>
-            <w:r>
-              <w:rPr>
-                <w:rFonts w:hint="eastAsia"/>
+              <w:jc w:val="center"/>
+              <w:rPr>
+                <w:rFonts w:ascii="宋体" w:eastAsia="宋体" w:hAnsi="宋体"/>
+                <w:sz w:val="24"/>
+                <w:szCs w:val="24"/>
+              </w:rPr>
+            </w:pPr>
+            <w:r>
+              <w:rPr>
+                <w:rFonts w:ascii="宋体" w:eastAsia="宋体" w:hAnsi="宋体" w:hint="eastAsia"/>
                 <w:sz w:val="24"/>
                 <w:szCs w:val="24"/>
               </w:rPr>
@@ -5235,31 +4693,20 @@
           </w:tcPr>
           <w:p>
             <w:pPr>
-              <w:spacing w:line="360" w:lineRule="auto"/>
-              <w:rPr>
-                <w:rFonts w:eastAsia="宋体"/>
-                <w:color w:val="000000"/>
-                <w:sz w:val="24"/>
-                <w:szCs w:val="24"/>
-              </w:rPr>
-            </w:pPr>
-            <w:r>
-              <w:rPr>
-                <w:rFonts w:hint="eastAsia"/>
-                <w:color w:val="000000"/>
-                <w:sz w:val="24"/>
-                <w:szCs w:val="24"/>
-              </w:rPr>
-              <w:t>数据包</w:t>
-            </w:r>
-            <w:r>
-              <w:rPr>
-                <w:rFonts w:hint="eastAsia"/>
-                <w:color w:val="000000"/>
-                <w:sz w:val="24"/>
-                <w:szCs w:val="24"/>
-              </w:rPr>
-              <w:t>Id</w:t>
+              <w:jc w:val="center"/>
+              <w:rPr>
+                <w:rFonts w:ascii="宋体" w:eastAsia="宋体" w:hAnsi="宋体"/>
+                <w:sz w:val="24"/>
+                <w:szCs w:val="24"/>
+              </w:rPr>
+            </w:pPr>
+            <w:r>
+              <w:rPr>
+                <w:rFonts w:ascii="宋体" w:eastAsia="宋体" w:hAnsi="宋体" w:hint="eastAsia"/>
+                <w:sz w:val="24"/>
+                <w:szCs w:val="24"/>
+              </w:rPr>
+              <w:t>数据包Id</w:t>
             </w:r>
           </w:p>
         </w:tc>
@@ -5276,18 +4723,16 @@
           </w:tcPr>
           <w:p>
             <w:pPr>
-              <w:spacing w:line="360" w:lineRule="auto"/>
-              <w:jc w:val="center"/>
-              <w:rPr>
-                <w:color w:val="000000"/>
-                <w:sz w:val="24"/>
-                <w:szCs w:val="24"/>
-              </w:rPr>
-            </w:pPr>
-            <w:r>
-              <w:rPr>
-                <w:rFonts w:hint="eastAsia"/>
-                <w:color w:val="000000"/>
+              <w:jc w:val="center"/>
+              <w:rPr>
+                <w:rFonts w:ascii="宋体" w:eastAsia="宋体" w:hAnsi="宋体"/>
+                <w:sz w:val="24"/>
+                <w:szCs w:val="24"/>
+              </w:rPr>
+            </w:pPr>
+            <w:r>
+              <w:rPr>
+                <w:rFonts w:ascii="宋体" w:eastAsia="宋体" w:hAnsi="宋体" w:hint="eastAsia"/>
                 <w:sz w:val="24"/>
                 <w:szCs w:val="24"/>
               </w:rPr>
@@ -5308,18 +4753,16 @@
           </w:tcPr>
           <w:p>
             <w:pPr>
-              <w:spacing w:line="360" w:lineRule="auto"/>
-              <w:jc w:val="center"/>
-              <w:rPr>
-                <w:color w:val="000000"/>
-                <w:sz w:val="24"/>
-                <w:szCs w:val="24"/>
-              </w:rPr>
-            </w:pPr>
-            <w:r>
-              <w:rPr>
-                <w:rFonts w:hint="eastAsia"/>
-                <w:color w:val="000000"/>
+              <w:jc w:val="center"/>
+              <w:rPr>
+                <w:rFonts w:ascii="宋体" w:eastAsia="宋体" w:hAnsi="宋体"/>
+                <w:sz w:val="24"/>
+                <w:szCs w:val="24"/>
+              </w:rPr>
+            </w:pPr>
+            <w:r>
+              <w:rPr>
+                <w:rFonts w:ascii="宋体" w:eastAsia="宋体" w:hAnsi="宋体" w:hint="eastAsia"/>
                 <w:sz w:val="24"/>
                 <w:szCs w:val="24"/>
               </w:rPr>
@@ -5340,10 +4783,9 @@
           </w:tcPr>
           <w:p>
             <w:pPr>
-              <w:spacing w:line="360" w:lineRule="auto"/>
-              <w:jc w:val="center"/>
-              <w:rPr>
-                <w:color w:val="000000"/>
+              <w:jc w:val="center"/>
+              <w:rPr>
+                <w:rFonts w:ascii="宋体" w:eastAsia="宋体" w:hAnsi="宋体"/>
                 <w:sz w:val="24"/>
                 <w:szCs w:val="24"/>
               </w:rPr>
@@ -5365,16 +4807,16 @@
           </w:tcPr>
           <w:p>
             <w:pPr>
-              <w:spacing w:line="360" w:lineRule="auto"/>
-              <w:jc w:val="center"/>
-              <w:rPr>
-                <w:sz w:val="24"/>
-                <w:szCs w:val="24"/>
-              </w:rPr>
-            </w:pPr>
-            <w:r>
-              <w:rPr>
-                <w:rFonts w:hint="eastAsia"/>
+              <w:jc w:val="center"/>
+              <w:rPr>
+                <w:rFonts w:ascii="宋体" w:eastAsia="宋体" w:hAnsi="宋体"/>
+                <w:sz w:val="24"/>
+                <w:szCs w:val="24"/>
+              </w:rPr>
+            </w:pPr>
+            <w:r>
+              <w:rPr>
+                <w:rFonts w:ascii="宋体" w:eastAsia="宋体" w:hAnsi="宋体" w:hint="eastAsia"/>
                 <w:sz w:val="24"/>
                 <w:szCs w:val="24"/>
               </w:rPr>
@@ -5395,30 +4837,20 @@
           </w:tcPr>
           <w:p>
             <w:pPr>
-              <w:spacing w:line="360" w:lineRule="auto"/>
-              <w:rPr>
-                <w:color w:val="000000"/>
-                <w:sz w:val="24"/>
-                <w:szCs w:val="24"/>
-              </w:rPr>
-            </w:pPr>
-            <w:r>
-              <w:rPr>
-                <w:rFonts w:hint="eastAsia"/>
-                <w:color w:val="000000"/>
-                <w:sz w:val="24"/>
-                <w:szCs w:val="24"/>
-              </w:rPr>
-              <w:t>用户</w:t>
-            </w:r>
-            <w:r>
-              <w:rPr>
-                <w:rFonts w:hint="eastAsia"/>
-                <w:color w:val="000000"/>
-                <w:sz w:val="24"/>
-                <w:szCs w:val="24"/>
-              </w:rPr>
-              <w:t>Id</w:t>
+              <w:jc w:val="center"/>
+              <w:rPr>
+                <w:rFonts w:ascii="宋体" w:eastAsia="宋体" w:hAnsi="宋体"/>
+                <w:sz w:val="24"/>
+                <w:szCs w:val="24"/>
+              </w:rPr>
+            </w:pPr>
+            <w:r>
+              <w:rPr>
+                <w:rFonts w:ascii="宋体" w:eastAsia="宋体" w:hAnsi="宋体" w:hint="eastAsia"/>
+                <w:sz w:val="24"/>
+                <w:szCs w:val="24"/>
+              </w:rPr>
+              <w:t>用户Id</w:t>
             </w:r>
           </w:p>
         </w:tc>
@@ -5435,18 +4867,16 @@
           </w:tcPr>
           <w:p>
             <w:pPr>
-              <w:spacing w:line="360" w:lineRule="auto"/>
-              <w:jc w:val="center"/>
-              <w:rPr>
-                <w:color w:val="000000"/>
-                <w:sz w:val="24"/>
-                <w:szCs w:val="24"/>
-              </w:rPr>
-            </w:pPr>
-            <w:r>
-              <w:rPr>
-                <w:rFonts w:hint="eastAsia"/>
-                <w:color w:val="000000"/>
+              <w:jc w:val="center"/>
+              <w:rPr>
+                <w:rFonts w:ascii="宋体" w:eastAsia="宋体" w:hAnsi="宋体"/>
+                <w:sz w:val="24"/>
+                <w:szCs w:val="24"/>
+              </w:rPr>
+            </w:pPr>
+            <w:r>
+              <w:rPr>
+                <w:rFonts w:ascii="宋体" w:eastAsia="宋体" w:hAnsi="宋体" w:hint="eastAsia"/>
                 <w:sz w:val="24"/>
                 <w:szCs w:val="24"/>
               </w:rPr>
@@ -5467,18 +4897,16 @@
           </w:tcPr>
           <w:p>
             <w:pPr>
-              <w:spacing w:line="360" w:lineRule="auto"/>
-              <w:jc w:val="center"/>
-              <w:rPr>
-                <w:color w:val="000000"/>
-                <w:sz w:val="24"/>
-                <w:szCs w:val="24"/>
-              </w:rPr>
-            </w:pPr>
-            <w:r>
-              <w:rPr>
-                <w:rFonts w:hint="eastAsia"/>
-                <w:color w:val="000000"/>
+              <w:jc w:val="center"/>
+              <w:rPr>
+                <w:rFonts w:ascii="宋体" w:eastAsia="宋体" w:hAnsi="宋体"/>
+                <w:sz w:val="24"/>
+                <w:szCs w:val="24"/>
+              </w:rPr>
+            </w:pPr>
+            <w:r>
+              <w:rPr>
+                <w:rFonts w:ascii="宋体" w:eastAsia="宋体" w:hAnsi="宋体" w:hint="eastAsia"/>
                 <w:sz w:val="24"/>
                 <w:szCs w:val="24"/>
               </w:rPr>
@@ -5499,10 +4927,9 @@
           </w:tcPr>
           <w:p>
             <w:pPr>
-              <w:spacing w:line="360" w:lineRule="auto"/>
-              <w:jc w:val="center"/>
-              <w:rPr>
-                <w:color w:val="000000"/>
+              <w:jc w:val="center"/>
+              <w:rPr>
+                <w:rFonts w:ascii="宋体" w:eastAsia="宋体" w:hAnsi="宋体"/>
                 <w:sz w:val="24"/>
                 <w:szCs w:val="24"/>
               </w:rPr>
@@ -5513,54 +4940,44 @@
     </w:tbl>
     <w:p>
       <w:pPr>
-        <w:rPr>
-          <w:sz w:val="24"/>
-          <w:szCs w:val="24"/>
-        </w:rPr>
-      </w:pPr>
-    </w:p>
-    <w:p>
-      <w:pPr>
-        <w:rPr>
-          <w:sz w:val="24"/>
-          <w:szCs w:val="24"/>
-        </w:rPr>
-      </w:pPr>
-      <w:r>
-        <w:rPr>
-          <w:rFonts w:hint="eastAsia"/>
-          <w:sz w:val="24"/>
-          <w:szCs w:val="24"/>
-        </w:rPr>
-        <w:t>返回</w:t>
-      </w:r>
-      <w:r>
-        <w:rPr>
-          <w:rFonts w:hint="eastAsia"/>
-          <w:sz w:val="24"/>
-          <w:szCs w:val="24"/>
-        </w:rPr>
-        <w:t xml:space="preserve">json </w:t>
-      </w:r>
-      <w:r>
-        <w:rPr>
-          <w:rFonts w:hint="eastAsia"/>
-          <w:sz w:val="24"/>
-          <w:szCs w:val="24"/>
-        </w:rPr>
-        <w:t>格式：</w:t>
-      </w:r>
-    </w:p>
-    <w:p>
-      <w:pPr>
-        <w:rPr>
-          <w:sz w:val="24"/>
-          <w:szCs w:val="24"/>
-        </w:rPr>
-      </w:pPr>
-      <w:r>
-        <w:rPr>
-          <w:rFonts w:hint="eastAsia"/>
+        <w:jc w:val="center"/>
+        <w:rPr>
+          <w:rFonts w:ascii="宋体" w:eastAsia="宋体" w:hAnsi="宋体"/>
+          <w:sz w:val="24"/>
+          <w:szCs w:val="24"/>
+        </w:rPr>
+      </w:pPr>
+    </w:p>
+    <w:p>
+      <w:pPr>
+        <w:jc w:val="left"/>
+        <w:rPr>
+          <w:rFonts w:ascii="宋体" w:eastAsia="宋体" w:hAnsi="宋体"/>
+          <w:sz w:val="24"/>
+          <w:szCs w:val="24"/>
+        </w:rPr>
+      </w:pPr>
+      <w:r>
+        <w:rPr>
+          <w:rFonts w:ascii="宋体" w:eastAsia="宋体" w:hAnsi="宋体" w:hint="eastAsia"/>
+          <w:sz w:val="24"/>
+          <w:szCs w:val="24"/>
+        </w:rPr>
+        <w:t>返回json 格式：</w:t>
+      </w:r>
+    </w:p>
+    <w:p>
+      <w:pPr>
+        <w:jc w:val="left"/>
+        <w:rPr>
+          <w:rFonts w:ascii="宋体" w:eastAsia="宋体" w:hAnsi="宋体"/>
+          <w:sz w:val="24"/>
+          <w:szCs w:val="24"/>
+        </w:rPr>
+      </w:pPr>
+      <w:r>
+        <w:rPr>
+          <w:rFonts w:ascii="宋体" w:eastAsia="宋体" w:hAnsi="宋体" w:hint="eastAsia"/>
           <w:sz w:val="24"/>
           <w:szCs w:val="24"/>
         </w:rPr>
@@ -5569,71 +4986,35 @@
     </w:p>
     <w:p>
       <w:pPr>
-        <w:rPr>
-          <w:sz w:val="24"/>
-          <w:szCs w:val="24"/>
-        </w:rPr>
-      </w:pPr>
-      <w:r>
-        <w:rPr>
-          <w:rFonts w:hint="eastAsia"/>
+        <w:jc w:val="left"/>
+        <w:rPr>
+          <w:rFonts w:ascii="宋体" w:eastAsia="宋体" w:hAnsi="宋体"/>
+          <w:sz w:val="24"/>
+          <w:szCs w:val="24"/>
+        </w:rPr>
+      </w:pPr>
+      <w:r>
+        <w:rPr>
+          <w:rFonts w:ascii="宋体" w:eastAsia="宋体" w:hAnsi="宋体" w:hint="eastAsia"/>
           <w:sz w:val="24"/>
           <w:szCs w:val="24"/>
         </w:rPr>
         <w:tab/>
-        <w:t>code:0:</w:t>
-      </w:r>
-      <w:r>
-        <w:rPr>
-          <w:rFonts w:hint="eastAsia"/>
-          <w:sz w:val="24"/>
-          <w:szCs w:val="24"/>
-        </w:rPr>
-        <w:t>成功</w:t>
-      </w:r>
-      <w:r>
-        <w:rPr>
-          <w:rFonts w:hint="eastAsia"/>
-          <w:sz w:val="24"/>
-          <w:szCs w:val="24"/>
-        </w:rPr>
-        <w:t>,</w:t>
-      </w:r>
-      <w:r>
-        <w:rPr>
-          <w:rFonts w:hint="eastAsia"/>
-          <w:sz w:val="24"/>
-          <w:szCs w:val="24"/>
-        </w:rPr>
-        <w:t>非</w:t>
-      </w:r>
-      <w:r>
-        <w:rPr>
-          <w:rFonts w:hint="eastAsia"/>
-          <w:sz w:val="24"/>
-          <w:szCs w:val="24"/>
-        </w:rPr>
-        <w:t>0</w:t>
-      </w:r>
-      <w:r>
-        <w:rPr>
-          <w:rFonts w:hint="eastAsia"/>
-          <w:sz w:val="24"/>
-          <w:szCs w:val="24"/>
-        </w:rPr>
-        <w:t>失败</w:t>
-      </w:r>
-    </w:p>
-    <w:p>
-      <w:pPr>
-        <w:rPr>
-          <w:sz w:val="24"/>
-          <w:szCs w:val="24"/>
-        </w:rPr>
-      </w:pPr>
-      <w:r>
-        <w:rPr>
-          <w:rFonts w:hint="eastAsia"/>
+        <w:t>code:0:成功,非0失败</w:t>
+      </w:r>
+    </w:p>
+    <w:p>
+      <w:pPr>
+        <w:jc w:val="left"/>
+        <w:rPr>
+          <w:rFonts w:ascii="宋体" w:eastAsia="宋体" w:hAnsi="宋体"/>
+          <w:sz w:val="24"/>
+          <w:szCs w:val="24"/>
+        </w:rPr>
+      </w:pPr>
+      <w:r>
+        <w:rPr>
+          <w:rFonts w:ascii="宋体" w:eastAsia="宋体" w:hAnsi="宋体" w:hint="eastAsia"/>
           <w:sz w:val="24"/>
           <w:szCs w:val="24"/>
         </w:rPr>
@@ -5642,7 +5023,7 @@
       <w:proofErr w:type="spellStart"/>
       <w:r>
         <w:rPr>
-          <w:rFonts w:hint="eastAsia"/>
+          <w:rFonts w:ascii="宋体" w:eastAsia="宋体" w:hAnsi="宋体" w:hint="eastAsia"/>
           <w:sz w:val="24"/>
           <w:szCs w:val="24"/>
         </w:rPr>
@@ -5651,7 +5032,7 @@
       <w:proofErr w:type="spellEnd"/>
       <w:r>
         <w:rPr>
-          <w:rFonts w:hint="eastAsia"/>
+          <w:rFonts w:ascii="宋体" w:eastAsia="宋体" w:hAnsi="宋体" w:hint="eastAsia"/>
           <w:sz w:val="24"/>
           <w:szCs w:val="24"/>
         </w:rPr>
@@ -5661,7 +5042,9 @@
     <w:p>
       <w:pPr>
         <w:ind w:firstLine="420"/>
-        <w:rPr>
+        <w:jc w:val="left"/>
+        <w:rPr>
+          <w:rFonts w:ascii="宋体" w:eastAsia="宋体" w:hAnsi="宋体"/>
           <w:sz w:val="24"/>
           <w:szCs w:val="24"/>
         </w:rPr>
@@ -5669,7 +5052,7 @@
       <w:proofErr w:type="spellStart"/>
       <w:r>
         <w:rPr>
-          <w:rFonts w:hint="eastAsia"/>
+          <w:rFonts w:ascii="宋体" w:eastAsia="宋体" w:hAnsi="宋体" w:hint="eastAsia"/>
           <w:sz w:val="24"/>
           <w:szCs w:val="24"/>
         </w:rPr>
@@ -5678,7 +5061,7 @@
       <w:proofErr w:type="gramStart"/>
       <w:r>
         <w:rPr>
-          <w:rFonts w:hint="eastAsia"/>
+          <w:rFonts w:ascii="宋体" w:eastAsia="宋体" w:hAnsi="宋体" w:hint="eastAsia"/>
           <w:sz w:val="24"/>
           <w:szCs w:val="24"/>
         </w:rPr>
@@ -5687,7 +5070,7 @@
       <w:proofErr w:type="spellEnd"/>
       <w:r>
         <w:rPr>
-          <w:rFonts w:hint="eastAsia"/>
+          <w:rFonts w:ascii="宋体" w:eastAsia="宋体" w:hAnsi="宋体" w:hint="eastAsia"/>
           <w:sz w:val="24"/>
           <w:szCs w:val="24"/>
         </w:rPr>
@@ -5696,7 +5079,7 @@
       <w:proofErr w:type="gramEnd"/>
       <w:r>
         <w:rPr>
-          <w:rFonts w:hint="eastAsia"/>
+          <w:rFonts w:ascii="宋体" w:eastAsia="宋体" w:hAnsi="宋体" w:hint="eastAsia"/>
           <w:sz w:val="24"/>
           <w:szCs w:val="24"/>
         </w:rPr>
@@ -5706,7 +5089,9 @@
     <w:p>
       <w:pPr>
         <w:ind w:firstLine="420"/>
-        <w:rPr>
+        <w:jc w:val="left"/>
+        <w:rPr>
+          <w:rFonts w:ascii="宋体" w:eastAsia="宋体" w:hAnsi="宋体"/>
           <w:sz w:val="24"/>
           <w:szCs w:val="24"/>
         </w:rPr>
@@ -5714,7 +5099,7 @@
       <w:proofErr w:type="spellStart"/>
       <w:r>
         <w:rPr>
-          <w:rFonts w:hint="eastAsia"/>
+          <w:rFonts w:ascii="宋体" w:eastAsia="宋体" w:hAnsi="宋体" w:hint="eastAsia"/>
           <w:sz w:val="24"/>
           <w:szCs w:val="24"/>
         </w:rPr>
@@ -5723,24 +5108,16 @@
       <w:proofErr w:type="spellEnd"/>
       <w:r>
         <w:rPr>
-          <w:rFonts w:hint="eastAsia"/>
-          <w:sz w:val="24"/>
-          <w:szCs w:val="24"/>
-        </w:rPr>
-        <w:t>:[</w:t>
-      </w:r>
-      <w:r>
-        <w:rPr>
-          <w:rFonts w:hint="eastAsia"/>
-          <w:sz w:val="24"/>
-          <w:szCs w:val="24"/>
-        </w:rPr>
-        <w:t>“</w:t>
+          <w:rFonts w:ascii="宋体" w:eastAsia="宋体" w:hAnsi="宋体" w:hint="eastAsia"/>
+          <w:sz w:val="24"/>
+          <w:szCs w:val="24"/>
+        </w:rPr>
+        <w:t>:[“</w:t>
       </w:r>
       <w:proofErr w:type="spellStart"/>
       <w:r>
         <w:rPr>
-          <w:rFonts w:hint="eastAsia"/>
+          <w:rFonts w:ascii="宋体" w:eastAsia="宋体" w:hAnsi="宋体" w:hint="eastAsia"/>
           <w:sz w:val="24"/>
           <w:szCs w:val="24"/>
         </w:rPr>
@@ -5749,32 +5126,16 @@
       <w:proofErr w:type="spellEnd"/>
       <w:r>
         <w:rPr>
-          <w:rFonts w:hint="eastAsia"/>
-          <w:sz w:val="24"/>
-          <w:szCs w:val="24"/>
-        </w:rPr>
-        <w:t>”</w:t>
-      </w:r>
-      <w:r>
-        <w:rPr>
-          <w:rFonts w:hint="eastAsia"/>
-          <w:sz w:val="24"/>
-          <w:szCs w:val="24"/>
-        </w:rPr>
-        <w:t>:1</w:t>
-      </w:r>
-      <w:r>
-        <w:rPr>
-          <w:rFonts w:hint="eastAsia"/>
-          <w:sz w:val="24"/>
-          <w:szCs w:val="24"/>
-        </w:rPr>
-        <w:t>，“</w:t>
+          <w:rFonts w:ascii="宋体" w:eastAsia="宋体" w:hAnsi="宋体" w:hint="eastAsia"/>
+          <w:sz w:val="24"/>
+          <w:szCs w:val="24"/>
+        </w:rPr>
+        <w:t>”:1，“</w:t>
       </w:r>
       <w:proofErr w:type="spellStart"/>
       <w:r>
         <w:rPr>
-          <w:rFonts w:hint="eastAsia"/>
+          <w:rFonts w:ascii="宋体" w:eastAsia="宋体" w:hAnsi="宋体" w:hint="eastAsia"/>
           <w:sz w:val="24"/>
           <w:szCs w:val="24"/>
         </w:rPr>
@@ -5783,31 +5144,25 @@
       <w:proofErr w:type="spellEnd"/>
       <w:r>
         <w:rPr>
-          <w:rFonts w:hint="eastAsia"/>
-          <w:sz w:val="24"/>
-          <w:szCs w:val="24"/>
-        </w:rPr>
-        <w:t>”：</w:t>
-      </w:r>
-      <w:r>
-        <w:rPr>
-          <w:rFonts w:hint="eastAsia"/>
-          <w:sz w:val="24"/>
-          <w:szCs w:val="24"/>
-        </w:rPr>
-        <w:t>1]</w:t>
-      </w:r>
-    </w:p>
-    <w:p>
-      <w:pPr>
-        <w:rPr>
-          <w:sz w:val="24"/>
-          <w:szCs w:val="24"/>
-        </w:rPr>
-      </w:pPr>
-      <w:r>
-        <w:rPr>
-          <w:rFonts w:hint="eastAsia"/>
+          <w:rFonts w:ascii="宋体" w:eastAsia="宋体" w:hAnsi="宋体" w:hint="eastAsia"/>
+          <w:sz w:val="24"/>
+          <w:szCs w:val="24"/>
+        </w:rPr>
+        <w:t>”：1]</w:t>
+      </w:r>
+    </w:p>
+    <w:p>
+      <w:pPr>
+        <w:jc w:val="left"/>
+        <w:rPr>
+          <w:rFonts w:ascii="宋体" w:eastAsia="宋体" w:hAnsi="宋体"/>
+          <w:sz w:val="24"/>
+          <w:szCs w:val="24"/>
+        </w:rPr>
+      </w:pPr>
+      <w:r>
+        <w:rPr>
+          <w:rFonts w:ascii="宋体" w:eastAsia="宋体" w:hAnsi="宋体" w:hint="eastAsia"/>
           <w:sz w:val="24"/>
           <w:szCs w:val="24"/>
         </w:rPr>
@@ -5865,7 +5220,6 @@
                 <w:sz w:val="24"/>
                 <w:szCs w:val="24"/>
               </w:rPr>
-              <w:lastRenderedPageBreak/>
               <w:t>参数名</w:t>
             </w:r>
           </w:p>
@@ -6095,25 +5449,7 @@
                 <w:sz w:val="24"/>
                 <w:szCs w:val="24"/>
               </w:rPr>
-              <w:t>返回状态，</w:t>
-            </w:r>
-            <w:r>
-              <w:rPr>
-                <w:rFonts w:hint="eastAsia"/>
-                <w:color w:val="000000"/>
-                <w:sz w:val="24"/>
-                <w:szCs w:val="24"/>
-              </w:rPr>
-              <w:t>0</w:t>
-            </w:r>
-            <w:r>
-              <w:rPr>
-                <w:rFonts w:hint="eastAsia"/>
-                <w:color w:val="000000"/>
-                <w:sz w:val="24"/>
-                <w:szCs w:val="24"/>
-              </w:rPr>
-              <w:t>为成功</w:t>
+              <w:t>返回状态，0为成功</w:t>
             </w:r>
           </w:p>
         </w:tc>
@@ -6248,25 +5584,7 @@
                 <w:sz w:val="24"/>
                 <w:szCs w:val="24"/>
               </w:rPr>
-              <w:t>对</w:t>
-            </w:r>
-            <w:r>
-              <w:rPr>
-                <w:rFonts w:hint="eastAsia"/>
-                <w:color w:val="000000"/>
-                <w:sz w:val="24"/>
-                <w:szCs w:val="24"/>
-              </w:rPr>
-              <w:t>code</w:t>
-            </w:r>
-            <w:r>
-              <w:rPr>
-                <w:rFonts w:hint="eastAsia"/>
-                <w:color w:val="000000"/>
-                <w:sz w:val="24"/>
-                <w:szCs w:val="24"/>
-              </w:rPr>
-              <w:t>的中文描述</w:t>
+              <w:t>对code的中文描述</w:t>
             </w:r>
           </w:p>
         </w:tc>
@@ -6337,16 +5655,7 @@
                 <w:sz w:val="24"/>
                 <w:szCs w:val="24"/>
               </w:rPr>
-              <w:t>队列添加失败</w:t>
-            </w:r>
-            <w:r>
-              <w:rPr>
-                <w:rFonts w:hint="eastAsia"/>
-                <w:color w:val="000000"/>
-                <w:sz w:val="24"/>
-                <w:szCs w:val="24"/>
-              </w:rPr>
-              <w:t>ID</w:t>
+              <w:t>队列添加失败ID</w:t>
             </w:r>
           </w:p>
         </w:tc>
@@ -6555,8 +5864,19 @@
                 <w:sz w:val="24"/>
                 <w:szCs w:val="24"/>
               </w:rPr>
-              <w:t>:</w:t>
-            </w:r>
+              <w:t>:车辆ID</w:t>
+            </w:r>
+          </w:p>
+          <w:p>
+            <w:pPr>
+              <w:spacing w:line="360" w:lineRule="auto"/>
+              <w:rPr>
+                <w:color w:val="000000"/>
+                <w:sz w:val="24"/>
+                <w:szCs w:val="24"/>
+              </w:rPr>
+            </w:pPr>
+            <w:proofErr w:type="spellStart"/>
             <w:r>
               <w:rPr>
                 <w:rFonts w:hint="eastAsia"/>
@@ -6564,8 +5884,9 @@
                 <w:sz w:val="24"/>
                 <w:szCs w:val="24"/>
               </w:rPr>
-              <w:t>车辆</w:t>
-            </w:r>
+              <w:t>task_id</w:t>
+            </w:r>
+            <w:proofErr w:type="spellEnd"/>
             <w:r>
               <w:rPr>
                 <w:rFonts w:hint="eastAsia"/>
@@ -6573,55 +5894,7 @@
                 <w:sz w:val="24"/>
                 <w:szCs w:val="24"/>
               </w:rPr>
-              <w:t>ID</w:t>
-            </w:r>
-          </w:p>
-          <w:p>
-            <w:pPr>
-              <w:spacing w:line="360" w:lineRule="auto"/>
-              <w:rPr>
-                <w:color w:val="000000"/>
-                <w:sz w:val="24"/>
-                <w:szCs w:val="24"/>
-              </w:rPr>
-            </w:pPr>
-            <w:proofErr w:type="spellStart"/>
-            <w:r>
-              <w:rPr>
-                <w:rFonts w:hint="eastAsia"/>
-                <w:color w:val="000000"/>
-                <w:sz w:val="24"/>
-                <w:szCs w:val="24"/>
-              </w:rPr>
-              <w:t>task_id</w:t>
-            </w:r>
-            <w:proofErr w:type="spellEnd"/>
-            <w:r>
-              <w:rPr>
-                <w:rFonts w:hint="eastAsia"/>
-                <w:color w:val="000000"/>
-                <w:sz w:val="24"/>
-                <w:szCs w:val="24"/>
-              </w:rPr>
-              <w:t>:</w:t>
-            </w:r>
-            <w:r>
-              <w:rPr>
-                <w:rFonts w:hint="eastAsia"/>
-                <w:color w:val="000000"/>
-                <w:sz w:val="24"/>
-                <w:szCs w:val="24"/>
-              </w:rPr>
-              <w:t>唯一标识后台任务</w:t>
-            </w:r>
-            <w:r>
-              <w:rPr>
-                <w:rFonts w:hint="eastAsia"/>
-                <w:color w:val="000000"/>
-                <w:sz w:val="24"/>
-                <w:szCs w:val="24"/>
-              </w:rPr>
-              <w:t>ID</w:t>
+              <w:t>:唯一标识后台任务ID</w:t>
             </w:r>
           </w:p>
         </w:tc>
@@ -6632,6 +5905,2138 @@
         <w:ind w:firstLineChars="200" w:firstLine="480"/>
         <w:rPr>
           <w:rFonts w:ascii="宋体" w:eastAsia="宋体" w:hAnsi="宋体"/>
+          <w:sz w:val="24"/>
+          <w:szCs w:val="24"/>
+        </w:rPr>
+      </w:pPr>
+    </w:p>
+    <w:p>
+      <w:pPr>
+        <w:ind w:firstLineChars="200" w:firstLine="480"/>
+        <w:rPr>
+          <w:rFonts w:ascii="宋体" w:eastAsia="宋体" w:hAnsi="宋体"/>
+          <w:sz w:val="24"/>
+          <w:szCs w:val="24"/>
+        </w:rPr>
+      </w:pPr>
+    </w:p>
+    <w:p>
+      <w:pPr>
+        <w:ind w:firstLineChars="200" w:firstLine="480"/>
+        <w:rPr>
+          <w:rFonts w:ascii="宋体" w:eastAsia="宋体" w:hAnsi="宋体"/>
+          <w:sz w:val="24"/>
+          <w:szCs w:val="24"/>
+        </w:rPr>
+      </w:pPr>
+    </w:p>
+    <w:p>
+      <w:pPr>
+        <w:ind w:firstLineChars="200" w:firstLine="480"/>
+        <w:rPr>
+          <w:rFonts w:ascii="宋体" w:eastAsia="宋体" w:hAnsi="宋体"/>
+          <w:sz w:val="24"/>
+          <w:szCs w:val="24"/>
+        </w:rPr>
+      </w:pPr>
+    </w:p>
+    <w:p>
+      <w:pPr>
+        <w:rPr>
+          <w:b/>
+        </w:rPr>
+      </w:pPr>
+      <w:r>
+        <w:rPr>
+          <w:b/>
+        </w:rPr>
+        <w:lastRenderedPageBreak/>
+        <w:t>6</w:t>
+      </w:r>
+      <w:r>
+        <w:rPr>
+          <w:rFonts w:hint="eastAsia"/>
+          <w:b/>
+        </w:rPr>
+        <w:t>.</w:t>
+      </w:r>
+      <w:r>
+        <w:rPr>
+          <w:b/>
+        </w:rPr>
+        <w:t xml:space="preserve"> </w:t>
+      </w:r>
+      <w:r>
+        <w:rPr>
+          <w:rFonts w:hint="eastAsia"/>
+          <w:b/>
+        </w:rPr>
+        <w:t>下载</w:t>
+      </w:r>
+      <w:r>
+        <w:rPr>
+          <w:rFonts w:hint="eastAsia"/>
+          <w:b/>
+        </w:rPr>
+        <w:t>升级包</w:t>
+      </w:r>
+    </w:p>
+    <w:p>
+      <w:pPr>
+        <w:rPr>
+          <w:rFonts w:ascii="宋体" w:eastAsia="宋体" w:hAnsi="宋体"/>
+          <w:sz w:val="24"/>
+          <w:szCs w:val="24"/>
+        </w:rPr>
+      </w:pPr>
+      <w:r>
+        <w:rPr>
+          <w:rFonts w:ascii="宋体" w:eastAsia="宋体" w:hAnsi="宋体" w:hint="eastAsia"/>
+          <w:sz w:val="24"/>
+          <w:szCs w:val="24"/>
+        </w:rPr>
+        <w:t>请求json：</w:t>
+      </w:r>
+    </w:p>
+    <w:p>
+      <w:pPr>
+        <w:rPr>
+          <w:rFonts w:ascii="宋体" w:eastAsia="宋体" w:hAnsi="宋体"/>
+          <w:sz w:val="24"/>
+          <w:szCs w:val="24"/>
+        </w:rPr>
+      </w:pPr>
+      <w:r>
+        <w:rPr>
+          <w:rFonts w:ascii="宋体" w:eastAsia="宋体" w:hAnsi="宋体"/>
+          <w:sz w:val="24"/>
+          <w:szCs w:val="24"/>
+        </w:rPr>
+        <w:tab/>
+      </w:r>
+      <w:r>
+        <w:rPr>
+          <w:rFonts w:ascii="宋体" w:eastAsia="宋体" w:hAnsi="宋体" w:hint="eastAsia"/>
+          <w:sz w:val="24"/>
+          <w:szCs w:val="24"/>
+        </w:rPr>
+        <w:t>{</w:t>
+      </w:r>
+    </w:p>
+    <w:p>
+      <w:pPr>
+        <w:rPr>
+          <w:rFonts w:ascii="Times New Roman" w:eastAsia="宋体" w:hAnsi="Times New Roman"/>
+          <w:sz w:val="24"/>
+          <w:szCs w:val="24"/>
+        </w:rPr>
+      </w:pPr>
+      <w:r>
+        <w:rPr>
+          <w:rFonts w:ascii="宋体" w:eastAsia="宋体" w:hAnsi="宋体"/>
+          <w:sz w:val="24"/>
+          <w:szCs w:val="24"/>
+        </w:rPr>
+        <w:t xml:space="preserve">      </w:t>
+      </w:r>
+      <w:r>
+        <w:rPr>
+          <w:rFonts w:ascii="Times New Roman" w:eastAsia="宋体" w:hAnsi="Times New Roman"/>
+          <w:sz w:val="24"/>
+          <w:szCs w:val="24"/>
+        </w:rPr>
+        <w:t xml:space="preserve"> event:</w:t>
+      </w:r>
+      <w:r>
+        <w:rPr>
+          <w:rFonts w:ascii="Times New Roman" w:hAnsi="Times New Roman"/>
+        </w:rPr>
+        <w:t xml:space="preserve"> </w:t>
+      </w:r>
+      <w:r>
+        <w:rPr>
+          <w:rFonts w:ascii="Times New Roman" w:eastAsia="宋体" w:hAnsi="Times New Roman" w:hint="eastAsia"/>
+          <w:sz w:val="24"/>
+          <w:szCs w:val="24"/>
+        </w:rPr>
+        <w:t>"</w:t>
+      </w:r>
+      <w:r>
+        <w:rPr>
+          <w:rFonts w:ascii="Times New Roman" w:eastAsia="宋体" w:hAnsi="Times New Roman"/>
+          <w:sz w:val="24"/>
+          <w:szCs w:val="24"/>
+        </w:rPr>
+        <w:t xml:space="preserve"> </w:t>
+      </w:r>
+      <w:r>
+        <w:rPr>
+          <w:rFonts w:ascii="Times New Roman" w:eastAsia="宋体" w:hAnsi="Times New Roman"/>
+          <w:sz w:val="24"/>
+          <w:szCs w:val="24"/>
+        </w:rPr>
+        <w:t>event_download_files</w:t>
+      </w:r>
+      <w:r>
+        <w:rPr>
+          <w:rFonts w:ascii="Times New Roman" w:eastAsia="宋体" w:hAnsi="Times New Roman"/>
+          <w:sz w:val="24"/>
+          <w:szCs w:val="24"/>
+        </w:rPr>
+        <w:t xml:space="preserve"> </w:t>
+      </w:r>
+      <w:r>
+        <w:rPr>
+          <w:rFonts w:ascii="Times New Roman" w:eastAsia="宋体" w:hAnsi="Times New Roman" w:hint="eastAsia"/>
+          <w:sz w:val="24"/>
+          <w:szCs w:val="24"/>
+        </w:rPr>
+        <w:t>"</w:t>
+      </w:r>
+    </w:p>
+    <w:p>
+      <w:pPr>
+        <w:rPr>
+          <w:rFonts w:ascii="Times New Roman" w:eastAsia="宋体" w:hAnsi="Times New Roman"/>
+          <w:sz w:val="24"/>
+          <w:szCs w:val="24"/>
+        </w:rPr>
+      </w:pPr>
+      <w:r>
+        <w:rPr>
+          <w:rFonts w:ascii="Times New Roman" w:eastAsia="宋体" w:hAnsi="Times New Roman"/>
+          <w:sz w:val="24"/>
+          <w:szCs w:val="24"/>
+        </w:rPr>
+        <w:tab/>
+      </w:r>
+      <w:r>
+        <w:rPr>
+          <w:rFonts w:ascii="Times New Roman" w:eastAsia="宋体" w:hAnsi="Times New Roman"/>
+          <w:sz w:val="24"/>
+          <w:szCs w:val="24"/>
+        </w:rPr>
+        <w:tab/>
+      </w:r>
+      <w:r>
+        <w:rPr>
+          <w:rFonts w:ascii="Times New Roman" w:eastAsia="宋体" w:hAnsi="Times New Roman"/>
+          <w:sz w:val="24"/>
+          <w:szCs w:val="24"/>
+        </w:rPr>
+        <w:t>package_name</w:t>
+      </w:r>
+      <w:r>
+        <w:rPr>
+          <w:rFonts w:ascii="Times New Roman" w:eastAsia="宋体" w:hAnsi="Times New Roman"/>
+          <w:sz w:val="24"/>
+          <w:szCs w:val="24"/>
+        </w:rPr>
+        <w:t xml:space="preserve">: </w:t>
+      </w:r>
+      <w:r>
+        <w:rPr>
+          <w:rFonts w:ascii="Times New Roman" w:eastAsia="宋体" w:hAnsi="Times New Roman" w:hint="eastAsia"/>
+          <w:sz w:val="24"/>
+          <w:szCs w:val="24"/>
+        </w:rPr>
+        <w:t>"</w:t>
+      </w:r>
+      <w:r>
+        <w:rPr>
+          <w:rFonts w:ascii="Times New Roman" w:eastAsia="宋体" w:hAnsi="Times New Roman"/>
+          <w:sz w:val="24"/>
+          <w:szCs w:val="24"/>
+        </w:rPr>
+        <w:t xml:space="preserve"> </w:t>
+      </w:r>
+      <w:r>
+        <w:rPr>
+          <w:rFonts w:ascii="Times New Roman" w:eastAsia="宋体" w:hAnsi="Times New Roman"/>
+          <w:sz w:val="24"/>
+          <w:szCs w:val="24"/>
+        </w:rPr>
+        <w:t>aa</w:t>
+      </w:r>
+      <w:r>
+        <w:rPr>
+          <w:rFonts w:ascii="Times New Roman" w:eastAsia="宋体" w:hAnsi="Times New Roman" w:hint="eastAsia"/>
+          <w:sz w:val="24"/>
+          <w:szCs w:val="24"/>
+        </w:rPr>
+        <w:t>.</w:t>
+      </w:r>
+      <w:r>
+        <w:rPr>
+          <w:rFonts w:ascii="Times New Roman" w:eastAsia="宋体" w:hAnsi="Times New Roman"/>
+          <w:sz w:val="24"/>
+          <w:szCs w:val="24"/>
+        </w:rPr>
+        <w:t>tar</w:t>
+      </w:r>
+      <w:r>
+        <w:rPr>
+          <w:rFonts w:ascii="Times New Roman" w:eastAsia="宋体" w:hAnsi="Times New Roman" w:hint="eastAsia"/>
+          <w:sz w:val="24"/>
+          <w:szCs w:val="24"/>
+        </w:rPr>
+        <w:t>"</w:t>
+      </w:r>
+    </w:p>
+    <w:p>
+      <w:pPr>
+        <w:rPr>
+          <w:rFonts w:ascii="Times New Roman" w:eastAsia="宋体" w:hAnsi="Times New Roman"/>
+          <w:sz w:val="24"/>
+          <w:szCs w:val="24"/>
+        </w:rPr>
+      </w:pPr>
+      <w:r>
+        <w:rPr>
+          <w:rFonts w:ascii="Times New Roman" w:eastAsia="宋体" w:hAnsi="Times New Roman"/>
+          <w:sz w:val="24"/>
+          <w:szCs w:val="24"/>
+        </w:rPr>
+        <w:t xml:space="preserve">       </w:t>
+      </w:r>
+      <w:r>
+        <w:rPr>
+          <w:rFonts w:ascii="Times New Roman" w:eastAsia="宋体" w:hAnsi="Times New Roman"/>
+          <w:sz w:val="24"/>
+          <w:szCs w:val="24"/>
+        </w:rPr>
+        <w:t>user_id</w:t>
+      </w:r>
+      <w:r>
+        <w:rPr>
+          <w:rFonts w:ascii="Times New Roman" w:eastAsia="宋体" w:hAnsi="Times New Roman" w:hint="eastAsia"/>
+          <w:sz w:val="24"/>
+          <w:szCs w:val="24"/>
+        </w:rPr>
+        <w:t>=1</w:t>
+      </w:r>
+    </w:p>
+    <w:p>
+      <w:pPr>
+        <w:ind w:firstLine="420"/>
+        <w:rPr>
+          <w:rFonts w:ascii="宋体" w:eastAsia="宋体" w:hAnsi="宋体"/>
+          <w:sz w:val="24"/>
+          <w:szCs w:val="24"/>
+        </w:rPr>
+      </w:pPr>
+      <w:r>
+        <w:rPr>
+          <w:rFonts w:ascii="宋体" w:eastAsia="宋体" w:hAnsi="宋体" w:hint="eastAsia"/>
+          <w:sz w:val="24"/>
+          <w:szCs w:val="24"/>
+        </w:rPr>
+        <w:t>}</w:t>
+      </w:r>
+    </w:p>
+    <w:p>
+      <w:pPr>
+        <w:rPr>
+          <w:rFonts w:hint="eastAsia"/>
+          <w:b/>
+        </w:rPr>
+      </w:pPr>
+    </w:p>
+    <w:tbl>
+      <w:tblPr>
+        <w:tblStyle w:val="a3"/>
+        <w:tblW w:w="0" w:type="auto"/>
+        <w:jc w:val="center"/>
+        <w:tblLook w:val="04A0" w:firstRow="1" w:lastRow="0" w:firstColumn="1" w:lastColumn="0" w:noHBand="0" w:noVBand="1"/>
+      </w:tblPr>
+      <w:tblGrid>
+        <w:gridCol w:w="1643"/>
+        <w:gridCol w:w="1389"/>
+        <w:gridCol w:w="1395"/>
+        <w:gridCol w:w="1389"/>
+        <w:gridCol w:w="2480"/>
+      </w:tblGrid>
+      <w:tr>
+        <w:trPr>
+          <w:trHeight w:val="337"/>
+          <w:jc w:val="center"/>
+        </w:trPr>
+        <w:tc>
+          <w:tcPr>
+            <w:tcW w:w="1401" w:type="dxa"/>
+          </w:tcPr>
+          <w:p>
+            <w:pPr>
+              <w:jc w:val="center"/>
+              <w:rPr>
+                <w:rFonts w:ascii="宋体" w:eastAsia="宋体" w:hAnsi="宋体"/>
+                <w:sz w:val="24"/>
+                <w:szCs w:val="24"/>
+              </w:rPr>
+            </w:pPr>
+            <w:r>
+              <w:rPr>
+                <w:rFonts w:ascii="宋体" w:eastAsia="宋体" w:hAnsi="宋体" w:hint="eastAsia"/>
+                <w:sz w:val="24"/>
+                <w:szCs w:val="24"/>
+              </w:rPr>
+              <w:t>参数名</w:t>
+            </w:r>
+          </w:p>
+        </w:tc>
+        <w:tc>
+          <w:tcPr>
+            <w:tcW w:w="1401" w:type="dxa"/>
+          </w:tcPr>
+          <w:p>
+            <w:pPr>
+              <w:jc w:val="center"/>
+              <w:rPr>
+                <w:rFonts w:ascii="宋体" w:eastAsia="宋体" w:hAnsi="宋体"/>
+                <w:sz w:val="24"/>
+                <w:szCs w:val="24"/>
+              </w:rPr>
+            </w:pPr>
+            <w:r>
+              <w:rPr>
+                <w:rFonts w:ascii="宋体" w:eastAsia="宋体" w:hAnsi="宋体" w:hint="eastAsia"/>
+                <w:sz w:val="24"/>
+                <w:szCs w:val="24"/>
+              </w:rPr>
+              <w:t>含义</w:t>
+            </w:r>
+          </w:p>
+        </w:tc>
+        <w:tc>
+          <w:tcPr>
+            <w:tcW w:w="1401" w:type="dxa"/>
+          </w:tcPr>
+          <w:p>
+            <w:pPr>
+              <w:jc w:val="center"/>
+              <w:rPr>
+                <w:rFonts w:ascii="宋体" w:eastAsia="宋体" w:hAnsi="宋体"/>
+                <w:sz w:val="24"/>
+                <w:szCs w:val="24"/>
+              </w:rPr>
+            </w:pPr>
+            <w:r>
+              <w:rPr>
+                <w:rFonts w:ascii="宋体" w:eastAsia="宋体" w:hAnsi="宋体" w:hint="eastAsia"/>
+                <w:sz w:val="24"/>
+                <w:szCs w:val="24"/>
+              </w:rPr>
+              <w:t>类型</w:t>
+            </w:r>
+          </w:p>
+        </w:tc>
+        <w:tc>
+          <w:tcPr>
+            <w:tcW w:w="1401" w:type="dxa"/>
+          </w:tcPr>
+          <w:p>
+            <w:pPr>
+              <w:jc w:val="center"/>
+              <w:rPr>
+                <w:rFonts w:ascii="宋体" w:eastAsia="宋体" w:hAnsi="宋体"/>
+                <w:sz w:val="24"/>
+                <w:szCs w:val="24"/>
+              </w:rPr>
+            </w:pPr>
+            <w:r>
+              <w:rPr>
+                <w:rFonts w:ascii="宋体" w:eastAsia="宋体" w:hAnsi="宋体" w:hint="eastAsia"/>
+                <w:sz w:val="24"/>
+                <w:szCs w:val="24"/>
+              </w:rPr>
+              <w:t>必选</w:t>
+            </w:r>
+          </w:p>
+        </w:tc>
+        <w:tc>
+          <w:tcPr>
+            <w:tcW w:w="2482" w:type="dxa"/>
+          </w:tcPr>
+          <w:p>
+            <w:pPr>
+              <w:jc w:val="center"/>
+              <w:rPr>
+                <w:rFonts w:ascii="宋体" w:eastAsia="宋体" w:hAnsi="宋体"/>
+                <w:sz w:val="24"/>
+                <w:szCs w:val="24"/>
+              </w:rPr>
+            </w:pPr>
+            <w:r>
+              <w:rPr>
+                <w:rFonts w:ascii="宋体" w:eastAsia="宋体" w:hAnsi="宋体" w:hint="eastAsia"/>
+                <w:sz w:val="24"/>
+                <w:szCs w:val="24"/>
+              </w:rPr>
+              <w:t>备注</w:t>
+            </w:r>
+          </w:p>
+        </w:tc>
+      </w:tr>
+      <w:tr>
+        <w:trPr>
+          <w:trHeight w:val="337"/>
+          <w:jc w:val="center"/>
+        </w:trPr>
+        <w:tc>
+          <w:tcPr>
+            <w:tcW w:w="1401" w:type="dxa"/>
+          </w:tcPr>
+          <w:p>
+            <w:pPr>
+              <w:jc w:val="center"/>
+              <w:rPr>
+                <w:rFonts w:ascii="宋体" w:eastAsia="宋体" w:hAnsi="宋体"/>
+                <w:sz w:val="24"/>
+                <w:szCs w:val="24"/>
+              </w:rPr>
+            </w:pPr>
+            <w:r>
+              <w:rPr>
+                <w:rFonts w:ascii="宋体" w:eastAsia="宋体" w:hAnsi="宋体" w:hint="eastAsia"/>
+                <w:sz w:val="24"/>
+                <w:szCs w:val="24"/>
+              </w:rPr>
+              <w:t>e</w:t>
+            </w:r>
+            <w:r>
+              <w:rPr>
+                <w:rFonts w:ascii="宋体" w:eastAsia="宋体" w:hAnsi="宋体"/>
+                <w:sz w:val="24"/>
+                <w:szCs w:val="24"/>
+              </w:rPr>
+              <w:t>vent</w:t>
+            </w:r>
+          </w:p>
+        </w:tc>
+        <w:tc>
+          <w:tcPr>
+            <w:tcW w:w="1401" w:type="dxa"/>
+          </w:tcPr>
+          <w:p>
+            <w:pPr>
+              <w:jc w:val="center"/>
+              <w:rPr>
+                <w:rFonts w:ascii="宋体" w:eastAsia="宋体" w:hAnsi="宋体"/>
+                <w:sz w:val="24"/>
+                <w:szCs w:val="24"/>
+              </w:rPr>
+            </w:pPr>
+            <w:r>
+              <w:rPr>
+                <w:rFonts w:ascii="宋体" w:eastAsia="宋体" w:hAnsi="宋体" w:hint="eastAsia"/>
+                <w:sz w:val="24"/>
+                <w:szCs w:val="24"/>
+              </w:rPr>
+              <w:t>事件类型</w:t>
+            </w:r>
+          </w:p>
+        </w:tc>
+        <w:tc>
+          <w:tcPr>
+            <w:tcW w:w="1401" w:type="dxa"/>
+          </w:tcPr>
+          <w:p>
+            <w:pPr>
+              <w:jc w:val="center"/>
+              <w:rPr>
+                <w:rFonts w:ascii="宋体" w:eastAsia="宋体" w:hAnsi="宋体"/>
+                <w:sz w:val="24"/>
+                <w:szCs w:val="24"/>
+              </w:rPr>
+            </w:pPr>
+            <w:r>
+              <w:rPr>
+                <w:rFonts w:ascii="宋体" w:eastAsia="宋体" w:hAnsi="宋体"/>
+                <w:sz w:val="24"/>
+                <w:szCs w:val="24"/>
+              </w:rPr>
+              <w:t>s</w:t>
+            </w:r>
+            <w:r>
+              <w:rPr>
+                <w:rFonts w:ascii="宋体" w:eastAsia="宋体" w:hAnsi="宋体" w:hint="eastAsia"/>
+                <w:sz w:val="24"/>
+                <w:szCs w:val="24"/>
+              </w:rPr>
+              <w:t>tring</w:t>
+            </w:r>
+          </w:p>
+        </w:tc>
+        <w:tc>
+          <w:tcPr>
+            <w:tcW w:w="1401" w:type="dxa"/>
+          </w:tcPr>
+          <w:p>
+            <w:pPr>
+              <w:jc w:val="center"/>
+              <w:rPr>
+                <w:rFonts w:ascii="宋体" w:eastAsia="宋体" w:hAnsi="宋体"/>
+                <w:sz w:val="24"/>
+                <w:szCs w:val="24"/>
+              </w:rPr>
+            </w:pPr>
+            <w:r>
+              <w:rPr>
+                <w:rFonts w:ascii="宋体" w:eastAsia="宋体" w:hAnsi="宋体" w:hint="eastAsia"/>
+                <w:sz w:val="24"/>
+                <w:szCs w:val="24"/>
+              </w:rPr>
+              <w:t>是</w:t>
+            </w:r>
+          </w:p>
+        </w:tc>
+        <w:tc>
+          <w:tcPr>
+            <w:tcW w:w="2482" w:type="dxa"/>
+          </w:tcPr>
+          <w:p>
+            <w:pPr>
+              <w:jc w:val="center"/>
+              <w:rPr>
+                <w:rFonts w:ascii="宋体" w:eastAsia="宋体" w:hAnsi="宋体"/>
+                <w:sz w:val="24"/>
+                <w:szCs w:val="24"/>
+              </w:rPr>
+            </w:pPr>
+            <w:r>
+              <w:rPr>
+                <w:rFonts w:ascii="Times New Roman" w:eastAsia="宋体" w:hAnsi="Times New Roman"/>
+                <w:sz w:val="24"/>
+                <w:szCs w:val="24"/>
+              </w:rPr>
+              <w:t>event_download_files</w:t>
+            </w:r>
+          </w:p>
+        </w:tc>
+      </w:tr>
+      <w:tr>
+        <w:trPr>
+          <w:trHeight w:val="324"/>
+          <w:jc w:val="center"/>
+        </w:trPr>
+        <w:tc>
+          <w:tcPr>
+            <w:tcW w:w="1401" w:type="dxa"/>
+          </w:tcPr>
+          <w:p>
+            <w:pPr>
+              <w:jc w:val="center"/>
+              <w:rPr>
+                <w:rFonts w:ascii="宋体" w:eastAsia="宋体" w:hAnsi="宋体"/>
+                <w:sz w:val="24"/>
+                <w:szCs w:val="24"/>
+              </w:rPr>
+            </w:pPr>
+            <w:r>
+              <w:rPr>
+                <w:rFonts w:ascii="Times New Roman" w:eastAsia="宋体" w:hAnsi="Times New Roman"/>
+                <w:sz w:val="24"/>
+                <w:szCs w:val="24"/>
+              </w:rPr>
+              <w:t>package_name</w:t>
+            </w:r>
+          </w:p>
+        </w:tc>
+        <w:tc>
+          <w:tcPr>
+            <w:tcW w:w="1401" w:type="dxa"/>
+          </w:tcPr>
+          <w:p>
+            <w:pPr>
+              <w:jc w:val="center"/>
+              <w:rPr>
+                <w:rFonts w:ascii="宋体" w:eastAsia="宋体" w:hAnsi="宋体" w:hint="eastAsia"/>
+                <w:sz w:val="24"/>
+                <w:szCs w:val="24"/>
+              </w:rPr>
+            </w:pPr>
+            <w:r>
+              <w:rPr>
+                <w:rFonts w:ascii="宋体" w:eastAsia="宋体" w:hAnsi="宋体" w:hint="eastAsia"/>
+                <w:sz w:val="24"/>
+                <w:szCs w:val="24"/>
+              </w:rPr>
+              <w:t>文件</w:t>
+            </w:r>
+            <w:r>
+              <w:rPr>
+                <w:rFonts w:ascii="宋体" w:eastAsia="宋体" w:hAnsi="宋体" w:hint="eastAsia"/>
+                <w:sz w:val="24"/>
+                <w:szCs w:val="24"/>
+              </w:rPr>
+              <w:t>名</w:t>
+            </w:r>
+          </w:p>
+        </w:tc>
+        <w:tc>
+          <w:tcPr>
+            <w:tcW w:w="1401" w:type="dxa"/>
+          </w:tcPr>
+          <w:p>
+            <w:pPr>
+              <w:jc w:val="center"/>
+              <w:rPr>
+                <w:rFonts w:ascii="宋体" w:eastAsia="宋体" w:hAnsi="宋体"/>
+                <w:sz w:val="24"/>
+                <w:szCs w:val="24"/>
+              </w:rPr>
+            </w:pPr>
+            <w:r>
+              <w:rPr>
+                <w:rFonts w:ascii="宋体" w:eastAsia="宋体" w:hAnsi="宋体"/>
+                <w:sz w:val="24"/>
+                <w:szCs w:val="24"/>
+              </w:rPr>
+              <w:t>s</w:t>
+            </w:r>
+            <w:r>
+              <w:rPr>
+                <w:rFonts w:ascii="宋体" w:eastAsia="宋体" w:hAnsi="宋体" w:hint="eastAsia"/>
+                <w:sz w:val="24"/>
+                <w:szCs w:val="24"/>
+              </w:rPr>
+              <w:t>tring</w:t>
+            </w:r>
+          </w:p>
+        </w:tc>
+        <w:tc>
+          <w:tcPr>
+            <w:tcW w:w="1401" w:type="dxa"/>
+          </w:tcPr>
+          <w:p>
+            <w:pPr>
+              <w:jc w:val="center"/>
+              <w:rPr>
+                <w:rFonts w:ascii="宋体" w:eastAsia="宋体" w:hAnsi="宋体"/>
+                <w:sz w:val="24"/>
+                <w:szCs w:val="24"/>
+              </w:rPr>
+            </w:pPr>
+            <w:r>
+              <w:rPr>
+                <w:rFonts w:ascii="宋体" w:eastAsia="宋体" w:hAnsi="宋体" w:hint="eastAsia"/>
+                <w:sz w:val="24"/>
+                <w:szCs w:val="24"/>
+              </w:rPr>
+              <w:t>是</w:t>
+            </w:r>
+          </w:p>
+        </w:tc>
+        <w:tc>
+          <w:tcPr>
+            <w:tcW w:w="2482" w:type="dxa"/>
+          </w:tcPr>
+          <w:p>
+            <w:pPr>
+              <w:jc w:val="center"/>
+              <w:rPr>
+                <w:rFonts w:ascii="宋体" w:eastAsia="宋体" w:hAnsi="宋体"/>
+                <w:sz w:val="24"/>
+                <w:szCs w:val="24"/>
+              </w:rPr>
+            </w:pPr>
+          </w:p>
+        </w:tc>
+      </w:tr>
+      <w:tr>
+        <w:trPr>
+          <w:trHeight w:val="324"/>
+          <w:jc w:val="center"/>
+        </w:trPr>
+        <w:tc>
+          <w:tcPr>
+            <w:tcW w:w="1401" w:type="dxa"/>
+          </w:tcPr>
+          <w:p>
+            <w:pPr>
+              <w:jc w:val="center"/>
+              <w:rPr>
+                <w:rFonts w:ascii="Times New Roman" w:eastAsia="宋体" w:hAnsi="Times New Roman"/>
+                <w:sz w:val="24"/>
+                <w:szCs w:val="24"/>
+              </w:rPr>
+            </w:pPr>
+            <w:r>
+              <w:rPr>
+                <w:rFonts w:ascii="Times New Roman" w:eastAsia="宋体" w:hAnsi="Times New Roman"/>
+                <w:sz w:val="24"/>
+                <w:szCs w:val="24"/>
+              </w:rPr>
+              <w:t>user_id</w:t>
+            </w:r>
+          </w:p>
+        </w:tc>
+        <w:tc>
+          <w:tcPr>
+            <w:tcW w:w="1401" w:type="dxa"/>
+          </w:tcPr>
+          <w:p>
+            <w:pPr>
+              <w:jc w:val="center"/>
+              <w:rPr>
+                <w:rFonts w:ascii="宋体" w:eastAsia="宋体" w:hAnsi="宋体" w:hint="eastAsia"/>
+                <w:sz w:val="24"/>
+                <w:szCs w:val="24"/>
+              </w:rPr>
+            </w:pPr>
+            <w:r>
+              <w:rPr>
+                <w:rFonts w:ascii="宋体" w:eastAsia="宋体" w:hAnsi="宋体" w:hint="eastAsia"/>
+                <w:sz w:val="24"/>
+                <w:szCs w:val="24"/>
+              </w:rPr>
+              <w:t>用户id</w:t>
+            </w:r>
+          </w:p>
+        </w:tc>
+        <w:tc>
+          <w:tcPr>
+            <w:tcW w:w="1401" w:type="dxa"/>
+          </w:tcPr>
+          <w:p>
+            <w:pPr>
+              <w:jc w:val="center"/>
+              <w:rPr>
+                <w:rFonts w:ascii="宋体" w:eastAsia="宋体" w:hAnsi="宋体"/>
+                <w:sz w:val="24"/>
+                <w:szCs w:val="24"/>
+              </w:rPr>
+            </w:pPr>
+            <w:r>
+              <w:rPr>
+                <w:rFonts w:ascii="宋体" w:eastAsia="宋体" w:hAnsi="宋体" w:hint="eastAsia"/>
+                <w:sz w:val="24"/>
+                <w:szCs w:val="24"/>
+              </w:rPr>
+              <w:t>i</w:t>
+            </w:r>
+            <w:r>
+              <w:rPr>
+                <w:rFonts w:ascii="宋体" w:eastAsia="宋体" w:hAnsi="宋体" w:hint="eastAsia"/>
+                <w:sz w:val="24"/>
+                <w:szCs w:val="24"/>
+              </w:rPr>
+              <w:t>nt</w:t>
+            </w:r>
+          </w:p>
+        </w:tc>
+        <w:tc>
+          <w:tcPr>
+            <w:tcW w:w="1401" w:type="dxa"/>
+          </w:tcPr>
+          <w:p>
+            <w:pPr>
+              <w:jc w:val="center"/>
+              <w:rPr>
+                <w:rFonts w:ascii="宋体" w:eastAsia="宋体" w:hAnsi="宋体" w:hint="eastAsia"/>
+                <w:sz w:val="24"/>
+                <w:szCs w:val="24"/>
+              </w:rPr>
+            </w:pPr>
+            <w:r>
+              <w:rPr>
+                <w:rFonts w:ascii="宋体" w:eastAsia="宋体" w:hAnsi="宋体" w:hint="eastAsia"/>
+                <w:sz w:val="24"/>
+                <w:szCs w:val="24"/>
+              </w:rPr>
+              <w:t>是</w:t>
+            </w:r>
+          </w:p>
+        </w:tc>
+        <w:tc>
+          <w:tcPr>
+            <w:tcW w:w="2482" w:type="dxa"/>
+          </w:tcPr>
+          <w:p>
+            <w:pPr>
+              <w:jc w:val="center"/>
+              <w:rPr>
+                <w:rFonts w:ascii="宋体" w:eastAsia="宋体" w:hAnsi="宋体"/>
+                <w:sz w:val="24"/>
+                <w:szCs w:val="24"/>
+              </w:rPr>
+            </w:pPr>
+          </w:p>
+        </w:tc>
+      </w:tr>
+    </w:tbl>
+    <w:p>
+      <w:pPr>
+        <w:rPr>
+          <w:rFonts w:ascii="宋体" w:eastAsia="宋体" w:hAnsi="宋体" w:hint="eastAsia"/>
+          <w:sz w:val="24"/>
+          <w:szCs w:val="24"/>
+        </w:rPr>
+      </w:pPr>
+    </w:p>
+    <w:p>
+      <w:pPr>
+        <w:ind w:firstLineChars="200" w:firstLine="480"/>
+        <w:rPr>
+          <w:rFonts w:ascii="宋体" w:eastAsia="宋体" w:hAnsi="宋体"/>
+          <w:sz w:val="24"/>
+          <w:szCs w:val="24"/>
+        </w:rPr>
+      </w:pPr>
+      <w:r>
+        <w:rPr>
+          <w:rFonts w:ascii="宋体" w:eastAsia="宋体" w:hAnsi="宋体" w:hint="eastAsia"/>
+          <w:sz w:val="24"/>
+          <w:szCs w:val="24"/>
+        </w:rPr>
+        <w:t>反馈json</w:t>
+      </w:r>
+    </w:p>
+    <w:p>
+      <w:pPr>
+        <w:ind w:firstLineChars="200" w:firstLine="480"/>
+        <w:rPr>
+          <w:rFonts w:ascii="宋体" w:eastAsia="宋体" w:hAnsi="宋体"/>
+          <w:sz w:val="24"/>
+          <w:szCs w:val="24"/>
+        </w:rPr>
+      </w:pPr>
+      <w:r>
+        <w:rPr>
+          <w:rFonts w:ascii="宋体" w:eastAsia="宋体" w:hAnsi="宋体" w:hint="eastAsia"/>
+          <w:sz w:val="24"/>
+          <w:szCs w:val="24"/>
+        </w:rPr>
+        <w:t>{</w:t>
+      </w:r>
+    </w:p>
+    <w:p>
+      <w:pPr>
+        <w:ind w:firstLineChars="200" w:firstLine="480"/>
+        <w:rPr>
+          <w:rFonts w:ascii="宋体" w:eastAsia="宋体" w:hAnsi="宋体"/>
+          <w:sz w:val="24"/>
+          <w:szCs w:val="24"/>
+        </w:rPr>
+      </w:pPr>
+      <w:r>
+        <w:rPr>
+          <w:rFonts w:ascii="宋体" w:eastAsia="宋体" w:hAnsi="宋体"/>
+          <w:sz w:val="24"/>
+          <w:szCs w:val="24"/>
+        </w:rPr>
+        <w:tab/>
+      </w:r>
+      <w:r>
+        <w:rPr>
+          <w:rFonts w:ascii="宋体" w:eastAsia="宋体" w:hAnsi="宋体" w:hint="eastAsia"/>
+          <w:sz w:val="24"/>
+          <w:szCs w:val="24"/>
+        </w:rPr>
+        <w:t>c</w:t>
+      </w:r>
+      <w:r>
+        <w:rPr>
+          <w:rFonts w:ascii="宋体" w:eastAsia="宋体" w:hAnsi="宋体"/>
+          <w:sz w:val="24"/>
+          <w:szCs w:val="24"/>
+        </w:rPr>
+        <w:t>ode:</w:t>
+      </w:r>
+      <w:r>
+        <w:rPr>
+          <w:rFonts w:ascii="宋体" w:eastAsia="宋体" w:hAnsi="宋体" w:hint="eastAsia"/>
+          <w:sz w:val="24"/>
+          <w:szCs w:val="24"/>
+        </w:rPr>
+        <w:t>0</w:t>
+      </w:r>
+      <w:r>
+        <w:rPr>
+          <w:rFonts w:ascii="宋体" w:eastAsia="宋体" w:hAnsi="宋体"/>
+          <w:sz w:val="24"/>
+          <w:szCs w:val="24"/>
+        </w:rPr>
+        <w:t>:</w:t>
+      </w:r>
+      <w:r>
+        <w:rPr>
+          <w:rFonts w:ascii="宋体" w:eastAsia="宋体" w:hAnsi="宋体" w:hint="eastAsia"/>
+          <w:sz w:val="24"/>
+          <w:szCs w:val="24"/>
+        </w:rPr>
+        <w:t>成功,非0失败</w:t>
+      </w:r>
+    </w:p>
+    <w:p>
+      <w:pPr>
+        <w:ind w:firstLineChars="200" w:firstLine="480"/>
+        <w:rPr>
+          <w:rFonts w:ascii="宋体" w:eastAsia="宋体" w:hAnsi="宋体"/>
+          <w:sz w:val="24"/>
+          <w:szCs w:val="24"/>
+        </w:rPr>
+      </w:pPr>
+      <w:r>
+        <w:rPr>
+          <w:rFonts w:ascii="宋体" w:eastAsia="宋体" w:hAnsi="宋体" w:hint="eastAsia"/>
+          <w:sz w:val="24"/>
+          <w:szCs w:val="24"/>
+        </w:rPr>
+        <w:t>}</w:t>
+      </w:r>
+    </w:p>
+    <w:p>
+      <w:pPr>
+        <w:ind w:firstLineChars="200" w:firstLine="480"/>
+        <w:rPr>
+          <w:rFonts w:ascii="宋体" w:eastAsia="宋体" w:hAnsi="宋体"/>
+          <w:sz w:val="24"/>
+          <w:szCs w:val="24"/>
+        </w:rPr>
+      </w:pPr>
+    </w:p>
+    <w:p>
+      <w:pPr>
+        <w:ind w:firstLineChars="200" w:firstLine="480"/>
+        <w:rPr>
+          <w:rFonts w:ascii="宋体" w:eastAsia="宋体" w:hAnsi="宋体" w:hint="eastAsia"/>
+          <w:sz w:val="24"/>
+          <w:szCs w:val="24"/>
+        </w:rPr>
+      </w:pPr>
+      <w:bookmarkStart w:id="0" w:name="_GoBack"/>
+      <w:bookmarkEnd w:id="0"/>
+    </w:p>
+    <w:p>
+      <w:pPr>
+        <w:rPr>
+          <w:b/>
+        </w:rPr>
+      </w:pPr>
+      <w:r>
+        <w:rPr>
+          <w:rFonts w:hint="eastAsia"/>
+          <w:b/>
+        </w:rPr>
+        <w:t>7</w:t>
+      </w:r>
+      <w:r>
+        <w:rPr>
+          <w:rFonts w:hint="eastAsia"/>
+          <w:b/>
+        </w:rPr>
+        <w:t>.</w:t>
+      </w:r>
+      <w:r>
+        <w:rPr>
+          <w:b/>
+        </w:rPr>
+        <w:t xml:space="preserve"> </w:t>
+      </w:r>
+      <w:r>
+        <w:rPr>
+          <w:rFonts w:hint="eastAsia"/>
+          <w:b/>
+        </w:rPr>
+        <w:t>查询</w:t>
+      </w:r>
+      <w:r>
+        <w:rPr>
+          <w:rFonts w:hint="eastAsia"/>
+          <w:b/>
+        </w:rPr>
+        <w:t>是否</w:t>
+      </w:r>
+      <w:r>
+        <w:rPr>
+          <w:rFonts w:hint="eastAsia"/>
+          <w:b/>
+        </w:rPr>
+        <w:t>升级包</w:t>
+      </w:r>
+      <w:r>
+        <w:rPr>
+          <w:rFonts w:hint="eastAsia"/>
+          <w:b/>
+        </w:rPr>
+        <w:t>存在</w:t>
+      </w:r>
+    </w:p>
+    <w:p>
+      <w:pPr>
+        <w:rPr>
+          <w:rFonts w:ascii="宋体" w:eastAsia="宋体" w:hAnsi="宋体"/>
+          <w:sz w:val="24"/>
+          <w:szCs w:val="24"/>
+        </w:rPr>
+      </w:pPr>
+      <w:r>
+        <w:rPr>
+          <w:rFonts w:ascii="宋体" w:eastAsia="宋体" w:hAnsi="宋体" w:hint="eastAsia"/>
+          <w:sz w:val="24"/>
+          <w:szCs w:val="24"/>
+        </w:rPr>
+        <w:t>请求json：</w:t>
+      </w:r>
+    </w:p>
+    <w:p>
+      <w:pPr>
+        <w:rPr>
+          <w:rFonts w:ascii="宋体" w:eastAsia="宋体" w:hAnsi="宋体"/>
+          <w:sz w:val="24"/>
+          <w:szCs w:val="24"/>
+        </w:rPr>
+      </w:pPr>
+      <w:r>
+        <w:rPr>
+          <w:rFonts w:ascii="宋体" w:eastAsia="宋体" w:hAnsi="宋体"/>
+          <w:sz w:val="24"/>
+          <w:szCs w:val="24"/>
+        </w:rPr>
+        <w:tab/>
+      </w:r>
+      <w:r>
+        <w:rPr>
+          <w:rFonts w:ascii="宋体" w:eastAsia="宋体" w:hAnsi="宋体" w:hint="eastAsia"/>
+          <w:sz w:val="24"/>
+          <w:szCs w:val="24"/>
+        </w:rPr>
+        <w:t>{</w:t>
+      </w:r>
+    </w:p>
+    <w:p>
+      <w:pPr>
+        <w:rPr>
+          <w:rFonts w:ascii="Times New Roman" w:eastAsia="宋体" w:hAnsi="Times New Roman"/>
+          <w:sz w:val="24"/>
+          <w:szCs w:val="24"/>
+        </w:rPr>
+      </w:pPr>
+      <w:r>
+        <w:rPr>
+          <w:rFonts w:ascii="宋体" w:eastAsia="宋体" w:hAnsi="宋体"/>
+          <w:sz w:val="24"/>
+          <w:szCs w:val="24"/>
+        </w:rPr>
+        <w:t xml:space="preserve">      </w:t>
+      </w:r>
+      <w:r>
+        <w:rPr>
+          <w:rFonts w:ascii="Times New Roman" w:eastAsia="宋体" w:hAnsi="Times New Roman"/>
+          <w:sz w:val="24"/>
+          <w:szCs w:val="24"/>
+        </w:rPr>
+        <w:t xml:space="preserve"> event:</w:t>
+      </w:r>
+      <w:r>
+        <w:rPr>
+          <w:rFonts w:ascii="Times New Roman" w:hAnsi="Times New Roman"/>
+        </w:rPr>
+        <w:t xml:space="preserve"> </w:t>
+      </w:r>
+      <w:r>
+        <w:rPr>
+          <w:rFonts w:ascii="Times New Roman" w:eastAsia="宋体" w:hAnsi="Times New Roman" w:hint="eastAsia"/>
+          <w:sz w:val="24"/>
+          <w:szCs w:val="24"/>
+        </w:rPr>
+        <w:t>"</w:t>
+      </w:r>
+      <w:r>
+        <w:rPr>
+          <w:rFonts w:ascii="Times New Roman" w:eastAsia="宋体" w:hAnsi="Times New Roman"/>
+          <w:sz w:val="24"/>
+          <w:szCs w:val="24"/>
+        </w:rPr>
+        <w:t xml:space="preserve"> </w:t>
+      </w:r>
+      <w:r>
+        <w:rPr>
+          <w:rFonts w:ascii="Times New Roman" w:eastAsia="宋体" w:hAnsi="Times New Roman"/>
+          <w:sz w:val="24"/>
+          <w:szCs w:val="24"/>
+        </w:rPr>
+        <w:t>event_download_files</w:t>
+      </w:r>
+      <w:r>
+        <w:rPr>
+          <w:rFonts w:ascii="Times New Roman" w:eastAsia="宋体" w:hAnsi="Times New Roman"/>
+          <w:sz w:val="24"/>
+          <w:szCs w:val="24"/>
+        </w:rPr>
+        <w:t xml:space="preserve"> </w:t>
+      </w:r>
+      <w:r>
+        <w:rPr>
+          <w:rFonts w:ascii="Times New Roman" w:eastAsia="宋体" w:hAnsi="Times New Roman" w:hint="eastAsia"/>
+          <w:sz w:val="24"/>
+          <w:szCs w:val="24"/>
+        </w:rPr>
+        <w:t>"</w:t>
+      </w:r>
+    </w:p>
+    <w:p>
+      <w:pPr>
+        <w:rPr>
+          <w:rFonts w:ascii="Times New Roman" w:eastAsia="宋体" w:hAnsi="Times New Roman"/>
+          <w:sz w:val="24"/>
+          <w:szCs w:val="24"/>
+        </w:rPr>
+      </w:pPr>
+      <w:r>
+        <w:rPr>
+          <w:rFonts w:ascii="Times New Roman" w:eastAsia="宋体" w:hAnsi="Times New Roman"/>
+          <w:sz w:val="24"/>
+          <w:szCs w:val="24"/>
+        </w:rPr>
+        <w:tab/>
+      </w:r>
+      <w:r>
+        <w:rPr>
+          <w:rFonts w:ascii="Times New Roman" w:eastAsia="宋体" w:hAnsi="Times New Roman"/>
+          <w:sz w:val="24"/>
+          <w:szCs w:val="24"/>
+        </w:rPr>
+        <w:tab/>
+      </w:r>
+      <w:r>
+        <w:rPr>
+          <w:rFonts w:ascii="Times New Roman" w:eastAsia="宋体" w:hAnsi="Times New Roman"/>
+          <w:sz w:val="24"/>
+          <w:szCs w:val="24"/>
+        </w:rPr>
+        <w:t>package_name</w:t>
+      </w:r>
+      <w:r>
+        <w:rPr>
+          <w:rFonts w:ascii="Times New Roman" w:eastAsia="宋体" w:hAnsi="Times New Roman"/>
+          <w:sz w:val="24"/>
+          <w:szCs w:val="24"/>
+        </w:rPr>
+        <w:t xml:space="preserve">: </w:t>
+      </w:r>
+      <w:r>
+        <w:rPr>
+          <w:rFonts w:ascii="Times New Roman" w:eastAsia="宋体" w:hAnsi="Times New Roman" w:hint="eastAsia"/>
+          <w:sz w:val="24"/>
+          <w:szCs w:val="24"/>
+        </w:rPr>
+        <w:t>"</w:t>
+      </w:r>
+      <w:r>
+        <w:rPr>
+          <w:rFonts w:ascii="Times New Roman" w:eastAsia="宋体" w:hAnsi="Times New Roman"/>
+          <w:sz w:val="24"/>
+          <w:szCs w:val="24"/>
+        </w:rPr>
+        <w:t xml:space="preserve"> </w:t>
+      </w:r>
+      <w:r>
+        <w:rPr>
+          <w:rFonts w:ascii="Times New Roman" w:eastAsia="宋体" w:hAnsi="Times New Roman"/>
+          <w:sz w:val="24"/>
+          <w:szCs w:val="24"/>
+        </w:rPr>
+        <w:t>aa</w:t>
+      </w:r>
+      <w:r>
+        <w:rPr>
+          <w:rFonts w:ascii="Times New Roman" w:eastAsia="宋体" w:hAnsi="Times New Roman" w:hint="eastAsia"/>
+          <w:sz w:val="24"/>
+          <w:szCs w:val="24"/>
+        </w:rPr>
+        <w:t>.</w:t>
+      </w:r>
+      <w:r>
+        <w:rPr>
+          <w:rFonts w:ascii="Times New Roman" w:eastAsia="宋体" w:hAnsi="Times New Roman"/>
+          <w:sz w:val="24"/>
+          <w:szCs w:val="24"/>
+        </w:rPr>
+        <w:t>tar</w:t>
+      </w:r>
+      <w:r>
+        <w:rPr>
+          <w:rFonts w:ascii="Times New Roman" w:eastAsia="宋体" w:hAnsi="Times New Roman" w:hint="eastAsia"/>
+          <w:sz w:val="24"/>
+          <w:szCs w:val="24"/>
+        </w:rPr>
+        <w:t>"</w:t>
+      </w:r>
+    </w:p>
+    <w:p>
+      <w:pPr>
+        <w:rPr>
+          <w:rFonts w:ascii="Times New Roman" w:eastAsia="宋体" w:hAnsi="Times New Roman"/>
+          <w:sz w:val="24"/>
+          <w:szCs w:val="24"/>
+        </w:rPr>
+      </w:pPr>
+      <w:r>
+        <w:rPr>
+          <w:rFonts w:ascii="Times New Roman" w:eastAsia="宋体" w:hAnsi="Times New Roman"/>
+          <w:sz w:val="24"/>
+          <w:szCs w:val="24"/>
+        </w:rPr>
+        <w:t xml:space="preserve">       user_id</w:t>
+      </w:r>
+      <w:r>
+        <w:rPr>
+          <w:rFonts w:ascii="Times New Roman" w:eastAsia="宋体" w:hAnsi="Times New Roman" w:hint="eastAsia"/>
+          <w:sz w:val="24"/>
+          <w:szCs w:val="24"/>
+        </w:rPr>
+        <w:t>=1</w:t>
+      </w:r>
+    </w:p>
+    <w:p>
+      <w:pPr>
+        <w:rPr>
+          <w:rFonts w:ascii="Times New Roman" w:eastAsia="宋体" w:hAnsi="Times New Roman"/>
+          <w:sz w:val="24"/>
+          <w:szCs w:val="24"/>
+        </w:rPr>
+      </w:pPr>
+      <w:r>
+        <w:rPr>
+          <w:rFonts w:ascii="Times New Roman" w:eastAsia="宋体" w:hAnsi="Times New Roman"/>
+          <w:sz w:val="24"/>
+          <w:szCs w:val="24"/>
+        </w:rPr>
+        <w:tab/>
+      </w:r>
+      <w:r>
+        <w:rPr>
+          <w:rFonts w:ascii="Times New Roman" w:eastAsia="宋体" w:hAnsi="Times New Roman"/>
+          <w:sz w:val="24"/>
+          <w:szCs w:val="24"/>
+        </w:rPr>
+        <w:tab/>
+      </w:r>
+      <w:r>
+        <w:rPr>
+          <w:rFonts w:ascii="Times New Roman" w:eastAsia="宋体" w:hAnsi="Times New Roman"/>
+          <w:sz w:val="24"/>
+          <w:szCs w:val="24"/>
+        </w:rPr>
+        <w:t>file_type</w:t>
+      </w:r>
+      <w:r>
+        <w:rPr>
+          <w:rFonts w:ascii="Times New Roman" w:eastAsia="宋体" w:hAnsi="Times New Roman"/>
+          <w:sz w:val="24"/>
+          <w:szCs w:val="24"/>
+        </w:rPr>
+        <w:t xml:space="preserve"> </w:t>
+      </w:r>
+      <w:r>
+        <w:rPr>
+          <w:rFonts w:ascii="Times New Roman" w:eastAsia="宋体" w:hAnsi="Times New Roman" w:hint="eastAsia"/>
+          <w:sz w:val="24"/>
+          <w:szCs w:val="24"/>
+        </w:rPr>
+        <w:t>=</w:t>
+      </w:r>
+      <w:r>
+        <w:rPr>
+          <w:rFonts w:ascii="Times New Roman" w:eastAsia="宋体" w:hAnsi="Times New Roman"/>
+          <w:sz w:val="24"/>
+          <w:szCs w:val="24"/>
+        </w:rPr>
+        <w:t xml:space="preserve"> </w:t>
+      </w:r>
+      <w:r>
+        <w:rPr>
+          <w:rFonts w:ascii="Times New Roman" w:eastAsia="宋体" w:hAnsi="Times New Roman" w:hint="eastAsia"/>
+          <w:sz w:val="24"/>
+          <w:szCs w:val="24"/>
+        </w:rPr>
+        <w:t>1</w:t>
+      </w:r>
+    </w:p>
+    <w:p>
+      <w:pPr>
+        <w:ind w:firstLine="420"/>
+        <w:rPr>
+          <w:rFonts w:ascii="宋体" w:eastAsia="宋体" w:hAnsi="宋体"/>
+          <w:sz w:val="24"/>
+          <w:szCs w:val="24"/>
+        </w:rPr>
+      </w:pPr>
+      <w:r>
+        <w:rPr>
+          <w:rFonts w:ascii="宋体" w:eastAsia="宋体" w:hAnsi="宋体" w:hint="eastAsia"/>
+          <w:sz w:val="24"/>
+          <w:szCs w:val="24"/>
+        </w:rPr>
+        <w:t>}</w:t>
+      </w:r>
+    </w:p>
+    <w:p>
+      <w:pPr>
+        <w:rPr>
+          <w:rFonts w:hint="eastAsia"/>
+          <w:b/>
+        </w:rPr>
+      </w:pPr>
+    </w:p>
+    <w:tbl>
+      <w:tblPr>
+        <w:tblStyle w:val="a3"/>
+        <w:tblW w:w="0" w:type="auto"/>
+        <w:jc w:val="center"/>
+        <w:tblLook w:val="04A0" w:firstRow="1" w:lastRow="0" w:firstColumn="1" w:lastColumn="0" w:noHBand="0" w:noVBand="1"/>
+      </w:tblPr>
+      <w:tblGrid>
+        <w:gridCol w:w="1643"/>
+        <w:gridCol w:w="1389"/>
+        <w:gridCol w:w="1395"/>
+        <w:gridCol w:w="1389"/>
+        <w:gridCol w:w="2480"/>
+      </w:tblGrid>
+      <w:tr>
+        <w:trPr>
+          <w:trHeight w:val="337"/>
+          <w:jc w:val="center"/>
+        </w:trPr>
+        <w:tc>
+          <w:tcPr>
+            <w:tcW w:w="1401" w:type="dxa"/>
+          </w:tcPr>
+          <w:p>
+            <w:pPr>
+              <w:jc w:val="center"/>
+              <w:rPr>
+                <w:rFonts w:ascii="宋体" w:eastAsia="宋体" w:hAnsi="宋体"/>
+                <w:sz w:val="24"/>
+                <w:szCs w:val="24"/>
+              </w:rPr>
+            </w:pPr>
+            <w:r>
+              <w:rPr>
+                <w:rFonts w:ascii="宋体" w:eastAsia="宋体" w:hAnsi="宋体" w:hint="eastAsia"/>
+                <w:sz w:val="24"/>
+                <w:szCs w:val="24"/>
+              </w:rPr>
+              <w:t>参数名</w:t>
+            </w:r>
+          </w:p>
+        </w:tc>
+        <w:tc>
+          <w:tcPr>
+            <w:tcW w:w="1401" w:type="dxa"/>
+          </w:tcPr>
+          <w:p>
+            <w:pPr>
+              <w:jc w:val="center"/>
+              <w:rPr>
+                <w:rFonts w:ascii="宋体" w:eastAsia="宋体" w:hAnsi="宋体"/>
+                <w:sz w:val="24"/>
+                <w:szCs w:val="24"/>
+              </w:rPr>
+            </w:pPr>
+            <w:r>
+              <w:rPr>
+                <w:rFonts w:ascii="宋体" w:eastAsia="宋体" w:hAnsi="宋体" w:hint="eastAsia"/>
+                <w:sz w:val="24"/>
+                <w:szCs w:val="24"/>
+              </w:rPr>
+              <w:t>含义</w:t>
+            </w:r>
+          </w:p>
+        </w:tc>
+        <w:tc>
+          <w:tcPr>
+            <w:tcW w:w="1401" w:type="dxa"/>
+          </w:tcPr>
+          <w:p>
+            <w:pPr>
+              <w:jc w:val="center"/>
+              <w:rPr>
+                <w:rFonts w:ascii="宋体" w:eastAsia="宋体" w:hAnsi="宋体"/>
+                <w:sz w:val="24"/>
+                <w:szCs w:val="24"/>
+              </w:rPr>
+            </w:pPr>
+            <w:r>
+              <w:rPr>
+                <w:rFonts w:ascii="宋体" w:eastAsia="宋体" w:hAnsi="宋体" w:hint="eastAsia"/>
+                <w:sz w:val="24"/>
+                <w:szCs w:val="24"/>
+              </w:rPr>
+              <w:t>类型</w:t>
+            </w:r>
+          </w:p>
+        </w:tc>
+        <w:tc>
+          <w:tcPr>
+            <w:tcW w:w="1401" w:type="dxa"/>
+          </w:tcPr>
+          <w:p>
+            <w:pPr>
+              <w:jc w:val="center"/>
+              <w:rPr>
+                <w:rFonts w:ascii="宋体" w:eastAsia="宋体" w:hAnsi="宋体"/>
+                <w:sz w:val="24"/>
+                <w:szCs w:val="24"/>
+              </w:rPr>
+            </w:pPr>
+            <w:r>
+              <w:rPr>
+                <w:rFonts w:ascii="宋体" w:eastAsia="宋体" w:hAnsi="宋体" w:hint="eastAsia"/>
+                <w:sz w:val="24"/>
+                <w:szCs w:val="24"/>
+              </w:rPr>
+              <w:t>必选</w:t>
+            </w:r>
+          </w:p>
+        </w:tc>
+        <w:tc>
+          <w:tcPr>
+            <w:tcW w:w="2482" w:type="dxa"/>
+          </w:tcPr>
+          <w:p>
+            <w:pPr>
+              <w:jc w:val="center"/>
+              <w:rPr>
+                <w:rFonts w:ascii="宋体" w:eastAsia="宋体" w:hAnsi="宋体"/>
+                <w:sz w:val="24"/>
+                <w:szCs w:val="24"/>
+              </w:rPr>
+            </w:pPr>
+            <w:r>
+              <w:rPr>
+                <w:rFonts w:ascii="宋体" w:eastAsia="宋体" w:hAnsi="宋体" w:hint="eastAsia"/>
+                <w:sz w:val="24"/>
+                <w:szCs w:val="24"/>
+              </w:rPr>
+              <w:t>备注</w:t>
+            </w:r>
+          </w:p>
+        </w:tc>
+      </w:tr>
+      <w:tr>
+        <w:trPr>
+          <w:trHeight w:val="337"/>
+          <w:jc w:val="center"/>
+        </w:trPr>
+        <w:tc>
+          <w:tcPr>
+            <w:tcW w:w="1401" w:type="dxa"/>
+          </w:tcPr>
+          <w:p>
+            <w:pPr>
+              <w:jc w:val="center"/>
+              <w:rPr>
+                <w:rFonts w:ascii="宋体" w:eastAsia="宋体" w:hAnsi="宋体"/>
+                <w:sz w:val="24"/>
+                <w:szCs w:val="24"/>
+              </w:rPr>
+            </w:pPr>
+            <w:r>
+              <w:rPr>
+                <w:rFonts w:ascii="宋体" w:eastAsia="宋体" w:hAnsi="宋体" w:hint="eastAsia"/>
+                <w:sz w:val="24"/>
+                <w:szCs w:val="24"/>
+              </w:rPr>
+              <w:t>e</w:t>
+            </w:r>
+            <w:r>
+              <w:rPr>
+                <w:rFonts w:ascii="宋体" w:eastAsia="宋体" w:hAnsi="宋体"/>
+                <w:sz w:val="24"/>
+                <w:szCs w:val="24"/>
+              </w:rPr>
+              <w:t>vent</w:t>
+            </w:r>
+          </w:p>
+        </w:tc>
+        <w:tc>
+          <w:tcPr>
+            <w:tcW w:w="1401" w:type="dxa"/>
+          </w:tcPr>
+          <w:p>
+            <w:pPr>
+              <w:jc w:val="center"/>
+              <w:rPr>
+                <w:rFonts w:ascii="宋体" w:eastAsia="宋体" w:hAnsi="宋体"/>
+                <w:sz w:val="24"/>
+                <w:szCs w:val="24"/>
+              </w:rPr>
+            </w:pPr>
+            <w:r>
+              <w:rPr>
+                <w:rFonts w:ascii="宋体" w:eastAsia="宋体" w:hAnsi="宋体" w:hint="eastAsia"/>
+                <w:sz w:val="24"/>
+                <w:szCs w:val="24"/>
+              </w:rPr>
+              <w:t>事件类型</w:t>
+            </w:r>
+          </w:p>
+        </w:tc>
+        <w:tc>
+          <w:tcPr>
+            <w:tcW w:w="1401" w:type="dxa"/>
+          </w:tcPr>
+          <w:p>
+            <w:pPr>
+              <w:jc w:val="center"/>
+              <w:rPr>
+                <w:rFonts w:ascii="宋体" w:eastAsia="宋体" w:hAnsi="宋体"/>
+                <w:sz w:val="24"/>
+                <w:szCs w:val="24"/>
+              </w:rPr>
+            </w:pPr>
+            <w:r>
+              <w:rPr>
+                <w:rFonts w:ascii="宋体" w:eastAsia="宋体" w:hAnsi="宋体"/>
+                <w:sz w:val="24"/>
+                <w:szCs w:val="24"/>
+              </w:rPr>
+              <w:t>s</w:t>
+            </w:r>
+            <w:r>
+              <w:rPr>
+                <w:rFonts w:ascii="宋体" w:eastAsia="宋体" w:hAnsi="宋体" w:hint="eastAsia"/>
+                <w:sz w:val="24"/>
+                <w:szCs w:val="24"/>
+              </w:rPr>
+              <w:t>tring</w:t>
+            </w:r>
+          </w:p>
+        </w:tc>
+        <w:tc>
+          <w:tcPr>
+            <w:tcW w:w="1401" w:type="dxa"/>
+          </w:tcPr>
+          <w:p>
+            <w:pPr>
+              <w:jc w:val="center"/>
+              <w:rPr>
+                <w:rFonts w:ascii="宋体" w:eastAsia="宋体" w:hAnsi="宋体"/>
+                <w:sz w:val="24"/>
+                <w:szCs w:val="24"/>
+              </w:rPr>
+            </w:pPr>
+            <w:r>
+              <w:rPr>
+                <w:rFonts w:ascii="宋体" w:eastAsia="宋体" w:hAnsi="宋体" w:hint="eastAsia"/>
+                <w:sz w:val="24"/>
+                <w:szCs w:val="24"/>
+              </w:rPr>
+              <w:t>是</w:t>
+            </w:r>
+          </w:p>
+        </w:tc>
+        <w:tc>
+          <w:tcPr>
+            <w:tcW w:w="2482" w:type="dxa"/>
+          </w:tcPr>
+          <w:p>
+            <w:pPr>
+              <w:jc w:val="center"/>
+              <w:rPr>
+                <w:rFonts w:ascii="宋体" w:eastAsia="宋体" w:hAnsi="宋体"/>
+                <w:sz w:val="24"/>
+                <w:szCs w:val="24"/>
+              </w:rPr>
+            </w:pPr>
+            <w:r>
+              <w:rPr>
+                <w:rFonts w:ascii="Times New Roman" w:eastAsia="宋体" w:hAnsi="Times New Roman"/>
+                <w:sz w:val="24"/>
+                <w:szCs w:val="24"/>
+              </w:rPr>
+              <w:t>event_download_files</w:t>
+            </w:r>
+          </w:p>
+        </w:tc>
+      </w:tr>
+      <w:tr>
+        <w:trPr>
+          <w:trHeight w:val="324"/>
+          <w:jc w:val="center"/>
+        </w:trPr>
+        <w:tc>
+          <w:tcPr>
+            <w:tcW w:w="1401" w:type="dxa"/>
+          </w:tcPr>
+          <w:p>
+            <w:pPr>
+              <w:jc w:val="center"/>
+              <w:rPr>
+                <w:rFonts w:ascii="宋体" w:eastAsia="宋体" w:hAnsi="宋体"/>
+                <w:sz w:val="24"/>
+                <w:szCs w:val="24"/>
+              </w:rPr>
+            </w:pPr>
+            <w:r>
+              <w:rPr>
+                <w:rFonts w:ascii="Times New Roman" w:eastAsia="宋体" w:hAnsi="Times New Roman"/>
+                <w:sz w:val="24"/>
+                <w:szCs w:val="24"/>
+              </w:rPr>
+              <w:t>package_name</w:t>
+            </w:r>
+          </w:p>
+        </w:tc>
+        <w:tc>
+          <w:tcPr>
+            <w:tcW w:w="1401" w:type="dxa"/>
+          </w:tcPr>
+          <w:p>
+            <w:pPr>
+              <w:jc w:val="center"/>
+              <w:rPr>
+                <w:rFonts w:ascii="宋体" w:eastAsia="宋体" w:hAnsi="宋体" w:hint="eastAsia"/>
+                <w:sz w:val="24"/>
+                <w:szCs w:val="24"/>
+              </w:rPr>
+            </w:pPr>
+            <w:r>
+              <w:rPr>
+                <w:rFonts w:ascii="宋体" w:eastAsia="宋体" w:hAnsi="宋体" w:hint="eastAsia"/>
+                <w:sz w:val="24"/>
+                <w:szCs w:val="24"/>
+              </w:rPr>
+              <w:t>文件名</w:t>
+            </w:r>
+          </w:p>
+        </w:tc>
+        <w:tc>
+          <w:tcPr>
+            <w:tcW w:w="1401" w:type="dxa"/>
+          </w:tcPr>
+          <w:p>
+            <w:pPr>
+              <w:jc w:val="center"/>
+              <w:rPr>
+                <w:rFonts w:ascii="宋体" w:eastAsia="宋体" w:hAnsi="宋体"/>
+                <w:sz w:val="24"/>
+                <w:szCs w:val="24"/>
+              </w:rPr>
+            </w:pPr>
+            <w:r>
+              <w:rPr>
+                <w:rFonts w:ascii="宋体" w:eastAsia="宋体" w:hAnsi="宋体"/>
+                <w:sz w:val="24"/>
+                <w:szCs w:val="24"/>
+              </w:rPr>
+              <w:t>s</w:t>
+            </w:r>
+            <w:r>
+              <w:rPr>
+                <w:rFonts w:ascii="宋体" w:eastAsia="宋体" w:hAnsi="宋体" w:hint="eastAsia"/>
+                <w:sz w:val="24"/>
+                <w:szCs w:val="24"/>
+              </w:rPr>
+              <w:t>tring</w:t>
+            </w:r>
+          </w:p>
+        </w:tc>
+        <w:tc>
+          <w:tcPr>
+            <w:tcW w:w="1401" w:type="dxa"/>
+          </w:tcPr>
+          <w:p>
+            <w:pPr>
+              <w:jc w:val="center"/>
+              <w:rPr>
+                <w:rFonts w:ascii="宋体" w:eastAsia="宋体" w:hAnsi="宋体"/>
+                <w:sz w:val="24"/>
+                <w:szCs w:val="24"/>
+              </w:rPr>
+            </w:pPr>
+            <w:r>
+              <w:rPr>
+                <w:rFonts w:ascii="宋体" w:eastAsia="宋体" w:hAnsi="宋体" w:hint="eastAsia"/>
+                <w:sz w:val="24"/>
+                <w:szCs w:val="24"/>
+              </w:rPr>
+              <w:t>是</w:t>
+            </w:r>
+          </w:p>
+        </w:tc>
+        <w:tc>
+          <w:tcPr>
+            <w:tcW w:w="2482" w:type="dxa"/>
+          </w:tcPr>
+          <w:p>
+            <w:pPr>
+              <w:jc w:val="center"/>
+              <w:rPr>
+                <w:rFonts w:ascii="宋体" w:eastAsia="宋体" w:hAnsi="宋体"/>
+                <w:sz w:val="24"/>
+                <w:szCs w:val="24"/>
+              </w:rPr>
+            </w:pPr>
+          </w:p>
+        </w:tc>
+      </w:tr>
+      <w:tr>
+        <w:trPr>
+          <w:trHeight w:val="324"/>
+          <w:jc w:val="center"/>
+        </w:trPr>
+        <w:tc>
+          <w:tcPr>
+            <w:tcW w:w="1401" w:type="dxa"/>
+          </w:tcPr>
+          <w:p>
+            <w:pPr>
+              <w:jc w:val="center"/>
+              <w:rPr>
+                <w:rFonts w:ascii="Times New Roman" w:eastAsia="宋体" w:hAnsi="Times New Roman"/>
+                <w:sz w:val="24"/>
+                <w:szCs w:val="24"/>
+              </w:rPr>
+            </w:pPr>
+            <w:r>
+              <w:rPr>
+                <w:rFonts w:ascii="Times New Roman" w:eastAsia="宋体" w:hAnsi="Times New Roman"/>
+                <w:sz w:val="24"/>
+                <w:szCs w:val="24"/>
+              </w:rPr>
+              <w:t>user_id</w:t>
+            </w:r>
+          </w:p>
+        </w:tc>
+        <w:tc>
+          <w:tcPr>
+            <w:tcW w:w="1401" w:type="dxa"/>
+          </w:tcPr>
+          <w:p>
+            <w:pPr>
+              <w:jc w:val="center"/>
+              <w:rPr>
+                <w:rFonts w:ascii="宋体" w:eastAsia="宋体" w:hAnsi="宋体" w:hint="eastAsia"/>
+                <w:sz w:val="24"/>
+                <w:szCs w:val="24"/>
+              </w:rPr>
+            </w:pPr>
+            <w:r>
+              <w:rPr>
+                <w:rFonts w:ascii="宋体" w:eastAsia="宋体" w:hAnsi="宋体" w:hint="eastAsia"/>
+                <w:sz w:val="24"/>
+                <w:szCs w:val="24"/>
+              </w:rPr>
+              <w:t>用户id</w:t>
+            </w:r>
+          </w:p>
+        </w:tc>
+        <w:tc>
+          <w:tcPr>
+            <w:tcW w:w="1401" w:type="dxa"/>
+          </w:tcPr>
+          <w:p>
+            <w:pPr>
+              <w:jc w:val="center"/>
+              <w:rPr>
+                <w:rFonts w:ascii="宋体" w:eastAsia="宋体" w:hAnsi="宋体"/>
+                <w:sz w:val="24"/>
+                <w:szCs w:val="24"/>
+              </w:rPr>
+            </w:pPr>
+            <w:r>
+              <w:rPr>
+                <w:rFonts w:ascii="宋体" w:eastAsia="宋体" w:hAnsi="宋体" w:hint="eastAsia"/>
+                <w:sz w:val="24"/>
+                <w:szCs w:val="24"/>
+              </w:rPr>
+              <w:t>int</w:t>
+            </w:r>
+          </w:p>
+        </w:tc>
+        <w:tc>
+          <w:tcPr>
+            <w:tcW w:w="1401" w:type="dxa"/>
+          </w:tcPr>
+          <w:p>
+            <w:pPr>
+              <w:jc w:val="center"/>
+              <w:rPr>
+                <w:rFonts w:ascii="宋体" w:eastAsia="宋体" w:hAnsi="宋体" w:hint="eastAsia"/>
+                <w:sz w:val="24"/>
+                <w:szCs w:val="24"/>
+              </w:rPr>
+            </w:pPr>
+            <w:r>
+              <w:rPr>
+                <w:rFonts w:ascii="宋体" w:eastAsia="宋体" w:hAnsi="宋体" w:hint="eastAsia"/>
+                <w:sz w:val="24"/>
+                <w:szCs w:val="24"/>
+              </w:rPr>
+              <w:t>是</w:t>
+            </w:r>
+          </w:p>
+        </w:tc>
+        <w:tc>
+          <w:tcPr>
+            <w:tcW w:w="2482" w:type="dxa"/>
+          </w:tcPr>
+          <w:p>
+            <w:pPr>
+              <w:jc w:val="center"/>
+              <w:rPr>
+                <w:rFonts w:ascii="宋体" w:eastAsia="宋体" w:hAnsi="宋体"/>
+                <w:sz w:val="24"/>
+                <w:szCs w:val="24"/>
+              </w:rPr>
+            </w:pPr>
+          </w:p>
+        </w:tc>
+      </w:tr>
+      <w:tr>
+        <w:trPr>
+          <w:trHeight w:val="324"/>
+          <w:jc w:val="center"/>
+        </w:trPr>
+        <w:tc>
+          <w:tcPr>
+            <w:tcW w:w="1401" w:type="dxa"/>
+          </w:tcPr>
+          <w:p>
+            <w:pPr>
+              <w:jc w:val="center"/>
+              <w:rPr>
+                <w:rFonts w:ascii="Times New Roman" w:eastAsia="宋体" w:hAnsi="Times New Roman" w:hint="eastAsia"/>
+                <w:sz w:val="24"/>
+                <w:szCs w:val="24"/>
+              </w:rPr>
+            </w:pPr>
+            <w:r>
+              <w:rPr>
+                <w:rFonts w:ascii="Times New Roman" w:eastAsia="宋体" w:hAnsi="Times New Roman"/>
+                <w:sz w:val="24"/>
+                <w:szCs w:val="24"/>
+              </w:rPr>
+              <w:t>file_type</w:t>
+            </w:r>
+          </w:p>
+        </w:tc>
+        <w:tc>
+          <w:tcPr>
+            <w:tcW w:w="1401" w:type="dxa"/>
+          </w:tcPr>
+          <w:p>
+            <w:pPr>
+              <w:jc w:val="center"/>
+              <w:rPr>
+                <w:rFonts w:ascii="宋体" w:eastAsia="宋体" w:hAnsi="宋体" w:hint="eastAsia"/>
+                <w:sz w:val="24"/>
+                <w:szCs w:val="24"/>
+              </w:rPr>
+            </w:pPr>
+            <w:r>
+              <w:rPr>
+                <w:rFonts w:ascii="Times New Roman" w:eastAsia="宋体" w:hAnsi="Times New Roman" w:hint="eastAsia"/>
+                <w:sz w:val="24"/>
+                <w:szCs w:val="24"/>
+              </w:rPr>
+              <w:t>文件类型</w:t>
+            </w:r>
+          </w:p>
+        </w:tc>
+        <w:tc>
+          <w:tcPr>
+            <w:tcW w:w="1401" w:type="dxa"/>
+          </w:tcPr>
+          <w:p>
+            <w:pPr>
+              <w:jc w:val="center"/>
+              <w:rPr>
+                <w:rFonts w:ascii="宋体" w:eastAsia="宋体" w:hAnsi="宋体" w:hint="eastAsia"/>
+                <w:sz w:val="24"/>
+                <w:szCs w:val="24"/>
+              </w:rPr>
+            </w:pPr>
+            <w:r>
+              <w:rPr>
+                <w:rFonts w:ascii="宋体" w:eastAsia="宋体" w:hAnsi="宋体"/>
+                <w:sz w:val="24"/>
+                <w:szCs w:val="24"/>
+              </w:rPr>
+              <w:t>int</w:t>
+            </w:r>
+          </w:p>
+        </w:tc>
+        <w:tc>
+          <w:tcPr>
+            <w:tcW w:w="1401" w:type="dxa"/>
+          </w:tcPr>
+          <w:p>
+            <w:pPr>
+              <w:jc w:val="center"/>
+              <w:rPr>
+                <w:rFonts w:ascii="宋体" w:eastAsia="宋体" w:hAnsi="宋体" w:hint="eastAsia"/>
+                <w:sz w:val="24"/>
+                <w:szCs w:val="24"/>
+              </w:rPr>
+            </w:pPr>
+            <w:r>
+              <w:rPr>
+                <w:rFonts w:ascii="宋体" w:eastAsia="宋体" w:hAnsi="宋体" w:hint="eastAsia"/>
+                <w:sz w:val="24"/>
+                <w:szCs w:val="24"/>
+              </w:rPr>
+              <w:t>是</w:t>
+            </w:r>
+          </w:p>
+        </w:tc>
+        <w:tc>
+          <w:tcPr>
+            <w:tcW w:w="2482" w:type="dxa"/>
+          </w:tcPr>
+          <w:p>
+            <w:pPr>
+              <w:jc w:val="center"/>
+              <w:rPr>
+                <w:rFonts w:ascii="宋体" w:eastAsia="宋体" w:hAnsi="宋体"/>
+                <w:sz w:val="24"/>
+                <w:szCs w:val="24"/>
+              </w:rPr>
+            </w:pPr>
+          </w:p>
+        </w:tc>
+      </w:tr>
+    </w:tbl>
+    <w:p>
+      <w:pPr>
+        <w:rPr>
+          <w:rFonts w:ascii="宋体" w:eastAsia="宋体" w:hAnsi="宋体" w:hint="eastAsia"/>
+          <w:sz w:val="24"/>
+          <w:szCs w:val="24"/>
+        </w:rPr>
+      </w:pPr>
+    </w:p>
+    <w:p>
+      <w:pPr>
+        <w:ind w:firstLineChars="200" w:firstLine="480"/>
+        <w:rPr>
+          <w:rFonts w:ascii="宋体" w:eastAsia="宋体" w:hAnsi="宋体"/>
+          <w:sz w:val="24"/>
+          <w:szCs w:val="24"/>
+        </w:rPr>
+      </w:pPr>
+      <w:r>
+        <w:rPr>
+          <w:rFonts w:ascii="宋体" w:eastAsia="宋体" w:hAnsi="宋体" w:hint="eastAsia"/>
+          <w:sz w:val="24"/>
+          <w:szCs w:val="24"/>
+        </w:rPr>
+        <w:t>反馈json</w:t>
+      </w:r>
+    </w:p>
+    <w:p>
+      <w:pPr>
+        <w:ind w:firstLineChars="200" w:firstLine="480"/>
+        <w:rPr>
+          <w:rFonts w:ascii="宋体" w:eastAsia="宋体" w:hAnsi="宋体"/>
+          <w:sz w:val="24"/>
+          <w:szCs w:val="24"/>
+        </w:rPr>
+      </w:pPr>
+      <w:r>
+        <w:rPr>
+          <w:rFonts w:ascii="宋体" w:eastAsia="宋体" w:hAnsi="宋体" w:hint="eastAsia"/>
+          <w:sz w:val="24"/>
+          <w:szCs w:val="24"/>
+        </w:rPr>
+        <w:t>{</w:t>
+      </w:r>
+    </w:p>
+    <w:p>
+      <w:pPr>
+        <w:ind w:firstLineChars="200" w:firstLine="480"/>
+        <w:rPr>
+          <w:rFonts w:ascii="宋体" w:eastAsia="宋体" w:hAnsi="宋体"/>
+          <w:sz w:val="24"/>
+          <w:szCs w:val="24"/>
+        </w:rPr>
+      </w:pPr>
+      <w:r>
+        <w:rPr>
+          <w:rFonts w:ascii="宋体" w:eastAsia="宋体" w:hAnsi="宋体"/>
+          <w:sz w:val="24"/>
+          <w:szCs w:val="24"/>
+        </w:rPr>
+        <w:tab/>
+      </w:r>
+      <w:r>
+        <w:rPr>
+          <w:rFonts w:ascii="宋体" w:eastAsia="宋体" w:hAnsi="宋体" w:hint="eastAsia"/>
+          <w:sz w:val="24"/>
+          <w:szCs w:val="24"/>
+        </w:rPr>
+        <w:t>c</w:t>
+      </w:r>
+      <w:r>
+        <w:rPr>
+          <w:rFonts w:ascii="宋体" w:eastAsia="宋体" w:hAnsi="宋体"/>
+          <w:sz w:val="24"/>
+          <w:szCs w:val="24"/>
+        </w:rPr>
+        <w:t>ode:</w:t>
+      </w:r>
+      <w:r>
+        <w:rPr>
+          <w:rFonts w:ascii="宋体" w:eastAsia="宋体" w:hAnsi="宋体" w:hint="eastAsia"/>
+          <w:sz w:val="24"/>
+          <w:szCs w:val="24"/>
+        </w:rPr>
+        <w:t>0</w:t>
+      </w:r>
+      <w:r>
+        <w:rPr>
+          <w:rFonts w:ascii="宋体" w:eastAsia="宋体" w:hAnsi="宋体"/>
+          <w:sz w:val="24"/>
+          <w:szCs w:val="24"/>
+        </w:rPr>
+        <w:t>:</w:t>
+      </w:r>
+      <w:r>
+        <w:rPr>
+          <w:rFonts w:ascii="宋体" w:eastAsia="宋体" w:hAnsi="宋体" w:hint="eastAsia"/>
+          <w:sz w:val="24"/>
+          <w:szCs w:val="24"/>
+        </w:rPr>
+        <w:t>成功,非0失败</w:t>
+      </w:r>
+    </w:p>
+    <w:p>
+      <w:pPr>
+        <w:ind w:firstLineChars="200" w:firstLine="480"/>
+        <w:rPr>
+          <w:rFonts w:ascii="宋体" w:eastAsia="宋体" w:hAnsi="宋体"/>
+          <w:sz w:val="24"/>
+          <w:szCs w:val="24"/>
+        </w:rPr>
+      </w:pPr>
+      <w:r>
+        <w:rPr>
+          <w:rFonts w:ascii="宋体" w:eastAsia="宋体" w:hAnsi="宋体" w:hint="eastAsia"/>
+          <w:sz w:val="24"/>
+          <w:szCs w:val="24"/>
+        </w:rPr>
+        <w:t>}</w:t>
+      </w:r>
+    </w:p>
+    <w:p>
+      <w:pPr>
+        <w:ind w:firstLineChars="200" w:firstLine="480"/>
+        <w:rPr>
+          <w:rFonts w:ascii="宋体" w:eastAsia="宋体" w:hAnsi="宋体"/>
+          <w:sz w:val="24"/>
+          <w:szCs w:val="24"/>
+        </w:rPr>
+      </w:pPr>
+    </w:p>
+    <w:p>
+      <w:pPr>
+        <w:ind w:firstLineChars="200" w:firstLine="480"/>
+        <w:rPr>
+          <w:rFonts w:ascii="宋体" w:eastAsia="宋体" w:hAnsi="宋体" w:hint="eastAsia"/>
           <w:sz w:val="24"/>
           <w:szCs w:val="24"/>
         </w:rPr>

--- a/doc/软件升级接口说明.docx
+++ b/doc/软件升级接口说明.docx
@@ -3931,7 +3931,6 @@
           <w:lang w:val="en-US" w:eastAsia="zh-CN"/>
         </w:rPr>
         <w:tab/>
-        <w:t/>
       </w:r>
       <w:r>
         <w:rPr>
@@ -3941,6 +3940,14 @@
           <w:lang w:val="en-US" w:eastAsia="zh-CN"/>
         </w:rPr>
         <w:tab/>
+      </w:r>
+      <w:r>
+        <w:rPr>
+          <w:rFonts w:hint="eastAsia" w:ascii="Times New Roman" w:hAnsi="Times New Roman" w:eastAsia="宋体"/>
+          <w:sz w:val="24"/>
+          <w:szCs w:val="24"/>
+          <w:lang w:val="en-US" w:eastAsia="zh-CN"/>
+        </w:rPr>
         <w:t>login_id:123</w:t>
       </w:r>
     </w:p>
@@ -5052,2030 +5059,8 @@
         </w:rPr>
         <w:t>}</w:t>
       </w:r>
-    </w:p>
-    <w:p>
-      <w:pPr>
-        <w:ind w:firstLine="480" w:firstLineChars="200"/>
-        <w:rPr>
-          <w:rFonts w:ascii="宋体" w:hAnsi="宋体" w:eastAsia="宋体"/>
-          <w:sz w:val="24"/>
-          <w:szCs w:val="24"/>
-        </w:rPr>
-      </w:pPr>
-    </w:p>
-    <w:p>
-      <w:pPr>
-        <w:ind w:firstLine="480" w:firstLineChars="200"/>
-        <w:rPr>
-          <w:rFonts w:ascii="宋体" w:hAnsi="宋体" w:eastAsia="宋体"/>
-          <w:sz w:val="24"/>
-          <w:szCs w:val="24"/>
-        </w:rPr>
-      </w:pPr>
-    </w:p>
-    <w:p>
-      <w:pPr>
-        <w:rPr>
-          <w:rFonts w:hint="eastAsia" w:ascii="宋体" w:hAnsi="宋体" w:eastAsia="宋体"/>
-          <w:sz w:val="24"/>
-          <w:szCs w:val="24"/>
-          <w:lang w:val="en-US" w:eastAsia="zh-CN"/>
-        </w:rPr>
-      </w:pPr>
-      <w:r>
-        <w:rPr>
-          <w:rFonts w:hint="eastAsia" w:ascii="宋体" w:hAnsi="宋体" w:eastAsia="宋体"/>
-          <w:sz w:val="24"/>
-          <w:szCs w:val="24"/>
-          <w:lang w:val="en-US" w:eastAsia="zh-CN"/>
-        </w:rPr>
-        <w:t>划归到agvshell模块</w:t>
-      </w:r>
-    </w:p>
-    <w:p>
-      <w:pPr>
-        <w:rPr>
-          <w:rFonts w:hint="eastAsia" w:ascii="宋体" w:hAnsi="宋体" w:eastAsia="宋体"/>
-          <w:sz w:val="24"/>
-          <w:szCs w:val="24"/>
-          <w:lang w:val="en-US" w:eastAsia="zh-CN"/>
-        </w:rPr>
-      </w:pPr>
-      <w:r>
-        <w:rPr>
-          <w:rFonts w:hint="eastAsia" w:ascii="宋体" w:hAnsi="宋体" w:eastAsia="宋体"/>
-          <w:sz w:val="24"/>
-          <w:szCs w:val="24"/>
-          <w:lang w:val="en-US" w:eastAsia="zh-CN"/>
-        </w:rPr>
-        <w:t>错误码区间[300,400)</w:t>
-      </w:r>
-    </w:p>
-    <w:p>
-      <w:pPr>
-        <w:jc w:val="left"/>
-        <w:rPr>
-          <w:rFonts w:ascii="宋体" w:hAnsi="宋体" w:eastAsia="宋体"/>
-          <w:sz w:val="24"/>
-          <w:szCs w:val="24"/>
-        </w:rPr>
-      </w:pPr>
-      <w:r>
-        <w:rPr>
-          <w:rFonts w:hint="eastAsia" w:ascii="宋体" w:hAnsi="宋体" w:eastAsia="宋体"/>
-          <w:sz w:val="24"/>
-          <w:szCs w:val="24"/>
-        </w:rPr>
-        <w:t>6.软件升级</w:t>
-      </w:r>
-    </w:p>
-    <w:p>
-      <w:pPr>
-        <w:jc w:val="left"/>
-        <w:rPr>
-          <w:rFonts w:ascii="宋体" w:hAnsi="宋体" w:eastAsia="宋体"/>
-          <w:sz w:val="24"/>
-          <w:szCs w:val="24"/>
-        </w:rPr>
-      </w:pPr>
-      <w:r>
-        <w:rPr>
-          <w:rFonts w:hint="eastAsia" w:ascii="宋体" w:hAnsi="宋体" w:eastAsia="宋体"/>
-          <w:sz w:val="24"/>
-          <w:szCs w:val="24"/>
-        </w:rPr>
-        <w:t>请求json数据：</w:t>
-      </w:r>
-    </w:p>
-    <w:p>
-      <w:pPr>
-        <w:jc w:val="left"/>
-        <w:rPr>
-          <w:rFonts w:ascii="宋体" w:hAnsi="宋体" w:eastAsia="宋体"/>
-          <w:sz w:val="24"/>
-          <w:szCs w:val="24"/>
-        </w:rPr>
-      </w:pPr>
-      <w:r>
-        <w:rPr>
-          <w:rFonts w:hint="eastAsia" w:ascii="宋体" w:hAnsi="宋体" w:eastAsia="宋体"/>
-          <w:sz w:val="24"/>
-          <w:szCs w:val="24"/>
-        </w:rPr>
-        <w:t>｛</w:t>
-      </w:r>
-    </w:p>
-    <w:p>
-      <w:pPr>
-        <w:jc w:val="left"/>
-        <w:rPr>
-          <w:rFonts w:hint="eastAsia" w:ascii="宋体" w:hAnsi="宋体" w:eastAsia="宋体"/>
-          <w:sz w:val="24"/>
-          <w:szCs w:val="24"/>
-        </w:rPr>
-      </w:pPr>
-      <w:r>
-        <w:rPr>
-          <w:rFonts w:hint="eastAsia" w:ascii="宋体" w:hAnsi="宋体" w:eastAsia="宋体"/>
-          <w:sz w:val="24"/>
-          <w:szCs w:val="24"/>
-        </w:rPr>
-        <w:t>“event”:“event_robot_upgrade”，</w:t>
-      </w:r>
-    </w:p>
-    <w:p>
-      <w:pPr>
-        <w:jc w:val="left"/>
-        <w:rPr>
-          <w:rFonts w:hint="eastAsia" w:ascii="宋体" w:hAnsi="宋体" w:eastAsia="宋体"/>
-          <w:sz w:val="24"/>
-          <w:szCs w:val="24"/>
-          <w:lang w:val="en-US" w:eastAsia="zh-CN"/>
-        </w:rPr>
-      </w:pPr>
-      <w:r>
-        <w:rPr>
-          <w:rFonts w:hint="eastAsia" w:ascii="宋体" w:hAnsi="宋体" w:eastAsia="宋体"/>
-          <w:sz w:val="24"/>
-          <w:szCs w:val="24"/>
-          <w:lang w:val="en-US" w:eastAsia="zh-CN"/>
-        </w:rPr>
-        <w:t xml:space="preserve"> login_id:123</w:t>
-      </w:r>
-    </w:p>
-    <w:p>
-      <w:pPr>
-        <w:jc w:val="left"/>
-        <w:rPr>
-          <w:rFonts w:ascii="宋体" w:hAnsi="宋体" w:eastAsia="宋体"/>
-          <w:sz w:val="24"/>
-          <w:szCs w:val="24"/>
-        </w:rPr>
-      </w:pPr>
-      <w:r>
-        <w:rPr>
-          <w:rFonts w:hint="eastAsia" w:ascii="宋体" w:hAnsi="宋体" w:eastAsia="宋体"/>
-          <w:sz w:val="24"/>
-          <w:szCs w:val="24"/>
-        </w:rPr>
-        <w:t>“robot_list”:”[robot1,robot2...]”，</w:t>
-      </w:r>
-    </w:p>
-    <w:p>
-      <w:pPr>
-        <w:jc w:val="left"/>
-        <w:rPr>
-          <w:rFonts w:ascii="宋体" w:hAnsi="宋体" w:eastAsia="宋体"/>
-          <w:sz w:val="24"/>
-          <w:szCs w:val="24"/>
-        </w:rPr>
-      </w:pPr>
-      <w:r>
-        <w:rPr>
-          <w:rFonts w:hint="eastAsia" w:ascii="宋体" w:hAnsi="宋体" w:eastAsia="宋体"/>
-          <w:sz w:val="24"/>
-          <w:szCs w:val="24"/>
-        </w:rPr>
-        <w:t>“package_id”:</w:t>
-      </w:r>
-      <w:r>
-        <w:rPr>
-          <w:rFonts w:hint="eastAsia" w:ascii="宋体" w:hAnsi="宋体" w:eastAsia="宋体"/>
-          <w:sz w:val="24"/>
-          <w:szCs w:val="24"/>
-          <w:lang w:val="en-US" w:eastAsia="zh-CN"/>
-        </w:rPr>
-        <w:t>12</w:t>
-      </w:r>
-    </w:p>
-    <w:p>
-      <w:pPr>
-        <w:jc w:val="left"/>
-        <w:rPr>
-          <w:rFonts w:ascii="宋体" w:hAnsi="宋体" w:eastAsia="宋体"/>
-          <w:sz w:val="24"/>
-          <w:szCs w:val="24"/>
-        </w:rPr>
-      </w:pPr>
-      <w:r>
-        <w:rPr>
-          <w:rFonts w:hint="eastAsia" w:ascii="宋体" w:hAnsi="宋体" w:eastAsia="宋体"/>
-          <w:sz w:val="24"/>
-          <w:szCs w:val="24"/>
-        </w:rPr>
-        <w:t>｝</w:t>
-      </w:r>
-    </w:p>
-    <w:tbl>
-      <w:tblPr>
-        <w:tblStyle w:val="4"/>
-        <w:tblW w:w="9088" w:type="dxa"/>
-        <w:tblBorders>
-          <w:top w:val="single" w:color="auto" w:sz="4" w:space="0"/>
-          <w:left w:val="single" w:color="auto" w:sz="4" w:space="0"/>
-          <w:bottom w:val="single" w:color="auto" w:sz="4" w:space="0"/>
-          <w:right w:val="single" w:color="auto" w:sz="4" w:space="0"/>
-          <w:insideH w:val="single" w:color="auto" w:sz="4" w:space="0"/>
-          <w:insideV w:val="single" w:color="auto" w:sz="4" w:space="0"/>
-        </w:tblBorders>
-        <w:tblLayout w:type="fixed"/>
-        <w:tblCellMar>
-          <w:top w:w="0" w:type="dxa"/>
-          <w:left w:w="108" w:type="dxa"/>
-          <w:bottom w:w="0" w:type="dxa"/>
-          <w:right w:w="108" w:type="dxa"/>
-        </w:tblCellMar>
-      </w:tblPr>
-      <w:tblGrid>
-        <w:gridCol w:w="1506"/>
-        <w:gridCol w:w="2332"/>
-        <w:gridCol w:w="1022"/>
-        <w:gridCol w:w="1214"/>
-        <w:gridCol w:w="3014"/>
-      </w:tblGrid>
-      <w:tr>
-        <w:tblPrEx>
-          <w:tblBorders>
-            <w:top w:val="single" w:color="auto" w:sz="4" w:space="0"/>
-            <w:left w:val="single" w:color="auto" w:sz="4" w:space="0"/>
-            <w:bottom w:val="single" w:color="auto" w:sz="4" w:space="0"/>
-            <w:right w:val="single" w:color="auto" w:sz="4" w:space="0"/>
-            <w:insideH w:val="single" w:color="auto" w:sz="4" w:space="0"/>
-            <w:insideV w:val="single" w:color="auto" w:sz="4" w:space="0"/>
-          </w:tblBorders>
-          <w:tblLayout w:type="fixed"/>
-          <w:tblCellMar>
-            <w:top w:w="0" w:type="dxa"/>
-            <w:left w:w="108" w:type="dxa"/>
-            <w:bottom w:w="0" w:type="dxa"/>
-            <w:right w:w="108" w:type="dxa"/>
-          </w:tblCellMar>
-        </w:tblPrEx>
-        <w:tc>
-          <w:tcPr>
-            <w:tcW w:w="1506" w:type="dxa"/>
-            <w:tcBorders>
-              <w:top w:val="single" w:color="000000" w:sz="8" w:space="0"/>
-              <w:left w:val="dotted" w:color="auto" w:sz="4" w:space="0"/>
-              <w:bottom w:val="single" w:color="000000" w:sz="8" w:space="0"/>
-              <w:right w:val="dotted" w:color="auto" w:sz="4" w:space="0"/>
-            </w:tcBorders>
-            <w:shd w:val="clear" w:color="auto" w:fill="FFFFFF"/>
-            <w:vAlign w:val="top"/>
-          </w:tcPr>
-          <w:p>
-            <w:pPr>
-              <w:jc w:val="center"/>
-              <w:rPr>
-                <w:rFonts w:ascii="宋体" w:hAnsi="宋体" w:eastAsia="宋体"/>
-                <w:sz w:val="24"/>
-                <w:szCs w:val="24"/>
-              </w:rPr>
-            </w:pPr>
-            <w:r>
-              <w:rPr>
-                <w:rFonts w:hint="eastAsia" w:ascii="宋体" w:hAnsi="宋体" w:eastAsia="宋体"/>
-                <w:sz w:val="24"/>
-                <w:szCs w:val="24"/>
-              </w:rPr>
-              <w:t>参数名</w:t>
-            </w:r>
-          </w:p>
-        </w:tc>
-        <w:tc>
-          <w:tcPr>
-            <w:tcW w:w="2332" w:type="dxa"/>
-            <w:tcBorders>
-              <w:top w:val="single" w:color="000000" w:sz="8" w:space="0"/>
-              <w:left w:val="dotted" w:color="auto" w:sz="4" w:space="0"/>
-              <w:bottom w:val="single" w:color="000000" w:sz="8" w:space="0"/>
-              <w:right w:val="dotted" w:color="auto" w:sz="4" w:space="0"/>
-            </w:tcBorders>
-            <w:shd w:val="clear" w:color="auto" w:fill="FFFFFF"/>
-            <w:vAlign w:val="top"/>
-          </w:tcPr>
-          <w:p>
-            <w:pPr>
-              <w:jc w:val="center"/>
-              <w:rPr>
-                <w:rFonts w:ascii="宋体" w:hAnsi="宋体" w:eastAsia="宋体"/>
-                <w:sz w:val="24"/>
-                <w:szCs w:val="24"/>
-              </w:rPr>
-            </w:pPr>
-            <w:r>
-              <w:rPr>
-                <w:rFonts w:hint="eastAsia" w:ascii="宋体" w:hAnsi="宋体" w:eastAsia="宋体"/>
-                <w:sz w:val="24"/>
-                <w:szCs w:val="24"/>
-              </w:rPr>
-              <w:t>参数含义</w:t>
-            </w:r>
-          </w:p>
-        </w:tc>
-        <w:tc>
-          <w:tcPr>
-            <w:tcW w:w="1022" w:type="dxa"/>
-            <w:tcBorders>
-              <w:top w:val="single" w:color="000000" w:sz="8" w:space="0"/>
-              <w:left w:val="dotted" w:color="auto" w:sz="4" w:space="0"/>
-              <w:bottom w:val="single" w:color="000000" w:sz="8" w:space="0"/>
-              <w:right w:val="dotted" w:color="auto" w:sz="4" w:space="0"/>
-            </w:tcBorders>
-            <w:shd w:val="clear" w:color="auto" w:fill="FFFFFF"/>
-            <w:vAlign w:val="top"/>
-          </w:tcPr>
-          <w:p>
-            <w:pPr>
-              <w:jc w:val="center"/>
-              <w:rPr>
-                <w:rFonts w:ascii="宋体" w:hAnsi="宋体" w:eastAsia="宋体"/>
-                <w:sz w:val="24"/>
-                <w:szCs w:val="24"/>
-              </w:rPr>
-            </w:pPr>
-            <w:r>
-              <w:rPr>
-                <w:rFonts w:hint="eastAsia" w:ascii="宋体" w:hAnsi="宋体" w:eastAsia="宋体"/>
-                <w:sz w:val="24"/>
-                <w:szCs w:val="24"/>
-              </w:rPr>
-              <w:t>类型</w:t>
-            </w:r>
-          </w:p>
-        </w:tc>
-        <w:tc>
-          <w:tcPr>
-            <w:tcW w:w="1214" w:type="dxa"/>
-            <w:tcBorders>
-              <w:top w:val="single" w:color="000000" w:sz="8" w:space="0"/>
-              <w:left w:val="dotted" w:color="auto" w:sz="4" w:space="0"/>
-              <w:bottom w:val="single" w:color="000000" w:sz="8" w:space="0"/>
-              <w:right w:val="dotted" w:color="auto" w:sz="4" w:space="0"/>
-            </w:tcBorders>
-            <w:shd w:val="clear" w:color="auto" w:fill="FFFFFF"/>
-            <w:vAlign w:val="top"/>
-          </w:tcPr>
-          <w:p>
-            <w:pPr>
-              <w:jc w:val="center"/>
-              <w:rPr>
-                <w:rFonts w:ascii="宋体" w:hAnsi="宋体" w:eastAsia="宋体"/>
-                <w:sz w:val="24"/>
-                <w:szCs w:val="24"/>
-              </w:rPr>
-            </w:pPr>
-            <w:r>
-              <w:rPr>
-                <w:rFonts w:hint="eastAsia" w:ascii="宋体" w:hAnsi="宋体" w:eastAsia="宋体"/>
-                <w:sz w:val="24"/>
-                <w:szCs w:val="24"/>
-              </w:rPr>
-              <w:t>是否必选</w:t>
-            </w:r>
-          </w:p>
-        </w:tc>
-        <w:tc>
-          <w:tcPr>
-            <w:tcW w:w="3014" w:type="dxa"/>
-            <w:tcBorders>
-              <w:top w:val="single" w:color="000000" w:sz="8" w:space="0"/>
-              <w:left w:val="dotted" w:color="auto" w:sz="4" w:space="0"/>
-              <w:bottom w:val="single" w:color="000000" w:sz="8" w:space="0"/>
-              <w:right w:val="dotted" w:color="auto" w:sz="4" w:space="0"/>
-            </w:tcBorders>
-            <w:shd w:val="clear" w:color="auto" w:fill="FFFFFF"/>
-            <w:vAlign w:val="top"/>
-          </w:tcPr>
-          <w:p>
-            <w:pPr>
-              <w:jc w:val="center"/>
-              <w:rPr>
-                <w:rFonts w:ascii="宋体" w:hAnsi="宋体" w:eastAsia="宋体"/>
-                <w:sz w:val="24"/>
-                <w:szCs w:val="24"/>
-              </w:rPr>
-            </w:pPr>
-            <w:r>
-              <w:rPr>
-                <w:rFonts w:hint="eastAsia" w:ascii="宋体" w:hAnsi="宋体" w:eastAsia="宋体"/>
-                <w:sz w:val="24"/>
-                <w:szCs w:val="24"/>
-              </w:rPr>
-              <w:t>备注</w:t>
-            </w:r>
-          </w:p>
-        </w:tc>
-      </w:tr>
-      <w:tr>
-        <w:tblPrEx>
-          <w:tblBorders>
-            <w:top w:val="single" w:color="auto" w:sz="4" w:space="0"/>
-            <w:left w:val="single" w:color="auto" w:sz="4" w:space="0"/>
-            <w:bottom w:val="single" w:color="auto" w:sz="4" w:space="0"/>
-            <w:right w:val="single" w:color="auto" w:sz="4" w:space="0"/>
-            <w:insideH w:val="single" w:color="auto" w:sz="4" w:space="0"/>
-            <w:insideV w:val="single" w:color="auto" w:sz="4" w:space="0"/>
-          </w:tblBorders>
-          <w:tblLayout w:type="fixed"/>
-          <w:tblCellMar>
-            <w:top w:w="0" w:type="dxa"/>
-            <w:left w:w="108" w:type="dxa"/>
-            <w:bottom w:w="0" w:type="dxa"/>
-            <w:right w:w="108" w:type="dxa"/>
-          </w:tblCellMar>
-        </w:tblPrEx>
-        <w:tc>
-          <w:tcPr>
-            <w:tcW w:w="1506" w:type="dxa"/>
-            <w:tcBorders>
-              <w:top w:val="single" w:color="000000" w:sz="8" w:space="0"/>
-              <w:left w:val="dotted" w:color="auto" w:sz="4" w:space="0"/>
-              <w:bottom w:val="dotted" w:color="auto" w:sz="8" w:space="0"/>
-              <w:right w:val="dotted" w:color="auto" w:sz="4" w:space="0"/>
-            </w:tcBorders>
-            <w:shd w:val="clear" w:color="auto" w:fill="CCCCCC"/>
-            <w:vAlign w:val="top"/>
-          </w:tcPr>
-          <w:p>
-            <w:pPr>
-              <w:jc w:val="center"/>
-              <w:rPr>
-                <w:rFonts w:ascii="宋体" w:hAnsi="宋体" w:eastAsia="宋体"/>
-                <w:sz w:val="24"/>
-                <w:szCs w:val="24"/>
-              </w:rPr>
-            </w:pPr>
-            <w:r>
-              <w:rPr>
-                <w:rFonts w:hint="eastAsia" w:ascii="宋体" w:hAnsi="宋体" w:eastAsia="宋体"/>
-                <w:sz w:val="24"/>
-                <w:szCs w:val="24"/>
-              </w:rPr>
-              <w:t>event</w:t>
-            </w:r>
-          </w:p>
-        </w:tc>
-        <w:tc>
-          <w:tcPr>
-            <w:tcW w:w="2332" w:type="dxa"/>
-            <w:tcBorders>
-              <w:top w:val="single" w:color="000000" w:sz="8" w:space="0"/>
-              <w:left w:val="dotted" w:color="auto" w:sz="4" w:space="0"/>
-              <w:bottom w:val="dotted" w:color="auto" w:sz="8" w:space="0"/>
-              <w:right w:val="dotted" w:color="auto" w:sz="4" w:space="0"/>
-            </w:tcBorders>
-            <w:shd w:val="clear" w:color="auto" w:fill="CCCCCC"/>
-            <w:vAlign w:val="top"/>
-          </w:tcPr>
-          <w:p>
-            <w:pPr>
-              <w:jc w:val="center"/>
-              <w:rPr>
-                <w:rFonts w:ascii="宋体" w:hAnsi="宋体" w:eastAsia="宋体"/>
-                <w:sz w:val="24"/>
-                <w:szCs w:val="24"/>
-              </w:rPr>
-            </w:pPr>
-            <w:r>
-              <w:rPr>
-                <w:rFonts w:hint="eastAsia" w:ascii="宋体" w:hAnsi="宋体" w:eastAsia="宋体"/>
-                <w:sz w:val="24"/>
-                <w:szCs w:val="24"/>
-              </w:rPr>
-              <w:t>事件类型</w:t>
-            </w:r>
-          </w:p>
-        </w:tc>
-        <w:tc>
-          <w:tcPr>
-            <w:tcW w:w="1022" w:type="dxa"/>
-            <w:tcBorders>
-              <w:top w:val="single" w:color="000000" w:sz="8" w:space="0"/>
-              <w:left w:val="dotted" w:color="auto" w:sz="4" w:space="0"/>
-              <w:bottom w:val="dotted" w:color="auto" w:sz="8" w:space="0"/>
-              <w:right w:val="dotted" w:color="auto" w:sz="4" w:space="0"/>
-            </w:tcBorders>
-            <w:shd w:val="clear" w:color="auto" w:fill="CCCCCC"/>
-            <w:vAlign w:val="top"/>
-          </w:tcPr>
-          <w:p>
-            <w:pPr>
-              <w:jc w:val="center"/>
-              <w:rPr>
-                <w:rFonts w:ascii="宋体" w:hAnsi="宋体" w:eastAsia="宋体"/>
-                <w:sz w:val="24"/>
-                <w:szCs w:val="24"/>
-              </w:rPr>
-            </w:pPr>
-            <w:r>
-              <w:rPr>
-                <w:rFonts w:hint="eastAsia" w:ascii="宋体" w:hAnsi="宋体" w:eastAsia="宋体"/>
-                <w:sz w:val="24"/>
-                <w:szCs w:val="24"/>
-              </w:rPr>
-              <w:t>string</w:t>
-            </w:r>
-          </w:p>
-        </w:tc>
-        <w:tc>
-          <w:tcPr>
-            <w:tcW w:w="1214" w:type="dxa"/>
-            <w:tcBorders>
-              <w:top w:val="single" w:color="000000" w:sz="8" w:space="0"/>
-              <w:left w:val="dotted" w:color="auto" w:sz="4" w:space="0"/>
-              <w:bottom w:val="dotted" w:color="auto" w:sz="8" w:space="0"/>
-              <w:right w:val="dotted" w:color="auto" w:sz="4" w:space="0"/>
-            </w:tcBorders>
-            <w:shd w:val="clear" w:color="auto" w:fill="CCCCCC"/>
-            <w:vAlign w:val="top"/>
-          </w:tcPr>
-          <w:p>
-            <w:pPr>
-              <w:jc w:val="center"/>
-              <w:rPr>
-                <w:rFonts w:ascii="宋体" w:hAnsi="宋体" w:eastAsia="宋体"/>
-                <w:sz w:val="24"/>
-                <w:szCs w:val="24"/>
-              </w:rPr>
-            </w:pPr>
-            <w:r>
-              <w:rPr>
-                <w:rFonts w:hint="eastAsia" w:ascii="宋体" w:hAnsi="宋体" w:eastAsia="宋体"/>
-                <w:sz w:val="24"/>
-                <w:szCs w:val="24"/>
-              </w:rPr>
-              <w:t>必选</w:t>
-            </w:r>
-          </w:p>
-        </w:tc>
-        <w:tc>
-          <w:tcPr>
-            <w:tcW w:w="3014" w:type="dxa"/>
-            <w:tcBorders>
-              <w:top w:val="single" w:color="000000" w:sz="8" w:space="0"/>
-              <w:left w:val="dotted" w:color="auto" w:sz="4" w:space="0"/>
-              <w:bottom w:val="dotted" w:color="auto" w:sz="8" w:space="0"/>
-              <w:right w:val="dotted" w:color="auto" w:sz="4" w:space="0"/>
-            </w:tcBorders>
-            <w:shd w:val="clear" w:color="auto" w:fill="CCCCCC"/>
-            <w:vAlign w:val="top"/>
-          </w:tcPr>
-          <w:p>
-            <w:pPr>
-              <w:jc w:val="center"/>
-              <w:rPr>
-                <w:rFonts w:ascii="宋体" w:hAnsi="宋体" w:eastAsia="宋体"/>
-                <w:sz w:val="24"/>
-                <w:szCs w:val="24"/>
-              </w:rPr>
-            </w:pPr>
-            <w:r>
-              <w:rPr>
-                <w:rFonts w:hint="eastAsia" w:ascii="宋体" w:hAnsi="宋体" w:eastAsia="宋体"/>
-                <w:sz w:val="24"/>
-                <w:szCs w:val="24"/>
-              </w:rPr>
-              <w:t>event_robot_upgrader</w:t>
-            </w:r>
-          </w:p>
-        </w:tc>
-      </w:tr>
-      <w:tr>
-        <w:tblPrEx>
-          <w:tblBorders>
-            <w:top w:val="single" w:color="auto" w:sz="4" w:space="0"/>
-            <w:left w:val="single" w:color="auto" w:sz="4" w:space="0"/>
-            <w:bottom w:val="single" w:color="auto" w:sz="4" w:space="0"/>
-            <w:right w:val="single" w:color="auto" w:sz="4" w:space="0"/>
-            <w:insideH w:val="single" w:color="auto" w:sz="4" w:space="0"/>
-            <w:insideV w:val="single" w:color="auto" w:sz="4" w:space="0"/>
-          </w:tblBorders>
-          <w:tblLayout w:type="fixed"/>
-          <w:tblCellMar>
-            <w:top w:w="0" w:type="dxa"/>
-            <w:left w:w="108" w:type="dxa"/>
-            <w:bottom w:w="0" w:type="dxa"/>
-            <w:right w:w="108" w:type="dxa"/>
-          </w:tblCellMar>
-        </w:tblPrEx>
-        <w:tc>
-          <w:tcPr>
-            <w:tcW w:w="1506" w:type="dxa"/>
-            <w:tcBorders>
-              <w:top w:val="single" w:color="000000" w:sz="8" w:space="0"/>
-              <w:left w:val="dotted" w:color="auto" w:sz="4" w:space="0"/>
-              <w:bottom w:val="dotted" w:color="auto" w:sz="8" w:space="0"/>
-              <w:right w:val="dotted" w:color="auto" w:sz="4" w:space="0"/>
-            </w:tcBorders>
-            <w:shd w:val="clear" w:color="auto" w:fill="CCCCCC"/>
-            <w:vAlign w:val="top"/>
-          </w:tcPr>
-          <w:p>
-            <w:pPr>
-              <w:jc w:val="center"/>
-              <w:rPr>
-                <w:rFonts w:hint="eastAsia" w:ascii="宋体" w:hAnsi="宋体" w:eastAsia="宋体"/>
-                <w:sz w:val="24"/>
-                <w:szCs w:val="24"/>
-                <w:lang w:val="en-US" w:eastAsia="zh-CN"/>
-              </w:rPr>
-            </w:pPr>
-            <w:r>
-              <w:rPr>
-                <w:rFonts w:hint="eastAsia" w:ascii="宋体" w:hAnsi="宋体" w:eastAsia="宋体"/>
-                <w:sz w:val="24"/>
-                <w:szCs w:val="24"/>
-                <w:lang w:val="en-US" w:eastAsia="zh-CN"/>
-              </w:rPr>
-              <w:t>login_id</w:t>
-            </w:r>
-          </w:p>
-        </w:tc>
-        <w:tc>
-          <w:tcPr>
-            <w:tcW w:w="2332" w:type="dxa"/>
-            <w:tcBorders>
-              <w:top w:val="single" w:color="000000" w:sz="8" w:space="0"/>
-              <w:left w:val="dotted" w:color="auto" w:sz="4" w:space="0"/>
-              <w:bottom w:val="dotted" w:color="auto" w:sz="8" w:space="0"/>
-              <w:right w:val="dotted" w:color="auto" w:sz="4" w:space="0"/>
-            </w:tcBorders>
-            <w:shd w:val="clear" w:color="auto" w:fill="CCCCCC"/>
-            <w:vAlign w:val="top"/>
-          </w:tcPr>
-          <w:p>
-            <w:pPr>
-              <w:jc w:val="center"/>
-              <w:rPr>
-                <w:rFonts w:hint="eastAsia" w:ascii="宋体" w:hAnsi="宋体" w:eastAsia="宋体"/>
-                <w:sz w:val="24"/>
-                <w:szCs w:val="24"/>
-              </w:rPr>
-            </w:pPr>
-          </w:p>
-        </w:tc>
-        <w:tc>
-          <w:tcPr>
-            <w:tcW w:w="1022" w:type="dxa"/>
-            <w:tcBorders>
-              <w:top w:val="single" w:color="000000" w:sz="8" w:space="0"/>
-              <w:left w:val="dotted" w:color="auto" w:sz="4" w:space="0"/>
-              <w:bottom w:val="dotted" w:color="auto" w:sz="8" w:space="0"/>
-              <w:right w:val="dotted" w:color="auto" w:sz="4" w:space="0"/>
-            </w:tcBorders>
-            <w:shd w:val="clear" w:color="auto" w:fill="CCCCCC"/>
-            <w:vAlign w:val="top"/>
-          </w:tcPr>
-          <w:p>
-            <w:pPr>
-              <w:jc w:val="center"/>
-              <w:rPr>
-                <w:rFonts w:hint="eastAsia" w:ascii="宋体" w:hAnsi="宋体" w:eastAsia="宋体"/>
-                <w:sz w:val="24"/>
-                <w:szCs w:val="24"/>
-                <w:lang w:val="en-US" w:eastAsia="zh-CN"/>
-              </w:rPr>
-            </w:pPr>
-            <w:r>
-              <w:rPr>
-                <w:rFonts w:hint="eastAsia" w:ascii="宋体" w:hAnsi="宋体" w:eastAsia="宋体"/>
-                <w:sz w:val="24"/>
-                <w:szCs w:val="24"/>
-                <w:lang w:val="en-US" w:eastAsia="zh-CN"/>
-              </w:rPr>
-              <w:t>uint32</w:t>
-            </w:r>
-          </w:p>
-        </w:tc>
-        <w:tc>
-          <w:tcPr>
-            <w:tcW w:w="1214" w:type="dxa"/>
-            <w:tcBorders>
-              <w:top w:val="single" w:color="000000" w:sz="8" w:space="0"/>
-              <w:left w:val="dotted" w:color="auto" w:sz="4" w:space="0"/>
-              <w:bottom w:val="dotted" w:color="auto" w:sz="8" w:space="0"/>
-              <w:right w:val="dotted" w:color="auto" w:sz="4" w:space="0"/>
-            </w:tcBorders>
-            <w:shd w:val="clear" w:color="auto" w:fill="CCCCCC"/>
-            <w:vAlign w:val="top"/>
-          </w:tcPr>
-          <w:p>
-            <w:pPr>
-              <w:jc w:val="center"/>
-              <w:rPr>
-                <w:rFonts w:hint="eastAsia" w:ascii="宋体" w:hAnsi="宋体" w:eastAsia="宋体"/>
-                <w:sz w:val="24"/>
-                <w:szCs w:val="24"/>
-              </w:rPr>
-            </w:pPr>
-          </w:p>
-        </w:tc>
-        <w:tc>
-          <w:tcPr>
-            <w:tcW w:w="3014" w:type="dxa"/>
-            <w:tcBorders>
-              <w:top w:val="single" w:color="000000" w:sz="8" w:space="0"/>
-              <w:left w:val="dotted" w:color="auto" w:sz="4" w:space="0"/>
-              <w:bottom w:val="dotted" w:color="auto" w:sz="8" w:space="0"/>
-              <w:right w:val="dotted" w:color="auto" w:sz="4" w:space="0"/>
-            </w:tcBorders>
-            <w:shd w:val="clear" w:color="auto" w:fill="CCCCCC"/>
-            <w:vAlign w:val="top"/>
-          </w:tcPr>
-          <w:p>
-            <w:pPr>
-              <w:jc w:val="center"/>
-              <w:rPr>
-                <w:rFonts w:hint="eastAsia" w:ascii="宋体" w:hAnsi="宋体" w:eastAsia="宋体"/>
-                <w:sz w:val="24"/>
-                <w:szCs w:val="24"/>
-              </w:rPr>
-            </w:pPr>
-          </w:p>
-        </w:tc>
-      </w:tr>
-      <w:tr>
-        <w:tblPrEx>
-          <w:tblBorders>
-            <w:top w:val="single" w:color="auto" w:sz="4" w:space="0"/>
-            <w:left w:val="single" w:color="auto" w:sz="4" w:space="0"/>
-            <w:bottom w:val="single" w:color="auto" w:sz="4" w:space="0"/>
-            <w:right w:val="single" w:color="auto" w:sz="4" w:space="0"/>
-            <w:insideH w:val="single" w:color="auto" w:sz="4" w:space="0"/>
-            <w:insideV w:val="single" w:color="auto" w:sz="4" w:space="0"/>
-          </w:tblBorders>
-          <w:tblLayout w:type="fixed"/>
-          <w:tblCellMar>
-            <w:top w:w="0" w:type="dxa"/>
-            <w:left w:w="108" w:type="dxa"/>
-            <w:bottom w:w="0" w:type="dxa"/>
-            <w:right w:w="108" w:type="dxa"/>
-          </w:tblCellMar>
-        </w:tblPrEx>
-        <w:tc>
-          <w:tcPr>
-            <w:tcW w:w="1506" w:type="dxa"/>
-            <w:tcBorders>
-              <w:top w:val="dotted" w:color="auto" w:sz="8" w:space="0"/>
-              <w:left w:val="dotted" w:color="auto" w:sz="4" w:space="0"/>
-              <w:bottom w:val="dotted" w:color="auto" w:sz="8" w:space="0"/>
-              <w:right w:val="dotted" w:color="auto" w:sz="4" w:space="0"/>
-            </w:tcBorders>
-            <w:shd w:val="clear" w:color="auto" w:fill="FFFFFF"/>
-            <w:vAlign w:val="top"/>
-          </w:tcPr>
-          <w:p>
-            <w:pPr>
-              <w:jc w:val="center"/>
-              <w:rPr>
-                <w:rFonts w:ascii="宋体" w:hAnsi="宋体" w:eastAsia="宋体"/>
-                <w:sz w:val="24"/>
-                <w:szCs w:val="24"/>
-              </w:rPr>
-            </w:pPr>
-            <w:r>
-              <w:rPr>
-                <w:rFonts w:hint="eastAsia" w:ascii="宋体" w:hAnsi="宋体" w:eastAsia="宋体"/>
-                <w:sz w:val="24"/>
-                <w:szCs w:val="24"/>
-              </w:rPr>
-              <w:t>robot_id_list</w:t>
-            </w:r>
-          </w:p>
-        </w:tc>
-        <w:tc>
-          <w:tcPr>
-            <w:tcW w:w="2332" w:type="dxa"/>
-            <w:tcBorders>
-              <w:top w:val="dotted" w:color="auto" w:sz="8" w:space="0"/>
-              <w:left w:val="dotted" w:color="auto" w:sz="4" w:space="0"/>
-              <w:bottom w:val="dotted" w:color="auto" w:sz="8" w:space="0"/>
-              <w:right w:val="dotted" w:color="auto" w:sz="4" w:space="0"/>
-            </w:tcBorders>
-            <w:shd w:val="clear" w:color="auto" w:fill="FFFFFF"/>
-            <w:vAlign w:val="top"/>
-          </w:tcPr>
-          <w:p>
-            <w:pPr>
-              <w:jc w:val="center"/>
-              <w:rPr>
-                <w:rFonts w:ascii="宋体" w:hAnsi="宋体" w:eastAsia="宋体"/>
-                <w:sz w:val="24"/>
-                <w:szCs w:val="24"/>
-              </w:rPr>
-            </w:pPr>
-            <w:r>
-              <w:rPr>
-                <w:rFonts w:hint="eastAsia" w:ascii="宋体" w:hAnsi="宋体" w:eastAsia="宋体"/>
-                <w:sz w:val="24"/>
-                <w:szCs w:val="24"/>
-              </w:rPr>
-              <w:t>机器人ID编号列表</w:t>
-            </w:r>
-          </w:p>
-        </w:tc>
-        <w:tc>
-          <w:tcPr>
-            <w:tcW w:w="1022" w:type="dxa"/>
-            <w:tcBorders>
-              <w:top w:val="dotted" w:color="auto" w:sz="8" w:space="0"/>
-              <w:left w:val="dotted" w:color="auto" w:sz="4" w:space="0"/>
-              <w:bottom w:val="dotted" w:color="auto" w:sz="8" w:space="0"/>
-              <w:right w:val="dotted" w:color="auto" w:sz="4" w:space="0"/>
-            </w:tcBorders>
-            <w:shd w:val="clear" w:color="auto" w:fill="FFFFFF"/>
-            <w:vAlign w:val="top"/>
-          </w:tcPr>
-          <w:p>
-            <w:pPr>
-              <w:jc w:val="center"/>
-              <w:rPr>
-                <w:rFonts w:ascii="宋体" w:hAnsi="宋体" w:eastAsia="宋体"/>
-                <w:sz w:val="24"/>
-                <w:szCs w:val="24"/>
-              </w:rPr>
-            </w:pPr>
-            <w:r>
-              <w:rPr>
-                <w:rFonts w:hint="eastAsia" w:ascii="宋体" w:hAnsi="宋体" w:eastAsia="宋体"/>
-                <w:sz w:val="24"/>
-                <w:szCs w:val="24"/>
-              </w:rPr>
-              <w:t>list[int]</w:t>
-            </w:r>
-          </w:p>
-        </w:tc>
-        <w:tc>
-          <w:tcPr>
-            <w:tcW w:w="1214" w:type="dxa"/>
-            <w:tcBorders>
-              <w:top w:val="dotted" w:color="auto" w:sz="8" w:space="0"/>
-              <w:left w:val="dotted" w:color="auto" w:sz="4" w:space="0"/>
-              <w:bottom w:val="dotted" w:color="auto" w:sz="8" w:space="0"/>
-              <w:right w:val="dotted" w:color="auto" w:sz="4" w:space="0"/>
-            </w:tcBorders>
-            <w:shd w:val="clear" w:color="auto" w:fill="FFFFFF"/>
-            <w:vAlign w:val="top"/>
-          </w:tcPr>
-          <w:p>
-            <w:pPr>
-              <w:jc w:val="center"/>
-              <w:rPr>
-                <w:rFonts w:ascii="宋体" w:hAnsi="宋体" w:eastAsia="宋体"/>
-                <w:sz w:val="24"/>
-                <w:szCs w:val="24"/>
-              </w:rPr>
-            </w:pPr>
-            <w:r>
-              <w:rPr>
-                <w:rFonts w:hint="eastAsia" w:ascii="宋体" w:hAnsi="宋体" w:eastAsia="宋体"/>
-                <w:sz w:val="24"/>
-                <w:szCs w:val="24"/>
-              </w:rPr>
-              <w:t>必选</w:t>
-            </w:r>
-          </w:p>
-        </w:tc>
-        <w:tc>
-          <w:tcPr>
-            <w:tcW w:w="3014" w:type="dxa"/>
-            <w:tcBorders>
-              <w:top w:val="dotted" w:color="auto" w:sz="8" w:space="0"/>
-              <w:left w:val="dotted" w:color="auto" w:sz="4" w:space="0"/>
-              <w:bottom w:val="dotted" w:color="auto" w:sz="8" w:space="0"/>
-              <w:right w:val="dotted" w:color="auto" w:sz="4" w:space="0"/>
-            </w:tcBorders>
-            <w:shd w:val="clear" w:color="auto" w:fill="FFFFFF"/>
-            <w:vAlign w:val="top"/>
-          </w:tcPr>
-          <w:p>
-            <w:pPr>
-              <w:jc w:val="center"/>
-              <w:rPr>
-                <w:rFonts w:ascii="宋体" w:hAnsi="宋体" w:eastAsia="宋体"/>
-                <w:sz w:val="24"/>
-                <w:szCs w:val="24"/>
-              </w:rPr>
-            </w:pPr>
-            <w:r>
-              <w:rPr>
-                <w:rFonts w:hint="eastAsia" w:ascii="宋体" w:hAnsi="宋体" w:eastAsia="宋体"/>
-                <w:sz w:val="24"/>
-                <w:szCs w:val="24"/>
-              </w:rPr>
-              <w:t>列表中存放int类型数据</w:t>
-            </w:r>
-          </w:p>
-        </w:tc>
-      </w:tr>
-      <w:tr>
-        <w:tblPrEx>
-          <w:tblBorders>
-            <w:top w:val="single" w:color="auto" w:sz="4" w:space="0"/>
-            <w:left w:val="single" w:color="auto" w:sz="4" w:space="0"/>
-            <w:bottom w:val="single" w:color="auto" w:sz="4" w:space="0"/>
-            <w:right w:val="single" w:color="auto" w:sz="4" w:space="0"/>
-            <w:insideH w:val="single" w:color="auto" w:sz="4" w:space="0"/>
-            <w:insideV w:val="single" w:color="auto" w:sz="4" w:space="0"/>
-          </w:tblBorders>
-          <w:tblLayout w:type="fixed"/>
-          <w:tblCellMar>
-            <w:top w:w="0" w:type="dxa"/>
-            <w:left w:w="108" w:type="dxa"/>
-            <w:bottom w:w="0" w:type="dxa"/>
-            <w:right w:w="108" w:type="dxa"/>
-          </w:tblCellMar>
-        </w:tblPrEx>
-        <w:tc>
-          <w:tcPr>
-            <w:tcW w:w="1506" w:type="dxa"/>
-            <w:tcBorders>
-              <w:top w:val="dotted" w:color="auto" w:sz="8" w:space="0"/>
-              <w:left w:val="dotted" w:color="auto" w:sz="4" w:space="0"/>
-              <w:bottom w:val="dotted" w:color="auto" w:sz="8" w:space="0"/>
-              <w:right w:val="dotted" w:color="auto" w:sz="4" w:space="0"/>
-            </w:tcBorders>
-            <w:shd w:val="clear" w:color="auto" w:fill="CCCCCC"/>
-            <w:vAlign w:val="top"/>
-          </w:tcPr>
-          <w:p>
-            <w:pPr>
-              <w:jc w:val="center"/>
-              <w:rPr>
-                <w:rFonts w:ascii="宋体" w:hAnsi="宋体" w:eastAsia="宋体"/>
-                <w:sz w:val="24"/>
-                <w:szCs w:val="24"/>
-              </w:rPr>
-            </w:pPr>
-            <w:r>
-              <w:rPr>
-                <w:rFonts w:hint="eastAsia" w:ascii="宋体" w:hAnsi="宋体" w:eastAsia="宋体"/>
-                <w:sz w:val="24"/>
-                <w:szCs w:val="24"/>
-              </w:rPr>
-              <w:t>package_id</w:t>
-            </w:r>
-          </w:p>
-        </w:tc>
-        <w:tc>
-          <w:tcPr>
-            <w:tcW w:w="2332" w:type="dxa"/>
-            <w:tcBorders>
-              <w:top w:val="dotted" w:color="auto" w:sz="8" w:space="0"/>
-              <w:left w:val="dotted" w:color="auto" w:sz="4" w:space="0"/>
-              <w:bottom w:val="dotted" w:color="auto" w:sz="8" w:space="0"/>
-              <w:right w:val="dotted" w:color="auto" w:sz="4" w:space="0"/>
-            </w:tcBorders>
-            <w:shd w:val="clear" w:color="auto" w:fill="CCCCCC"/>
-            <w:vAlign w:val="top"/>
-          </w:tcPr>
-          <w:p>
-            <w:pPr>
-              <w:jc w:val="center"/>
-              <w:rPr>
-                <w:rFonts w:ascii="宋体" w:hAnsi="宋体" w:eastAsia="宋体"/>
-                <w:sz w:val="24"/>
-                <w:szCs w:val="24"/>
-              </w:rPr>
-            </w:pPr>
-            <w:r>
-              <w:rPr>
-                <w:rFonts w:hint="eastAsia" w:ascii="宋体" w:hAnsi="宋体" w:eastAsia="宋体"/>
-                <w:sz w:val="24"/>
-                <w:szCs w:val="24"/>
-              </w:rPr>
-              <w:t>数据包Id</w:t>
-            </w:r>
-          </w:p>
-        </w:tc>
-        <w:tc>
-          <w:tcPr>
-            <w:tcW w:w="1022" w:type="dxa"/>
-            <w:tcBorders>
-              <w:top w:val="dotted" w:color="auto" w:sz="8" w:space="0"/>
-              <w:left w:val="dotted" w:color="auto" w:sz="4" w:space="0"/>
-              <w:bottom w:val="dotted" w:color="auto" w:sz="8" w:space="0"/>
-              <w:right w:val="dotted" w:color="auto" w:sz="4" w:space="0"/>
-            </w:tcBorders>
-            <w:shd w:val="clear" w:color="auto" w:fill="CCCCCC"/>
-            <w:vAlign w:val="top"/>
-          </w:tcPr>
-          <w:p>
-            <w:pPr>
-              <w:jc w:val="center"/>
-              <w:rPr>
-                <w:rFonts w:ascii="宋体" w:hAnsi="宋体" w:eastAsia="宋体"/>
-                <w:sz w:val="24"/>
-                <w:szCs w:val="24"/>
-              </w:rPr>
-            </w:pPr>
-            <w:r>
-              <w:rPr>
-                <w:rFonts w:hint="eastAsia" w:ascii="宋体" w:hAnsi="宋体" w:eastAsia="宋体"/>
-                <w:sz w:val="24"/>
-                <w:szCs w:val="24"/>
-              </w:rPr>
-              <w:t>int</w:t>
-            </w:r>
-          </w:p>
-        </w:tc>
-        <w:tc>
-          <w:tcPr>
-            <w:tcW w:w="1214" w:type="dxa"/>
-            <w:tcBorders>
-              <w:top w:val="dotted" w:color="auto" w:sz="8" w:space="0"/>
-              <w:left w:val="dotted" w:color="auto" w:sz="4" w:space="0"/>
-              <w:bottom w:val="dotted" w:color="auto" w:sz="8" w:space="0"/>
-              <w:right w:val="dotted" w:color="auto" w:sz="4" w:space="0"/>
-            </w:tcBorders>
-            <w:shd w:val="clear" w:color="auto" w:fill="CCCCCC"/>
-            <w:vAlign w:val="top"/>
-          </w:tcPr>
-          <w:p>
-            <w:pPr>
-              <w:jc w:val="center"/>
-              <w:rPr>
-                <w:rFonts w:ascii="宋体" w:hAnsi="宋体" w:eastAsia="宋体"/>
-                <w:sz w:val="24"/>
-                <w:szCs w:val="24"/>
-              </w:rPr>
-            </w:pPr>
-            <w:r>
-              <w:rPr>
-                <w:rFonts w:hint="eastAsia" w:ascii="宋体" w:hAnsi="宋体" w:eastAsia="宋体"/>
-                <w:sz w:val="24"/>
-                <w:szCs w:val="24"/>
-              </w:rPr>
-              <w:t>必选</w:t>
-            </w:r>
-          </w:p>
-        </w:tc>
-        <w:tc>
-          <w:tcPr>
-            <w:tcW w:w="3014" w:type="dxa"/>
-            <w:tcBorders>
-              <w:top w:val="dotted" w:color="auto" w:sz="8" w:space="0"/>
-              <w:left w:val="dotted" w:color="auto" w:sz="4" w:space="0"/>
-              <w:bottom w:val="dotted" w:color="auto" w:sz="8" w:space="0"/>
-              <w:right w:val="dotted" w:color="auto" w:sz="4" w:space="0"/>
-            </w:tcBorders>
-            <w:shd w:val="clear" w:color="auto" w:fill="CCCCCC"/>
-            <w:vAlign w:val="top"/>
-          </w:tcPr>
-          <w:p>
-            <w:pPr>
-              <w:jc w:val="center"/>
-              <w:rPr>
-                <w:rFonts w:ascii="宋体" w:hAnsi="宋体" w:eastAsia="宋体"/>
-                <w:sz w:val="24"/>
-                <w:szCs w:val="24"/>
-              </w:rPr>
-            </w:pPr>
-          </w:p>
-        </w:tc>
-      </w:tr>
-    </w:tbl>
-    <w:p>
-      <w:pPr>
-        <w:jc w:val="center"/>
-        <w:rPr>
-          <w:rFonts w:ascii="宋体" w:hAnsi="宋体" w:eastAsia="宋体"/>
-          <w:sz w:val="24"/>
-          <w:szCs w:val="24"/>
-        </w:rPr>
-      </w:pPr>
-    </w:p>
-    <w:p>
-      <w:pPr>
-        <w:jc w:val="left"/>
-        <w:rPr>
-          <w:rFonts w:hint="eastAsia" w:ascii="宋体" w:hAnsi="宋体" w:eastAsia="宋体"/>
-          <w:sz w:val="24"/>
-          <w:szCs w:val="24"/>
-          <w:lang w:val="en-US" w:eastAsia="zh-CN"/>
-        </w:rPr>
-      </w:pPr>
-      <w:r>
-        <w:rPr>
-          <w:rFonts w:hint="eastAsia" w:ascii="宋体" w:hAnsi="宋体" w:eastAsia="宋体"/>
-          <w:sz w:val="24"/>
-          <w:szCs w:val="24"/>
-          <w:lang w:val="en-US" w:eastAsia="zh-CN"/>
-        </w:rPr>
-        <w:t>机器人列表中需要去重</w:t>
-      </w:r>
-    </w:p>
-    <w:p>
-      <w:pPr>
-        <w:jc w:val="left"/>
-        <w:rPr>
-          <w:rFonts w:ascii="宋体" w:hAnsi="宋体" w:eastAsia="宋体"/>
-          <w:sz w:val="24"/>
-          <w:szCs w:val="24"/>
-        </w:rPr>
-      </w:pPr>
-      <w:r>
-        <w:rPr>
-          <w:rFonts w:hint="eastAsia" w:ascii="宋体" w:hAnsi="宋体" w:eastAsia="宋体"/>
-          <w:sz w:val="24"/>
-          <w:szCs w:val="24"/>
-        </w:rPr>
-        <w:t>返回json 格式：</w:t>
-      </w:r>
-    </w:p>
-    <w:p>
-      <w:pPr>
-        <w:jc w:val="left"/>
-        <w:rPr>
-          <w:rFonts w:ascii="宋体" w:hAnsi="宋体" w:eastAsia="宋体"/>
-          <w:sz w:val="24"/>
-          <w:szCs w:val="24"/>
-        </w:rPr>
-      </w:pPr>
-      <w:r>
-        <w:rPr>
-          <w:rFonts w:hint="eastAsia" w:ascii="宋体" w:hAnsi="宋体" w:eastAsia="宋体"/>
-          <w:sz w:val="24"/>
-          <w:szCs w:val="24"/>
-        </w:rPr>
-        <w:t>{</w:t>
-      </w:r>
-    </w:p>
-    <w:p>
-      <w:pPr>
-        <w:jc w:val="left"/>
-        <w:rPr>
-          <w:rFonts w:hint="eastAsia" w:ascii="宋体" w:hAnsi="宋体" w:eastAsia="宋体"/>
-          <w:sz w:val="24"/>
-          <w:szCs w:val="24"/>
-        </w:rPr>
-      </w:pPr>
-      <w:r>
-        <w:rPr>
-          <w:rFonts w:hint="eastAsia" w:ascii="宋体" w:hAnsi="宋体" w:eastAsia="宋体"/>
-          <w:sz w:val="24"/>
-          <w:szCs w:val="24"/>
-        </w:rPr>
-        <w:tab/>
-      </w:r>
-      <w:r>
-        <w:rPr>
-          <w:rFonts w:hint="eastAsia" w:ascii="宋体" w:hAnsi="宋体" w:eastAsia="宋体"/>
-          <w:sz w:val="24"/>
-          <w:szCs w:val="24"/>
-        </w:rPr>
-        <w:t>code:0:成功,</w:t>
-      </w:r>
-    </w:p>
-    <w:p>
-      <w:pPr>
-        <w:ind w:left="840" w:leftChars="0" w:firstLine="420" w:firstLineChars="0"/>
-        <w:jc w:val="left"/>
-        <w:rPr>
-          <w:rFonts w:hint="eastAsia" w:ascii="宋体" w:hAnsi="宋体" w:eastAsia="宋体"/>
-          <w:sz w:val="24"/>
-          <w:szCs w:val="24"/>
-          <w:lang w:val="en-US" w:eastAsia="zh-CN"/>
-        </w:rPr>
-      </w:pPr>
-      <w:r>
-        <w:rPr>
-          <w:rFonts w:hint="eastAsia" w:ascii="宋体" w:hAnsi="宋体" w:eastAsia="宋体"/>
-          <w:sz w:val="24"/>
-          <w:szCs w:val="24"/>
-          <w:lang w:val="en-US" w:eastAsia="zh-CN"/>
-        </w:rPr>
-        <w:t>列表为空,回复公共错误码：4;</w:t>
-      </w:r>
-    </w:p>
-    <w:p>
-      <w:pPr>
-        <w:ind w:left="840" w:leftChars="0" w:firstLine="420" w:firstLineChars="0"/>
-        <w:jc w:val="left"/>
-        <w:rPr>
-          <w:rFonts w:hint="eastAsia" w:ascii="宋体" w:hAnsi="宋体" w:eastAsia="宋体"/>
-          <w:sz w:val="24"/>
-          <w:szCs w:val="24"/>
-          <w:lang w:val="en-US" w:eastAsia="zh-CN"/>
-        </w:rPr>
-      </w:pPr>
-      <w:r>
-        <w:rPr>
-          <w:rFonts w:hint="eastAsia" w:ascii="宋体" w:hAnsi="宋体" w:eastAsia="宋体"/>
-          <w:sz w:val="24"/>
-          <w:szCs w:val="24"/>
-          <w:lang w:val="en-US" w:eastAsia="zh-CN"/>
-        </w:rPr>
-        <w:t>300:指定文件不存在；</w:t>
-      </w:r>
-    </w:p>
-    <w:p>
-      <w:pPr>
-        <w:ind w:left="840" w:leftChars="0" w:firstLine="420" w:firstLineChars="0"/>
-        <w:jc w:val="left"/>
-        <w:rPr>
-          <w:rFonts w:hint="eastAsia" w:ascii="宋体" w:hAnsi="宋体" w:eastAsia="宋体"/>
-          <w:sz w:val="24"/>
-          <w:szCs w:val="24"/>
-          <w:lang w:val="en-US" w:eastAsia="zh-CN"/>
-        </w:rPr>
-      </w:pPr>
-      <w:r>
-        <w:rPr>
-          <w:rFonts w:hint="eastAsia" w:ascii="宋体" w:hAnsi="宋体" w:eastAsia="宋体"/>
-          <w:sz w:val="24"/>
-          <w:szCs w:val="24"/>
-          <w:lang w:val="en-US" w:eastAsia="zh-CN"/>
-        </w:rPr>
-        <w:t>数据库底层错误；</w:t>
-      </w:r>
-    </w:p>
-    <w:p>
-      <w:pPr>
-        <w:ind w:left="840" w:leftChars="0" w:firstLine="420" w:firstLineChars="0"/>
-        <w:jc w:val="left"/>
-        <w:rPr>
-          <w:rFonts w:hint="eastAsia" w:ascii="宋体" w:hAnsi="宋体" w:eastAsia="宋体"/>
-          <w:sz w:val="24"/>
-          <w:szCs w:val="24"/>
-          <w:lang w:val="en-US" w:eastAsia="zh-CN"/>
-        </w:rPr>
-      </w:pPr>
-      <w:r>
-        <w:rPr>
-          <w:rFonts w:hint="eastAsia" w:ascii="宋体" w:hAnsi="宋体" w:eastAsia="宋体"/>
-          <w:sz w:val="24"/>
-          <w:szCs w:val="24"/>
-          <w:lang w:val="en-US" w:eastAsia="zh-CN"/>
-        </w:rPr>
-        <w:t>301:机器人ID编号列表中有重复ID存在，要求去重;</w:t>
-      </w:r>
-    </w:p>
-    <w:p>
-      <w:pPr>
-        <w:ind w:left="840" w:leftChars="0" w:firstLine="420" w:firstLineChars="0"/>
-        <w:jc w:val="left"/>
-        <w:rPr>
-          <w:rFonts w:hint="eastAsia" w:ascii="宋体" w:hAnsi="宋体" w:eastAsia="宋体"/>
-          <w:sz w:val="24"/>
-          <w:szCs w:val="24"/>
-          <w:lang w:val="en-US" w:eastAsia="zh-CN"/>
-        </w:rPr>
-      </w:pPr>
-      <w:r>
-        <w:rPr>
-          <w:rFonts w:hint="eastAsia" w:ascii="宋体" w:hAnsi="宋体" w:eastAsia="宋体"/>
-          <w:sz w:val="24"/>
-          <w:szCs w:val="24"/>
-          <w:lang w:val="en-US" w:eastAsia="zh-CN"/>
-        </w:rPr>
-        <w:t>302:列表超过最大任务数（1000）</w:t>
-      </w:r>
-    </w:p>
-    <w:p>
-      <w:pPr>
-        <w:jc w:val="left"/>
-        <w:rPr>
-          <w:rFonts w:ascii="宋体" w:hAnsi="宋体" w:eastAsia="宋体"/>
-          <w:sz w:val="24"/>
-          <w:szCs w:val="24"/>
-        </w:rPr>
-      </w:pPr>
-      <w:r>
-        <w:rPr>
-          <w:rFonts w:hint="eastAsia" w:ascii="宋体" w:hAnsi="宋体" w:eastAsia="宋体"/>
-          <w:sz w:val="24"/>
-          <w:szCs w:val="24"/>
-        </w:rPr>
-        <w:tab/>
-      </w:r>
-      <w:r>
-        <w:rPr>
-          <w:rFonts w:hint="eastAsia" w:ascii="宋体" w:hAnsi="宋体" w:eastAsia="宋体"/>
-          <w:sz w:val="24"/>
-          <w:szCs w:val="24"/>
-        </w:rPr>
-        <w:t>msg：描述</w:t>
-      </w:r>
-    </w:p>
-    <w:p>
-      <w:pPr>
-        <w:ind w:firstLine="420"/>
-        <w:jc w:val="left"/>
-        <w:rPr>
-          <w:rFonts w:ascii="宋体" w:hAnsi="宋体" w:eastAsia="宋体"/>
-          <w:sz w:val="24"/>
-          <w:szCs w:val="24"/>
-        </w:rPr>
-      </w:pPr>
-      <w:r>
-        <w:rPr>
-          <w:rFonts w:hint="eastAsia" w:ascii="宋体" w:hAnsi="宋体" w:eastAsia="宋体"/>
-          <w:sz w:val="24"/>
-          <w:szCs w:val="24"/>
-        </w:rPr>
-        <w:t>transfer_list:[“robot_id”:1，“task_id”：1]</w:t>
-      </w:r>
-    </w:p>
-    <w:p>
-      <w:pPr>
-        <w:jc w:val="left"/>
-        <w:rPr>
-          <w:rFonts w:ascii="宋体" w:hAnsi="宋体" w:eastAsia="宋体"/>
-          <w:sz w:val="24"/>
-          <w:szCs w:val="24"/>
-        </w:rPr>
-      </w:pPr>
-      <w:r>
-        <w:rPr>
-          <w:rFonts w:hint="eastAsia" w:ascii="宋体" w:hAnsi="宋体" w:eastAsia="宋体"/>
-          <w:sz w:val="24"/>
-          <w:szCs w:val="24"/>
-        </w:rPr>
-        <w:t>｝</w:t>
-      </w:r>
-    </w:p>
-    <w:p>
-      <w:pPr>
-        <w:rPr>
-          <w:sz w:val="24"/>
-          <w:szCs w:val="24"/>
-        </w:rPr>
-      </w:pPr>
-    </w:p>
-    <w:tbl>
-      <w:tblPr>
-        <w:tblStyle w:val="4"/>
-        <w:tblW w:w="9074" w:type="dxa"/>
-        <w:tblBorders>
-          <w:top w:val="single" w:color="auto" w:sz="4" w:space="0"/>
-          <w:left w:val="single" w:color="auto" w:sz="4" w:space="0"/>
-          <w:bottom w:val="single" w:color="auto" w:sz="4" w:space="0"/>
-          <w:right w:val="single" w:color="auto" w:sz="4" w:space="0"/>
-          <w:insideH w:val="single" w:color="auto" w:sz="4" w:space="0"/>
-          <w:insideV w:val="single" w:color="auto" w:sz="4" w:space="0"/>
-        </w:tblBorders>
-        <w:tblLayout w:type="fixed"/>
-        <w:tblCellMar>
-          <w:top w:w="0" w:type="dxa"/>
-          <w:left w:w="108" w:type="dxa"/>
-          <w:bottom w:w="0" w:type="dxa"/>
-          <w:right w:w="108" w:type="dxa"/>
-        </w:tblCellMar>
-      </w:tblPr>
-      <w:tblGrid>
-        <w:gridCol w:w="1997"/>
-        <w:gridCol w:w="3136"/>
-        <w:gridCol w:w="1146"/>
-        <w:gridCol w:w="2795"/>
-      </w:tblGrid>
-      <w:tr>
-        <w:tblPrEx>
-          <w:tblBorders>
-            <w:top w:val="single" w:color="auto" w:sz="4" w:space="0"/>
-            <w:left w:val="single" w:color="auto" w:sz="4" w:space="0"/>
-            <w:bottom w:val="single" w:color="auto" w:sz="4" w:space="0"/>
-            <w:right w:val="single" w:color="auto" w:sz="4" w:space="0"/>
-            <w:insideH w:val="single" w:color="auto" w:sz="4" w:space="0"/>
-            <w:insideV w:val="single" w:color="auto" w:sz="4" w:space="0"/>
-          </w:tblBorders>
-          <w:tblLayout w:type="fixed"/>
-          <w:tblCellMar>
-            <w:top w:w="0" w:type="dxa"/>
-            <w:left w:w="108" w:type="dxa"/>
-            <w:bottom w:w="0" w:type="dxa"/>
-            <w:right w:w="108" w:type="dxa"/>
-          </w:tblCellMar>
-        </w:tblPrEx>
-        <w:tc>
-          <w:tcPr>
-            <w:tcW w:w="1997" w:type="dxa"/>
-            <w:tcBorders>
-              <w:top w:val="single" w:color="000000" w:sz="8" w:space="0"/>
-              <w:left w:val="dotted" w:color="auto" w:sz="4" w:space="0"/>
-              <w:bottom w:val="single" w:color="000000" w:sz="8" w:space="0"/>
-              <w:right w:val="dotted" w:color="auto" w:sz="4" w:space="0"/>
-            </w:tcBorders>
-            <w:shd w:val="clear" w:color="auto" w:fill="FFFFFF"/>
-            <w:vAlign w:val="center"/>
-          </w:tcPr>
-          <w:p>
-            <w:pPr>
-              <w:spacing w:line="360" w:lineRule="auto"/>
-              <w:jc w:val="center"/>
-              <w:rPr>
-                <w:color w:val="000000"/>
-                <w:sz w:val="24"/>
-                <w:szCs w:val="24"/>
-              </w:rPr>
-            </w:pPr>
-            <w:r>
-              <w:rPr>
-                <w:rFonts w:hint="eastAsia"/>
-                <w:color w:val="000000"/>
-                <w:sz w:val="24"/>
-                <w:szCs w:val="24"/>
-              </w:rPr>
-              <w:t>参数名</w:t>
-            </w:r>
-          </w:p>
-        </w:tc>
-        <w:tc>
-          <w:tcPr>
-            <w:tcW w:w="3136" w:type="dxa"/>
-            <w:tcBorders>
-              <w:top w:val="single" w:color="000000" w:sz="8" w:space="0"/>
-              <w:left w:val="dotted" w:color="auto" w:sz="4" w:space="0"/>
-              <w:bottom w:val="single" w:color="000000" w:sz="8" w:space="0"/>
-              <w:right w:val="dotted" w:color="auto" w:sz="4" w:space="0"/>
-            </w:tcBorders>
-            <w:shd w:val="clear" w:color="auto" w:fill="FFFFFF"/>
-            <w:vAlign w:val="center"/>
-          </w:tcPr>
-          <w:p>
-            <w:pPr>
-              <w:spacing w:line="360" w:lineRule="auto"/>
-              <w:jc w:val="center"/>
-              <w:rPr>
-                <w:color w:val="000000"/>
-                <w:sz w:val="24"/>
-                <w:szCs w:val="24"/>
-              </w:rPr>
-            </w:pPr>
-            <w:r>
-              <w:rPr>
-                <w:rFonts w:hint="eastAsia"/>
-                <w:color w:val="000000"/>
-                <w:sz w:val="24"/>
-                <w:szCs w:val="24"/>
-              </w:rPr>
-              <w:t>参数含义</w:t>
-            </w:r>
-          </w:p>
-        </w:tc>
-        <w:tc>
-          <w:tcPr>
-            <w:tcW w:w="1146" w:type="dxa"/>
-            <w:tcBorders>
-              <w:top w:val="single" w:color="000000" w:sz="8" w:space="0"/>
-              <w:left w:val="dotted" w:color="auto" w:sz="4" w:space="0"/>
-              <w:bottom w:val="single" w:color="000000" w:sz="8" w:space="0"/>
-              <w:right w:val="dotted" w:color="auto" w:sz="4" w:space="0"/>
-            </w:tcBorders>
-            <w:shd w:val="clear" w:color="auto" w:fill="FFFFFF"/>
-            <w:vAlign w:val="center"/>
-          </w:tcPr>
-          <w:p>
-            <w:pPr>
-              <w:spacing w:line="360" w:lineRule="auto"/>
-              <w:jc w:val="center"/>
-              <w:rPr>
-                <w:color w:val="000000"/>
-                <w:sz w:val="24"/>
-                <w:szCs w:val="24"/>
-              </w:rPr>
-            </w:pPr>
-            <w:r>
-              <w:rPr>
-                <w:rFonts w:hint="eastAsia"/>
-                <w:color w:val="000000"/>
-                <w:sz w:val="24"/>
-                <w:szCs w:val="24"/>
-              </w:rPr>
-              <w:t>类型</w:t>
-            </w:r>
-          </w:p>
-        </w:tc>
-        <w:tc>
-          <w:tcPr>
-            <w:tcW w:w="2795" w:type="dxa"/>
-            <w:tcBorders>
-              <w:top w:val="single" w:color="000000" w:sz="8" w:space="0"/>
-              <w:left w:val="dotted" w:color="auto" w:sz="4" w:space="0"/>
-              <w:bottom w:val="single" w:color="000000" w:sz="8" w:space="0"/>
-              <w:right w:val="dotted" w:color="auto" w:sz="4" w:space="0"/>
-            </w:tcBorders>
-            <w:shd w:val="clear" w:color="auto" w:fill="FFFFFF"/>
-            <w:vAlign w:val="center"/>
-          </w:tcPr>
-          <w:p>
-            <w:pPr>
-              <w:spacing w:line="360" w:lineRule="auto"/>
-              <w:jc w:val="center"/>
-              <w:rPr>
-                <w:color w:val="000000"/>
-                <w:sz w:val="24"/>
-                <w:szCs w:val="24"/>
-              </w:rPr>
-            </w:pPr>
-            <w:r>
-              <w:rPr>
-                <w:rFonts w:hint="eastAsia"/>
-                <w:color w:val="000000"/>
-                <w:sz w:val="24"/>
-                <w:szCs w:val="24"/>
-              </w:rPr>
-              <w:t>备注</w:t>
-            </w:r>
-          </w:p>
-        </w:tc>
-      </w:tr>
-      <w:tr>
-        <w:tblPrEx>
-          <w:tblBorders>
-            <w:top w:val="single" w:color="auto" w:sz="4" w:space="0"/>
-            <w:left w:val="single" w:color="auto" w:sz="4" w:space="0"/>
-            <w:bottom w:val="single" w:color="auto" w:sz="4" w:space="0"/>
-            <w:right w:val="single" w:color="auto" w:sz="4" w:space="0"/>
-            <w:insideH w:val="single" w:color="auto" w:sz="4" w:space="0"/>
-            <w:insideV w:val="single" w:color="auto" w:sz="4" w:space="0"/>
-          </w:tblBorders>
-          <w:tblLayout w:type="fixed"/>
-          <w:tblCellMar>
-            <w:top w:w="0" w:type="dxa"/>
-            <w:left w:w="108" w:type="dxa"/>
-            <w:bottom w:w="0" w:type="dxa"/>
-            <w:right w:w="108" w:type="dxa"/>
-          </w:tblCellMar>
-        </w:tblPrEx>
-        <w:tc>
-          <w:tcPr>
-            <w:tcW w:w="1997" w:type="dxa"/>
-            <w:tcBorders>
-              <w:top w:val="single" w:color="000000" w:sz="8" w:space="0"/>
-              <w:left w:val="dotted" w:color="auto" w:sz="4" w:space="0"/>
-              <w:bottom w:val="dotted" w:color="auto" w:sz="4" w:space="0"/>
-              <w:right w:val="dotted" w:color="auto" w:sz="4" w:space="0"/>
-            </w:tcBorders>
-            <w:shd w:val="clear" w:color="auto" w:fill="CCCCCC"/>
-            <w:vAlign w:val="center"/>
-          </w:tcPr>
-          <w:p>
-            <w:pPr>
-              <w:spacing w:line="360" w:lineRule="auto"/>
-              <w:rPr>
-                <w:color w:val="000000"/>
-                <w:sz w:val="24"/>
-                <w:szCs w:val="24"/>
-              </w:rPr>
-            </w:pPr>
-            <w:r>
-              <w:rPr>
-                <w:rFonts w:hint="eastAsia"/>
-                <w:color w:val="000000"/>
-                <w:sz w:val="24"/>
-                <w:szCs w:val="24"/>
-              </w:rPr>
-              <w:t>code</w:t>
-            </w:r>
-          </w:p>
-        </w:tc>
-        <w:tc>
-          <w:tcPr>
-            <w:tcW w:w="3136" w:type="dxa"/>
-            <w:tcBorders>
-              <w:top w:val="single" w:color="000000" w:sz="8" w:space="0"/>
-              <w:left w:val="dotted" w:color="auto" w:sz="4" w:space="0"/>
-              <w:bottom w:val="dotted" w:color="auto" w:sz="4" w:space="0"/>
-              <w:right w:val="dotted" w:color="auto" w:sz="4" w:space="0"/>
-            </w:tcBorders>
-            <w:shd w:val="clear" w:color="auto" w:fill="CCCCCC"/>
-            <w:vAlign w:val="center"/>
-          </w:tcPr>
-          <w:p>
-            <w:pPr>
-              <w:spacing w:line="360" w:lineRule="auto"/>
-              <w:rPr>
-                <w:color w:val="000000"/>
-                <w:sz w:val="24"/>
-                <w:szCs w:val="24"/>
-              </w:rPr>
-            </w:pPr>
-            <w:r>
-              <w:rPr>
-                <w:rFonts w:hint="eastAsia"/>
-                <w:color w:val="000000"/>
-                <w:sz w:val="24"/>
-                <w:szCs w:val="24"/>
-              </w:rPr>
-              <w:t>状态码</w:t>
-            </w:r>
-          </w:p>
-        </w:tc>
-        <w:tc>
-          <w:tcPr>
-            <w:tcW w:w="1146" w:type="dxa"/>
-            <w:tcBorders>
-              <w:top w:val="single" w:color="000000" w:sz="8" w:space="0"/>
-              <w:left w:val="dotted" w:color="auto" w:sz="4" w:space="0"/>
-              <w:bottom w:val="dotted" w:color="auto" w:sz="4" w:space="0"/>
-              <w:right w:val="dotted" w:color="auto" w:sz="4" w:space="0"/>
-            </w:tcBorders>
-            <w:shd w:val="clear" w:color="auto" w:fill="CCCCCC"/>
-            <w:vAlign w:val="center"/>
-          </w:tcPr>
-          <w:p>
-            <w:pPr>
-              <w:spacing w:line="360" w:lineRule="auto"/>
-              <w:rPr>
-                <w:color w:val="000000"/>
-                <w:sz w:val="24"/>
-                <w:szCs w:val="24"/>
-              </w:rPr>
-            </w:pPr>
-            <w:r>
-              <w:rPr>
-                <w:rFonts w:hint="eastAsia"/>
-                <w:color w:val="000000"/>
-                <w:sz w:val="24"/>
-                <w:szCs w:val="24"/>
-              </w:rPr>
-              <w:t>int</w:t>
-            </w:r>
-          </w:p>
-        </w:tc>
-        <w:tc>
-          <w:tcPr>
-            <w:tcW w:w="2795" w:type="dxa"/>
-            <w:tcBorders>
-              <w:top w:val="single" w:color="000000" w:sz="8" w:space="0"/>
-              <w:left w:val="dotted" w:color="auto" w:sz="4" w:space="0"/>
-              <w:bottom w:val="dotted" w:color="auto" w:sz="4" w:space="0"/>
-              <w:right w:val="dotted" w:color="auto" w:sz="4" w:space="0"/>
-            </w:tcBorders>
-            <w:shd w:val="clear" w:color="auto" w:fill="CCCCCC"/>
-            <w:vAlign w:val="center"/>
-          </w:tcPr>
-          <w:p>
-            <w:pPr>
-              <w:spacing w:line="360" w:lineRule="auto"/>
-              <w:rPr>
-                <w:color w:val="000000"/>
-                <w:sz w:val="24"/>
-                <w:szCs w:val="24"/>
-              </w:rPr>
-            </w:pPr>
-            <w:r>
-              <w:rPr>
-                <w:rFonts w:hint="eastAsia"/>
-                <w:color w:val="000000"/>
-                <w:sz w:val="24"/>
-                <w:szCs w:val="24"/>
-              </w:rPr>
-              <w:t>返回状态，0为成功</w:t>
-            </w:r>
-          </w:p>
-        </w:tc>
-      </w:tr>
-      <w:tr>
-        <w:tblPrEx>
-          <w:tblBorders>
-            <w:top w:val="single" w:color="auto" w:sz="4" w:space="0"/>
-            <w:left w:val="single" w:color="auto" w:sz="4" w:space="0"/>
-            <w:bottom w:val="single" w:color="auto" w:sz="4" w:space="0"/>
-            <w:right w:val="single" w:color="auto" w:sz="4" w:space="0"/>
-            <w:insideH w:val="single" w:color="auto" w:sz="4" w:space="0"/>
-            <w:insideV w:val="single" w:color="auto" w:sz="4" w:space="0"/>
-          </w:tblBorders>
-          <w:tblLayout w:type="fixed"/>
-          <w:tblCellMar>
-            <w:top w:w="0" w:type="dxa"/>
-            <w:left w:w="108" w:type="dxa"/>
-            <w:bottom w:w="0" w:type="dxa"/>
-            <w:right w:w="108" w:type="dxa"/>
-          </w:tblCellMar>
-        </w:tblPrEx>
-        <w:trPr>
-          <w:trHeight w:val="90" w:hRule="atLeast"/>
-        </w:trPr>
-        <w:tc>
-          <w:tcPr>
-            <w:tcW w:w="1997" w:type="dxa"/>
-            <w:tcBorders>
-              <w:top w:val="dotted" w:color="auto" w:sz="4" w:space="0"/>
-              <w:left w:val="dotted" w:color="auto" w:sz="4" w:space="0"/>
-              <w:bottom w:val="dotted" w:color="auto" w:sz="4" w:space="0"/>
-              <w:right w:val="dotted" w:color="auto" w:sz="4" w:space="0"/>
-            </w:tcBorders>
-            <w:shd w:val="clear" w:color="auto" w:fill="FFFFFF"/>
-            <w:vAlign w:val="center"/>
-          </w:tcPr>
-          <w:p>
-            <w:pPr>
-              <w:spacing w:line="360" w:lineRule="auto"/>
-              <w:rPr>
-                <w:color w:val="000000"/>
-                <w:sz w:val="24"/>
-                <w:szCs w:val="24"/>
-              </w:rPr>
-            </w:pPr>
-            <w:r>
-              <w:rPr>
-                <w:rFonts w:hint="eastAsia"/>
-                <w:color w:val="000000"/>
-                <w:sz w:val="24"/>
-                <w:szCs w:val="24"/>
-              </w:rPr>
-              <w:t>msg</w:t>
-            </w:r>
-          </w:p>
-        </w:tc>
-        <w:tc>
-          <w:tcPr>
-            <w:tcW w:w="3136" w:type="dxa"/>
-            <w:tcBorders>
-              <w:top w:val="dotted" w:color="auto" w:sz="4" w:space="0"/>
-              <w:left w:val="dotted" w:color="auto" w:sz="4" w:space="0"/>
-              <w:bottom w:val="dotted" w:color="auto" w:sz="4" w:space="0"/>
-              <w:right w:val="dotted" w:color="auto" w:sz="4" w:space="0"/>
-            </w:tcBorders>
-            <w:shd w:val="clear" w:color="auto" w:fill="FFFFFF"/>
-            <w:vAlign w:val="center"/>
-          </w:tcPr>
-          <w:p>
-            <w:pPr>
-              <w:spacing w:line="360" w:lineRule="auto"/>
-              <w:rPr>
-                <w:color w:val="000000"/>
-                <w:sz w:val="24"/>
-                <w:szCs w:val="24"/>
-              </w:rPr>
-            </w:pPr>
-            <w:r>
-              <w:rPr>
-                <w:rFonts w:hint="eastAsia"/>
-                <w:color w:val="000000"/>
-                <w:sz w:val="24"/>
-                <w:szCs w:val="24"/>
-              </w:rPr>
-              <w:t>响应信息</w:t>
-            </w:r>
-          </w:p>
-        </w:tc>
-        <w:tc>
-          <w:tcPr>
-            <w:tcW w:w="1146" w:type="dxa"/>
-            <w:tcBorders>
-              <w:top w:val="dotted" w:color="auto" w:sz="4" w:space="0"/>
-              <w:left w:val="dotted" w:color="auto" w:sz="4" w:space="0"/>
-              <w:bottom w:val="dotted" w:color="auto" w:sz="4" w:space="0"/>
-              <w:right w:val="dotted" w:color="auto" w:sz="4" w:space="0"/>
-            </w:tcBorders>
-            <w:shd w:val="clear" w:color="auto" w:fill="FFFFFF"/>
-            <w:vAlign w:val="center"/>
-          </w:tcPr>
-          <w:p>
-            <w:pPr>
-              <w:spacing w:line="360" w:lineRule="auto"/>
-              <w:rPr>
-                <w:color w:val="000000"/>
-                <w:sz w:val="24"/>
-                <w:szCs w:val="24"/>
-              </w:rPr>
-            </w:pPr>
-            <w:r>
-              <w:rPr>
-                <w:rFonts w:hint="eastAsia"/>
-                <w:color w:val="000000"/>
-                <w:sz w:val="24"/>
-                <w:szCs w:val="24"/>
-              </w:rPr>
-              <w:t>string</w:t>
-            </w:r>
-          </w:p>
-        </w:tc>
-        <w:tc>
-          <w:tcPr>
-            <w:tcW w:w="2795" w:type="dxa"/>
-            <w:tcBorders>
-              <w:top w:val="dotted" w:color="auto" w:sz="4" w:space="0"/>
-              <w:left w:val="dotted" w:color="auto" w:sz="4" w:space="0"/>
-              <w:bottom w:val="dotted" w:color="auto" w:sz="4" w:space="0"/>
-              <w:right w:val="dotted" w:color="auto" w:sz="4" w:space="0"/>
-            </w:tcBorders>
-            <w:shd w:val="clear" w:color="auto" w:fill="FFFFFF"/>
-            <w:vAlign w:val="center"/>
-          </w:tcPr>
-          <w:p>
-            <w:pPr>
-              <w:spacing w:line="360" w:lineRule="auto"/>
-              <w:rPr>
-                <w:color w:val="000000"/>
-                <w:sz w:val="24"/>
-                <w:szCs w:val="24"/>
-              </w:rPr>
-            </w:pPr>
-            <w:r>
-              <w:rPr>
-                <w:rFonts w:hint="eastAsia"/>
-                <w:color w:val="000000"/>
-                <w:sz w:val="24"/>
-                <w:szCs w:val="24"/>
-              </w:rPr>
-              <w:t>对code的中文描述</w:t>
-            </w:r>
-          </w:p>
-        </w:tc>
-      </w:tr>
-      <w:tr>
-        <w:tblPrEx>
-          <w:tblBorders>
-            <w:top w:val="single" w:color="auto" w:sz="4" w:space="0"/>
-            <w:left w:val="single" w:color="auto" w:sz="4" w:space="0"/>
-            <w:bottom w:val="single" w:color="auto" w:sz="4" w:space="0"/>
-            <w:right w:val="single" w:color="auto" w:sz="4" w:space="0"/>
-            <w:insideH w:val="single" w:color="auto" w:sz="4" w:space="0"/>
-            <w:insideV w:val="single" w:color="auto" w:sz="4" w:space="0"/>
-          </w:tblBorders>
-          <w:tblLayout w:type="fixed"/>
-          <w:tblCellMar>
-            <w:top w:w="0" w:type="dxa"/>
-            <w:left w:w="108" w:type="dxa"/>
-            <w:bottom w:w="0" w:type="dxa"/>
-            <w:right w:w="108" w:type="dxa"/>
-          </w:tblCellMar>
-        </w:tblPrEx>
-        <w:trPr>
-          <w:trHeight w:val="90" w:hRule="atLeast"/>
-        </w:trPr>
-        <w:tc>
-          <w:tcPr>
-            <w:tcW w:w="1997" w:type="dxa"/>
-            <w:tcBorders>
-              <w:top w:val="dotted" w:color="auto" w:sz="4" w:space="0"/>
-              <w:left w:val="dotted" w:color="auto" w:sz="4" w:space="0"/>
-              <w:bottom w:val="dotted" w:color="auto" w:sz="4" w:space="0"/>
-              <w:right w:val="dotted" w:color="auto" w:sz="4" w:space="0"/>
-            </w:tcBorders>
-            <w:shd w:val="clear" w:color="auto" w:fill="FFFFFF"/>
-            <w:vAlign w:val="center"/>
-          </w:tcPr>
-          <w:p>
-            <w:pPr>
-              <w:spacing w:line="360" w:lineRule="auto"/>
-              <w:rPr>
-                <w:color w:val="000000"/>
-                <w:sz w:val="24"/>
-                <w:szCs w:val="24"/>
-              </w:rPr>
-            </w:pPr>
-            <w:r>
-              <w:rPr>
-                <w:rFonts w:hint="eastAsia"/>
-                <w:sz w:val="24"/>
-                <w:szCs w:val="24"/>
-              </w:rPr>
-              <w:t>transfer_list</w:t>
-            </w:r>
-          </w:p>
-        </w:tc>
-        <w:tc>
-          <w:tcPr>
-            <w:tcW w:w="3136" w:type="dxa"/>
-            <w:tcBorders>
-              <w:top w:val="dotted" w:color="auto" w:sz="4" w:space="0"/>
-              <w:left w:val="dotted" w:color="auto" w:sz="4" w:space="0"/>
-              <w:bottom w:val="dotted" w:color="auto" w:sz="4" w:space="0"/>
-              <w:right w:val="dotted" w:color="auto" w:sz="4" w:space="0"/>
-            </w:tcBorders>
-            <w:shd w:val="clear" w:color="auto" w:fill="FFFFFF"/>
-            <w:vAlign w:val="center"/>
-          </w:tcPr>
-          <w:p>
-            <w:pPr>
-              <w:spacing w:line="360" w:lineRule="auto"/>
-              <w:rPr>
-                <w:color w:val="000000"/>
-                <w:sz w:val="24"/>
-                <w:szCs w:val="24"/>
-              </w:rPr>
-            </w:pPr>
-            <w:r>
-              <w:rPr>
-                <w:rFonts w:hint="eastAsia"/>
-                <w:color w:val="000000"/>
-                <w:sz w:val="24"/>
-                <w:szCs w:val="24"/>
-              </w:rPr>
-              <w:t>标识该用户添加任务标识</w:t>
-            </w:r>
-          </w:p>
-        </w:tc>
-        <w:tc>
-          <w:tcPr>
-            <w:tcW w:w="1146" w:type="dxa"/>
-            <w:tcBorders>
-              <w:top w:val="dotted" w:color="auto" w:sz="4" w:space="0"/>
-              <w:left w:val="dotted" w:color="auto" w:sz="4" w:space="0"/>
-              <w:bottom w:val="dotted" w:color="auto" w:sz="4" w:space="0"/>
-              <w:right w:val="dotted" w:color="auto" w:sz="4" w:space="0"/>
-            </w:tcBorders>
-            <w:shd w:val="clear" w:color="auto" w:fill="FFFFFF"/>
-            <w:vAlign w:val="center"/>
-          </w:tcPr>
-          <w:p>
-            <w:pPr>
-              <w:spacing w:line="360" w:lineRule="auto"/>
-              <w:rPr>
-                <w:color w:val="000000"/>
-                <w:sz w:val="24"/>
-                <w:szCs w:val="24"/>
-              </w:rPr>
-            </w:pPr>
-            <w:r>
-              <w:rPr>
-                <w:rFonts w:hint="eastAsia"/>
-                <w:color w:val="000000"/>
-                <w:sz w:val="24"/>
-                <w:szCs w:val="24"/>
-              </w:rPr>
-              <w:t>list</w:t>
-            </w:r>
-          </w:p>
-        </w:tc>
-        <w:tc>
-          <w:tcPr>
-            <w:tcW w:w="2795" w:type="dxa"/>
-            <w:tcBorders>
-              <w:top w:val="dotted" w:color="auto" w:sz="4" w:space="0"/>
-              <w:left w:val="dotted" w:color="auto" w:sz="4" w:space="0"/>
-              <w:bottom w:val="dotted" w:color="auto" w:sz="4" w:space="0"/>
-              <w:right w:val="dotted" w:color="auto" w:sz="4" w:space="0"/>
-            </w:tcBorders>
-            <w:shd w:val="clear" w:color="auto" w:fill="FFFFFF"/>
-            <w:vAlign w:val="center"/>
-          </w:tcPr>
-          <w:p>
-            <w:pPr>
-              <w:spacing w:line="360" w:lineRule="auto"/>
-              <w:rPr>
-                <w:color w:val="000000"/>
-                <w:sz w:val="24"/>
-                <w:szCs w:val="24"/>
-              </w:rPr>
-            </w:pPr>
-            <w:r>
-              <w:rPr>
-                <w:rFonts w:hint="eastAsia"/>
-                <w:color w:val="000000"/>
-                <w:sz w:val="24"/>
-                <w:szCs w:val="24"/>
-              </w:rPr>
-              <w:t>robot_id:车辆ID</w:t>
-            </w:r>
-          </w:p>
-          <w:p>
-            <w:pPr>
-              <w:spacing w:line="360" w:lineRule="auto"/>
-              <w:rPr>
-                <w:color w:val="000000"/>
-                <w:sz w:val="24"/>
-                <w:szCs w:val="24"/>
-              </w:rPr>
-            </w:pPr>
-            <w:r>
-              <w:rPr>
-                <w:rFonts w:hint="eastAsia"/>
-                <w:color w:val="000000"/>
-                <w:sz w:val="24"/>
-                <w:szCs w:val="24"/>
-              </w:rPr>
-              <w:t>task_id:唯一标识后台任务ID</w:t>
-            </w:r>
-          </w:p>
-        </w:tc>
-      </w:tr>
-    </w:tbl>
-    <w:p>
-      <w:pPr>
-        <w:ind w:firstLine="480" w:firstLineChars="200"/>
-        <w:rPr>
-          <w:rFonts w:ascii="宋体" w:hAnsi="宋体" w:eastAsia="宋体"/>
-          <w:sz w:val="24"/>
-          <w:szCs w:val="24"/>
-        </w:rPr>
-      </w:pPr>
-    </w:p>
-    <w:p>
-      <w:pPr>
-        <w:ind w:firstLine="480" w:firstLineChars="200"/>
-        <w:rPr>
-          <w:rFonts w:ascii="宋体" w:hAnsi="宋体" w:eastAsia="宋体"/>
-          <w:sz w:val="24"/>
-          <w:szCs w:val="24"/>
-        </w:rPr>
-      </w:pPr>
-    </w:p>
-    <w:p>
-      <w:pPr>
-        <w:ind w:firstLine="480" w:firstLineChars="200"/>
-        <w:rPr>
-          <w:rFonts w:ascii="宋体" w:hAnsi="宋体" w:eastAsia="宋体"/>
-          <w:sz w:val="24"/>
-          <w:szCs w:val="24"/>
-        </w:rPr>
-      </w:pPr>
+      <w:bookmarkStart w:id="0" w:name="_GoBack"/>
+      <w:bookmarkEnd w:id="0"/>
     </w:p>
     <w:p>
       <w:pPr>
@@ -8327,8 +6312,6 @@
         </w:rPr>
         <w:t>请求json：</w:t>
       </w:r>
-      <w:bookmarkStart w:id="0" w:name="_GoBack"/>
-      <w:bookmarkEnd w:id="0"/>
     </w:p>
     <w:p>
       <w:pPr>
@@ -9792,7 +7775,7 @@
     <w:lsdException w:qFormat="1" w:unhideWhenUsed="0" w:uiPriority="10" w:semiHidden="0" w:name="Title"/>
     <w:lsdException w:uiPriority="0" w:name="Closing"/>
     <w:lsdException w:uiPriority="0" w:name="Signature"/>
-    <w:lsdException w:uiPriority="1" w:name="Default Paragraph Font"/>
+    <w:lsdException w:uiPriority="1" w:semiHidden="0" w:name="Default Paragraph Font"/>
     <w:lsdException w:uiPriority="0" w:name="Body Text"/>
     <w:lsdException w:uiPriority="0" w:name="Body Text Indent"/>
     <w:lsdException w:uiPriority="0" w:name="List Continue"/>
@@ -9830,7 +7813,7 @@
     <w:lsdException w:uiPriority="0" w:name="HTML Sample"/>
     <w:lsdException w:uiPriority="0" w:name="HTML Typewriter"/>
     <w:lsdException w:uiPriority="0" w:name="HTML Variable"/>
-    <w:lsdException w:uiPriority="99" w:name="Normal Table"/>
+    <w:lsdException w:uiPriority="99" w:semiHidden="0" w:name="Normal Table"/>
     <w:lsdException w:uiPriority="0" w:name="annotation subject"/>
     <w:lsdException w:uiPriority="0" w:name="Table Simple 1"/>
     <w:lsdException w:uiPriority="0" w:name="Table Simple 2"/>

--- a/doc/软件升级接口说明.docx
+++ b/doc/软件升级接口说明.docx
@@ -13,27 +13,13 @@
           <w:rFonts w:hint="eastAsia"/>
           <w:b/>
         </w:rPr>
-        <w:t>文件管理错误码区间</w:t>
-      </w:r>
-      <w:r>
-        <w:rPr>
-          <w:rFonts w:hint="eastAsia"/>
-          <w:b/>
-        </w:rPr>
-        <w:t>[200,300)</w:t>
-      </w:r>
-    </w:p>
-    <w:p>
-      <w:pPr>
-        <w:rPr>
-          <w:rFonts w:hint="eastAsia"/>
-        </w:rPr>
-      </w:pPr>
-    </w:p>
-    <w:p>
-      <w:pPr>
-        <w:rPr>
-          <w:rFonts w:hint="eastAsia"/>
+        <w:t>文件管理错误码区间[200,300)</w:t>
+      </w:r>
+    </w:p>
+    <w:p/>
+    <w:p>
+      <w:pPr>
+        <w:rPr>
           <w:b/>
         </w:rPr>
       </w:pPr>
@@ -1103,7 +1089,7 @@
     <w:p>
       <w:pPr>
         <w:rPr>
-          <w:rFonts w:ascii="Times New Roman" w:eastAsia="宋体" w:hAnsi="Times New Roman" w:hint="eastAsia"/>
+          <w:rFonts w:ascii="Times New Roman" w:eastAsia="宋体" w:hAnsi="Times New Roman"/>
           <w:sz w:val="24"/>
           <w:szCs w:val="24"/>
         </w:rPr>
@@ -1401,13 +1387,7 @@
     <w:p/>
     <w:p/>
     <w:p/>
-    <w:p>
-      <w:pPr>
-        <w:rPr>
-          <w:rFonts w:hint="eastAsia"/>
-        </w:rPr>
-      </w:pPr>
-    </w:p>
+    <w:p/>
     <w:p>
       <w:pPr>
         <w:rPr>
@@ -1456,23 +1436,7 @@
           <w:sz w:val="24"/>
           <w:szCs w:val="24"/>
         </w:rPr>
-        <w:t>请求</w:t>
-      </w:r>
-      <w:r>
-        <w:rPr>
-          <w:rFonts w:ascii="宋体" w:eastAsia="宋体" w:hAnsi="宋体" w:hint="eastAsia"/>
-          <w:sz w:val="24"/>
-          <w:szCs w:val="24"/>
-        </w:rPr>
-        <w:t>json</w:t>
-      </w:r>
-      <w:r>
-        <w:rPr>
-          <w:rFonts w:ascii="宋体" w:eastAsia="宋体" w:hAnsi="宋体" w:hint="eastAsia"/>
-          <w:sz w:val="24"/>
-          <w:szCs w:val="24"/>
-        </w:rPr>
-        <w:t>：</w:t>
+        <w:t>请求json：</w:t>
       </w:r>
     </w:p>
     <w:p>
@@ -2144,15 +2108,7 @@
                 <w:sz w:val="24"/>
                 <w:szCs w:val="24"/>
               </w:rPr>
-              <w:t>包</w:t>
-            </w:r>
-            <w:r>
-              <w:rPr>
-                <w:rFonts w:ascii="宋体" w:eastAsia="宋体" w:hAnsi="宋体" w:hint="eastAsia"/>
-                <w:sz w:val="24"/>
-                <w:szCs w:val="24"/>
-              </w:rPr>
-              <w:t>id</w:t>
+              <w:t>包id</w:t>
             </w:r>
           </w:p>
         </w:tc>
@@ -2246,15 +2202,7 @@
           <w:sz w:val="24"/>
           <w:szCs w:val="24"/>
         </w:rPr>
-        <w:t>反馈</w:t>
-      </w:r>
-      <w:r>
-        <w:rPr>
-          <w:rFonts w:ascii="宋体" w:eastAsia="宋体" w:hAnsi="宋体" w:hint="eastAsia"/>
-          <w:sz w:val="24"/>
-          <w:szCs w:val="24"/>
-        </w:rPr>
-        <w:t>json</w:t>
+        <w:t>反馈json</w:t>
       </w:r>
     </w:p>
     <w:p>
@@ -2330,15 +2278,7 @@
           <w:sz w:val="24"/>
           <w:szCs w:val="24"/>
         </w:rPr>
-        <w:t>成功</w:t>
-      </w:r>
-      <w:r>
-        <w:rPr>
-          <w:rFonts w:ascii="宋体" w:eastAsia="宋体" w:hAnsi="宋体" w:hint="eastAsia"/>
-          <w:sz w:val="24"/>
-          <w:szCs w:val="24"/>
-        </w:rPr>
-        <w:t>,</w:t>
+        <w:t>成功,</w:t>
       </w:r>
     </w:p>
     <w:p>
@@ -2467,19 +2407,29 @@
           <w:sz w:val="24"/>
           <w:szCs w:val="24"/>
         </w:rPr>
-        <w:t>200</w:t>
-      </w:r>
-      <w:r>
-        <w:rPr>
-          <w:rFonts w:ascii="宋体" w:eastAsia="宋体" w:hAnsi="宋体" w:hint="eastAsia"/>
-          <w:sz w:val="24"/>
-          <w:szCs w:val="24"/>
-        </w:rPr>
-        <w:t>：指定文件包不存在</w:t>
-      </w:r>
-      <w:r>
-        <w:rPr>
-          <w:rFonts w:ascii="宋体" w:eastAsia="宋体" w:hAnsi="宋体" w:hint="eastAsia"/>
+        <w:t>20</w:t>
+      </w:r>
+      <w:r>
+        <w:rPr>
+          <w:rFonts w:ascii="宋体" w:eastAsia="宋体" w:hAnsi="宋体" w:hint="eastAsia"/>
+          <w:sz w:val="24"/>
+          <w:szCs w:val="24"/>
+        </w:rPr>
+        <w:t>7</w:t>
+      </w:r>
+      <w:bookmarkStart w:id="0" w:name="_GoBack"/>
+      <w:bookmarkEnd w:id="0"/>
+      <w:r>
+        <w:rPr>
+          <w:rFonts w:ascii="宋体" w:eastAsia="宋体" w:hAnsi="宋体" w:hint="eastAsia"/>
+          <w:sz w:val="24"/>
+          <w:szCs w:val="24"/>
+        </w:rPr>
+        <w:t xml:space="preserve">：指定文件包不存在 </w:t>
+      </w:r>
+      <w:r>
+        <w:rPr>
+          <w:rFonts w:ascii="宋体" w:eastAsia="宋体" w:hAnsi="宋体"/>
           <w:sz w:val="24"/>
           <w:szCs w:val="24"/>
         </w:rPr>
@@ -2487,6 +2437,14 @@
       </w:r>
       <w:r>
         <w:rPr>
+          <w:rFonts w:ascii="宋体" w:eastAsia="宋体" w:hAnsi="宋体" w:hint="eastAsia"/>
+          <w:sz w:val="24"/>
+          <w:szCs w:val="24"/>
+        </w:rPr>
+        <w:t xml:space="preserve">201:系统错误 </w:t>
+      </w:r>
+      <w:r>
+        <w:rPr>
           <w:rFonts w:ascii="宋体" w:eastAsia="宋体" w:hAnsi="宋体"/>
           <w:sz w:val="24"/>
           <w:szCs w:val="24"/>
@@ -2495,14 +2453,6 @@
       </w:r>
       <w:r>
         <w:rPr>
-          <w:rFonts w:ascii="宋体" w:eastAsia="宋体" w:hAnsi="宋体" w:hint="eastAsia"/>
-          <w:sz w:val="24"/>
-          <w:szCs w:val="24"/>
-        </w:rPr>
-        <w:t xml:space="preserve">201:系统错误 </w:t>
-      </w:r>
-      <w:r>
-        <w:rPr>
           <w:rFonts w:ascii="宋体" w:eastAsia="宋体" w:hAnsi="宋体"/>
           <w:sz w:val="24"/>
           <w:szCs w:val="24"/>
@@ -2511,19 +2461,27 @@
       </w:r>
       <w:r>
         <w:rPr>
-          <w:rFonts w:ascii="宋体" w:eastAsia="宋体" w:hAnsi="宋体"/>
-          <w:sz w:val="24"/>
-          <w:szCs w:val="24"/>
-        </w:rPr>
-        <w:t xml:space="preserve"> </w:t>
-      </w:r>
-      <w:r>
-        <w:rPr>
-          <w:rFonts w:ascii="宋体" w:eastAsia="宋体" w:hAnsi="宋体" w:hint="eastAsia"/>
-          <w:sz w:val="24"/>
-          <w:szCs w:val="24"/>
-        </w:rPr>
-        <w:t>202：文件正在使用</w:t>
+          <w:rFonts w:ascii="宋体" w:eastAsia="宋体" w:hAnsi="宋体" w:hint="eastAsia"/>
+          <w:sz w:val="24"/>
+          <w:szCs w:val="24"/>
+        </w:rPr>
+        <w:t>20</w:t>
+      </w:r>
+      <w:r>
+        <w:rPr>
+          <w:rFonts w:ascii="宋体" w:eastAsia="宋体" w:hAnsi="宋体" w:hint="eastAsia"/>
+          <w:sz w:val="24"/>
+          <w:szCs w:val="24"/>
+        </w:rPr>
+        <w:t>4</w:t>
+      </w:r>
+      <w:r>
+        <w:rPr>
+          <w:rFonts w:ascii="宋体" w:eastAsia="宋体" w:hAnsi="宋体" w:hint="eastAsia"/>
+          <w:sz w:val="24"/>
+          <w:szCs w:val="24"/>
+        </w:rPr>
+        <w:t>：文件正在使用</w:t>
       </w:r>
       <w:r>
         <w:rPr>
@@ -2565,20 +2523,8 @@
     <w:p/>
     <w:p/>
     <w:p/>
-    <w:p>
-      <w:pPr>
-        <w:rPr>
-          <w:rFonts w:hint="eastAsia"/>
-        </w:rPr>
-      </w:pPr>
-    </w:p>
-    <w:p>
-      <w:pPr>
-        <w:rPr>
-          <w:rFonts w:hint="eastAsia"/>
-        </w:rPr>
-      </w:pPr>
-    </w:p>
+    <w:p/>
+    <w:p/>
     <w:p>
       <w:pPr>
         <w:rPr>
@@ -2609,123 +2555,109 @@
           <w:rFonts w:hint="eastAsia"/>
           <w:b/>
         </w:rPr>
-        <w:t>用户获取</w:t>
-      </w:r>
+        <w:t>用户获取升级包列表</w:t>
+      </w:r>
+    </w:p>
+    <w:p>
+      <w:pPr>
+        <w:rPr>
+          <w:rFonts w:ascii="宋体" w:eastAsia="宋体" w:hAnsi="宋体"/>
+          <w:sz w:val="24"/>
+          <w:szCs w:val="24"/>
+        </w:rPr>
+      </w:pPr>
       <w:r>
         <w:rPr>
           <w:rFonts w:hint="eastAsia"/>
           <w:b/>
         </w:rPr>
-        <w:t>升级包</w:t>
-      </w:r>
-      <w:r>
-        <w:rPr>
-          <w:rFonts w:hint="eastAsia"/>
+        <w:t xml:space="preserve"> </w:t>
+      </w:r>
+      <w:r>
+        <w:rPr>
           <w:b/>
         </w:rPr>
-        <w:t>列表</w:t>
-      </w:r>
-    </w:p>
-    <w:p>
-      <w:pPr>
-        <w:rPr>
-          <w:rFonts w:ascii="宋体" w:eastAsia="宋体" w:hAnsi="宋体"/>
-          <w:sz w:val="24"/>
-          <w:szCs w:val="24"/>
-        </w:rPr>
-      </w:pPr>
-      <w:r>
-        <w:rPr>
-          <w:rFonts w:hint="eastAsia"/>
-          <w:b/>
+        <w:t xml:space="preserve">   </w:t>
+      </w:r>
+      <w:r>
+        <w:rPr>
+          <w:rFonts w:ascii="宋体" w:eastAsia="宋体" w:hAnsi="宋体" w:hint="eastAsia"/>
+          <w:sz w:val="24"/>
+          <w:szCs w:val="24"/>
+        </w:rPr>
+        <w:t>请求json：</w:t>
+      </w:r>
+    </w:p>
+    <w:p>
+      <w:pPr>
+        <w:rPr>
+          <w:rFonts w:ascii="宋体" w:eastAsia="宋体" w:hAnsi="宋体"/>
+          <w:sz w:val="24"/>
+          <w:szCs w:val="24"/>
+        </w:rPr>
+      </w:pPr>
+      <w:r>
+        <w:rPr>
+          <w:rFonts w:ascii="宋体" w:eastAsia="宋体" w:hAnsi="宋体"/>
+          <w:sz w:val="24"/>
+          <w:szCs w:val="24"/>
+        </w:rPr>
+        <w:tab/>
+      </w:r>
+      <w:r>
+        <w:rPr>
+          <w:rFonts w:ascii="宋体" w:eastAsia="宋体" w:hAnsi="宋体" w:hint="eastAsia"/>
+          <w:sz w:val="24"/>
+          <w:szCs w:val="24"/>
+        </w:rPr>
+        <w:t>{</w:t>
+      </w:r>
+    </w:p>
+    <w:p>
+      <w:pPr>
+        <w:rPr>
+          <w:rFonts w:ascii="Times New Roman" w:eastAsia="宋体" w:hAnsi="Times New Roman"/>
+          <w:sz w:val="24"/>
+          <w:szCs w:val="24"/>
+        </w:rPr>
+      </w:pPr>
+      <w:r>
+        <w:rPr>
+          <w:rFonts w:ascii="宋体" w:eastAsia="宋体" w:hAnsi="宋体"/>
+          <w:sz w:val="24"/>
+          <w:szCs w:val="24"/>
+        </w:rPr>
+        <w:t xml:space="preserve">      </w:t>
+      </w:r>
+      <w:r>
+        <w:rPr>
+          <w:rFonts w:ascii="Times New Roman" w:eastAsia="宋体" w:hAnsi="Times New Roman"/>
+          <w:sz w:val="24"/>
+          <w:szCs w:val="24"/>
+        </w:rPr>
+        <w:t xml:space="preserve"> event:</w:t>
+      </w:r>
+      <w:r>
+        <w:rPr>
+          <w:rFonts w:ascii="Times New Roman" w:hAnsi="Times New Roman"/>
         </w:rPr>
         <w:t xml:space="preserve"> </w:t>
       </w:r>
       <w:r>
         <w:rPr>
-          <w:b/>
-        </w:rPr>
-        <w:t xml:space="preserve">   </w:t>
-      </w:r>
-      <w:r>
-        <w:rPr>
-          <w:rFonts w:ascii="宋体" w:eastAsia="宋体" w:hAnsi="宋体" w:hint="eastAsia"/>
-          <w:sz w:val="24"/>
-          <w:szCs w:val="24"/>
-        </w:rPr>
-        <w:t>请求</w:t>
-      </w:r>
-      <w:r>
-        <w:rPr>
-          <w:rFonts w:ascii="宋体" w:eastAsia="宋体" w:hAnsi="宋体" w:hint="eastAsia"/>
-          <w:sz w:val="24"/>
-          <w:szCs w:val="24"/>
-        </w:rPr>
-        <w:t>json</w:t>
-      </w:r>
-      <w:r>
-        <w:rPr>
-          <w:rFonts w:ascii="宋体" w:eastAsia="宋体" w:hAnsi="宋体" w:hint="eastAsia"/>
-          <w:sz w:val="24"/>
-          <w:szCs w:val="24"/>
-        </w:rPr>
-        <w:t>：</w:t>
-      </w:r>
-    </w:p>
-    <w:p>
-      <w:pPr>
-        <w:rPr>
-          <w:rFonts w:ascii="宋体" w:eastAsia="宋体" w:hAnsi="宋体"/>
-          <w:sz w:val="24"/>
-          <w:szCs w:val="24"/>
-        </w:rPr>
-      </w:pPr>
-      <w:r>
-        <w:rPr>
-          <w:rFonts w:ascii="宋体" w:eastAsia="宋体" w:hAnsi="宋体"/>
-          <w:sz w:val="24"/>
-          <w:szCs w:val="24"/>
-        </w:rPr>
-        <w:tab/>
-      </w:r>
-      <w:r>
-        <w:rPr>
-          <w:rFonts w:ascii="宋体" w:eastAsia="宋体" w:hAnsi="宋体" w:hint="eastAsia"/>
-          <w:sz w:val="24"/>
-          <w:szCs w:val="24"/>
-        </w:rPr>
-        <w:t>{</w:t>
-      </w:r>
-    </w:p>
-    <w:p>
-      <w:pPr>
+          <w:rFonts w:ascii="Times New Roman" w:eastAsia="宋体" w:hAnsi="Times New Roman" w:hint="eastAsia"/>
+          <w:sz w:val="24"/>
+          <w:szCs w:val="24"/>
+        </w:rPr>
+        <w:t>"</w:t>
+      </w:r>
+      <w:r>
         <w:rPr>
           <w:rFonts w:ascii="Times New Roman" w:eastAsia="宋体" w:hAnsi="Times New Roman"/>
           <w:sz w:val="24"/>
           <w:szCs w:val="24"/>
         </w:rPr>
-      </w:pPr>
-      <w:r>
-        <w:rPr>
-          <w:rFonts w:ascii="宋体" w:eastAsia="宋体" w:hAnsi="宋体"/>
-          <w:sz w:val="24"/>
-          <w:szCs w:val="24"/>
-        </w:rPr>
-        <w:t xml:space="preserve">      </w:t>
-      </w:r>
-      <w:r>
-        <w:rPr>
-          <w:rFonts w:ascii="Times New Roman" w:eastAsia="宋体" w:hAnsi="Times New Roman"/>
-          <w:sz w:val="24"/>
-          <w:szCs w:val="24"/>
-        </w:rPr>
-        <w:t xml:space="preserve"> event:</w:t>
-      </w:r>
-      <w:r>
-        <w:rPr>
-          <w:rFonts w:ascii="Times New Roman" w:hAnsi="Times New Roman"/>
-        </w:rPr>
-        <w:t xml:space="preserve"> </w:t>
+        <w:t xml:space="preserve"> event_package</w:t>
       </w:r>
       <w:r>
         <w:rPr>
@@ -2733,31 +2665,7 @@
           <w:sz w:val="24"/>
           <w:szCs w:val="24"/>
         </w:rPr>
-        <w:t>"</w:t>
-      </w:r>
-      <w:r>
-        <w:rPr>
-          <w:rFonts w:ascii="Times New Roman" w:eastAsia="宋体" w:hAnsi="Times New Roman"/>
-          <w:sz w:val="24"/>
-          <w:szCs w:val="24"/>
-        </w:rPr>
-        <w:t xml:space="preserve"> event_package</w:t>
-      </w:r>
-      <w:r>
-        <w:rPr>
-          <w:rFonts w:ascii="Times New Roman" w:eastAsia="宋体" w:hAnsi="Times New Roman" w:hint="eastAsia"/>
-          <w:sz w:val="24"/>
-          <w:szCs w:val="24"/>
-        </w:rPr>
-        <w:t>_list</w:t>
-      </w:r>
-      <w:r>
-        <w:rPr>
-          <w:rFonts w:ascii="Times New Roman" w:eastAsia="宋体" w:hAnsi="Times New Roman" w:hint="eastAsia"/>
-          <w:sz w:val="24"/>
-          <w:szCs w:val="24"/>
-        </w:rPr>
-        <w:t xml:space="preserve"> "</w:t>
+        <w:t>_list "</w:t>
       </w:r>
     </w:p>
     <w:p>
@@ -3267,15 +3175,7 @@
           <w:sz w:val="24"/>
           <w:szCs w:val="24"/>
         </w:rPr>
-        <w:t>反馈</w:t>
-      </w:r>
-      <w:r>
-        <w:rPr>
-          <w:rFonts w:ascii="宋体" w:eastAsia="宋体" w:hAnsi="宋体" w:hint="eastAsia"/>
-          <w:sz w:val="24"/>
-          <w:szCs w:val="24"/>
-        </w:rPr>
-        <w:t>json</w:t>
+        <w:t>反馈json</w:t>
       </w:r>
     </w:p>
     <w:p>
@@ -3351,23 +3251,7 @@
           <w:sz w:val="24"/>
           <w:szCs w:val="24"/>
         </w:rPr>
-        <w:t>成功</w:t>
-      </w:r>
-      <w:r>
-        <w:rPr>
-          <w:rFonts w:ascii="宋体" w:eastAsia="宋体" w:hAnsi="宋体" w:hint="eastAsia"/>
-          <w:sz w:val="24"/>
-          <w:szCs w:val="24"/>
-        </w:rPr>
-        <w:t>,</w:t>
-      </w:r>
-      <w:r>
-        <w:rPr>
-          <w:rFonts w:ascii="宋体" w:eastAsia="宋体" w:hAnsi="宋体" w:hint="eastAsia"/>
-          <w:sz w:val="24"/>
-          <w:szCs w:val="24"/>
-        </w:rPr>
-        <w:t>数据库底层错误码</w:t>
+        <w:t>成功,数据库底层错误码</w:t>
       </w:r>
     </w:p>
     <w:p>
@@ -3385,17 +3269,7 @@
           <w:sz w:val="24"/>
           <w:szCs w:val="24"/>
         </w:rPr>
-        <w:t xml:space="preserve">   msg</w:t>
-      </w:r>
-      <w:bookmarkStart w:id="0" w:name="_GoBack"/>
-      <w:bookmarkEnd w:id="0"/>
-      <w:r>
-        <w:rPr>
-          <w:rFonts w:ascii="宋体" w:eastAsia="宋体" w:hAnsi="宋体" w:hint="eastAsia"/>
-          <w:sz w:val="24"/>
-          <w:szCs w:val="24"/>
-        </w:rPr>
-        <w:t>:</w:t>
+        <w:t xml:space="preserve">   msg:</w:t>
       </w:r>
       <w:r>
         <w:rPr>
@@ -3727,15 +3601,7 @@
           <w:sz w:val="24"/>
           <w:szCs w:val="24"/>
         </w:rPr>
-        <w:t>:</w:t>
-      </w:r>
-      <w:r>
-        <w:rPr>
-          <w:rFonts w:ascii="宋体" w:eastAsia="宋体" w:hAnsi="宋体" w:hint="eastAsia"/>
-          <w:sz w:val="24"/>
-          <w:szCs w:val="24"/>
-        </w:rPr>
-        <w:t>升级包名</w:t>
+        <w:t>:升级包名</w:t>
       </w:r>
     </w:p>
     <w:p>
@@ -3801,23 +3667,7 @@
           <w:sz w:val="24"/>
           <w:szCs w:val="24"/>
         </w:rPr>
-        <w:t>‘</w:t>
-      </w:r>
-      <w:r>
-        <w:rPr>
-          <w:rFonts w:ascii="宋体" w:eastAsia="宋体" w:hAnsi="宋体" w:hint="eastAsia"/>
-          <w:sz w:val="24"/>
-          <w:szCs w:val="24"/>
-        </w:rPr>
-        <w:t>time</w:t>
-      </w:r>
-      <w:r>
-        <w:rPr>
-          <w:rFonts w:ascii="宋体" w:eastAsia="宋体" w:hAnsi="宋体" w:hint="eastAsia"/>
-          <w:sz w:val="24"/>
-          <w:szCs w:val="24"/>
-        </w:rPr>
-        <w:t>’：上传时间</w:t>
+        <w:t>‘time’：上传时间</w:t>
       </w:r>
     </w:p>
     <w:p>
@@ -3945,7 +3795,7 @@
       <w:pPr>
         <w:ind w:firstLineChars="200" w:firstLine="480"/>
         <w:rPr>
-          <w:rFonts w:ascii="宋体" w:eastAsia="宋体" w:hAnsi="宋体" w:hint="eastAsia"/>
+          <w:rFonts w:ascii="宋体" w:eastAsia="宋体" w:hAnsi="宋体"/>
           <w:sz w:val="24"/>
           <w:szCs w:val="24"/>
         </w:rPr>

--- a/doc/软件升级接口说明.docx
+++ b/doc/软件升级接口说明.docx
@@ -1348,8 +1348,18 @@
           <w:sz w:val="24"/>
           <w:szCs w:val="24"/>
         </w:rPr>
-        <w:t>200</w:t>
-      </w:r>
+        <w:t>20</w:t>
+      </w:r>
+      <w:r>
+        <w:rPr>
+          <w:rFonts w:ascii="宋体" w:eastAsia="宋体" w:hAnsi="宋体" w:hint="eastAsia"/>
+          <w:sz w:val="24"/>
+          <w:szCs w:val="24"/>
+        </w:rPr>
+        <w:t>7</w:t>
+      </w:r>
+      <w:bookmarkStart w:id="0" w:name="_GoBack"/>
+      <w:bookmarkEnd w:id="0"/>
       <w:r>
         <w:rPr>
           <w:rFonts w:ascii="宋体" w:eastAsia="宋体" w:hAnsi="宋体" w:hint="eastAsia"/>
@@ -2399,7 +2409,23 @@
           <w:sz w:val="24"/>
           <w:szCs w:val="24"/>
         </w:rPr>
-        <w:t xml:space="preserve"> 1:参数非法101：数据库错误</w:t>
+        <w:t xml:space="preserve"> 1</w:t>
+      </w:r>
+      <w:r>
+        <w:rPr>
+          <w:rFonts w:ascii="宋体" w:eastAsia="宋体" w:hAnsi="宋体" w:hint="eastAsia"/>
+          <w:sz w:val="24"/>
+          <w:szCs w:val="24"/>
+        </w:rPr>
+        <w:t>04</w:t>
+      </w:r>
+      <w:r>
+        <w:rPr>
+          <w:rFonts w:ascii="宋体" w:eastAsia="宋体" w:hAnsi="宋体" w:hint="eastAsia"/>
+          <w:sz w:val="24"/>
+          <w:szCs w:val="24"/>
+        </w:rPr>
+        <w:t>:参数非法101：数据库错误</w:t>
       </w:r>
       <w:r>
         <w:rPr>
@@ -2417,8 +2443,6 @@
         </w:rPr>
         <w:t>7</w:t>
       </w:r>
-      <w:bookmarkStart w:id="0" w:name="_GoBack"/>
-      <w:bookmarkEnd w:id="0"/>
       <w:r>
         <w:rPr>
           <w:rFonts w:ascii="宋体" w:eastAsia="宋体" w:hAnsi="宋体" w:hint="eastAsia"/>
